--- a/docs/(자유&지정과제)2023년 공개SW 개발자대회 결과보고서_Tpple(윤세일).docx
+++ b/docs/(자유&지정과제)2023년 공개SW 개발자대회 결과보고서_Tpple(윤세일).docx
@@ -445,9 +445,6 @@
               <w:wordWrap/>
               <w:spacing w:line="240" w:lineRule="auto"/>
               <w:jc w:val="center"/>
-              <w:rPr>
-                <w:rFonts w:hint="eastAsia"/>
-              </w:rPr>
             </w:pPr>
             <w:proofErr w:type="spellStart"/>
             <w:r>
@@ -711,7 +708,7 @@
               <w:spacing w:line="240" w:lineRule="auto"/>
               <w:jc w:val="center"/>
               <w:rPr>
-                <w:rFonts w:ascii="맑은 고딕" w:eastAsia="맑은 고딕" w:hint="eastAsia"/>
+                <w:rFonts w:ascii="맑은 고딕" w:eastAsia="맑은 고딕"/>
                 <w:i/>
                 <w:color w:val="CCCCCC"/>
                 <w:sz w:val="18"/>
@@ -1673,11 +1670,12 @@
               <w:spacing w:line="384" w:lineRule="auto"/>
               <w:textAlignment w:val="baseline"/>
               <w:rPr>
-                <w:rFonts w:ascii="함초롬바탕" w:eastAsia="굴림" w:hAnsi="굴림" w:cs="굴림"/>
-                <w:color w:val="000000"/>
-                <w:kern w:val="0"/>
-                <w:sz w:val="24"/>
-                <w:szCs w:val="30"/>
+                <w:rFonts w:ascii="맑은 고딕" w:eastAsia="맑은 고딕" w:hAnsi="맑은 고딕" w:cs="굴림"/>
+                <w:color w:val="000000"/>
+                <w:kern w:val="0"/>
+                <w:sz w:val="24"/>
+                <w:szCs w:val="30"/>
+                <w:shd w:val="clear" w:color="auto" w:fill="FFFFFF"/>
               </w:rPr>
             </w:pPr>
             <w:r>
@@ -1691,6 +1689,577 @@
               </w:rPr>
               <w:t>1. 개발배경 및 목적</w:t>
             </w:r>
+          </w:p>
+          <w:p>
+            <w:pPr>
+              <w:pBdr>
+                <w:top w:val="none" w:sz="2" w:space="0" w:color="000000"/>
+                <w:left w:val="none" w:sz="2" w:space="0" w:color="000000"/>
+                <w:bottom w:val="none" w:sz="2" w:space="0" w:color="000000"/>
+                <w:right w:val="none" w:sz="2" w:space="0" w:color="000000"/>
+              </w:pBdr>
+              <w:spacing w:line="384" w:lineRule="auto"/>
+              <w:ind w:leftChars="100" w:left="200"/>
+              <w:textAlignment w:val="baseline"/>
+              <w:rPr>
+                <w:rFonts w:ascii="함초롬바탕" w:eastAsia="함초롬바탕" w:hAnsi="맑은 고딕" w:cs="Arial"/>
+                <w:b/>
+                <w:bCs/>
+                <w:color w:val="000000"/>
+                <w:shd w:val="clear" w:color="000000" w:fill="auto"/>
+              </w:rPr>
+            </w:pPr>
+            <w:r>
+              <w:rPr>
+                <w:rFonts w:ascii="함초롬바탕" w:eastAsia="함초롬바탕" w:hAnsi="맑은 고딕" w:cs="Arial" w:hint="eastAsia"/>
+                <w:b/>
+                <w:bCs/>
+                <w:color w:val="000000"/>
+                <w:shd w:val="clear" w:color="000000" w:fill="auto"/>
+              </w:rPr>
+              <w:t>-</w:t>
+            </w:r>
+            <w:r>
+              <w:rPr>
+                <w:rFonts w:ascii="함초롬바탕" w:eastAsia="함초롬바탕" w:hAnsi="맑은 고딕" w:cs="Arial"/>
+                <w:b/>
+                <w:bCs/>
+                <w:color w:val="000000"/>
+                <w:shd w:val="clear" w:color="000000" w:fill="auto"/>
+              </w:rPr>
+              <w:t xml:space="preserve"> </w:t>
+            </w:r>
+            <w:r>
+              <w:rPr>
+                <w:rFonts w:ascii="함초롬바탕" w:eastAsia="함초롬바탕" w:hAnsi="맑은 고딕" w:cs="Arial" w:hint="eastAsia"/>
+                <w:b/>
+                <w:bCs/>
+                <w:color w:val="000000"/>
+                <w:shd w:val="clear" w:color="000000" w:fill="auto"/>
+              </w:rPr>
+              <w:t>개발배경</w:t>
+            </w:r>
+          </w:p>
+          <w:p>
+            <w:pPr>
+              <w:pBdr>
+                <w:top w:val="none" w:sz="2" w:space="0" w:color="000000"/>
+                <w:left w:val="none" w:sz="2" w:space="0" w:color="000000"/>
+                <w:bottom w:val="none" w:sz="2" w:space="0" w:color="000000"/>
+                <w:right w:val="none" w:sz="2" w:space="0" w:color="000000"/>
+              </w:pBdr>
+              <w:spacing w:line="384" w:lineRule="auto"/>
+              <w:ind w:leftChars="100" w:left="200" w:firstLineChars="100" w:firstLine="200"/>
+              <w:textAlignment w:val="baseline"/>
+              <w:rPr>
+                <w:rFonts w:ascii="함초롬바탕" w:eastAsia="함초롬바탕" w:hAnsi="맑은 고딕" w:cs="Arial"/>
+                <w:b/>
+                <w:bCs/>
+                <w:color w:val="000000"/>
+                <w:shd w:val="clear" w:color="000000" w:fill="auto"/>
+              </w:rPr>
+            </w:pPr>
+            <w:r>
+              <w:rPr>
+                <w:rFonts w:ascii="함초롬바탕" w:eastAsia="함초롬바탕" w:hAnsi="맑은 고딕" w:cs="Arial" w:hint="eastAsia"/>
+                <w:b/>
+                <w:bCs/>
+                <w:color w:val="000000"/>
+                <w:shd w:val="clear" w:color="000000" w:fill="auto"/>
+              </w:rPr>
+              <w:t>동화책을 좋아하는 아이에게 매번 새로운 동화책을</w:t>
+            </w:r>
+            <w:r>
+              <w:rPr>
+                <w:rFonts w:ascii="함초롬바탕" w:eastAsia="함초롬바탕" w:hAnsi="맑은 고딕" w:cs="Arial"/>
+                <w:b/>
+                <w:bCs/>
+                <w:color w:val="000000"/>
+                <w:shd w:val="clear" w:color="000000" w:fill="auto"/>
+              </w:rPr>
+              <w:t xml:space="preserve"> </w:t>
+            </w:r>
+            <w:r>
+              <w:rPr>
+                <w:rFonts w:ascii="함초롬바탕" w:eastAsia="함초롬바탕" w:hAnsi="맑은 고딕" w:cs="Arial" w:hint="eastAsia"/>
+                <w:b/>
+                <w:bCs/>
+                <w:color w:val="000000"/>
+                <w:shd w:val="clear" w:color="000000" w:fill="auto"/>
+              </w:rPr>
+              <w:t>사주기 부담스러워 이야기를</w:t>
+            </w:r>
+            <w:r>
+              <w:rPr>
+                <w:rFonts w:ascii="함초롬바탕" w:eastAsia="함초롬바탕" w:hAnsi="맑은 고딕" w:cs="Arial"/>
+                <w:b/>
+                <w:bCs/>
+                <w:color w:val="000000"/>
+                <w:shd w:val="clear" w:color="000000" w:fill="auto"/>
+              </w:rPr>
+              <w:t xml:space="preserve"> </w:t>
+            </w:r>
+            <w:r>
+              <w:rPr>
+                <w:rFonts w:ascii="함초롬바탕" w:eastAsia="함초롬바탕" w:hAnsi="맑은 고딕" w:cs="Arial" w:hint="eastAsia"/>
+                <w:b/>
+                <w:bCs/>
+                <w:color w:val="000000"/>
+                <w:shd w:val="clear" w:color="000000" w:fill="auto"/>
+              </w:rPr>
+              <w:t>만들어 줬지만,</w:t>
+            </w:r>
+          </w:p>
+          <w:p>
+            <w:pPr>
+              <w:pBdr>
+                <w:top w:val="none" w:sz="2" w:space="0" w:color="000000"/>
+                <w:left w:val="none" w:sz="2" w:space="0" w:color="000000"/>
+                <w:bottom w:val="none" w:sz="2" w:space="0" w:color="000000"/>
+                <w:right w:val="none" w:sz="2" w:space="0" w:color="000000"/>
+              </w:pBdr>
+              <w:spacing w:line="384" w:lineRule="auto"/>
+              <w:ind w:leftChars="100" w:left="200"/>
+              <w:textAlignment w:val="baseline"/>
+              <w:rPr>
+                <w:rFonts w:ascii="함초롬바탕" w:eastAsia="함초롬바탕" w:hAnsi="맑은 고딕" w:cs="Arial"/>
+                <w:b/>
+                <w:bCs/>
+                <w:color w:val="000000"/>
+                <w:shd w:val="clear" w:color="000000" w:fill="auto"/>
+              </w:rPr>
+            </w:pPr>
+            <w:r>
+              <w:rPr>
+                <w:rFonts w:ascii="함초롬바탕" w:eastAsia="함초롬바탕" w:hAnsi="맑은 고딕" w:cs="Arial" w:hint="eastAsia"/>
+                <w:b/>
+                <w:bCs/>
+                <w:color w:val="000000"/>
+                <w:shd w:val="clear" w:color="000000" w:fill="auto"/>
+              </w:rPr>
+              <w:t>동화를 제작하는 것이 생각보다 어려운 작업이 였습니다. 개인이 하기엔 이야기 구성,</w:t>
+            </w:r>
+            <w:r>
+              <w:rPr>
+                <w:rFonts w:ascii="함초롬바탕" w:eastAsia="함초롬바탕" w:hAnsi="맑은 고딕" w:cs="Arial"/>
+                <w:b/>
+                <w:bCs/>
+                <w:color w:val="000000"/>
+                <w:shd w:val="clear" w:color="000000" w:fill="auto"/>
+              </w:rPr>
+              <w:t xml:space="preserve"> </w:t>
+            </w:r>
+            <w:r>
+              <w:rPr>
+                <w:rFonts w:ascii="함초롬바탕" w:eastAsia="함초롬바탕" w:hAnsi="맑은 고딕" w:cs="Arial" w:hint="eastAsia"/>
+                <w:b/>
+                <w:bCs/>
+                <w:color w:val="000000"/>
+                <w:shd w:val="clear" w:color="000000" w:fill="auto"/>
+              </w:rPr>
+              <w:t>기획,</w:t>
+            </w:r>
+          </w:p>
+          <w:p>
+            <w:pPr>
+              <w:pBdr>
+                <w:top w:val="none" w:sz="2" w:space="0" w:color="000000"/>
+                <w:left w:val="none" w:sz="2" w:space="0" w:color="000000"/>
+                <w:bottom w:val="none" w:sz="2" w:space="0" w:color="000000"/>
+                <w:right w:val="none" w:sz="2" w:space="0" w:color="000000"/>
+              </w:pBdr>
+              <w:spacing w:line="384" w:lineRule="auto"/>
+              <w:ind w:leftChars="100" w:left="200"/>
+              <w:textAlignment w:val="baseline"/>
+              <w:rPr>
+                <w:rFonts w:ascii="함초롬바탕" w:eastAsia="함초롬바탕" w:hAnsi="맑은 고딕" w:cs="Arial"/>
+                <w:b/>
+                <w:bCs/>
+                <w:color w:val="000000"/>
+                <w:shd w:val="clear" w:color="000000" w:fill="auto"/>
+              </w:rPr>
+            </w:pPr>
+            <w:r>
+              <w:rPr>
+                <w:rFonts w:ascii="함초롬바탕" w:eastAsia="함초롬바탕" w:hAnsi="맑은 고딕" w:cs="Arial" w:hint="eastAsia"/>
+                <w:b/>
+                <w:bCs/>
+                <w:color w:val="000000"/>
+                <w:shd w:val="clear" w:color="000000" w:fill="auto"/>
+              </w:rPr>
+              <w:t>그림 그리기 등 기술과 시간적 한계 한계를 느끼게 되었고,</w:t>
+            </w:r>
+            <w:r>
+              <w:rPr>
+                <w:rFonts w:ascii="함초롬바탕" w:eastAsia="함초롬바탕" w:hAnsi="맑은 고딕" w:cs="Arial"/>
+                <w:b/>
+                <w:bCs/>
+                <w:color w:val="000000"/>
+                <w:shd w:val="clear" w:color="000000" w:fill="auto"/>
+              </w:rPr>
+              <w:t xml:space="preserve"> </w:t>
+            </w:r>
+            <w:r>
+              <w:rPr>
+                <w:rFonts w:ascii="함초롬바탕" w:eastAsia="함초롬바탕" w:hAnsi="맑은 고딕" w:cs="Arial" w:hint="eastAsia"/>
+                <w:b/>
+                <w:bCs/>
+                <w:color w:val="000000"/>
+                <w:shd w:val="clear" w:color="000000" w:fill="auto"/>
+              </w:rPr>
+              <w:t>누구나 동화제작을 쉽고 편리하게</w:t>
+            </w:r>
+          </w:p>
+          <w:p>
+            <w:pPr>
+              <w:pBdr>
+                <w:top w:val="none" w:sz="2" w:space="0" w:color="000000"/>
+                <w:left w:val="none" w:sz="2" w:space="0" w:color="000000"/>
+                <w:bottom w:val="none" w:sz="2" w:space="0" w:color="000000"/>
+                <w:right w:val="none" w:sz="2" w:space="0" w:color="000000"/>
+              </w:pBdr>
+              <w:spacing w:line="384" w:lineRule="auto"/>
+              <w:ind w:leftChars="100" w:left="200"/>
+              <w:textAlignment w:val="baseline"/>
+              <w:rPr>
+                <w:rFonts w:ascii="함초롬바탕" w:eastAsia="함초롬바탕" w:hAnsi="맑은 고딕" w:cs="Arial"/>
+                <w:b/>
+                <w:bCs/>
+                <w:color w:val="000000"/>
+                <w:shd w:val="clear" w:color="000000" w:fill="auto"/>
+              </w:rPr>
+            </w:pPr>
+            <w:r>
+              <w:rPr>
+                <w:rFonts w:ascii="함초롬바탕" w:eastAsia="함초롬바탕" w:hAnsi="맑은 고딕" w:cs="Arial" w:hint="eastAsia"/>
+                <w:b/>
+                <w:bCs/>
+                <w:color w:val="000000"/>
+                <w:shd w:val="clear" w:color="000000" w:fill="auto"/>
+              </w:rPr>
+              <w:t>할 수 있는 프로그램이 필요하다 생각이 되어 시작하게 되었습니다.</w:t>
+            </w:r>
+          </w:p>
+          <w:p>
+            <w:pPr>
+              <w:pBdr>
+                <w:top w:val="none" w:sz="2" w:space="0" w:color="000000"/>
+                <w:left w:val="none" w:sz="2" w:space="0" w:color="000000"/>
+                <w:bottom w:val="none" w:sz="2" w:space="0" w:color="000000"/>
+                <w:right w:val="none" w:sz="2" w:space="0" w:color="000000"/>
+              </w:pBdr>
+              <w:spacing w:line="384" w:lineRule="auto"/>
+              <w:ind w:leftChars="100" w:left="200"/>
+              <w:textAlignment w:val="baseline"/>
+              <w:rPr>
+                <w:rFonts w:ascii="함초롬바탕" w:eastAsia="함초롬바탕" w:hAnsi="맑은 고딕" w:cs="Arial"/>
+                <w:b/>
+                <w:bCs/>
+                <w:color w:val="000000"/>
+                <w:shd w:val="clear" w:color="000000" w:fill="auto"/>
+              </w:rPr>
+            </w:pPr>
+          </w:p>
+          <w:p>
+            <w:pPr>
+              <w:pBdr>
+                <w:top w:val="none" w:sz="2" w:space="0" w:color="000000"/>
+                <w:left w:val="none" w:sz="2" w:space="0" w:color="000000"/>
+                <w:bottom w:val="none" w:sz="2" w:space="0" w:color="000000"/>
+                <w:right w:val="none" w:sz="2" w:space="0" w:color="000000"/>
+              </w:pBdr>
+              <w:spacing w:line="384" w:lineRule="auto"/>
+              <w:ind w:leftChars="100" w:left="200"/>
+              <w:textAlignment w:val="baseline"/>
+              <w:rPr>
+                <w:rFonts w:ascii="함초롬바탕" w:eastAsia="함초롬바탕" w:hAnsi="맑은 고딕" w:cs="Arial"/>
+                <w:b/>
+                <w:bCs/>
+                <w:color w:val="000000"/>
+                <w:shd w:val="clear" w:color="000000" w:fill="auto"/>
+              </w:rPr>
+            </w:pPr>
+            <w:r>
+              <w:rPr>
+                <w:rFonts w:ascii="함초롬바탕" w:eastAsia="함초롬바탕" w:hAnsi="맑은 고딕" w:cs="Arial" w:hint="eastAsia"/>
+                <w:b/>
+                <w:bCs/>
+                <w:color w:val="000000"/>
+                <w:shd w:val="clear" w:color="000000" w:fill="auto"/>
+              </w:rPr>
+              <w:t>-</w:t>
+            </w:r>
+            <w:r>
+              <w:rPr>
+                <w:rFonts w:ascii="함초롬바탕" w:eastAsia="함초롬바탕" w:hAnsi="맑은 고딕" w:cs="Arial"/>
+                <w:b/>
+                <w:bCs/>
+                <w:color w:val="000000"/>
+                <w:shd w:val="clear" w:color="000000" w:fill="auto"/>
+              </w:rPr>
+              <w:t xml:space="preserve"> </w:t>
+            </w:r>
+            <w:r>
+              <w:rPr>
+                <w:rFonts w:ascii="함초롬바탕" w:eastAsia="함초롬바탕" w:hAnsi="맑은 고딕" w:cs="Arial" w:hint="eastAsia"/>
+                <w:b/>
+                <w:bCs/>
+                <w:color w:val="000000"/>
+                <w:shd w:val="clear" w:color="000000" w:fill="auto"/>
+              </w:rPr>
+              <w:t>목적</w:t>
+            </w:r>
+          </w:p>
+          <w:p>
+            <w:pPr>
+              <w:pBdr>
+                <w:top w:val="none" w:sz="2" w:space="0" w:color="000000"/>
+                <w:left w:val="none" w:sz="2" w:space="0" w:color="000000"/>
+                <w:bottom w:val="none" w:sz="2" w:space="0" w:color="000000"/>
+                <w:right w:val="none" w:sz="2" w:space="0" w:color="000000"/>
+              </w:pBdr>
+              <w:spacing w:line="384" w:lineRule="auto"/>
+              <w:ind w:firstLineChars="200" w:firstLine="400"/>
+              <w:textAlignment w:val="baseline"/>
+              <w:rPr>
+                <w:rFonts w:ascii="함초롬바탕" w:eastAsia="함초롬바탕" w:hAnsi="맑은 고딕" w:cs="Arial"/>
+                <w:b/>
+                <w:bCs/>
+                <w:color w:val="000000"/>
+                <w:shd w:val="clear" w:color="000000" w:fill="auto"/>
+              </w:rPr>
+            </w:pPr>
+            <w:r>
+              <w:rPr>
+                <w:rFonts w:ascii="함초롬바탕" w:eastAsia="함초롬바탕" w:hAnsi="맑은 고딕" w:cs="Arial" w:hint="eastAsia"/>
+                <w:b/>
+                <w:bCs/>
+                <w:color w:val="000000"/>
+                <w:shd w:val="clear" w:color="000000" w:fill="auto"/>
+              </w:rPr>
+              <w:t>1</w:t>
+            </w:r>
+            <w:r>
+              <w:rPr>
+                <w:rFonts w:ascii="함초롬바탕" w:eastAsia="함초롬바탕" w:hAnsi="맑은 고딕" w:cs="Arial"/>
+                <w:b/>
+                <w:bCs/>
+                <w:color w:val="000000"/>
+                <w:shd w:val="clear" w:color="000000" w:fill="auto"/>
+              </w:rPr>
+              <w:t xml:space="preserve">) </w:t>
+            </w:r>
+            <w:r>
+              <w:rPr>
+                <w:rFonts w:ascii="함초롬바탕" w:eastAsia="함초롬바탕" w:hAnsi="맑은 고딕" w:cs="Arial" w:hint="eastAsia"/>
+                <w:b/>
+                <w:bCs/>
+                <w:color w:val="000000"/>
+                <w:shd w:val="clear" w:color="000000" w:fill="auto"/>
+              </w:rPr>
+              <w:t>누구나 비전문가도 쉽게 동화를 만들 수 있는 인터페이스 제공</w:t>
+            </w:r>
+          </w:p>
+          <w:p>
+            <w:pPr>
+              <w:pBdr>
+                <w:top w:val="none" w:sz="2" w:space="0" w:color="000000"/>
+                <w:left w:val="none" w:sz="2" w:space="0" w:color="000000"/>
+                <w:bottom w:val="none" w:sz="2" w:space="0" w:color="000000"/>
+                <w:right w:val="none" w:sz="2" w:space="0" w:color="000000"/>
+              </w:pBdr>
+              <w:spacing w:line="384" w:lineRule="auto"/>
+              <w:ind w:firstLineChars="200" w:firstLine="400"/>
+              <w:textAlignment w:val="baseline"/>
+              <w:rPr>
+                <w:rFonts w:ascii="함초롬바탕" w:eastAsia="함초롬바탕" w:hAnsi="맑은 고딕" w:cs="Arial" w:hint="eastAsia"/>
+                <w:b/>
+                <w:bCs/>
+                <w:color w:val="000000"/>
+                <w:shd w:val="clear" w:color="000000" w:fill="auto"/>
+              </w:rPr>
+            </w:pPr>
+            <w:r>
+              <w:rPr>
+                <w:rFonts w:ascii="함초롬바탕" w:eastAsia="함초롬바탕" w:hAnsi="맑은 고딕" w:cs="Arial" w:hint="eastAsia"/>
+                <w:b/>
+                <w:bCs/>
+                <w:color w:val="000000"/>
+                <w:shd w:val="clear" w:color="000000" w:fill="auto"/>
+              </w:rPr>
+              <w:lastRenderedPageBreak/>
+              <w:t>2</w:t>
+            </w:r>
+            <w:r>
+              <w:rPr>
+                <w:rFonts w:ascii="함초롬바탕" w:eastAsia="함초롬바탕" w:hAnsi="맑은 고딕" w:cs="Arial"/>
+                <w:b/>
+                <w:bCs/>
+                <w:color w:val="000000"/>
+                <w:shd w:val="clear" w:color="000000" w:fill="auto"/>
+              </w:rPr>
+              <w:t xml:space="preserve">) </w:t>
+            </w:r>
+            <w:r>
+              <w:rPr>
+                <w:rFonts w:ascii="함초롬바탕" w:eastAsia="함초롬바탕" w:hAnsi="맑은 고딕" w:cs="Arial" w:hint="eastAsia"/>
+                <w:b/>
+                <w:bCs/>
+                <w:color w:val="000000"/>
+                <w:shd w:val="clear" w:color="000000" w:fill="auto"/>
+              </w:rPr>
+              <w:t xml:space="preserve">아이들에게 </w:t>
+            </w:r>
+            <w:r>
+              <w:rPr>
+                <w:rFonts w:ascii="함초롬바탕" w:eastAsia="함초롬바탕" w:hAnsi="맑은 고딕" w:cs="Arial" w:hint="eastAsia"/>
+                <w:b/>
+                <w:bCs/>
+                <w:color w:val="000000"/>
+                <w:shd w:val="clear" w:color="000000" w:fill="auto"/>
+              </w:rPr>
+              <w:t xml:space="preserve">동화 제작을 </w:t>
+            </w:r>
+            <w:r>
+              <w:rPr>
+                <w:rFonts w:ascii="함초롬바탕" w:eastAsia="함초롬바탕" w:hAnsi="맑은 고딕" w:cs="Arial" w:hint="eastAsia"/>
+                <w:b/>
+                <w:bCs/>
+                <w:color w:val="000000"/>
+                <w:shd w:val="clear" w:color="000000" w:fill="auto"/>
+              </w:rPr>
+              <w:t>통한</w:t>
+            </w:r>
+            <w:r>
+              <w:rPr>
+                <w:rFonts w:ascii="함초롬바탕" w:eastAsia="함초롬바탕" w:hAnsi="맑은 고딕" w:cs="Arial" w:hint="eastAsia"/>
+                <w:b/>
+                <w:bCs/>
+                <w:color w:val="000000"/>
+                <w:shd w:val="clear" w:color="000000" w:fill="auto"/>
+              </w:rPr>
+              <w:t xml:space="preserve"> 상상력을 발달시키고</w:t>
+            </w:r>
+            <w:r>
+              <w:rPr>
+                <w:rFonts w:ascii="함초롬바탕" w:eastAsia="함초롬바탕" w:hAnsi="맑은 고딕" w:cs="Arial" w:hint="eastAsia"/>
+                <w:b/>
+                <w:bCs/>
+                <w:color w:val="000000"/>
+                <w:shd w:val="clear" w:color="000000" w:fill="auto"/>
+              </w:rPr>
+              <w:t>,</w:t>
+            </w:r>
+            <w:r>
+              <w:rPr>
+                <w:rFonts w:ascii="함초롬바탕" w:eastAsia="함초롬바탕" w:hAnsi="맑은 고딕" w:cs="Arial" w:hint="eastAsia"/>
+                <w:b/>
+                <w:bCs/>
+                <w:color w:val="000000"/>
+                <w:shd w:val="clear" w:color="000000" w:fill="auto"/>
+              </w:rPr>
+              <w:t xml:space="preserve"> 창의적인 사고를 유도</w:t>
+            </w:r>
+            <w:r>
+              <w:rPr>
+                <w:rFonts w:ascii="함초롬바탕" w:eastAsia="함초롬바탕" w:hAnsi="맑은 고딕" w:cs="Arial" w:hint="eastAsia"/>
+                <w:b/>
+                <w:bCs/>
+                <w:color w:val="000000"/>
+                <w:shd w:val="clear" w:color="000000" w:fill="auto"/>
+              </w:rPr>
+              <w:t>, 재미를 제공</w:t>
+            </w:r>
+          </w:p>
+          <w:p>
+            <w:pPr>
+              <w:pBdr>
+                <w:top w:val="none" w:sz="2" w:space="0" w:color="000000"/>
+                <w:left w:val="none" w:sz="2" w:space="0" w:color="000000"/>
+                <w:bottom w:val="none" w:sz="2" w:space="0" w:color="000000"/>
+                <w:right w:val="none" w:sz="2" w:space="0" w:color="000000"/>
+              </w:pBdr>
+              <w:spacing w:line="384" w:lineRule="auto"/>
+              <w:ind w:firstLineChars="200" w:firstLine="400"/>
+              <w:textAlignment w:val="baseline"/>
+              <w:rPr>
+                <w:rFonts w:ascii="함초롬바탕" w:eastAsia="함초롬바탕" w:hAnsi="맑은 고딕" w:cs="Arial"/>
+                <w:b/>
+                <w:bCs/>
+                <w:color w:val="000000"/>
+                <w:shd w:val="clear" w:color="000000" w:fill="auto"/>
+              </w:rPr>
+            </w:pPr>
+            <w:r>
+              <w:rPr>
+                <w:rFonts w:ascii="함초롬바탕" w:eastAsia="함초롬바탕" w:hAnsi="맑은 고딕" w:cs="Arial" w:hint="eastAsia"/>
+                <w:b/>
+                <w:bCs/>
+                <w:color w:val="000000"/>
+                <w:shd w:val="clear" w:color="000000" w:fill="auto"/>
+              </w:rPr>
+              <w:t>3</w:t>
+            </w:r>
+            <w:r>
+              <w:rPr>
+                <w:rFonts w:ascii="함초롬바탕" w:eastAsia="함초롬바탕" w:hAnsi="맑은 고딕" w:cs="Arial"/>
+                <w:b/>
+                <w:bCs/>
+                <w:color w:val="000000"/>
+                <w:shd w:val="clear" w:color="000000" w:fill="auto"/>
+              </w:rPr>
+              <w:t xml:space="preserve">) </w:t>
+            </w:r>
+            <w:r>
+              <w:rPr>
+                <w:rFonts w:ascii="함초롬바탕" w:eastAsia="함초롬바탕" w:hAnsi="맑은 고딕" w:cs="Arial" w:hint="eastAsia"/>
+                <w:b/>
+                <w:bCs/>
+                <w:color w:val="000000"/>
+                <w:shd w:val="clear" w:color="000000" w:fill="auto"/>
+              </w:rPr>
+              <w:t xml:space="preserve">육아하는 부모들에게 </w:t>
+            </w:r>
+            <w:r>
+              <w:rPr>
+                <w:rFonts w:ascii="함초롬바탕" w:eastAsia="함초롬바탕" w:hAnsi="맑은 고딕" w:cs="Arial" w:hint="eastAsia"/>
+                <w:b/>
+                <w:bCs/>
+                <w:color w:val="000000"/>
+                <w:shd w:val="clear" w:color="000000" w:fill="auto"/>
+              </w:rPr>
+              <w:t xml:space="preserve">동화책 구매에 대한 </w:t>
+            </w:r>
+            <w:r>
+              <w:rPr>
+                <w:rFonts w:ascii="함초롬바탕" w:eastAsia="함초롬바탕" w:hAnsi="맑은 고딕" w:cs="Arial" w:hint="eastAsia"/>
+                <w:b/>
+                <w:bCs/>
+                <w:color w:val="000000"/>
+                <w:shd w:val="clear" w:color="000000" w:fill="auto"/>
+              </w:rPr>
+              <w:t>비용 절감 효과</w:t>
+            </w:r>
+          </w:p>
+          <w:p>
+            <w:pPr>
+              <w:pBdr>
+                <w:top w:val="none" w:sz="2" w:space="0" w:color="000000"/>
+                <w:left w:val="none" w:sz="2" w:space="0" w:color="000000"/>
+                <w:bottom w:val="none" w:sz="2" w:space="0" w:color="000000"/>
+                <w:right w:val="none" w:sz="2" w:space="0" w:color="000000"/>
+              </w:pBdr>
+              <w:spacing w:line="384" w:lineRule="auto"/>
+              <w:ind w:leftChars="100" w:left="200"/>
+              <w:textAlignment w:val="baseline"/>
+              <w:rPr>
+                <w:rFonts w:ascii="함초롬바탕" w:eastAsia="함초롬바탕" w:hAnsi="맑은 고딕" w:cs="Arial" w:hint="eastAsia"/>
+                <w:b/>
+                <w:bCs/>
+                <w:color w:val="000000"/>
+                <w:shd w:val="clear" w:color="000000" w:fill="auto"/>
+              </w:rPr>
+            </w:pPr>
           </w:p>
           <w:p>
             <w:pPr>
@@ -1719,6 +2288,420 @@
           </w:p>
           <w:p>
             <w:pPr>
+              <w:pStyle w:val="a5"/>
+              <w:rPr>
+                <w:b/>
+                <w:bCs/>
+              </w:rPr>
+            </w:pPr>
+            <w:r>
+              <w:rPr>
+                <w:b/>
+                <w:bCs/>
+              </w:rPr>
+              <w:t xml:space="preserve">1) </w:t>
+            </w:r>
+            <w:r>
+              <w:rPr>
+                <w:rFonts w:hint="eastAsia"/>
+                <w:b/>
+                <w:bCs/>
+              </w:rPr>
+              <w:t>사용언어</w:t>
+            </w:r>
+          </w:p>
+          <w:p>
+            <w:pPr>
+              <w:pStyle w:val="a5"/>
+              <w:ind w:firstLine="195"/>
+              <w:rPr>
+                <w:b/>
+                <w:bCs/>
+              </w:rPr>
+            </w:pPr>
+            <w:r>
+              <w:rPr>
+                <w:b/>
+                <w:bCs/>
+              </w:rPr>
+              <w:t xml:space="preserve">- </w:t>
+            </w:r>
+            <w:proofErr w:type="spellStart"/>
+            <w:proofErr w:type="gramStart"/>
+            <w:r>
+              <w:rPr>
+                <w:b/>
+                <w:bCs/>
+              </w:rPr>
+              <w:t>BackEnd</w:t>
+            </w:r>
+            <w:proofErr w:type="spellEnd"/>
+            <w:r>
+              <w:rPr>
+                <w:b/>
+                <w:bCs/>
+              </w:rPr>
+              <w:t xml:space="preserve"> :</w:t>
+            </w:r>
+            <w:proofErr w:type="gramEnd"/>
+            <w:r>
+              <w:rPr>
+                <w:b/>
+                <w:bCs/>
+              </w:rPr>
+              <w:t xml:space="preserve"> Python &amp; </w:t>
+            </w:r>
+            <w:r>
+              <w:rPr>
+                <w:rFonts w:hint="eastAsia"/>
+                <w:b/>
+                <w:bCs/>
+              </w:rPr>
+              <w:t>D</w:t>
+            </w:r>
+            <w:r>
+              <w:rPr>
+                <w:b/>
+                <w:bCs/>
+              </w:rPr>
+              <w:t>jango</w:t>
+            </w:r>
+          </w:p>
+          <w:p>
+            <w:pPr>
+              <w:pStyle w:val="a5"/>
+              <w:ind w:firstLine="195"/>
+              <w:rPr>
+                <w:b/>
+                <w:bCs/>
+              </w:rPr>
+            </w:pPr>
+            <w:r>
+              <w:rPr>
+                <w:rFonts w:hint="eastAsia"/>
+                <w:b/>
+                <w:bCs/>
+              </w:rPr>
+              <w:t>-</w:t>
+            </w:r>
+            <w:r>
+              <w:rPr>
+                <w:b/>
+                <w:bCs/>
+              </w:rPr>
+              <w:t xml:space="preserve"> </w:t>
+            </w:r>
+            <w:proofErr w:type="spellStart"/>
+            <w:proofErr w:type="gramStart"/>
+            <w:r>
+              <w:rPr>
+                <w:b/>
+                <w:bCs/>
+              </w:rPr>
+              <w:t>FrontEnd</w:t>
+            </w:r>
+            <w:proofErr w:type="spellEnd"/>
+            <w:r>
+              <w:rPr>
+                <w:b/>
+                <w:bCs/>
+              </w:rPr>
+              <w:t xml:space="preserve"> :</w:t>
+            </w:r>
+            <w:proofErr w:type="gramEnd"/>
+            <w:r>
+              <w:rPr>
+                <w:b/>
+                <w:bCs/>
+              </w:rPr>
+              <w:t xml:space="preserve"> </w:t>
+            </w:r>
+            <w:proofErr w:type="spellStart"/>
+            <w:r>
+              <w:rPr>
+                <w:b/>
+                <w:bCs/>
+              </w:rPr>
+              <w:t>Javascript</w:t>
+            </w:r>
+            <w:proofErr w:type="spellEnd"/>
+            <w:r>
+              <w:rPr>
+                <w:b/>
+                <w:bCs/>
+              </w:rPr>
+              <w:t xml:space="preserve"> &amp; jQuery</w:t>
+            </w:r>
+          </w:p>
+          <w:p>
+            <w:pPr>
+              <w:pStyle w:val="a5"/>
+              <w:ind w:firstLine="195"/>
+              <w:rPr>
+                <w:b/>
+                <w:bCs/>
+              </w:rPr>
+            </w:pPr>
+            <w:r>
+              <w:rPr>
+                <w:b/>
+                <w:bCs/>
+              </w:rPr>
+              <w:t xml:space="preserve">- </w:t>
+            </w:r>
+            <w:proofErr w:type="spellStart"/>
+            <w:proofErr w:type="gramStart"/>
+            <w:r>
+              <w:rPr>
+                <w:b/>
+                <w:bCs/>
+              </w:rPr>
+              <w:t>DataBase</w:t>
+            </w:r>
+            <w:proofErr w:type="spellEnd"/>
+            <w:r>
+              <w:rPr>
+                <w:b/>
+                <w:bCs/>
+              </w:rPr>
+              <w:t xml:space="preserve"> :</w:t>
+            </w:r>
+            <w:proofErr w:type="gramEnd"/>
+            <w:r>
+              <w:rPr>
+                <w:b/>
+                <w:bCs/>
+              </w:rPr>
+              <w:t xml:space="preserve"> PostgreSQL</w:t>
+            </w:r>
+          </w:p>
+          <w:p>
+            <w:pPr>
+              <w:pStyle w:val="a5"/>
+              <w:ind w:firstLineChars="50" w:firstLine="100"/>
+              <w:rPr>
+                <w:b/>
+                <w:bCs/>
+              </w:rPr>
+            </w:pPr>
+            <w:r>
+              <w:rPr>
+                <w:rFonts w:hint="eastAsia"/>
+                <w:b/>
+                <w:bCs/>
+              </w:rPr>
+              <w:t>2</w:t>
+            </w:r>
+            <w:r>
+              <w:rPr>
+                <w:b/>
+                <w:bCs/>
+              </w:rPr>
+              <w:t xml:space="preserve">) </w:t>
+            </w:r>
+            <w:r>
+              <w:rPr>
+                <w:rFonts w:hint="eastAsia"/>
+                <w:b/>
+                <w:bCs/>
+              </w:rPr>
+              <w:t>생성모델</w:t>
+            </w:r>
+          </w:p>
+          <w:p>
+            <w:pPr>
+              <w:pStyle w:val="a5"/>
+              <w:ind w:firstLineChars="50" w:firstLine="100"/>
+              <w:rPr>
+                <w:b/>
+                <w:bCs/>
+              </w:rPr>
+            </w:pPr>
+            <w:r>
+              <w:rPr>
+                <w:rFonts w:hint="eastAsia"/>
+                <w:b/>
+                <w:bCs/>
+              </w:rPr>
+              <w:t xml:space="preserve"> </w:t>
+            </w:r>
+            <w:r>
+              <w:rPr>
+                <w:b/>
+                <w:bCs/>
+              </w:rPr>
+              <w:t xml:space="preserve"> - </w:t>
+            </w:r>
+            <w:proofErr w:type="gramStart"/>
+            <w:r>
+              <w:rPr>
+                <w:rFonts w:hint="eastAsia"/>
+                <w:b/>
+                <w:bCs/>
+              </w:rPr>
+              <w:t>언어생성</w:t>
+            </w:r>
+            <w:r>
+              <w:rPr>
+                <w:rFonts w:hint="eastAsia"/>
+                <w:b/>
+                <w:bCs/>
+              </w:rPr>
+              <w:t xml:space="preserve"> </w:t>
+            </w:r>
+            <w:r>
+              <w:rPr>
+                <w:b/>
+                <w:bCs/>
+              </w:rPr>
+              <w:t>:</w:t>
+            </w:r>
+            <w:proofErr w:type="gramEnd"/>
+            <w:r>
+              <w:rPr>
+                <w:b/>
+                <w:bCs/>
+              </w:rPr>
+              <w:t xml:space="preserve"> </w:t>
+            </w:r>
+            <w:proofErr w:type="spellStart"/>
+            <w:r>
+              <w:rPr>
+                <w:b/>
+                <w:bCs/>
+              </w:rPr>
+              <w:t>openAI</w:t>
+            </w:r>
+            <w:proofErr w:type="spellEnd"/>
+            <w:r>
+              <w:rPr>
+                <w:b/>
+                <w:bCs/>
+              </w:rPr>
+              <w:t xml:space="preserve"> / </w:t>
+            </w:r>
+            <w:r>
+              <w:rPr>
+                <w:rFonts w:hint="eastAsia"/>
+                <w:b/>
+                <w:bCs/>
+              </w:rPr>
+              <w:t>g</w:t>
+            </w:r>
+            <w:r>
+              <w:rPr>
+                <w:b/>
+                <w:bCs/>
+              </w:rPr>
+              <w:t>pt-</w:t>
+            </w:r>
+            <w:r>
+              <w:rPr>
+                <w:b/>
+                <w:bCs/>
+              </w:rPr>
+              <w:t>4</w:t>
+            </w:r>
+            <w:r>
+              <w:rPr>
+                <w:b/>
+                <w:bCs/>
+              </w:rPr>
+              <w:t xml:space="preserve"> </w:t>
+            </w:r>
+            <w:r>
+              <w:rPr>
+                <w:rFonts w:hint="eastAsia"/>
+                <w:b/>
+                <w:bCs/>
+              </w:rPr>
+              <w:t>사용</w:t>
+            </w:r>
+          </w:p>
+          <w:p>
+            <w:pPr>
+              <w:pStyle w:val="a5"/>
+              <w:ind w:firstLineChars="50" w:firstLine="100"/>
+              <w:rPr>
+                <w:rFonts w:hint="eastAsia"/>
+                <w:b/>
+                <w:bCs/>
+              </w:rPr>
+            </w:pPr>
+            <w:r>
+              <w:rPr>
+                <w:rFonts w:hint="eastAsia"/>
+                <w:b/>
+                <w:bCs/>
+              </w:rPr>
+              <w:t xml:space="preserve"> </w:t>
+            </w:r>
+            <w:r>
+              <w:rPr>
+                <w:b/>
+                <w:bCs/>
+              </w:rPr>
+              <w:t xml:space="preserve"> - </w:t>
+            </w:r>
+            <w:proofErr w:type="gramStart"/>
+            <w:r>
+              <w:rPr>
+                <w:rFonts w:hint="eastAsia"/>
+                <w:b/>
+                <w:bCs/>
+              </w:rPr>
+              <w:t>그림생성</w:t>
+            </w:r>
+            <w:r>
+              <w:rPr>
+                <w:rFonts w:hint="eastAsia"/>
+                <w:b/>
+                <w:bCs/>
+              </w:rPr>
+              <w:t xml:space="preserve"> </w:t>
+            </w:r>
+            <w:r>
+              <w:rPr>
+                <w:b/>
+                <w:bCs/>
+              </w:rPr>
+              <w:t>:</w:t>
+            </w:r>
+            <w:proofErr w:type="gramEnd"/>
+            <w:r>
+              <w:rPr>
+                <w:b/>
+                <w:bCs/>
+              </w:rPr>
+              <w:t xml:space="preserve"> </w:t>
+            </w:r>
+            <w:proofErr w:type="spellStart"/>
+            <w:r>
+              <w:rPr>
+                <w:b/>
+                <w:bCs/>
+              </w:rPr>
+              <w:t>kakaobrain</w:t>
+            </w:r>
+            <w:proofErr w:type="spellEnd"/>
+            <w:r>
+              <w:rPr>
+                <w:b/>
+                <w:bCs/>
+              </w:rPr>
+              <w:t xml:space="preserve"> / karlo_2.0 </w:t>
+            </w:r>
+            <w:r>
+              <w:rPr>
+                <w:rFonts w:hint="eastAsia"/>
+                <w:b/>
+                <w:bCs/>
+              </w:rPr>
+              <w:t>사용</w:t>
+            </w:r>
+          </w:p>
+          <w:p>
+            <w:pPr>
               <w:spacing w:line="384" w:lineRule="auto"/>
               <w:textAlignment w:val="baseline"/>
               <w:rPr>
@@ -1747,23 +2730,72 @@
               <w:spacing w:line="384" w:lineRule="auto"/>
               <w:textAlignment w:val="baseline"/>
               <w:rPr>
-                <w:rFonts w:ascii="함초롬바탕" w:eastAsia="굴림" w:hAnsi="굴림" w:cs="굴림"/>
-                <w:color w:val="000000"/>
-                <w:kern w:val="0"/>
-                <w:sz w:val="24"/>
-                <w:szCs w:val="30"/>
+                <w:rFonts w:ascii="맑은 고딕" w:eastAsia="맑은 고딕" w:hAnsi="맑은 고딕" w:cs="굴림"/>
+                <w:color w:val="000000"/>
+                <w:kern w:val="0"/>
+                <w:sz w:val="24"/>
+                <w:szCs w:val="30"/>
+                <w:shd w:val="clear" w:color="auto" w:fill="FFFFFF"/>
               </w:rPr>
             </w:pPr>
             <w:r>
               <w:rPr>
                 <w:rFonts w:ascii="맑은 고딕" w:eastAsia="맑은 고딕" w:hAnsi="맑은 고딕" w:cs="굴림" w:hint="eastAsia"/>
+                <w:noProof/>
                 <w:color w:val="000000"/>
                 <w:kern w:val="0"/>
                 <w:sz w:val="24"/>
                 <w:szCs w:val="30"/>
                 <w:shd w:val="clear" w:color="auto" w:fill="FFFFFF"/>
               </w:rPr>
-              <w:t xml:space="preserve">4. 프로젝트 주요기능 </w:t>
+              <w:drawing>
+                <wp:inline distT="0" distB="0" distL="0" distR="0" wp14:anchorId="66EEA2A7" wp14:editId="161571D5">
+                  <wp:extent cx="5343525" cy="3219450"/>
+                  <wp:effectExtent l="0" t="0" r="9525" b="0"/>
+                  <wp:docPr id="502508400" name="그림 1"/>
+                  <wp:cNvGraphicFramePr>
+                    <a:graphicFrameLocks xmlns:a="http://schemas.openxmlformats.org/drawingml/2006/main" noChangeAspect="1"/>
+                  </wp:cNvGraphicFramePr>
+                  <a:graphic xmlns:a="http://schemas.openxmlformats.org/drawingml/2006/main">
+                    <a:graphicData uri="http://schemas.openxmlformats.org/drawingml/2006/picture">
+                      <pic:pic xmlns:pic="http://schemas.openxmlformats.org/drawingml/2006/picture">
+                        <pic:nvPicPr>
+                          <pic:cNvPr id="0" name="Picture 2"/>
+                          <pic:cNvPicPr>
+                            <a:picLocks noChangeAspect="1" noChangeArrowheads="1"/>
+                          </pic:cNvPicPr>
+                        </pic:nvPicPr>
+                        <pic:blipFill>
+                          <a:blip r:embed="rId9">
+                            <a:extLst>
+                              <a:ext uri="{28A0092B-C50C-407E-A947-70E740481C1C}">
+                                <a14:useLocalDpi xmlns:a14="http://schemas.microsoft.com/office/drawing/2010/main" val="0"/>
+                              </a:ext>
+                            </a:extLst>
+                          </a:blip>
+                          <a:srcRect/>
+                          <a:stretch>
+                            <a:fillRect/>
+                          </a:stretch>
+                        </pic:blipFill>
+                        <pic:spPr bwMode="auto">
+                          <a:xfrm>
+                            <a:off x="0" y="0"/>
+                            <a:ext cx="5343525" cy="3219450"/>
+                          </a:xfrm>
+                          <a:prstGeom prst="rect">
+                            <a:avLst/>
+                          </a:prstGeom>
+                          <a:noFill/>
+                          <a:ln>
+                            <a:noFill/>
+                          </a:ln>
+                        </pic:spPr>
+                      </pic:pic>
+                    </a:graphicData>
+                  </a:graphic>
+                </wp:inline>
+              </w:drawing>
             </w:r>
           </w:p>
           <w:p>
@@ -1771,6 +2803,406 @@
               <w:spacing w:line="384" w:lineRule="auto"/>
               <w:textAlignment w:val="baseline"/>
               <w:rPr>
+                <w:rFonts w:ascii="맑은 고딕" w:eastAsia="맑은 고딕" w:hAnsi="맑은 고딕" w:cs="굴림"/>
+                <w:color w:val="000000"/>
+                <w:kern w:val="0"/>
+                <w:sz w:val="24"/>
+                <w:szCs w:val="30"/>
+                <w:shd w:val="clear" w:color="auto" w:fill="FFFFFF"/>
+              </w:rPr>
+            </w:pPr>
+            <w:r>
+              <w:rPr>
+                <w:rFonts w:ascii="맑은 고딕" w:eastAsia="맑은 고딕" w:hAnsi="맑은 고딕" w:cs="굴림" w:hint="eastAsia"/>
+                <w:color w:val="000000"/>
+                <w:kern w:val="0"/>
+                <w:sz w:val="24"/>
+                <w:szCs w:val="30"/>
+                <w:shd w:val="clear" w:color="auto" w:fill="FFFFFF"/>
+              </w:rPr>
+              <w:t>4. 프로젝트 주요기능</w:t>
+            </w:r>
+          </w:p>
+          <w:p>
+            <w:pPr>
+              <w:spacing w:line="384" w:lineRule="auto"/>
+              <w:textAlignment w:val="baseline"/>
+              <w:rPr>
+                <w:rFonts w:ascii="함초롬바탕" w:eastAsia="굴림" w:hAnsi="굴림" w:cs="굴림" w:hint="eastAsia"/>
+                <w:color w:val="000000"/>
+                <w:kern w:val="0"/>
+                <w:sz w:val="24"/>
+                <w:szCs w:val="30"/>
+              </w:rPr>
+            </w:pPr>
+            <w:r>
+              <w:rPr>
+                <w:rFonts w:ascii="함초롬바탕" w:eastAsia="굴림" w:hAnsi="굴림" w:cs="굴림" w:hint="eastAsia"/>
+                <w:color w:val="000000"/>
+                <w:kern w:val="0"/>
+                <w:sz w:val="24"/>
+                <w:szCs w:val="30"/>
+              </w:rPr>
+              <w:t>간단한</w:t>
+            </w:r>
+            <w:r>
+              <w:rPr>
+                <w:rFonts w:ascii="함초롬바탕" w:eastAsia="굴림" w:hAnsi="굴림" w:cs="굴림" w:hint="eastAsia"/>
+                <w:color w:val="000000"/>
+                <w:kern w:val="0"/>
+                <w:sz w:val="24"/>
+                <w:szCs w:val="30"/>
+              </w:rPr>
+              <w:t xml:space="preserve"> </w:t>
+            </w:r>
+            <w:r>
+              <w:rPr>
+                <w:rFonts w:ascii="함초롬바탕" w:eastAsia="굴림" w:hAnsi="굴림" w:cs="굴림" w:hint="eastAsia"/>
+                <w:color w:val="000000"/>
+                <w:kern w:val="0"/>
+                <w:sz w:val="24"/>
+                <w:szCs w:val="30"/>
+              </w:rPr>
+              <w:t>입력</w:t>
+            </w:r>
+            <w:r>
+              <w:rPr>
+                <w:rFonts w:ascii="함초롬바탕" w:eastAsia="굴림" w:hAnsi="굴림" w:cs="굴림" w:hint="eastAsia"/>
+                <w:color w:val="000000"/>
+                <w:kern w:val="0"/>
+                <w:sz w:val="24"/>
+                <w:szCs w:val="30"/>
+              </w:rPr>
+              <w:t xml:space="preserve"> </w:t>
+            </w:r>
+            <w:r>
+              <w:rPr>
+                <w:rFonts w:ascii="함초롬바탕" w:eastAsia="굴림" w:hAnsi="굴림" w:cs="굴림" w:hint="eastAsia"/>
+                <w:color w:val="000000"/>
+                <w:kern w:val="0"/>
+                <w:sz w:val="24"/>
+                <w:szCs w:val="30"/>
+              </w:rPr>
+              <w:t>값만으로도</w:t>
+            </w:r>
+            <w:r>
+              <w:rPr>
+                <w:rFonts w:ascii="함초롬바탕" w:eastAsia="굴림" w:hAnsi="굴림" w:cs="굴림" w:hint="eastAsia"/>
+                <w:color w:val="000000"/>
+                <w:kern w:val="0"/>
+                <w:sz w:val="24"/>
+                <w:szCs w:val="30"/>
+              </w:rPr>
+              <w:t xml:space="preserve"> </w:t>
+            </w:r>
+            <w:r>
+              <w:rPr>
+                <w:rFonts w:ascii="함초롬바탕" w:eastAsia="굴림" w:hAnsi="굴림" w:cs="굴림" w:hint="eastAsia"/>
+                <w:color w:val="000000"/>
+                <w:kern w:val="0"/>
+                <w:sz w:val="24"/>
+                <w:szCs w:val="30"/>
+              </w:rPr>
+              <w:t>누구나</w:t>
+            </w:r>
+            <w:r>
+              <w:rPr>
+                <w:rFonts w:ascii="함초롬바탕" w:eastAsia="굴림" w:hAnsi="굴림" w:cs="굴림" w:hint="eastAsia"/>
+                <w:color w:val="000000"/>
+                <w:kern w:val="0"/>
+                <w:sz w:val="24"/>
+                <w:szCs w:val="30"/>
+              </w:rPr>
+              <w:t xml:space="preserve"> </w:t>
+            </w:r>
+            <w:r>
+              <w:rPr>
+                <w:rFonts w:ascii="함초롬바탕" w:eastAsia="굴림" w:hAnsi="굴림" w:cs="굴림" w:hint="eastAsia"/>
+                <w:color w:val="000000"/>
+                <w:kern w:val="0"/>
+                <w:sz w:val="24"/>
+                <w:szCs w:val="30"/>
+              </w:rPr>
+              <w:t>간편하게</w:t>
+            </w:r>
+            <w:r>
+              <w:rPr>
+                <w:rFonts w:ascii="함초롬바탕" w:eastAsia="굴림" w:hAnsi="굴림" w:cs="굴림" w:hint="eastAsia"/>
+                <w:color w:val="000000"/>
+                <w:kern w:val="0"/>
+                <w:sz w:val="24"/>
+                <w:szCs w:val="30"/>
+              </w:rPr>
+              <w:t xml:space="preserve"> </w:t>
+            </w:r>
+            <w:r>
+              <w:rPr>
+                <w:rFonts w:ascii="함초롬바탕" w:eastAsia="굴림" w:hAnsi="굴림" w:cs="굴림" w:hint="eastAsia"/>
+                <w:color w:val="000000"/>
+                <w:kern w:val="0"/>
+                <w:sz w:val="24"/>
+                <w:szCs w:val="30"/>
+              </w:rPr>
+              <w:t>동화를</w:t>
+            </w:r>
+            <w:r>
+              <w:rPr>
+                <w:rFonts w:ascii="함초롬바탕" w:eastAsia="굴림" w:hAnsi="굴림" w:cs="굴림" w:hint="eastAsia"/>
+                <w:color w:val="000000"/>
+                <w:kern w:val="0"/>
+                <w:sz w:val="24"/>
+                <w:szCs w:val="30"/>
+              </w:rPr>
+              <w:t xml:space="preserve"> </w:t>
+            </w:r>
+            <w:r>
+              <w:rPr>
+                <w:rFonts w:ascii="함초롬바탕" w:eastAsia="굴림" w:hAnsi="굴림" w:cs="굴림" w:hint="eastAsia"/>
+                <w:color w:val="000000"/>
+                <w:kern w:val="0"/>
+                <w:sz w:val="24"/>
+                <w:szCs w:val="30"/>
+              </w:rPr>
+              <w:t>만들</w:t>
+            </w:r>
+            <w:r>
+              <w:rPr>
+                <w:rFonts w:ascii="함초롬바탕" w:eastAsia="굴림" w:hAnsi="굴림" w:cs="굴림" w:hint="eastAsia"/>
+                <w:color w:val="000000"/>
+                <w:kern w:val="0"/>
+                <w:sz w:val="24"/>
+                <w:szCs w:val="30"/>
+              </w:rPr>
+              <w:t xml:space="preserve"> </w:t>
+            </w:r>
+            <w:r>
+              <w:rPr>
+                <w:rFonts w:ascii="함초롬바탕" w:eastAsia="굴림" w:hAnsi="굴림" w:cs="굴림" w:hint="eastAsia"/>
+                <w:color w:val="000000"/>
+                <w:kern w:val="0"/>
+                <w:sz w:val="24"/>
+                <w:szCs w:val="30"/>
+              </w:rPr>
+              <w:t>수</w:t>
+            </w:r>
+            <w:r>
+              <w:rPr>
+                <w:rFonts w:ascii="함초롬바탕" w:eastAsia="굴림" w:hAnsi="굴림" w:cs="굴림" w:hint="eastAsia"/>
+                <w:color w:val="000000"/>
+                <w:kern w:val="0"/>
+                <w:sz w:val="24"/>
+                <w:szCs w:val="30"/>
+              </w:rPr>
+              <w:t xml:space="preserve"> </w:t>
+            </w:r>
+            <w:r>
+              <w:rPr>
+                <w:rFonts w:ascii="함초롬바탕" w:eastAsia="굴림" w:hAnsi="굴림" w:cs="굴림" w:hint="eastAsia"/>
+                <w:color w:val="000000"/>
+                <w:kern w:val="0"/>
+                <w:sz w:val="24"/>
+                <w:szCs w:val="30"/>
+              </w:rPr>
+              <w:t>있습니다</w:t>
+            </w:r>
+            <w:r>
+              <w:rPr>
+                <w:rFonts w:ascii="함초롬바탕" w:eastAsia="굴림" w:hAnsi="굴림" w:cs="굴림" w:hint="eastAsia"/>
+                <w:color w:val="000000"/>
+                <w:kern w:val="0"/>
+                <w:sz w:val="24"/>
+                <w:szCs w:val="30"/>
+              </w:rPr>
+              <w:t>.</w:t>
+            </w:r>
+          </w:p>
+          <w:p>
+            <w:pPr>
+              <w:spacing w:line="384" w:lineRule="auto"/>
+              <w:textAlignment w:val="baseline"/>
+              <w:rPr>
+                <w:rFonts w:ascii="맑은 고딕" w:eastAsia="맑은 고딕" w:hAnsi="맑은 고딕" w:cs="굴림"/>
+                <w:color w:val="000000"/>
+                <w:kern w:val="0"/>
+                <w:sz w:val="24"/>
+                <w:szCs w:val="30"/>
+                <w:shd w:val="clear" w:color="auto" w:fill="FFFFFF"/>
+              </w:rPr>
+            </w:pPr>
+            <w:r>
+              <w:rPr>
+                <w:rFonts w:ascii="맑은 고딕" w:eastAsia="맑은 고딕" w:hAnsi="맑은 고딕" w:cs="굴림" w:hint="eastAsia"/>
+                <w:color w:val="000000"/>
+                <w:kern w:val="0"/>
+                <w:sz w:val="24"/>
+                <w:szCs w:val="30"/>
+                <w:shd w:val="clear" w:color="auto" w:fill="FFFFFF"/>
+              </w:rPr>
+              <w:t>5. 기대효과 및 활용분야</w:t>
+            </w:r>
+          </w:p>
+          <w:p>
+            <w:pPr>
+              <w:spacing w:line="384" w:lineRule="auto"/>
+              <w:textAlignment w:val="baseline"/>
+              <w:rPr>
+                <w:rFonts w:ascii="굴림" w:eastAsia="굴림" w:hAnsi="굴림" w:cs="굴림" w:hint="eastAsia"/>
+                <w:color w:val="000000"/>
+                <w:kern w:val="0"/>
+                <w:sz w:val="24"/>
+                <w:szCs w:val="30"/>
+                <w:shd w:val="clear" w:color="auto" w:fill="FFFFFF"/>
+              </w:rPr>
+            </w:pPr>
+            <w:r>
+              <w:rPr>
+                <w:rFonts w:ascii="굴림" w:eastAsia="굴림" w:hAnsi="굴림" w:cs="굴림" w:hint="eastAsia"/>
+                <w:color w:val="000000"/>
+                <w:kern w:val="0"/>
+                <w:sz w:val="24"/>
+                <w:szCs w:val="30"/>
+                <w:shd w:val="clear" w:color="auto" w:fill="FFFFFF"/>
+              </w:rPr>
+              <w:t>-</w:t>
+            </w:r>
+            <w:r>
+              <w:rPr>
+                <w:rFonts w:ascii="굴림" w:eastAsia="굴림" w:hAnsi="굴림" w:cs="굴림"/>
+                <w:color w:val="000000"/>
+                <w:kern w:val="0"/>
+                <w:sz w:val="24"/>
+                <w:szCs w:val="30"/>
+                <w:shd w:val="clear" w:color="auto" w:fill="FFFFFF"/>
+              </w:rPr>
+              <w:t xml:space="preserve"> </w:t>
+            </w:r>
+            <w:r>
+              <w:rPr>
+                <w:rFonts w:ascii="굴림" w:eastAsia="굴림" w:hAnsi="굴림" w:cs="굴림" w:hint="eastAsia"/>
+                <w:color w:val="000000"/>
+                <w:kern w:val="0"/>
+                <w:sz w:val="24"/>
+                <w:szCs w:val="30"/>
+                <w:shd w:val="clear" w:color="auto" w:fill="FFFFFF"/>
+              </w:rPr>
+              <w:t>부모와 아이가 함께</w:t>
+            </w:r>
+            <w:r>
+              <w:rPr>
+                <w:rFonts w:ascii="굴림" w:eastAsia="굴림" w:hAnsi="굴림" w:cs="굴림" w:hint="eastAsia"/>
+                <w:color w:val="000000"/>
+                <w:kern w:val="0"/>
+                <w:sz w:val="24"/>
+                <w:szCs w:val="30"/>
+                <w:shd w:val="clear" w:color="auto" w:fill="FFFFFF"/>
+              </w:rPr>
+              <w:t xml:space="preserve"> 다양한 동화를 만들</w:t>
+            </w:r>
+            <w:r>
+              <w:rPr>
+                <w:rFonts w:ascii="굴림" w:eastAsia="굴림" w:hAnsi="굴림" w:cs="굴림" w:hint="eastAsia"/>
+                <w:color w:val="000000"/>
+                <w:kern w:val="0"/>
+                <w:sz w:val="24"/>
+                <w:szCs w:val="30"/>
+                <w:shd w:val="clear" w:color="auto" w:fill="FFFFFF"/>
+              </w:rPr>
+              <w:t>면서</w:t>
+            </w:r>
+            <w:r>
+              <w:rPr>
+                <w:rFonts w:ascii="굴림" w:eastAsia="굴림" w:hAnsi="굴림" w:cs="굴림" w:hint="eastAsia"/>
+                <w:color w:val="000000"/>
+                <w:kern w:val="0"/>
+                <w:sz w:val="24"/>
+                <w:szCs w:val="30"/>
+                <w:shd w:val="clear" w:color="auto" w:fill="FFFFFF"/>
+              </w:rPr>
+              <w:t xml:space="preserve"> </w:t>
+            </w:r>
+            <w:r>
+              <w:rPr>
+                <w:rFonts w:ascii="굴림" w:eastAsia="굴림" w:hAnsi="굴림" w:cs="굴림" w:hint="eastAsia"/>
+                <w:color w:val="000000"/>
+                <w:kern w:val="0"/>
+                <w:sz w:val="24"/>
+                <w:szCs w:val="30"/>
+                <w:shd w:val="clear" w:color="auto" w:fill="FFFFFF"/>
+              </w:rPr>
+              <w:t>아이의 상상력과 언어능력을 발달에 도움을 주고,</w:t>
+            </w:r>
+            <w:r>
+              <w:rPr>
+                <w:rFonts w:ascii="굴림" w:eastAsia="굴림" w:hAnsi="굴림" w:cs="굴림"/>
+                <w:color w:val="000000"/>
+                <w:kern w:val="0"/>
+                <w:sz w:val="24"/>
+                <w:szCs w:val="30"/>
+                <w:shd w:val="clear" w:color="auto" w:fill="FFFFFF"/>
+              </w:rPr>
+              <w:t xml:space="preserve"> </w:t>
+            </w:r>
+            <w:r>
+              <w:rPr>
+                <w:rFonts w:ascii="굴림" w:eastAsia="굴림" w:hAnsi="굴림" w:cs="굴림" w:hint="eastAsia"/>
+                <w:color w:val="000000"/>
+                <w:kern w:val="0"/>
+                <w:sz w:val="24"/>
+                <w:szCs w:val="30"/>
+                <w:shd w:val="clear" w:color="auto" w:fill="FFFFFF"/>
+              </w:rPr>
+              <w:t>부모에게는 교육과 놀이,</w:t>
+            </w:r>
+            <w:r>
+              <w:rPr>
+                <w:rFonts w:ascii="굴림" w:eastAsia="굴림" w:hAnsi="굴림" w:cs="굴림"/>
+                <w:color w:val="000000"/>
+                <w:kern w:val="0"/>
+                <w:sz w:val="24"/>
+                <w:szCs w:val="30"/>
+                <w:shd w:val="clear" w:color="auto" w:fill="FFFFFF"/>
+              </w:rPr>
+              <w:t xml:space="preserve"> </w:t>
+            </w:r>
+            <w:r>
+              <w:rPr>
+                <w:rFonts w:ascii="굴림" w:eastAsia="굴림" w:hAnsi="굴림" w:cs="굴림" w:hint="eastAsia"/>
+                <w:color w:val="000000"/>
+                <w:kern w:val="0"/>
+                <w:sz w:val="24"/>
+                <w:szCs w:val="30"/>
+                <w:shd w:val="clear" w:color="auto" w:fill="FFFFFF"/>
+              </w:rPr>
+              <w:t>육아비용절감(동화구입)</w:t>
+            </w:r>
+            <w:r>
+              <w:rPr>
+                <w:rFonts w:ascii="굴림" w:eastAsia="굴림" w:hAnsi="굴림" w:cs="굴림"/>
+                <w:color w:val="000000"/>
+                <w:kern w:val="0"/>
+                <w:sz w:val="24"/>
+                <w:szCs w:val="30"/>
+                <w:shd w:val="clear" w:color="auto" w:fill="FFFFFF"/>
+              </w:rPr>
+              <w:t xml:space="preserve"> </w:t>
+            </w:r>
+            <w:r>
+              <w:rPr>
+                <w:rFonts w:ascii="굴림" w:eastAsia="굴림" w:hAnsi="굴림" w:cs="굴림" w:hint="eastAsia"/>
+                <w:color w:val="000000"/>
+                <w:kern w:val="0"/>
+                <w:sz w:val="24"/>
+                <w:szCs w:val="30"/>
+                <w:shd w:val="clear" w:color="auto" w:fill="FFFFFF"/>
+              </w:rPr>
+              <w:t>등의 효과를 제공</w:t>
+            </w:r>
+          </w:p>
+          <w:p>
+            <w:pPr>
+              <w:spacing w:line="384" w:lineRule="auto"/>
+              <w:textAlignment w:val="baseline"/>
+              <w:rPr>
                 <w:rFonts w:ascii="함초롬바탕" w:eastAsia="굴림" w:hAnsi="굴림" w:cs="굴림"/>
                 <w:color w:val="000000"/>
                 <w:kern w:val="0"/>
@@ -1780,14 +3212,729 @@
             </w:pPr>
             <w:r>
               <w:rPr>
-                <w:rFonts w:ascii="맑은 고딕" w:eastAsia="맑은 고딕" w:hAnsi="맑은 고딕" w:cs="굴림" w:hint="eastAsia"/>
-                <w:color w:val="000000"/>
-                <w:kern w:val="0"/>
-                <w:sz w:val="24"/>
-                <w:szCs w:val="30"/>
-                <w:shd w:val="clear" w:color="auto" w:fill="FFFFFF"/>
-              </w:rPr>
-              <w:t>5. 기대효과 및 활용분야</w:t>
+                <w:rFonts w:ascii="함초롬바탕" w:eastAsia="굴림" w:hAnsi="굴림" w:cs="굴림" w:hint="eastAsia"/>
+                <w:color w:val="000000"/>
+                <w:kern w:val="0"/>
+                <w:sz w:val="24"/>
+                <w:szCs w:val="30"/>
+              </w:rPr>
+              <w:lastRenderedPageBreak/>
+              <w:t>-</w:t>
+            </w:r>
+            <w:r>
+              <w:rPr>
+                <w:rFonts w:ascii="함초롬바탕" w:eastAsia="굴림" w:hAnsi="굴림" w:cs="굴림"/>
+                <w:color w:val="000000"/>
+                <w:kern w:val="0"/>
+                <w:sz w:val="24"/>
+                <w:szCs w:val="30"/>
+              </w:rPr>
+              <w:t xml:space="preserve"> </w:t>
+            </w:r>
+            <w:r>
+              <w:rPr>
+                <w:rFonts w:ascii="함초롬바탕" w:eastAsia="굴림" w:hAnsi="굴림" w:cs="굴림" w:hint="eastAsia"/>
+                <w:color w:val="000000"/>
+                <w:kern w:val="0"/>
+                <w:sz w:val="24"/>
+                <w:szCs w:val="30"/>
+              </w:rPr>
+              <w:t>매번</w:t>
+            </w:r>
+            <w:r>
+              <w:rPr>
+                <w:rFonts w:ascii="함초롬바탕" w:eastAsia="굴림" w:hAnsi="굴림" w:cs="굴림" w:hint="eastAsia"/>
+                <w:color w:val="000000"/>
+                <w:kern w:val="0"/>
+                <w:sz w:val="24"/>
+                <w:szCs w:val="30"/>
+              </w:rPr>
+              <w:t xml:space="preserve"> </w:t>
+            </w:r>
+            <w:r>
+              <w:rPr>
+                <w:rFonts w:ascii="함초롬바탕" w:eastAsia="굴림" w:hAnsi="굴림" w:cs="굴림" w:hint="eastAsia"/>
+                <w:color w:val="000000"/>
+                <w:kern w:val="0"/>
+                <w:sz w:val="24"/>
+                <w:szCs w:val="30"/>
+              </w:rPr>
+              <w:t>아이들에게</w:t>
+            </w:r>
+            <w:r>
+              <w:rPr>
+                <w:rFonts w:ascii="함초롬바탕" w:eastAsia="굴림" w:hAnsi="굴림" w:cs="굴림" w:hint="eastAsia"/>
+                <w:color w:val="000000"/>
+                <w:kern w:val="0"/>
+                <w:sz w:val="24"/>
+                <w:szCs w:val="30"/>
+              </w:rPr>
+              <w:t xml:space="preserve"> </w:t>
+            </w:r>
+            <w:r>
+              <w:rPr>
+                <w:rFonts w:ascii="함초롬바탕" w:eastAsia="굴림" w:hAnsi="굴림" w:cs="굴림" w:hint="eastAsia"/>
+                <w:color w:val="000000"/>
+                <w:kern w:val="0"/>
+                <w:sz w:val="24"/>
+                <w:szCs w:val="30"/>
+              </w:rPr>
+              <w:t>새로운</w:t>
+            </w:r>
+            <w:r>
+              <w:rPr>
+                <w:rFonts w:ascii="함초롬바탕" w:eastAsia="굴림" w:hAnsi="굴림" w:cs="굴림" w:hint="eastAsia"/>
+                <w:color w:val="000000"/>
+                <w:kern w:val="0"/>
+                <w:sz w:val="24"/>
+                <w:szCs w:val="30"/>
+              </w:rPr>
+              <w:t xml:space="preserve"> </w:t>
+            </w:r>
+            <w:r>
+              <w:rPr>
+                <w:rFonts w:ascii="함초롬바탕" w:eastAsia="굴림" w:hAnsi="굴림" w:cs="굴림" w:hint="eastAsia"/>
+                <w:color w:val="000000"/>
+                <w:kern w:val="0"/>
+                <w:sz w:val="24"/>
+                <w:szCs w:val="30"/>
+              </w:rPr>
+              <w:t>컨텐츠를</w:t>
+            </w:r>
+            <w:r>
+              <w:rPr>
+                <w:rFonts w:ascii="함초롬바탕" w:eastAsia="굴림" w:hAnsi="굴림" w:cs="굴림" w:hint="eastAsia"/>
+                <w:color w:val="000000"/>
+                <w:kern w:val="0"/>
+                <w:sz w:val="24"/>
+                <w:szCs w:val="30"/>
+              </w:rPr>
+              <w:t xml:space="preserve"> </w:t>
+            </w:r>
+            <w:r>
+              <w:rPr>
+                <w:rFonts w:ascii="함초롬바탕" w:eastAsia="굴림" w:hAnsi="굴림" w:cs="굴림" w:hint="eastAsia"/>
+                <w:color w:val="000000"/>
+                <w:kern w:val="0"/>
+                <w:sz w:val="24"/>
+                <w:szCs w:val="30"/>
+              </w:rPr>
+              <w:t>만들어야</w:t>
+            </w:r>
+            <w:r>
+              <w:rPr>
+                <w:rFonts w:ascii="함초롬바탕" w:eastAsia="굴림" w:hAnsi="굴림" w:cs="굴림" w:hint="eastAsia"/>
+                <w:color w:val="000000"/>
+                <w:kern w:val="0"/>
+                <w:sz w:val="24"/>
+                <w:szCs w:val="30"/>
+              </w:rPr>
+              <w:t xml:space="preserve"> </w:t>
+            </w:r>
+            <w:r>
+              <w:rPr>
+                <w:rFonts w:ascii="함초롬바탕" w:eastAsia="굴림" w:hAnsi="굴림" w:cs="굴림" w:hint="eastAsia"/>
+                <w:color w:val="000000"/>
+                <w:kern w:val="0"/>
+                <w:sz w:val="24"/>
+                <w:szCs w:val="30"/>
+              </w:rPr>
+              <w:t>하는</w:t>
+            </w:r>
+            <w:r>
+              <w:rPr>
+                <w:rFonts w:ascii="함초롬바탕" w:eastAsia="굴림" w:hAnsi="굴림" w:cs="굴림" w:hint="eastAsia"/>
+                <w:color w:val="000000"/>
+                <w:kern w:val="0"/>
+                <w:sz w:val="24"/>
+                <w:szCs w:val="30"/>
+              </w:rPr>
+              <w:t xml:space="preserve"> </w:t>
+            </w:r>
+            <w:r>
+              <w:rPr>
+                <w:rFonts w:ascii="함초롬바탕" w:eastAsia="굴림" w:hAnsi="굴림" w:cs="굴림" w:hint="eastAsia"/>
+                <w:color w:val="000000"/>
+                <w:kern w:val="0"/>
+                <w:sz w:val="24"/>
+                <w:szCs w:val="30"/>
+              </w:rPr>
+              <w:t>어린이집</w:t>
+            </w:r>
+            <w:r>
+              <w:rPr>
+                <w:rFonts w:ascii="함초롬바탕" w:eastAsia="굴림" w:hAnsi="굴림" w:cs="굴림" w:hint="eastAsia"/>
+                <w:color w:val="000000"/>
+                <w:kern w:val="0"/>
+                <w:sz w:val="24"/>
+                <w:szCs w:val="30"/>
+              </w:rPr>
+              <w:t xml:space="preserve"> </w:t>
+            </w:r>
+            <w:r>
+              <w:rPr>
+                <w:rFonts w:ascii="함초롬바탕" w:eastAsia="굴림" w:hAnsi="굴림" w:cs="굴림" w:hint="eastAsia"/>
+                <w:color w:val="000000"/>
+                <w:kern w:val="0"/>
+                <w:sz w:val="24"/>
+                <w:szCs w:val="30"/>
+              </w:rPr>
+              <w:t>선생님들에게</w:t>
+            </w:r>
+            <w:r>
+              <w:rPr>
+                <w:rFonts w:ascii="함초롬바탕" w:eastAsia="굴림" w:hAnsi="굴림" w:cs="굴림" w:hint="eastAsia"/>
+                <w:color w:val="000000"/>
+                <w:kern w:val="0"/>
+                <w:sz w:val="24"/>
+                <w:szCs w:val="30"/>
+              </w:rPr>
+              <w:t xml:space="preserve"> </w:t>
+            </w:r>
+            <w:r>
+              <w:rPr>
+                <w:rFonts w:ascii="함초롬바탕" w:eastAsia="굴림" w:hAnsi="굴림" w:cs="굴림" w:hint="eastAsia"/>
+                <w:color w:val="000000"/>
+                <w:kern w:val="0"/>
+                <w:sz w:val="24"/>
+                <w:szCs w:val="30"/>
+              </w:rPr>
+              <w:t>지속적인</w:t>
+            </w:r>
+            <w:r>
+              <w:rPr>
+                <w:rFonts w:ascii="함초롬바탕" w:eastAsia="굴림" w:hAnsi="굴림" w:cs="굴림" w:hint="eastAsia"/>
+                <w:color w:val="000000"/>
+                <w:kern w:val="0"/>
+                <w:sz w:val="24"/>
+                <w:szCs w:val="30"/>
+              </w:rPr>
+              <w:t xml:space="preserve"> </w:t>
+            </w:r>
+            <w:r>
+              <w:rPr>
+                <w:rFonts w:ascii="함초롬바탕" w:eastAsia="굴림" w:hAnsi="굴림" w:cs="굴림" w:hint="eastAsia"/>
+                <w:color w:val="000000"/>
+                <w:kern w:val="0"/>
+                <w:sz w:val="24"/>
+                <w:szCs w:val="30"/>
+              </w:rPr>
+              <w:t>컨텐츠를</w:t>
+            </w:r>
+            <w:r>
+              <w:rPr>
+                <w:rFonts w:ascii="함초롬바탕" w:eastAsia="굴림" w:hAnsi="굴림" w:cs="굴림" w:hint="eastAsia"/>
+                <w:color w:val="000000"/>
+                <w:kern w:val="0"/>
+                <w:sz w:val="24"/>
+                <w:szCs w:val="30"/>
+              </w:rPr>
+              <w:t xml:space="preserve"> </w:t>
+            </w:r>
+            <w:r>
+              <w:rPr>
+                <w:rFonts w:ascii="함초롬바탕" w:eastAsia="굴림" w:hAnsi="굴림" w:cs="굴림" w:hint="eastAsia"/>
+                <w:color w:val="000000"/>
+                <w:kern w:val="0"/>
+                <w:sz w:val="24"/>
+                <w:szCs w:val="30"/>
+              </w:rPr>
+              <w:t>제공하여</w:t>
+            </w:r>
+            <w:r>
+              <w:rPr>
+                <w:rFonts w:ascii="함초롬바탕" w:eastAsia="굴림" w:hAnsi="굴림" w:cs="굴림" w:hint="eastAsia"/>
+                <w:color w:val="000000"/>
+                <w:kern w:val="0"/>
+                <w:sz w:val="24"/>
+                <w:szCs w:val="30"/>
+              </w:rPr>
+              <w:t>,</w:t>
+            </w:r>
+            <w:r>
+              <w:rPr>
+                <w:rFonts w:ascii="함초롬바탕" w:eastAsia="굴림" w:hAnsi="굴림" w:cs="굴림"/>
+                <w:color w:val="000000"/>
+                <w:kern w:val="0"/>
+                <w:sz w:val="24"/>
+                <w:szCs w:val="30"/>
+              </w:rPr>
+              <w:t xml:space="preserve"> </w:t>
+            </w:r>
+            <w:r>
+              <w:rPr>
+                <w:rFonts w:ascii="함초롬바탕" w:eastAsia="굴림" w:hAnsi="굴림" w:cs="굴림" w:hint="eastAsia"/>
+                <w:color w:val="000000"/>
+                <w:kern w:val="0"/>
+                <w:sz w:val="24"/>
+                <w:szCs w:val="30"/>
+              </w:rPr>
+              <w:t>교육</w:t>
+            </w:r>
+            <w:r>
+              <w:rPr>
+                <w:rFonts w:ascii="함초롬바탕" w:eastAsia="굴림" w:hAnsi="굴림" w:cs="굴림" w:hint="eastAsia"/>
+                <w:color w:val="000000"/>
+                <w:kern w:val="0"/>
+                <w:sz w:val="24"/>
+                <w:szCs w:val="30"/>
+              </w:rPr>
+              <w:t xml:space="preserve"> </w:t>
+            </w:r>
+            <w:r>
+              <w:rPr>
+                <w:rFonts w:ascii="함초롬바탕" w:eastAsia="굴림" w:hAnsi="굴림" w:cs="굴림" w:hint="eastAsia"/>
+                <w:color w:val="000000"/>
+                <w:kern w:val="0"/>
+                <w:sz w:val="24"/>
+                <w:szCs w:val="30"/>
+              </w:rPr>
+              <w:t>서비스</w:t>
+            </w:r>
+            <w:r>
+              <w:rPr>
+                <w:rFonts w:ascii="함초롬바탕" w:eastAsia="굴림" w:hAnsi="굴림" w:cs="굴림" w:hint="eastAsia"/>
+                <w:color w:val="000000"/>
+                <w:kern w:val="0"/>
+                <w:sz w:val="24"/>
+                <w:szCs w:val="30"/>
+              </w:rPr>
+              <w:t xml:space="preserve"> </w:t>
+            </w:r>
+            <w:r>
+              <w:rPr>
+                <w:rFonts w:ascii="함초롬바탕" w:eastAsia="굴림" w:hAnsi="굴림" w:cs="굴림" w:hint="eastAsia"/>
+                <w:color w:val="000000"/>
+                <w:kern w:val="0"/>
+                <w:sz w:val="24"/>
+                <w:szCs w:val="30"/>
+              </w:rPr>
+              <w:t>향상과</w:t>
+            </w:r>
+            <w:r>
+              <w:rPr>
+                <w:rFonts w:ascii="함초롬바탕" w:eastAsia="굴림" w:hAnsi="굴림" w:cs="굴림" w:hint="eastAsia"/>
+                <w:color w:val="000000"/>
+                <w:kern w:val="0"/>
+                <w:sz w:val="24"/>
+                <w:szCs w:val="30"/>
+              </w:rPr>
+              <w:t xml:space="preserve"> </w:t>
+            </w:r>
+            <w:r>
+              <w:rPr>
+                <w:rFonts w:ascii="함초롬바탕" w:eastAsia="굴림" w:hAnsi="굴림" w:cs="굴림" w:hint="eastAsia"/>
+                <w:color w:val="000000"/>
+                <w:kern w:val="0"/>
+                <w:sz w:val="24"/>
+                <w:szCs w:val="30"/>
+              </w:rPr>
+              <w:t>선생님들에게</w:t>
+            </w:r>
+            <w:r>
+              <w:rPr>
+                <w:rFonts w:ascii="함초롬바탕" w:eastAsia="굴림" w:hAnsi="굴림" w:cs="굴림" w:hint="eastAsia"/>
+                <w:color w:val="000000"/>
+                <w:kern w:val="0"/>
+                <w:sz w:val="24"/>
+                <w:szCs w:val="30"/>
+              </w:rPr>
+              <w:t xml:space="preserve"> </w:t>
+            </w:r>
+            <w:r>
+              <w:rPr>
+                <w:rFonts w:ascii="함초롬바탕" w:eastAsia="굴림" w:hAnsi="굴림" w:cs="굴림" w:hint="eastAsia"/>
+                <w:color w:val="000000"/>
+                <w:kern w:val="0"/>
+                <w:sz w:val="24"/>
+                <w:szCs w:val="30"/>
+              </w:rPr>
+              <w:t>더</w:t>
+            </w:r>
+            <w:r>
+              <w:rPr>
+                <w:rFonts w:ascii="함초롬바탕" w:eastAsia="굴림" w:hAnsi="굴림" w:cs="굴림" w:hint="eastAsia"/>
+                <w:color w:val="000000"/>
+                <w:kern w:val="0"/>
+                <w:sz w:val="24"/>
+                <w:szCs w:val="30"/>
+              </w:rPr>
+              <w:t xml:space="preserve"> </w:t>
+            </w:r>
+            <w:r>
+              <w:rPr>
+                <w:rFonts w:ascii="함초롬바탕" w:eastAsia="굴림" w:hAnsi="굴림" w:cs="굴림" w:hint="eastAsia"/>
+                <w:color w:val="000000"/>
+                <w:kern w:val="0"/>
+                <w:sz w:val="24"/>
+                <w:szCs w:val="30"/>
+              </w:rPr>
+              <w:t>나은</w:t>
+            </w:r>
+            <w:r>
+              <w:rPr>
+                <w:rFonts w:ascii="함초롬바탕" w:eastAsia="굴림" w:hAnsi="굴림" w:cs="굴림" w:hint="eastAsia"/>
+                <w:color w:val="000000"/>
+                <w:kern w:val="0"/>
+                <w:sz w:val="24"/>
+                <w:szCs w:val="30"/>
+              </w:rPr>
+              <w:t xml:space="preserve"> </w:t>
+            </w:r>
+            <w:r>
+              <w:rPr>
+                <w:rFonts w:ascii="함초롬바탕" w:eastAsia="굴림" w:hAnsi="굴림" w:cs="굴림" w:hint="eastAsia"/>
+                <w:color w:val="000000"/>
+                <w:kern w:val="0"/>
+                <w:sz w:val="24"/>
+                <w:szCs w:val="30"/>
+              </w:rPr>
+              <w:t>근무</w:t>
+            </w:r>
+            <w:r>
+              <w:rPr>
+                <w:rFonts w:ascii="함초롬바탕" w:eastAsia="굴림" w:hAnsi="굴림" w:cs="굴림" w:hint="eastAsia"/>
+                <w:color w:val="000000"/>
+                <w:kern w:val="0"/>
+                <w:sz w:val="24"/>
+                <w:szCs w:val="30"/>
+              </w:rPr>
+              <w:t xml:space="preserve"> </w:t>
+            </w:r>
+            <w:r>
+              <w:rPr>
+                <w:rFonts w:ascii="함초롬바탕" w:eastAsia="굴림" w:hAnsi="굴림" w:cs="굴림" w:hint="eastAsia"/>
+                <w:color w:val="000000"/>
+                <w:kern w:val="0"/>
+                <w:sz w:val="24"/>
+                <w:szCs w:val="30"/>
+              </w:rPr>
+              <w:t>환경</w:t>
+            </w:r>
+            <w:r>
+              <w:rPr>
+                <w:rFonts w:ascii="함초롬바탕" w:eastAsia="굴림" w:hAnsi="굴림" w:cs="굴림" w:hint="eastAsia"/>
+                <w:color w:val="000000"/>
+                <w:kern w:val="0"/>
+                <w:sz w:val="24"/>
+                <w:szCs w:val="30"/>
+              </w:rPr>
+              <w:t xml:space="preserve"> </w:t>
+            </w:r>
+            <w:r>
+              <w:rPr>
+                <w:rFonts w:ascii="함초롬바탕" w:eastAsia="굴림" w:hAnsi="굴림" w:cs="굴림" w:hint="eastAsia"/>
+                <w:color w:val="000000"/>
+                <w:kern w:val="0"/>
+                <w:sz w:val="24"/>
+                <w:szCs w:val="30"/>
+              </w:rPr>
+              <w:t>제공</w:t>
+            </w:r>
+          </w:p>
+          <w:p>
+            <w:pPr>
+              <w:spacing w:line="384" w:lineRule="auto"/>
+              <w:textAlignment w:val="baseline"/>
+              <w:rPr>
+                <w:rFonts w:ascii="함초롬바탕" w:eastAsia="굴림" w:hAnsi="굴림" w:cs="굴림" w:hint="eastAsia"/>
+                <w:color w:val="000000"/>
+                <w:kern w:val="0"/>
+                <w:sz w:val="24"/>
+                <w:szCs w:val="30"/>
+              </w:rPr>
+            </w:pPr>
+            <w:r>
+              <w:rPr>
+                <w:rFonts w:ascii="함초롬바탕" w:eastAsia="굴림" w:hAnsi="굴림" w:cs="굴림" w:hint="eastAsia"/>
+                <w:color w:val="000000"/>
+                <w:kern w:val="0"/>
+                <w:sz w:val="24"/>
+                <w:szCs w:val="30"/>
+              </w:rPr>
+              <w:t>-</w:t>
+            </w:r>
+            <w:r>
+              <w:rPr>
+                <w:rFonts w:ascii="함초롬바탕" w:eastAsia="굴림" w:hAnsi="굴림" w:cs="굴림"/>
+                <w:color w:val="000000"/>
+                <w:kern w:val="0"/>
+                <w:sz w:val="24"/>
+                <w:szCs w:val="30"/>
+              </w:rPr>
+              <w:t xml:space="preserve"> </w:t>
+            </w:r>
+            <w:proofErr w:type="spellStart"/>
+            <w:r>
+              <w:rPr>
+                <w:rFonts w:ascii="함초롬바탕" w:eastAsia="굴림" w:hAnsi="굴림" w:cs="굴림" w:hint="eastAsia"/>
+                <w:color w:val="000000"/>
+                <w:kern w:val="0"/>
+                <w:sz w:val="24"/>
+                <w:szCs w:val="30"/>
+              </w:rPr>
+              <w:t>키즈카페</w:t>
+            </w:r>
+            <w:r>
+              <w:rPr>
+                <w:rFonts w:ascii="함초롬바탕" w:eastAsia="굴림" w:hAnsi="굴림" w:cs="굴림" w:hint="eastAsia"/>
+                <w:color w:val="000000"/>
+                <w:kern w:val="0"/>
+                <w:sz w:val="24"/>
+                <w:szCs w:val="30"/>
+              </w:rPr>
+              <w:t>나</w:t>
+            </w:r>
+            <w:proofErr w:type="spellEnd"/>
+            <w:r>
+              <w:rPr>
+                <w:rFonts w:ascii="함초롬바탕" w:eastAsia="굴림" w:hAnsi="굴림" w:cs="굴림" w:hint="eastAsia"/>
+                <w:color w:val="000000"/>
+                <w:kern w:val="0"/>
+                <w:sz w:val="24"/>
+                <w:szCs w:val="30"/>
+              </w:rPr>
+              <w:t xml:space="preserve"> </w:t>
+            </w:r>
+            <w:r>
+              <w:rPr>
+                <w:rFonts w:ascii="함초롬바탕" w:eastAsia="굴림" w:hAnsi="굴림" w:cs="굴림" w:hint="eastAsia"/>
+                <w:color w:val="000000"/>
+                <w:kern w:val="0"/>
+                <w:sz w:val="24"/>
+                <w:szCs w:val="30"/>
+              </w:rPr>
+              <w:t>어린이</w:t>
+            </w:r>
+            <w:r>
+              <w:rPr>
+                <w:rFonts w:ascii="함초롬바탕" w:eastAsia="굴림" w:hAnsi="굴림" w:cs="굴림" w:hint="eastAsia"/>
+                <w:color w:val="000000"/>
+                <w:kern w:val="0"/>
+                <w:sz w:val="24"/>
+                <w:szCs w:val="30"/>
+              </w:rPr>
+              <w:t xml:space="preserve"> </w:t>
+            </w:r>
+            <w:r>
+              <w:rPr>
+                <w:rFonts w:ascii="함초롬바탕" w:eastAsia="굴림" w:hAnsi="굴림" w:cs="굴림" w:hint="eastAsia"/>
+                <w:color w:val="000000"/>
+                <w:kern w:val="0"/>
+                <w:sz w:val="24"/>
+                <w:szCs w:val="30"/>
+              </w:rPr>
+              <w:t>센터에</w:t>
+            </w:r>
+            <w:r>
+              <w:rPr>
+                <w:rFonts w:ascii="함초롬바탕" w:eastAsia="굴림" w:hAnsi="굴림" w:cs="굴림" w:hint="eastAsia"/>
+                <w:color w:val="000000"/>
+                <w:kern w:val="0"/>
+                <w:sz w:val="24"/>
+                <w:szCs w:val="30"/>
+              </w:rPr>
+              <w:t xml:space="preserve"> </w:t>
+            </w:r>
+            <w:r>
+              <w:rPr>
+                <w:rFonts w:ascii="함초롬바탕" w:eastAsia="굴림" w:hAnsi="굴림" w:cs="굴림" w:hint="eastAsia"/>
+                <w:color w:val="000000"/>
+                <w:kern w:val="0"/>
+                <w:sz w:val="24"/>
+                <w:szCs w:val="30"/>
+              </w:rPr>
+              <w:t>도입하여</w:t>
+            </w:r>
+            <w:r>
+              <w:rPr>
+                <w:rFonts w:ascii="함초롬바탕" w:eastAsia="굴림" w:hAnsi="굴림" w:cs="굴림" w:hint="eastAsia"/>
+                <w:color w:val="000000"/>
+                <w:kern w:val="0"/>
+                <w:sz w:val="24"/>
+                <w:szCs w:val="30"/>
+              </w:rPr>
+              <w:t xml:space="preserve"> </w:t>
+            </w:r>
+            <w:r>
+              <w:rPr>
+                <w:rFonts w:ascii="함초롬바탕" w:eastAsia="굴림" w:hAnsi="굴림" w:cs="굴림" w:hint="eastAsia"/>
+                <w:color w:val="000000"/>
+                <w:kern w:val="0"/>
+                <w:sz w:val="24"/>
+                <w:szCs w:val="30"/>
+              </w:rPr>
+              <w:t>재미도</w:t>
+            </w:r>
+            <w:r>
+              <w:rPr>
+                <w:rFonts w:ascii="함초롬바탕" w:eastAsia="굴림" w:hAnsi="굴림" w:cs="굴림" w:hint="eastAsia"/>
+                <w:color w:val="000000"/>
+                <w:kern w:val="0"/>
+                <w:sz w:val="24"/>
+                <w:szCs w:val="30"/>
+              </w:rPr>
+              <w:t xml:space="preserve"> </w:t>
+            </w:r>
+            <w:r>
+              <w:rPr>
+                <w:rFonts w:ascii="함초롬바탕" w:eastAsia="굴림" w:hAnsi="굴림" w:cs="굴림" w:hint="eastAsia"/>
+                <w:color w:val="000000"/>
+                <w:kern w:val="0"/>
+                <w:sz w:val="24"/>
+                <w:szCs w:val="30"/>
+              </w:rPr>
+              <w:t>주고</w:t>
+            </w:r>
+            <w:r>
+              <w:rPr>
+                <w:rFonts w:ascii="함초롬바탕" w:eastAsia="굴림" w:hAnsi="굴림" w:cs="굴림" w:hint="eastAsia"/>
+                <w:color w:val="000000"/>
+                <w:kern w:val="0"/>
+                <w:sz w:val="24"/>
+                <w:szCs w:val="30"/>
+              </w:rPr>
+              <w:t>, A</w:t>
+            </w:r>
+            <w:r>
+              <w:rPr>
+                <w:rFonts w:ascii="함초롬바탕" w:eastAsia="굴림" w:hAnsi="굴림" w:cs="굴림"/>
+                <w:color w:val="000000"/>
+                <w:kern w:val="0"/>
+                <w:sz w:val="24"/>
+                <w:szCs w:val="30"/>
+              </w:rPr>
+              <w:t>I</w:t>
+            </w:r>
+            <w:r>
+              <w:rPr>
+                <w:rFonts w:ascii="함초롬바탕" w:eastAsia="굴림" w:hAnsi="굴림" w:cs="굴림" w:hint="eastAsia"/>
+                <w:color w:val="000000"/>
+                <w:kern w:val="0"/>
+                <w:sz w:val="24"/>
+                <w:szCs w:val="30"/>
+              </w:rPr>
+              <w:t>생성형</w:t>
+            </w:r>
+            <w:r>
+              <w:rPr>
+                <w:rFonts w:ascii="함초롬바탕" w:eastAsia="굴림" w:hAnsi="굴림" w:cs="굴림" w:hint="eastAsia"/>
+                <w:color w:val="000000"/>
+                <w:kern w:val="0"/>
+                <w:sz w:val="24"/>
+                <w:szCs w:val="30"/>
+              </w:rPr>
+              <w:t xml:space="preserve"> </w:t>
+            </w:r>
+            <w:r>
+              <w:rPr>
+                <w:rFonts w:ascii="함초롬바탕" w:eastAsia="굴림" w:hAnsi="굴림" w:cs="굴림" w:hint="eastAsia"/>
+                <w:color w:val="000000"/>
+                <w:kern w:val="0"/>
+                <w:sz w:val="24"/>
+                <w:szCs w:val="30"/>
+              </w:rPr>
+              <w:t>모델에</w:t>
+            </w:r>
+            <w:r>
+              <w:rPr>
+                <w:rFonts w:ascii="함초롬바탕" w:eastAsia="굴림" w:hAnsi="굴림" w:cs="굴림" w:hint="eastAsia"/>
+                <w:color w:val="000000"/>
+                <w:kern w:val="0"/>
+                <w:sz w:val="24"/>
+                <w:szCs w:val="30"/>
+              </w:rPr>
+              <w:t xml:space="preserve"> </w:t>
+            </w:r>
+            <w:r>
+              <w:rPr>
+                <w:rFonts w:ascii="함초롬바탕" w:eastAsia="굴림" w:hAnsi="굴림" w:cs="굴림" w:hint="eastAsia"/>
+                <w:color w:val="000000"/>
+                <w:kern w:val="0"/>
+                <w:sz w:val="24"/>
+                <w:szCs w:val="30"/>
+              </w:rPr>
+              <w:t>대한</w:t>
+            </w:r>
+            <w:r>
+              <w:rPr>
+                <w:rFonts w:ascii="함초롬바탕" w:eastAsia="굴림" w:hAnsi="굴림" w:cs="굴림" w:hint="eastAsia"/>
+                <w:color w:val="000000"/>
+                <w:kern w:val="0"/>
+                <w:sz w:val="24"/>
+                <w:szCs w:val="30"/>
+              </w:rPr>
+              <w:t xml:space="preserve"> </w:t>
+            </w:r>
+            <w:r>
+              <w:rPr>
+                <w:rFonts w:ascii="함초롬바탕" w:eastAsia="굴림" w:hAnsi="굴림" w:cs="굴림" w:hint="eastAsia"/>
+                <w:color w:val="000000"/>
+                <w:kern w:val="0"/>
+                <w:sz w:val="24"/>
+                <w:szCs w:val="30"/>
+              </w:rPr>
+              <w:t>경험도</w:t>
+            </w:r>
+            <w:r>
+              <w:rPr>
+                <w:rFonts w:ascii="함초롬바탕" w:eastAsia="굴림" w:hAnsi="굴림" w:cs="굴림" w:hint="eastAsia"/>
+                <w:color w:val="000000"/>
+                <w:kern w:val="0"/>
+                <w:sz w:val="24"/>
+                <w:szCs w:val="30"/>
+              </w:rPr>
+              <w:t xml:space="preserve"> </w:t>
+            </w:r>
+            <w:r>
+              <w:rPr>
+                <w:rFonts w:ascii="함초롬바탕" w:eastAsia="굴림" w:hAnsi="굴림" w:cs="굴림" w:hint="eastAsia"/>
+                <w:color w:val="000000"/>
+                <w:kern w:val="0"/>
+                <w:sz w:val="24"/>
+                <w:szCs w:val="30"/>
+              </w:rPr>
+              <w:t>주어</w:t>
+            </w:r>
+            <w:r>
+              <w:rPr>
+                <w:rFonts w:ascii="함초롬바탕" w:eastAsia="굴림" w:hAnsi="굴림" w:cs="굴림" w:hint="eastAsia"/>
+                <w:color w:val="000000"/>
+                <w:kern w:val="0"/>
+                <w:sz w:val="24"/>
+                <w:szCs w:val="30"/>
+              </w:rPr>
+              <w:t xml:space="preserve"> </w:t>
+            </w:r>
+            <w:r>
+              <w:rPr>
+                <w:rFonts w:ascii="함초롬바탕" w:eastAsia="굴림" w:hAnsi="굴림" w:cs="굴림" w:hint="eastAsia"/>
+                <w:color w:val="000000"/>
+                <w:kern w:val="0"/>
+                <w:sz w:val="24"/>
+                <w:szCs w:val="30"/>
+              </w:rPr>
+              <w:t>디지털화에</w:t>
+            </w:r>
+            <w:r>
+              <w:rPr>
+                <w:rFonts w:ascii="함초롬바탕" w:eastAsia="굴림" w:hAnsi="굴림" w:cs="굴림" w:hint="eastAsia"/>
+                <w:color w:val="000000"/>
+                <w:kern w:val="0"/>
+                <w:sz w:val="24"/>
+                <w:szCs w:val="30"/>
+              </w:rPr>
+              <w:t xml:space="preserve"> </w:t>
+            </w:r>
+            <w:r>
+              <w:rPr>
+                <w:rFonts w:ascii="함초롬바탕" w:eastAsia="굴림" w:hAnsi="굴림" w:cs="굴림" w:hint="eastAsia"/>
+                <w:color w:val="000000"/>
+                <w:kern w:val="0"/>
+                <w:sz w:val="24"/>
+                <w:szCs w:val="30"/>
+              </w:rPr>
+              <w:t>기여</w:t>
             </w:r>
           </w:p>
           <w:p>
@@ -2251,6 +4398,7 @@
                 <w:sz w:val="18"/>
                 <w:szCs w:val="20"/>
               </w:rPr>
+              <w:lastRenderedPageBreak/>
               <w:t xml:space="preserve"># </w:t>
             </w:r>
             <w:r>
@@ -2395,7 +4543,7 @@
         <v:path o:extrusionok="f" gradientshapeok="t" o:connecttype="rect"/>
         <o:lock v:ext="edit" aspectratio="t"/>
       </v:shapetype>
-      <v:shape id="_x0000_i1040" type="#_x0000_t75" style="width:12.75pt;height:12.75pt;visibility:visible;mso-wrap-style:square" o:bullet="t">
+      <v:shape id="_x0000_i1073" type="#_x0000_t75" style="width:12.75pt;height:12.75pt;visibility:visible;mso-wrap-style:square" o:bullet="t">
         <v:imagedata r:id="rId1" o:title=""/>
       </v:shape>
     </w:pict>

--- a/docs/(자유&지정과제)2023년 공개SW 개발자대회 결과보고서_Tpple(윤세일).docx
+++ b/docs/(자유&지정과제)2023년 공개SW 개발자대회 결과보고서_Tpple(윤세일).docx
@@ -64,7 +64,7 @@
                   <w:pPr>
                     <w:textAlignment w:val="baseline"/>
                     <w:rPr>
-                      <w:rFonts w:ascii="HY헤드라인M" w:eastAsia="HY헤드라인M" w:hAnsi="굴림" w:cs="굴림"/>
+                      <w:rFonts w:ascii="HY헤드라인M" w:eastAsia="HY헤드라인M" w:hAnsi="Gulim" w:cs="Gulim"/>
                       <w:b/>
                       <w:color w:val="000000"/>
                       <w:kern w:val="0"/>
@@ -93,7 +93,7 @@
                     <w:jc w:val="center"/>
                     <w:textAlignment w:val="baseline"/>
                     <w:rPr>
-                      <w:rFonts w:ascii="HY헤드라인M" w:eastAsia="HY헤드라인M" w:hAnsi="굴림" w:cs="굴림"/>
+                      <w:rFonts w:ascii="HY헤드라인M" w:eastAsia="HY헤드라인M" w:hAnsi="Gulim" w:cs="Gulim"/>
                       <w:b/>
                       <w:color w:val="000000"/>
                       <w:kern w:val="0"/>
@@ -103,7 +103,7 @@
                   </w:pPr>
                   <w:r>
                     <w:rPr>
-                      <w:rFonts w:ascii="HY헤드라인M" w:eastAsia="HY헤드라인M" w:hAnsi="굴림" w:cs="굴림" w:hint="eastAsia"/>
+                      <w:rFonts w:ascii="HY헤드라인M" w:eastAsia="HY헤드라인M" w:hAnsi="Gulim" w:cs="Gulim" w:hint="eastAsia"/>
                       <w:b/>
                       <w:color w:val="000000"/>
                       <w:kern w:val="0"/>
@@ -114,7 +114,7 @@
                   </w:r>
                   <w:r>
                     <w:rPr>
-                      <w:rFonts w:ascii="HY헤드라인M" w:eastAsia="HY헤드라인M" w:hAnsi="굴림" w:cs="굴림"/>
+                      <w:rFonts w:ascii="HY헤드라인M" w:eastAsia="HY헤드라인M" w:hAnsi="Gulim" w:cs="Gulim"/>
                       <w:b/>
                       <w:color w:val="000000"/>
                       <w:kern w:val="0"/>
@@ -125,7 +125,7 @@
                   </w:r>
                   <w:r>
                     <w:rPr>
-                      <w:rFonts w:ascii="HY헤드라인M" w:eastAsia="HY헤드라인M" w:hAnsi="굴림" w:cs="굴림"/>
+                      <w:rFonts w:ascii="HY헤드라인M" w:eastAsia="HY헤드라인M" w:hAnsi="Gulim" w:cs="Gulim"/>
                       <w:b/>
                       <w:color w:val="000000"/>
                       <w:kern w:val="0"/>
@@ -136,7 +136,7 @@
                   </w:r>
                   <w:r>
                     <w:rPr>
-                      <w:rFonts w:ascii="HY헤드라인M" w:eastAsia="HY헤드라인M" w:hAnsi="굴림" w:cs="굴림" w:hint="eastAsia"/>
+                      <w:rFonts w:ascii="HY헤드라인M" w:eastAsia="HY헤드라인M" w:hAnsi="Gulim" w:cs="Gulim" w:hint="eastAsia"/>
                       <w:b/>
                       <w:color w:val="000000"/>
                       <w:kern w:val="0"/>
@@ -147,7 +147,7 @@
                   </w:r>
                   <w:r>
                     <w:rPr>
-                      <w:rFonts w:ascii="HY헤드라인M" w:eastAsia="HY헤드라인M" w:hAnsi="굴림" w:cs="굴림"/>
+                      <w:rFonts w:ascii="HY헤드라인M" w:eastAsia="HY헤드라인M" w:hAnsi="Gulim" w:cs="Gulim"/>
                       <w:b/>
                       <w:color w:val="000000"/>
                       <w:kern w:val="0"/>
@@ -158,7 +158,7 @@
                   </w:r>
                   <w:r>
                     <w:rPr>
-                      <w:rFonts w:ascii="HY헤드라인M" w:eastAsia="HY헤드라인M" w:hAnsi="굴림" w:cs="굴림" w:hint="eastAsia"/>
+                      <w:rFonts w:ascii="HY헤드라인M" w:eastAsia="HY헤드라인M" w:hAnsi="Gulim" w:cs="Gulim" w:hint="eastAsia"/>
                       <w:b/>
                       <w:color w:val="000000"/>
                       <w:kern w:val="0"/>
@@ -175,7 +175,7 @@
                     <w:jc w:val="center"/>
                     <w:textAlignment w:val="baseline"/>
                     <w:rPr>
-                      <w:rFonts w:ascii="HY헤드라인M" w:eastAsia="HY헤드라인M" w:hAnsi="굴림" w:cs="굴림"/>
+                      <w:rFonts w:ascii="HY헤드라인M" w:eastAsia="HY헤드라인M" w:hAnsi="Gulim" w:cs="Gulim"/>
                       <w:b/>
                       <w:color w:val="000000"/>
                       <w:kern w:val="0"/>
@@ -185,7 +185,7 @@
                   </w:pPr>
                   <w:r>
                     <w:rPr>
-                      <w:rFonts w:ascii="HY헤드라인M" w:eastAsia="HY헤드라인M" w:hAnsi="굴림" w:cs="굴림" w:hint="eastAsia"/>
+                      <w:rFonts w:ascii="HY헤드라인M" w:eastAsia="HY헤드라인M" w:hAnsi="Gulim" w:cs="Gulim" w:hint="eastAsia"/>
                       <w:b/>
                       <w:color w:val="000000"/>
                       <w:kern w:val="0"/>
@@ -216,7 +216,7 @@
                     <w:jc w:val="center"/>
                     <w:textAlignment w:val="baseline"/>
                     <w:rPr>
-                      <w:rFonts w:ascii="HY헤드라인M" w:eastAsia="HY헤드라인M" w:hAnsi="굴림" w:cs="굴림"/>
+                      <w:rFonts w:ascii="HY헤드라인M" w:eastAsia="HY헤드라인M" w:hAnsi="Gulim" w:cs="Gulim"/>
                       <w:b/>
                       <w:color w:val="000000"/>
                       <w:kern w:val="0"/>
@@ -230,7 +230,7 @@
                     <w:jc w:val="center"/>
                     <w:textAlignment w:val="baseline"/>
                     <w:rPr>
-                      <w:rFonts w:ascii="HY헤드라인M" w:eastAsia="HY헤드라인M" w:hAnsi="굴림" w:cs="굴림"/>
+                      <w:rFonts w:ascii="HY헤드라인M" w:eastAsia="HY헤드라인M" w:hAnsi="Gulim" w:cs="Gulim"/>
                       <w:b/>
                       <w:color w:val="000000"/>
                       <w:kern w:val="0"/>
@@ -244,7 +244,7 @@
                     <w:jc w:val="center"/>
                     <w:textAlignment w:val="baseline"/>
                     <w:rPr>
-                      <w:rFonts w:ascii="HY헤드라인M" w:eastAsia="HY헤드라인M" w:hAnsi="굴림" w:cs="굴림"/>
+                      <w:rFonts w:ascii="HY헤드라인M" w:eastAsia="HY헤드라인M" w:hAnsi="Gulim" w:cs="Gulim"/>
                       <w:b/>
                       <w:color w:val="000000"/>
                       <w:kern w:val="0"/>
@@ -258,7 +258,7 @@
                     <w:jc w:val="center"/>
                     <w:textAlignment w:val="baseline"/>
                     <w:rPr>
-                      <w:rFonts w:ascii="HY헤드라인M" w:eastAsia="HY헤드라인M" w:hAnsi="굴림" w:cs="굴림"/>
+                      <w:rFonts w:ascii="HY헤드라인M" w:eastAsia="HY헤드라인M" w:hAnsi="Gulim" w:cs="Gulim"/>
                       <w:b/>
                       <w:color w:val="000000"/>
                       <w:kern w:val="0"/>
@@ -272,7 +272,7 @@
                     <w:jc w:val="center"/>
                     <w:textAlignment w:val="baseline"/>
                     <w:rPr>
-                      <w:rFonts w:ascii="HY헤드라인M" w:eastAsia="HY헤드라인M" w:hAnsi="굴림" w:cs="굴림"/>
+                      <w:rFonts w:ascii="HY헤드라인M" w:eastAsia="HY헤드라인M" w:hAnsi="Gulim" w:cs="Gulim"/>
                       <w:b/>
                       <w:color w:val="000000"/>
                       <w:kern w:val="0"/>
@@ -289,7 +289,7 @@
               <w:jc w:val="center"/>
               <w:textAlignment w:val="baseline"/>
               <w:rPr>
-                <w:rFonts w:ascii="HY헤드라인M" w:eastAsia="HY헤드라인M" w:hAnsi="굴림" w:cs="굴림"/>
+                <w:rFonts w:ascii="HY헤드라인M" w:eastAsia="HY헤드라인M" w:hAnsi="Gulim" w:cs="Gulim"/>
                 <w:b/>
                 <w:color w:val="000000"/>
                 <w:kern w:val="0"/>
@@ -358,7 +358,7 @@
             </w:pPr>
             <w:r>
               <w:rPr>
-                <w:rFonts w:ascii="맑은 고딕" w:eastAsia="맑은 고딕"/>
+                <w:rFonts w:ascii="Malgun Gothic" w:eastAsia="Malgun Gothic"/>
                 <w:b/>
               </w:rPr>
               <w:t>구    분</w:t>
@@ -387,7 +387,7 @@
             </w:pPr>
             <w:r>
               <w:rPr>
-                <w:rFonts w:eastAsia="맑은 고딕"/>
+                <w:rFonts w:eastAsia="Malgun Gothic"/>
                 <w:b/>
               </w:rPr>
               <w:t>세부내용</w:t>
@@ -420,7 +420,7 @@
             </w:pPr>
             <w:r>
               <w:rPr>
-                <w:rFonts w:ascii="맑은 고딕" w:eastAsia="맑은 고딕"/>
+                <w:rFonts w:ascii="Malgun Gothic" w:eastAsia="Malgun Gothic"/>
                 <w:b/>
               </w:rPr>
               <w:t>팀    명</w:t>
@@ -478,13 +478,13 @@
               <w:spacing w:line="240" w:lineRule="auto"/>
               <w:jc w:val="center"/>
               <w:rPr>
-                <w:rFonts w:ascii="맑은 고딕" w:eastAsia="맑은 고딕"/>
-                <w:b/>
-              </w:rPr>
-            </w:pPr>
-            <w:r>
-              <w:rPr>
-                <w:rFonts w:ascii="맑은 고딕" w:eastAsia="맑은 고딕" w:hint="eastAsia"/>
+                <w:rFonts w:ascii="Malgun Gothic" w:eastAsia="Malgun Gothic"/>
+                <w:b/>
+              </w:rPr>
+            </w:pPr>
+            <w:r>
+              <w:rPr>
+                <w:rFonts w:ascii="Malgun Gothic" w:eastAsia="Malgun Gothic" w:hint="eastAsia"/>
                 <w:b/>
               </w:rPr>
               <w:t>팀장 성명</w:t>
@@ -541,7 +541,7 @@
               <w:spacing w:line="240" w:lineRule="auto"/>
               <w:jc w:val="center"/>
               <w:rPr>
-                <w:rFonts w:ascii="맑은 고딕" w:eastAsia="맑은 고딕"/>
+                <w:rFonts w:ascii="Malgun Gothic" w:eastAsia="Malgun Gothic"/>
                 <w:b/>
               </w:rPr>
             </w:pPr>
@@ -566,7 +566,7 @@
               <w:spacing w:line="240" w:lineRule="auto"/>
               <w:jc w:val="center"/>
               <w:rPr>
-                <w:rFonts w:ascii="맑은 고딕" w:eastAsia="맑은 고딕"/>
+                <w:rFonts w:ascii="Malgun Gothic" w:eastAsia="Malgun Gothic"/>
                 <w:i/>
                 <w:color w:val="CCCCCC"/>
                 <w:sz w:val="18"/>
@@ -592,14 +592,14 @@
               <w:spacing w:line="240" w:lineRule="auto"/>
               <w:jc w:val="center"/>
               <w:rPr>
-                <w:rFonts w:ascii="맑은 고딕" w:eastAsia="맑은 고딕"/>
+                <w:rFonts w:ascii="Malgun Gothic" w:eastAsia="Malgun Gothic"/>
                 <w:b/>
               </w:rPr>
             </w:pPr>
             <w:proofErr w:type="spellStart"/>
             <w:r>
               <w:rPr>
-                <w:rFonts w:ascii="맑은 고딕" w:eastAsia="맑은 고딕" w:hint="eastAsia"/>
+                <w:rFonts w:ascii="Malgun Gothic" w:eastAsia="Malgun Gothic" w:hint="eastAsia"/>
                 <w:b/>
               </w:rPr>
               <w:t>팀인원</w:t>
@@ -607,7 +607,7 @@
             <w:proofErr w:type="spellEnd"/>
             <w:r>
               <w:rPr>
-                <w:rFonts w:ascii="맑은 고딕" w:eastAsia="맑은 고딕" w:hint="eastAsia"/>
+                <w:rFonts w:ascii="Malgun Gothic" w:eastAsia="Malgun Gothic" w:hint="eastAsia"/>
                 <w:b/>
               </w:rPr>
               <w:t>(팀장포함)</w:t>
@@ -663,27 +663,27 @@
               <w:spacing w:line="240" w:lineRule="auto"/>
               <w:jc w:val="center"/>
               <w:rPr>
-                <w:rFonts w:ascii="맑은 고딕" w:eastAsia="맑은 고딕"/>
-                <w:b/>
-              </w:rPr>
-            </w:pPr>
-            <w:r>
-              <w:rPr>
-                <w:rFonts w:ascii="맑은 고딕" w:eastAsia="맑은 고딕" w:hint="eastAsia"/>
+                <w:rFonts w:ascii="Malgun Gothic" w:eastAsia="Malgun Gothic"/>
+                <w:b/>
+              </w:rPr>
+            </w:pPr>
+            <w:r>
+              <w:rPr>
+                <w:rFonts w:ascii="Malgun Gothic" w:eastAsia="Malgun Gothic" w:hint="eastAsia"/>
                 <w:b/>
               </w:rPr>
               <w:t xml:space="preserve">부 </w:t>
             </w:r>
             <w:r>
               <w:rPr>
-                <w:rFonts w:ascii="맑은 고딕" w:eastAsia="맑은 고딕"/>
+                <w:rFonts w:ascii="Malgun Gothic" w:eastAsia="Malgun Gothic"/>
                 <w:b/>
               </w:rPr>
               <w:t xml:space="preserve">   </w:t>
             </w:r>
             <w:r>
               <w:rPr>
-                <w:rFonts w:ascii="맑은 고딕" w:eastAsia="맑은 고딕" w:hint="eastAsia"/>
+                <w:rFonts w:ascii="Malgun Gothic" w:eastAsia="Malgun Gothic" w:hint="eastAsia"/>
                 <w:b/>
               </w:rPr>
               <w:t>문</w:t>
@@ -708,7 +708,7 @@
               <w:spacing w:line="240" w:lineRule="auto"/>
               <w:jc w:val="center"/>
               <w:rPr>
-                <w:rFonts w:ascii="맑은 고딕" w:eastAsia="맑은 고딕"/>
+                <w:rFonts w:ascii="Malgun Gothic" w:eastAsia="Malgun Gothic"/>
                 <w:i/>
                 <w:color w:val="CCCCCC"/>
                 <w:sz w:val="18"/>
@@ -740,13 +740,13 @@
               <w:spacing w:line="240" w:lineRule="auto"/>
               <w:jc w:val="center"/>
               <w:rPr>
-                <w:rFonts w:ascii="맑은 고딕" w:eastAsia="맑은 고딕"/>
-                <w:b/>
-              </w:rPr>
-            </w:pPr>
-            <w:r>
-              <w:rPr>
-                <w:rFonts w:ascii="맑은 고딕" w:eastAsia="맑은 고딕" w:hint="eastAsia"/>
+                <w:rFonts w:ascii="Malgun Gothic" w:eastAsia="Malgun Gothic"/>
+                <w:b/>
+              </w:rPr>
+            </w:pPr>
+            <w:r>
+              <w:rPr>
+                <w:rFonts w:ascii="Malgun Gothic" w:eastAsia="Malgun Gothic" w:hint="eastAsia"/>
                 <w:b/>
               </w:rPr>
               <w:t xml:space="preserve">과제 유형 </w:t>
@@ -805,7 +805,7 @@
             </w:pPr>
             <w:r>
               <w:rPr>
-                <w:rFonts w:ascii="맑은 고딕" w:eastAsia="맑은 고딕"/>
+                <w:rFonts w:ascii="Malgun Gothic" w:eastAsia="Malgun Gothic"/>
                 <w:b/>
                 <w:spacing w:val="-4"/>
               </w:rPr>
@@ -883,7 +883,7 @@
             </w:r>
             <w:r>
               <w:rPr>
-                <w:rFonts w:ascii="맑은 고딕" w:eastAsia="맑은 고딕"/>
+                <w:rFonts w:ascii="Malgun Gothic" w:eastAsia="Malgun Gothic"/>
               </w:rPr>
               <w:t xml:space="preserve"> 대회참가</w:t>
             </w:r>
@@ -959,7 +959,7 @@
             </w:r>
             <w:r>
               <w:rPr>
-                <w:rFonts w:ascii="맑은 고딕" w:eastAsia="맑은 고딕"/>
+                <w:rFonts w:ascii="Malgun Gothic" w:eastAsia="Malgun Gothic"/>
               </w:rPr>
               <w:t xml:space="preserve"> 졸업작품</w:t>
             </w:r>
@@ -985,41 +985,41 @@
               <w:spacing w:line="312" w:lineRule="auto"/>
               <w:jc w:val="left"/>
               <w:rPr>
-                <w:rFonts w:ascii="맑은 고딕"/>
+                <w:rFonts w:ascii="Malgun Gothic"/>
                 <w:spacing w:val="-35"/>
               </w:rPr>
             </w:pPr>
             <w:r>
               <w:rPr>
-                <w:rFonts w:eastAsia="맑은 고딕"/>
+                <w:rFonts w:eastAsia="Malgun Gothic"/>
                 <w:spacing w:val="-19"/>
               </w:rPr>
               <w:sym w:font="Wingdings 2" w:char="F052"/>
             </w:r>
             <w:r>
               <w:rPr>
-                <w:rFonts w:eastAsia="맑은 고딕" w:hint="eastAsia"/>
+                <w:rFonts w:eastAsia="Malgun Gothic" w:hint="eastAsia"/>
                 <w:spacing w:val="-19"/>
               </w:rPr>
               <w:t xml:space="preserve"> </w:t>
             </w:r>
             <w:r>
               <w:rPr>
-                <w:rFonts w:eastAsia="맑은 고딕"/>
+                <w:rFonts w:eastAsia="Malgun Gothic"/>
                 <w:spacing w:val="-19"/>
               </w:rPr>
               <w:t>비즈니스화</w:t>
             </w:r>
             <w:r>
               <w:rPr>
-                <w:rFonts w:ascii="맑은 고딕"/>
+                <w:rFonts w:ascii="Malgun Gothic"/>
                 <w:spacing w:val="-35"/>
               </w:rPr>
               <w:t xml:space="preserve"> </w:t>
             </w:r>
             <w:r>
               <w:rPr>
-                <w:rFonts w:ascii="맑은 고딕" w:eastAsia="맑은 고딕"/>
+                <w:rFonts w:ascii="Malgun Gothic" w:eastAsia="Malgun Gothic"/>
                 <w:spacing w:val="-28"/>
                 <w:sz w:val="16"/>
               </w:rPr>
@@ -1097,7 +1097,7 @@
             </w:r>
             <w:r>
               <w:rPr>
-                <w:rFonts w:ascii="맑은 고딕" w:eastAsia="맑은 고딕"/>
+                <w:rFonts w:ascii="Malgun Gothic" w:eastAsia="Malgun Gothic"/>
               </w:rPr>
               <w:t xml:space="preserve"> 직접입력</w:t>
             </w:r>
@@ -1115,7 +1115,7 @@
             </w:pPr>
             <w:r>
               <w:rPr>
-                <w:rFonts w:ascii="맑은 고딕"/>
+                <w:rFonts w:ascii="Malgun Gothic"/>
               </w:rPr>
               <w:t>(              )</w:t>
             </w:r>
@@ -1126,7 +1126,7 @@
     <w:p>
       <w:pPr>
         <w:rPr>
-          <w:rFonts w:ascii="맑은 고딕" w:eastAsia="맑은 고딕" w:hAnsi="맑은 고딕"/>
+          <w:rFonts w:ascii="Malgun Gothic" w:eastAsia="Malgun Gothic" w:hAnsi="Malgun Gothic"/>
           <w:b/>
           <w:bCs/>
           <w:sz w:val="4"/>
@@ -1143,7 +1143,7 @@
       </w:pPr>
       <w:r>
         <w:rPr>
-          <w:rFonts w:ascii="맑은 고딕" w:eastAsia="맑은 고딕" w:hAnsi="맑은 고딕" w:hint="eastAsia"/>
+          <w:rFonts w:ascii="Malgun Gothic" w:eastAsia="Malgun Gothic" w:hAnsi="Malgun Gothic" w:hint="eastAsia"/>
           <w:b/>
           <w:bCs/>
           <w:sz w:val="30"/>
@@ -1182,7 +1182,7 @@
               <w:jc w:val="center"/>
               <w:textAlignment w:val="baseline"/>
               <w:rPr>
-                <w:rFonts w:ascii="맑은 고딕" w:eastAsia="맑은 고딕" w:hAnsi="맑은 고딕" w:cs="굴림"/>
+                <w:rFonts w:ascii="Malgun Gothic" w:eastAsia="Malgun Gothic" w:hAnsi="Malgun Gothic" w:cs="Gulim"/>
                 <w:b/>
                 <w:color w:val="000000"/>
                 <w:kern w:val="0"/>
@@ -1191,7 +1191,7 @@
             </w:pPr>
             <w:r>
               <w:rPr>
-                <w:rFonts w:ascii="맑은 고딕" w:eastAsia="맑은 고딕" w:hAnsi="맑은 고딕" w:cs="굴림" w:hint="eastAsia"/>
+                <w:rFonts w:ascii="Malgun Gothic" w:eastAsia="Malgun Gothic" w:hAnsi="Malgun Gothic" w:cs="Gulim" w:hint="eastAsia"/>
                 <w:b/>
                 <w:color w:val="000000"/>
                 <w:kern w:val="0"/>
@@ -1232,7 +1232,7 @@
               <w:jc w:val="center"/>
               <w:textAlignment w:val="baseline"/>
               <w:rPr>
-                <w:rFonts w:ascii="맑은 고딕" w:eastAsia="맑은 고딕" w:hAnsi="맑은 고딕" w:cs="굴림"/>
+                <w:rFonts w:ascii="Malgun Gothic" w:eastAsia="Malgun Gothic" w:hAnsi="Malgun Gothic" w:cs="Gulim"/>
                 <w:color w:val="000000"/>
                 <w:kern w:val="0"/>
                 <w:szCs w:val="30"/>
@@ -1245,25 +1245,7 @@
                 <w:b/>
                 <w:bCs/>
               </w:rPr>
-              <w:t>#</w:t>
-            </w:r>
-            <w:proofErr w:type="gramStart"/>
-            <w:r>
-              <w:rPr>
-                <w:rFonts w:hint="eastAsia"/>
-                <w:b/>
-                <w:bCs/>
-              </w:rPr>
-              <w:t>한번쯤</w:t>
-            </w:r>
-            <w:proofErr w:type="gramEnd"/>
-            <w:r>
-              <w:rPr>
-                <w:rFonts w:hint="eastAsia"/>
-                <w:b/>
-                <w:bCs/>
-              </w:rPr>
-              <w:t xml:space="preserve"> 꿈꿔 봤던 동화작가가 될 수 있는 공간</w:t>
+              <w:t>#한번쯤 꿈꿔 봤던 동화작가가 될 수 있는 공간</w:t>
             </w:r>
           </w:p>
         </w:tc>
@@ -1287,7 +1269,7 @@
               <w:jc w:val="center"/>
               <w:textAlignment w:val="baseline"/>
               <w:rPr>
-                <w:rFonts w:ascii="맑은 고딕" w:eastAsia="맑은 고딕" w:hAnsi="맑은 고딕" w:cs="굴림"/>
+                <w:rFonts w:ascii="Malgun Gothic" w:eastAsia="Malgun Gothic" w:hAnsi="Malgun Gothic" w:cs="Gulim"/>
                 <w:b/>
                 <w:color w:val="000000" w:themeColor="text1"/>
                 <w:kern w:val="0"/>
@@ -1296,7 +1278,7 @@
             </w:pPr>
             <w:r>
               <w:rPr>
-                <w:rFonts w:ascii="맑은 고딕" w:eastAsia="맑은 고딕" w:hAnsi="맑은 고딕" w:cs="굴림" w:hint="eastAsia"/>
+                <w:rFonts w:ascii="Malgun Gothic" w:eastAsia="Malgun Gothic" w:hAnsi="Malgun Gothic" w:cs="Gulim" w:hint="eastAsia"/>
                 <w:b/>
                 <w:color w:val="000000" w:themeColor="text1"/>
                 <w:kern w:val="0"/>
@@ -1306,7 +1288,7 @@
             </w:r>
             <w:r>
               <w:rPr>
-                <w:rFonts w:ascii="맑은 고딕" w:eastAsia="맑은 고딕" w:hAnsi="맑은 고딕" w:cs="굴림" w:hint="eastAsia"/>
+                <w:rFonts w:ascii="Malgun Gothic" w:eastAsia="Malgun Gothic" w:hAnsi="Malgun Gothic" w:cs="Gulim" w:hint="eastAsia"/>
                 <w:b/>
                 <w:color w:val="000000" w:themeColor="text1"/>
                 <w:kern w:val="0"/>
@@ -1316,7 +1298,7 @@
             </w:r>
             <w:r>
               <w:rPr>
-                <w:rFonts w:ascii="맑은 고딕" w:eastAsia="맑은 고딕" w:hAnsi="맑은 고딕" w:cs="굴림" w:hint="eastAsia"/>
+                <w:rFonts w:ascii="Malgun Gothic" w:eastAsia="Malgun Gothic" w:hAnsi="Malgun Gothic" w:cs="Gulim" w:hint="eastAsia"/>
                 <w:b/>
                 <w:color w:val="000000" w:themeColor="text1"/>
                 <w:kern w:val="0"/>
@@ -1337,7 +1319,7 @@
               <w:jc w:val="center"/>
               <w:textAlignment w:val="baseline"/>
               <w:rPr>
-                <w:rFonts w:ascii="함초롬바탕" w:eastAsia="굴림" w:hAnsi="굴림" w:cs="굴림"/>
+                <w:rFonts w:ascii="함초롬바탕" w:eastAsia="Gulim" w:hAnsi="Gulim" w:cs="Gulim"/>
                 <w:color w:val="000000"/>
                 <w:kern w:val="0"/>
                 <w:szCs w:val="20"/>
@@ -1345,7 +1327,7 @@
             </w:pPr>
             <w:r>
               <w:rPr>
-                <w:rFonts w:ascii="맑은 고딕" w:eastAsia="맑은 고딕"/>
+                <w:rFonts w:ascii="Malgun Gothic" w:eastAsia="Malgun Gothic"/>
                 <w:i/>
                 <w:color w:val="CCCCCC"/>
                 <w:sz w:val="16"/>
@@ -1356,7 +1338,7 @@
             <w:proofErr w:type="spellStart"/>
             <w:r>
               <w:rPr>
-                <w:rFonts w:ascii="맑은 고딕" w:eastAsia="맑은 고딕" w:hint="eastAsia"/>
+                <w:rFonts w:ascii="Malgun Gothic" w:eastAsia="Malgun Gothic" w:hint="eastAsia"/>
                 <w:i/>
                 <w:color w:val="CCCCCC"/>
                 <w:sz w:val="16"/>
@@ -1367,7 +1349,7 @@
             <w:proofErr w:type="spellEnd"/>
             <w:r>
               <w:rPr>
-                <w:rFonts w:ascii="맑은 고딕" w:eastAsia="맑은 고딕" w:hint="eastAsia"/>
+                <w:rFonts w:ascii="Malgun Gothic" w:eastAsia="Malgun Gothic" w:hint="eastAsia"/>
                 <w:i/>
                 <w:color w:val="CCCCCC"/>
                 <w:sz w:val="16"/>
@@ -1378,7 +1360,7 @@
             <w:proofErr w:type="spellStart"/>
             <w:r>
               <w:rPr>
-                <w:rFonts w:ascii="맑은 고딕" w:eastAsia="맑은 고딕" w:hint="eastAsia"/>
+                <w:rFonts w:ascii="Malgun Gothic" w:eastAsia="Malgun Gothic" w:hint="eastAsia"/>
                 <w:i/>
                 <w:color w:val="CCCCCC"/>
                 <w:sz w:val="16"/>
@@ -1389,7 +1371,7 @@
             <w:proofErr w:type="spellEnd"/>
             <w:r>
               <w:rPr>
-                <w:rFonts w:ascii="맑은 고딕" w:eastAsia="맑은 고딕" w:hint="eastAsia"/>
+                <w:rFonts w:ascii="Malgun Gothic" w:eastAsia="Malgun Gothic" w:hint="eastAsia"/>
                 <w:i/>
                 <w:color w:val="CCCCCC"/>
                 <w:sz w:val="16"/>
@@ -1399,7 +1381,7 @@
             </w:r>
             <w:r>
               <w:rPr>
-                <w:rFonts w:ascii="맑은 고딕" w:eastAsia="맑은 고딕"/>
+                <w:rFonts w:ascii="Malgun Gothic" w:eastAsia="Malgun Gothic"/>
                 <w:i/>
                 <w:color w:val="CCCCCC"/>
                 <w:sz w:val="16"/>
@@ -1409,7 +1391,7 @@
             </w:r>
             <w:r>
               <w:rPr>
-                <w:rFonts w:ascii="맑은 고딕" w:eastAsia="맑은 고딕" w:hint="eastAsia"/>
+                <w:rFonts w:ascii="Malgun Gothic" w:eastAsia="Malgun Gothic" w:hint="eastAsia"/>
                 <w:i/>
                 <w:color w:val="CCCCCC"/>
                 <w:sz w:val="16"/>
@@ -1439,7 +1421,7 @@
               <w:jc w:val="center"/>
               <w:textAlignment w:val="baseline"/>
               <w:rPr>
-                <w:rFonts w:ascii="맑은 고딕" w:eastAsia="맑은 고딕" w:hAnsi="맑은 고딕" w:cs="굴림"/>
+                <w:rFonts w:ascii="Malgun Gothic" w:eastAsia="Malgun Gothic" w:hAnsi="Malgun Gothic" w:cs="Gulim"/>
                 <w:b/>
                 <w:color w:val="000000" w:themeColor="text1"/>
                 <w:kern w:val="0"/>
@@ -1448,7 +1430,7 @@
             </w:pPr>
             <w:r>
               <w:rPr>
-                <w:rFonts w:ascii="맑은 고딕" w:eastAsia="맑은 고딕" w:hAnsi="맑은 고딕" w:cs="굴림" w:hint="eastAsia"/>
+                <w:rFonts w:ascii="Malgun Gothic" w:eastAsia="Malgun Gothic" w:hAnsi="Malgun Gothic" w:cs="Gulim" w:hint="eastAsia"/>
                 <w:b/>
                 <w:color w:val="000000" w:themeColor="text1"/>
                 <w:kern w:val="0"/>
@@ -1469,7 +1451,7 @@
               <w:jc w:val="center"/>
               <w:textAlignment w:val="baseline"/>
               <w:rPr>
-                <w:rFonts w:ascii="맑은 고딕" w:eastAsia="맑은 고딕" w:hAnsi="맑은 고딕" w:cs="굴림"/>
+                <w:rFonts w:ascii="Malgun Gothic" w:eastAsia="Malgun Gothic" w:hAnsi="Malgun Gothic" w:cs="Gulim"/>
                 <w:color w:val="666666"/>
                 <w:w w:val="98"/>
                 <w:kern w:val="0"/>
@@ -1478,7 +1460,7 @@
             </w:pPr>
             <w:r>
               <w:rPr>
-                <w:rFonts w:ascii="맑은 고딕" w:eastAsia="맑은 고딕"/>
+                <w:rFonts w:ascii="Malgun Gothic" w:eastAsia="Malgun Gothic"/>
                 <w:i/>
                 <w:color w:val="CCCCCC"/>
                 <w:sz w:val="16"/>
@@ -1488,7 +1470,7 @@
             </w:r>
             <w:r>
               <w:rPr>
-                <w:rFonts w:ascii="맑은 고딕" w:eastAsia="맑은 고딕" w:hint="eastAsia"/>
+                <w:rFonts w:ascii="Malgun Gothic" w:eastAsia="Malgun Gothic" w:hint="eastAsia"/>
                 <w:i/>
                 <w:color w:val="CCCCCC"/>
                 <w:sz w:val="16"/>
@@ -1498,7 +1480,7 @@
             </w:r>
             <w:r>
               <w:rPr>
-                <w:rFonts w:ascii="맑은 고딕" w:eastAsia="맑은 고딕"/>
+                <w:rFonts w:ascii="Malgun Gothic" w:eastAsia="Malgun Gothic"/>
                 <w:i/>
                 <w:color w:val="CCCCCC"/>
                 <w:sz w:val="16"/>
@@ -1508,7 +1490,7 @@
             </w:r>
             <w:r>
               <w:rPr>
-                <w:rFonts w:ascii="맑은 고딕" w:eastAsia="맑은 고딕" w:hint="eastAsia"/>
+                <w:rFonts w:ascii="Malgun Gothic" w:eastAsia="Malgun Gothic" w:hint="eastAsia"/>
                 <w:i/>
                 <w:color w:val="CCCCCC"/>
                 <w:sz w:val="16"/>
@@ -1538,7 +1520,7 @@
               <w:jc w:val="center"/>
               <w:textAlignment w:val="baseline"/>
               <w:rPr>
-                <w:rFonts w:ascii="맑은 고딕" w:eastAsia="맑은 고딕" w:hAnsi="맑은 고딕" w:cs="굴림"/>
+                <w:rFonts w:ascii="Malgun Gothic" w:eastAsia="Malgun Gothic" w:hAnsi="Malgun Gothic" w:cs="Gulim"/>
                 <w:b/>
                 <w:color w:val="000000"/>
                 <w:kern w:val="0"/>
@@ -1547,7 +1529,7 @@
             </w:pPr>
             <w:r>
               <w:rPr>
-                <w:rFonts w:ascii="맑은 고딕" w:eastAsia="맑은 고딕" w:hAnsi="맑은 고딕" w:cs="굴림" w:hint="eastAsia"/>
+                <w:rFonts w:ascii="Malgun Gothic" w:eastAsia="Malgun Gothic" w:hAnsi="Malgun Gothic" w:cs="Gulim" w:hint="eastAsia"/>
                 <w:b/>
                 <w:color w:val="000000"/>
                 <w:kern w:val="0"/>
@@ -1567,50 +1549,101 @@
               <w:pStyle w:val="a5"/>
               <w:jc w:val="center"/>
               <w:rPr>
-                <w:rFonts w:ascii="맑은 고딕" w:eastAsia="맑은 고딕" w:hAnsi="맑은 고딕"/>
+                <w:rFonts w:ascii="Malgun Gothic" w:eastAsia="Malgun Gothic" w:hAnsi="Malgun Gothic"/>
                 <w:szCs w:val="30"/>
                 <w:shd w:val="clear" w:color="auto" w:fill="FFFFFF"/>
               </w:rPr>
             </w:pPr>
             <w:r>
               <w:rPr>
-                <w:rFonts w:ascii="맑은 고딕" w:eastAsia="맑은 고딕"/>
-                <w:i/>
-                <w:color w:val="CCCCCC"/>
-                <w:sz w:val="16"/>
-                <w:szCs w:val="18"/>
-              </w:rPr>
-              <w:t xml:space="preserve"># </w:t>
-            </w:r>
-            <w:r>
-              <w:rPr>
-                <w:rFonts w:ascii="맑은 고딕" w:eastAsia="맑은 고딕" w:hint="eastAsia"/>
-                <w:i/>
-                <w:color w:val="CCCCCC"/>
-                <w:sz w:val="16"/>
-                <w:szCs w:val="18"/>
-              </w:rPr>
-              <w:t>2</w:t>
-            </w:r>
-            <w:r>
-              <w:rPr>
-                <w:rFonts w:ascii="맑은 고딕" w:eastAsia="맑은 고딕"/>
-                <w:i/>
-                <w:color w:val="CCCCCC"/>
-                <w:sz w:val="16"/>
-                <w:szCs w:val="18"/>
-              </w:rPr>
-              <w:t>-3</w:t>
-            </w:r>
-            <w:r>
-              <w:rPr>
-                <w:rFonts w:ascii="맑은 고딕" w:eastAsia="맑은 고딕" w:hint="eastAsia"/>
-                <w:i/>
-                <w:color w:val="CCCCCC"/>
-                <w:sz w:val="16"/>
-                <w:szCs w:val="18"/>
-              </w:rPr>
-              <w:t>줄로 요약하여 작성</w:t>
+                <w:rFonts w:ascii="Malgun Gothic" w:eastAsia="Malgun Gothic" w:hAnsi="Malgun Gothic" w:hint="eastAsia"/>
+                <w:szCs w:val="30"/>
+                <w:shd w:val="clear" w:color="auto" w:fill="FFFFFF"/>
+              </w:rPr>
+              <w:t>한번쯤 꿈꿔 봤던 동화작가가 될 수 있는 공간</w:t>
+            </w:r>
+          </w:p>
+          <w:p>
+            <w:pPr>
+              <w:pStyle w:val="a5"/>
+              <w:jc w:val="center"/>
+              <w:rPr>
+                <w:rFonts w:ascii="Malgun Gothic" w:eastAsia="Malgun Gothic" w:hAnsi="Malgun Gothic" w:hint="eastAsia"/>
+                <w:szCs w:val="30"/>
+                <w:shd w:val="clear" w:color="auto" w:fill="FFFFFF"/>
+              </w:rPr>
+            </w:pPr>
+            <w:r>
+              <w:rPr>
+                <w:rFonts w:ascii="Malgun Gothic" w:eastAsia="Malgun Gothic" w:hAnsi="Malgun Gothic"/>
+                <w:szCs w:val="30"/>
+                <w:shd w:val="clear" w:color="auto" w:fill="FFFFFF"/>
+              </w:rPr>
+              <w:t>#</w:t>
+            </w:r>
+            <w:r>
+              <w:rPr>
+                <w:rFonts w:ascii="Malgun Gothic" w:eastAsia="Malgun Gothic" w:hAnsi="Malgun Gothic" w:hint="eastAsia"/>
+                <w:szCs w:val="30"/>
+                <w:shd w:val="clear" w:color="auto" w:fill="FFFFFF"/>
+              </w:rPr>
+              <w:t xml:space="preserve">동화 </w:t>
+            </w:r>
+            <w:r>
+              <w:rPr>
+                <w:rFonts w:ascii="Malgun Gothic" w:eastAsia="Malgun Gothic" w:hAnsi="Malgun Gothic"/>
+                <w:szCs w:val="30"/>
+                <w:shd w:val="clear" w:color="auto" w:fill="FFFFFF"/>
+              </w:rPr>
+              <w:t>#</w:t>
+            </w:r>
+            <w:r>
+              <w:rPr>
+                <w:rFonts w:ascii="Malgun Gothic" w:eastAsia="Malgun Gothic" w:hAnsi="Malgun Gothic" w:hint="eastAsia"/>
+                <w:szCs w:val="30"/>
+                <w:shd w:val="clear" w:color="auto" w:fill="FFFFFF"/>
+              </w:rPr>
+              <w:t xml:space="preserve">어린이 </w:t>
+            </w:r>
+            <w:r>
+              <w:rPr>
+                <w:rFonts w:ascii="Malgun Gothic" w:eastAsia="Malgun Gothic" w:hAnsi="Malgun Gothic"/>
+                <w:szCs w:val="30"/>
+                <w:shd w:val="clear" w:color="auto" w:fill="FFFFFF"/>
+              </w:rPr>
+              <w:t>#</w:t>
+            </w:r>
+            <w:r>
+              <w:rPr>
+                <w:rFonts w:ascii="Malgun Gothic" w:eastAsia="Malgun Gothic" w:hAnsi="Malgun Gothic" w:hint="eastAsia"/>
+                <w:szCs w:val="30"/>
+                <w:shd w:val="clear" w:color="auto" w:fill="FFFFFF"/>
+              </w:rPr>
+              <w:t>작가</w:t>
+            </w:r>
+            <w:r>
+              <w:rPr>
+                <w:rFonts w:ascii="Malgun Gothic" w:eastAsia="Malgun Gothic" w:hAnsi="Malgun Gothic" w:hint="eastAsia"/>
+                <w:szCs w:val="30"/>
+                <w:shd w:val="clear" w:color="auto" w:fill="FFFFFF"/>
+              </w:rPr>
+              <w:t xml:space="preserve"> </w:t>
+            </w:r>
+            <w:r>
+              <w:rPr>
+                <w:rFonts w:ascii="Malgun Gothic" w:eastAsia="Malgun Gothic" w:hAnsi="Malgun Gothic"/>
+                <w:szCs w:val="30"/>
+                <w:shd w:val="clear" w:color="auto" w:fill="FFFFFF"/>
+              </w:rPr>
+              <w:t>#</w:t>
+            </w:r>
+            <w:r>
+              <w:rPr>
+                <w:rFonts w:ascii="Malgun Gothic" w:eastAsia="Malgun Gothic" w:hAnsi="Malgun Gothic" w:hint="eastAsia"/>
+                <w:szCs w:val="30"/>
+                <w:shd w:val="clear" w:color="auto" w:fill="FFFFFF"/>
+              </w:rPr>
+              <w:t>동심</w:t>
             </w:r>
           </w:p>
         </w:tc>
@@ -1635,7 +1668,7 @@
               <w:jc w:val="center"/>
               <w:textAlignment w:val="baseline"/>
               <w:rPr>
-                <w:rFonts w:ascii="맑은 고딕" w:eastAsia="맑은 고딕" w:hAnsi="맑은 고딕" w:cs="굴림"/>
+                <w:rFonts w:ascii="Malgun Gothic" w:eastAsia="Malgun Gothic" w:hAnsi="Malgun Gothic" w:cs="Gulim"/>
                 <w:b/>
                 <w:color w:val="000000"/>
                 <w:kern w:val="0"/>
@@ -1644,7 +1677,7 @@
             </w:pPr>
             <w:r>
               <w:rPr>
-                <w:rFonts w:ascii="맑은 고딕" w:eastAsia="맑은 고딕" w:hAnsi="맑은 고딕" w:cs="굴림" w:hint="eastAsia"/>
+                <w:rFonts w:ascii="Malgun Gothic" w:eastAsia="Malgun Gothic" w:hAnsi="Malgun Gothic" w:cs="Gulim" w:hint="eastAsia"/>
                 <w:b/>
                 <w:color w:val="000000"/>
                 <w:kern w:val="0"/>
@@ -1658,7 +1691,7 @@
       <w:tr>
         <w:trPr>
           <w:cantSplit/>
-          <w:trHeight w:val="5230"/>
+          <w:trHeight w:val="978"/>
         </w:trPr>
         <w:tc>
           <w:tcPr>
@@ -1670,7 +1703,7 @@
               <w:spacing w:line="384" w:lineRule="auto"/>
               <w:textAlignment w:val="baseline"/>
               <w:rPr>
-                <w:rFonts w:ascii="맑은 고딕" w:eastAsia="맑은 고딕" w:hAnsi="맑은 고딕" w:cs="굴림"/>
+                <w:rFonts w:ascii="Malgun Gothic" w:eastAsia="Malgun Gothic" w:hAnsi="Malgun Gothic" w:cs="Gulim"/>
                 <w:color w:val="000000"/>
                 <w:kern w:val="0"/>
                 <w:sz w:val="24"/>
@@ -1680,7 +1713,7 @@
             </w:pPr>
             <w:r>
               <w:rPr>
-                <w:rFonts w:ascii="맑은 고딕" w:eastAsia="맑은 고딕" w:hAnsi="맑은 고딕" w:cs="굴림" w:hint="eastAsia"/>
+                <w:rFonts w:ascii="Malgun Gothic" w:eastAsia="Malgun Gothic" w:hAnsi="Malgun Gothic" w:cs="Gulim" w:hint="eastAsia"/>
                 <w:color w:val="000000"/>
                 <w:kern w:val="0"/>
                 <w:sz w:val="24"/>
@@ -1702,39 +1735,47 @@
               <w:ind w:leftChars="100" w:left="200"/>
               <w:textAlignment w:val="baseline"/>
               <w:rPr>
-                <w:rFonts w:ascii="함초롬바탕" w:eastAsia="함초롬바탕" w:hAnsi="맑은 고딕" w:cs="Arial"/>
-                <w:b/>
-                <w:bCs/>
-                <w:color w:val="000000"/>
+                <w:rFonts w:ascii="Gulim" w:eastAsia="Gulim" w:hAnsi="Gulim" w:cs="Arial"/>
+                <w:b/>
+                <w:bCs/>
+                <w:color w:val="000000"/>
+                <w:sz w:val="24"/>
+                <w:szCs w:val="24"/>
                 <w:shd w:val="clear" w:color="000000" w:fill="auto"/>
               </w:rPr>
             </w:pPr>
             <w:r>
               <w:rPr>
-                <w:rFonts w:ascii="함초롬바탕" w:eastAsia="함초롬바탕" w:hAnsi="맑은 고딕" w:cs="Arial" w:hint="eastAsia"/>
-                <w:b/>
-                <w:bCs/>
-                <w:color w:val="000000"/>
+                <w:rFonts w:ascii="Gulim" w:eastAsia="Gulim" w:hAnsi="Gulim" w:cs="Arial" w:hint="eastAsia"/>
+                <w:b/>
+                <w:bCs/>
+                <w:color w:val="000000"/>
+                <w:sz w:val="24"/>
+                <w:szCs w:val="24"/>
                 <w:shd w:val="clear" w:color="000000" w:fill="auto"/>
               </w:rPr>
               <w:t>-</w:t>
             </w:r>
             <w:r>
               <w:rPr>
-                <w:rFonts w:ascii="함초롬바탕" w:eastAsia="함초롬바탕" w:hAnsi="맑은 고딕" w:cs="Arial"/>
-                <w:b/>
-                <w:bCs/>
-                <w:color w:val="000000"/>
+                <w:rFonts w:ascii="Gulim" w:eastAsia="Gulim" w:hAnsi="Gulim" w:cs="Arial"/>
+                <w:b/>
+                <w:bCs/>
+                <w:color w:val="000000"/>
+                <w:sz w:val="24"/>
+                <w:szCs w:val="24"/>
                 <w:shd w:val="clear" w:color="000000" w:fill="auto"/>
               </w:rPr>
               <w:t xml:space="preserve"> </w:t>
             </w:r>
             <w:r>
               <w:rPr>
-                <w:rFonts w:ascii="함초롬바탕" w:eastAsia="함초롬바탕" w:hAnsi="맑은 고딕" w:cs="Arial" w:hint="eastAsia"/>
-                <w:b/>
-                <w:bCs/>
-                <w:color w:val="000000"/>
+                <w:rFonts w:ascii="Gulim" w:eastAsia="Gulim" w:hAnsi="Gulim" w:cs="Arial" w:hint="eastAsia"/>
+                <w:b/>
+                <w:bCs/>
+                <w:color w:val="000000"/>
+                <w:sz w:val="24"/>
+                <w:szCs w:val="24"/>
                 <w:shd w:val="clear" w:color="000000" w:fill="auto"/>
               </w:rPr>
               <w:t>개발배경</w:t>
@@ -1749,65 +1790,197 @@
                 <w:right w:val="none" w:sz="2" w:space="0" w:color="000000"/>
               </w:pBdr>
               <w:spacing w:line="384" w:lineRule="auto"/>
-              <w:ind w:leftChars="100" w:left="200" w:firstLineChars="100" w:firstLine="200"/>
+              <w:ind w:leftChars="100" w:left="200" w:firstLineChars="100" w:firstLine="245"/>
               <w:textAlignment w:val="baseline"/>
               <w:rPr>
-                <w:rFonts w:ascii="함초롬바탕" w:eastAsia="함초롬바탕" w:hAnsi="맑은 고딕" w:cs="Arial"/>
-                <w:b/>
-                <w:bCs/>
-                <w:color w:val="000000"/>
+                <w:rFonts w:ascii="Gulim" w:eastAsia="Gulim" w:hAnsi="Gulim" w:cs="Arial" w:hint="eastAsia"/>
+                <w:b/>
+                <w:bCs/>
+                <w:color w:val="000000"/>
+                <w:sz w:val="24"/>
+                <w:szCs w:val="24"/>
                 <w:shd w:val="clear" w:color="000000" w:fill="auto"/>
               </w:rPr>
             </w:pPr>
             <w:r>
               <w:rPr>
-                <w:rFonts w:ascii="함초롬바탕" w:eastAsia="함초롬바탕" w:hAnsi="맑은 고딕" w:cs="Arial" w:hint="eastAsia"/>
-                <w:b/>
-                <w:bCs/>
-                <w:color w:val="000000"/>
+                <w:rFonts w:ascii="Gulim" w:eastAsia="Gulim" w:hAnsi="Gulim" w:cs="Arial" w:hint="eastAsia"/>
+                <w:b/>
+                <w:bCs/>
+                <w:color w:val="000000"/>
+                <w:sz w:val="24"/>
+                <w:szCs w:val="24"/>
                 <w:shd w:val="clear" w:color="000000" w:fill="auto"/>
               </w:rPr>
               <w:t>동화책을 좋아하는 아이에게 매번 새로운 동화책을</w:t>
             </w:r>
             <w:r>
               <w:rPr>
-                <w:rFonts w:ascii="함초롬바탕" w:eastAsia="함초롬바탕" w:hAnsi="맑은 고딕" w:cs="Arial"/>
-                <w:b/>
-                <w:bCs/>
-                <w:color w:val="000000"/>
+                <w:rFonts w:ascii="Gulim" w:eastAsia="Gulim" w:hAnsi="Gulim" w:cs="Arial"/>
+                <w:b/>
+                <w:bCs/>
+                <w:color w:val="000000"/>
+                <w:sz w:val="24"/>
+                <w:szCs w:val="24"/>
                 <w:shd w:val="clear" w:color="000000" w:fill="auto"/>
               </w:rPr>
               <w:t xml:space="preserve"> </w:t>
             </w:r>
             <w:r>
               <w:rPr>
-                <w:rFonts w:ascii="함초롬바탕" w:eastAsia="함초롬바탕" w:hAnsi="맑은 고딕" w:cs="Arial" w:hint="eastAsia"/>
-                <w:b/>
-                <w:bCs/>
-                <w:color w:val="000000"/>
+                <w:rFonts w:ascii="Gulim" w:eastAsia="Gulim" w:hAnsi="Gulim" w:cs="Arial" w:hint="eastAsia"/>
+                <w:b/>
+                <w:bCs/>
+                <w:color w:val="000000"/>
+                <w:sz w:val="24"/>
+                <w:szCs w:val="24"/>
                 <w:shd w:val="clear" w:color="000000" w:fill="auto"/>
               </w:rPr>
               <w:t>사주기 부담스러워 이야기를</w:t>
             </w:r>
             <w:r>
               <w:rPr>
-                <w:rFonts w:ascii="함초롬바탕" w:eastAsia="함초롬바탕" w:hAnsi="맑은 고딕" w:cs="Arial"/>
-                <w:b/>
-                <w:bCs/>
-                <w:color w:val="000000"/>
+                <w:rFonts w:ascii="Gulim" w:eastAsia="Gulim" w:hAnsi="Gulim" w:cs="Arial"/>
+                <w:b/>
+                <w:bCs/>
+                <w:color w:val="000000"/>
+                <w:sz w:val="24"/>
+                <w:szCs w:val="24"/>
                 <w:shd w:val="clear" w:color="000000" w:fill="auto"/>
               </w:rPr>
               <w:t xml:space="preserve"> </w:t>
             </w:r>
             <w:r>
               <w:rPr>
-                <w:rFonts w:ascii="함초롬바탕" w:eastAsia="함초롬바탕" w:hAnsi="맑은 고딕" w:cs="Arial" w:hint="eastAsia"/>
-                <w:b/>
-                <w:bCs/>
-                <w:color w:val="000000"/>
+                <w:rFonts w:ascii="Gulim" w:eastAsia="Gulim" w:hAnsi="Gulim" w:cs="Arial" w:hint="eastAsia"/>
+                <w:b/>
+                <w:bCs/>
+                <w:color w:val="000000"/>
+                <w:sz w:val="24"/>
+                <w:szCs w:val="24"/>
                 <w:shd w:val="clear" w:color="000000" w:fill="auto"/>
               </w:rPr>
               <w:t>만들어 줬지만,</w:t>
+            </w:r>
+            <w:r>
+              <w:rPr>
+                <w:rFonts w:ascii="Gulim" w:eastAsia="Gulim" w:hAnsi="Gulim" w:cs="Arial" w:hint="eastAsia"/>
+                <w:b/>
+                <w:bCs/>
+                <w:color w:val="000000"/>
+                <w:sz w:val="24"/>
+                <w:szCs w:val="24"/>
+                <w:shd w:val="clear" w:color="000000" w:fill="auto"/>
+              </w:rPr>
+              <w:t xml:space="preserve"> </w:t>
+            </w:r>
+            <w:r>
+              <w:rPr>
+                <w:rFonts w:ascii="Gulim" w:eastAsia="Gulim" w:hAnsi="Gulim" w:cs="Arial" w:hint="eastAsia"/>
+                <w:b/>
+                <w:bCs/>
+                <w:color w:val="000000"/>
+                <w:sz w:val="24"/>
+                <w:szCs w:val="24"/>
+                <w:shd w:val="clear" w:color="000000" w:fill="auto"/>
+              </w:rPr>
+              <w:t>동화를 제작하는 것이 생각보다 어려운 작업이 였습니다. 개인이 하기엔 이야기 구성,</w:t>
+            </w:r>
+            <w:r>
+              <w:rPr>
+                <w:rFonts w:ascii="Gulim" w:eastAsia="Gulim" w:hAnsi="Gulim" w:cs="Arial"/>
+                <w:b/>
+                <w:bCs/>
+                <w:color w:val="000000"/>
+                <w:sz w:val="24"/>
+                <w:szCs w:val="24"/>
+                <w:shd w:val="clear" w:color="000000" w:fill="auto"/>
+              </w:rPr>
+              <w:t xml:space="preserve"> </w:t>
+            </w:r>
+            <w:r>
+              <w:rPr>
+                <w:rFonts w:ascii="Gulim" w:eastAsia="Gulim" w:hAnsi="Gulim" w:cs="Arial" w:hint="eastAsia"/>
+                <w:b/>
+                <w:bCs/>
+                <w:color w:val="000000"/>
+                <w:sz w:val="24"/>
+                <w:szCs w:val="24"/>
+                <w:shd w:val="clear" w:color="000000" w:fill="auto"/>
+              </w:rPr>
+              <w:t>기획,</w:t>
+            </w:r>
+            <w:r>
+              <w:rPr>
+                <w:rFonts w:ascii="Gulim" w:eastAsia="Gulim" w:hAnsi="Gulim" w:cs="Arial" w:hint="eastAsia"/>
+                <w:b/>
+                <w:bCs/>
+                <w:color w:val="000000"/>
+                <w:sz w:val="24"/>
+                <w:szCs w:val="24"/>
+                <w:shd w:val="clear" w:color="000000" w:fill="auto"/>
+              </w:rPr>
+              <w:t xml:space="preserve"> </w:t>
+            </w:r>
+            <w:r>
+              <w:rPr>
+                <w:rFonts w:ascii="Gulim" w:eastAsia="Gulim" w:hAnsi="Gulim" w:cs="Arial" w:hint="eastAsia"/>
+                <w:b/>
+                <w:bCs/>
+                <w:color w:val="000000"/>
+                <w:sz w:val="24"/>
+                <w:szCs w:val="24"/>
+                <w:shd w:val="clear" w:color="000000" w:fill="auto"/>
+              </w:rPr>
+              <w:t>그림 그리기 등 기술과 시간적 한계 한계를 느끼게 되었고,</w:t>
+            </w:r>
+            <w:r>
+              <w:rPr>
+                <w:rFonts w:ascii="Gulim" w:eastAsia="Gulim" w:hAnsi="Gulim" w:cs="Arial"/>
+                <w:b/>
+                <w:bCs/>
+                <w:color w:val="000000"/>
+                <w:sz w:val="24"/>
+                <w:szCs w:val="24"/>
+                <w:shd w:val="clear" w:color="000000" w:fill="auto"/>
+              </w:rPr>
+              <w:t xml:space="preserve"> </w:t>
+            </w:r>
+            <w:r>
+              <w:rPr>
+                <w:rFonts w:ascii="Gulim" w:eastAsia="Gulim" w:hAnsi="Gulim" w:cs="Arial" w:hint="eastAsia"/>
+                <w:b/>
+                <w:bCs/>
+                <w:color w:val="000000"/>
+                <w:sz w:val="24"/>
+                <w:szCs w:val="24"/>
+                <w:shd w:val="clear" w:color="000000" w:fill="auto"/>
+              </w:rPr>
+              <w:t>누구나 동화제작을 쉽고 편리하게</w:t>
+            </w:r>
+            <w:r>
+              <w:rPr>
+                <w:rFonts w:ascii="Gulim" w:eastAsia="Gulim" w:hAnsi="Gulim" w:cs="Arial" w:hint="eastAsia"/>
+                <w:b/>
+                <w:bCs/>
+                <w:color w:val="000000"/>
+                <w:sz w:val="24"/>
+                <w:szCs w:val="24"/>
+                <w:shd w:val="clear" w:color="000000" w:fill="auto"/>
+              </w:rPr>
+              <w:t xml:space="preserve"> </w:t>
+            </w:r>
+            <w:r>
+              <w:rPr>
+                <w:rFonts w:ascii="Gulim" w:eastAsia="Gulim" w:hAnsi="Gulim" w:cs="Arial" w:hint="eastAsia"/>
+                <w:b/>
+                <w:bCs/>
+                <w:color w:val="000000"/>
+                <w:sz w:val="24"/>
+                <w:szCs w:val="24"/>
+                <w:shd w:val="clear" w:color="000000" w:fill="auto"/>
+              </w:rPr>
+              <w:t>할 수 있는 프로그램이 필요하다 생각이 되어 시작하게 되었습니다.</w:t>
             </w:r>
           </w:p>
           <w:p>
@@ -1822,42 +1995,237 @@
               <w:ind w:leftChars="100" w:left="200"/>
               <w:textAlignment w:val="baseline"/>
               <w:rPr>
-                <w:rFonts w:ascii="함초롬바탕" w:eastAsia="함초롬바탕" w:hAnsi="맑은 고딕" w:cs="Arial"/>
-                <w:b/>
-                <w:bCs/>
-                <w:color w:val="000000"/>
+                <w:rFonts w:ascii="Gulim" w:eastAsia="Gulim" w:hAnsi="Gulim" w:cs="Arial"/>
+                <w:b/>
+                <w:bCs/>
+                <w:color w:val="000000"/>
+                <w:sz w:val="24"/>
+                <w:szCs w:val="24"/>
                 <w:shd w:val="clear" w:color="000000" w:fill="auto"/>
               </w:rPr>
             </w:pPr>
             <w:r>
               <w:rPr>
-                <w:rFonts w:ascii="함초롬바탕" w:eastAsia="함초롬바탕" w:hAnsi="맑은 고딕" w:cs="Arial" w:hint="eastAsia"/>
-                <w:b/>
-                <w:bCs/>
-                <w:color w:val="000000"/>
+                <w:rFonts w:ascii="Gulim" w:eastAsia="Gulim" w:hAnsi="Gulim" w:cs="Arial" w:hint="eastAsia"/>
+                <w:b/>
+                <w:bCs/>
+                <w:color w:val="000000"/>
+                <w:sz w:val="24"/>
+                <w:szCs w:val="24"/>
                 <w:shd w:val="clear" w:color="000000" w:fill="auto"/>
               </w:rPr>
-              <w:t>동화를 제작하는 것이 생각보다 어려운 작업이 였습니다. 개인이 하기엔 이야기 구성,</w:t>
-            </w:r>
-            <w:r>
-              <w:rPr>
-                <w:rFonts w:ascii="함초롬바탕" w:eastAsia="함초롬바탕" w:hAnsi="맑은 고딕" w:cs="Arial"/>
-                <w:b/>
-                <w:bCs/>
-                <w:color w:val="000000"/>
+              <w:t>-</w:t>
+            </w:r>
+            <w:r>
+              <w:rPr>
+                <w:rFonts w:ascii="Gulim" w:eastAsia="Gulim" w:hAnsi="Gulim" w:cs="Arial"/>
+                <w:b/>
+                <w:bCs/>
+                <w:color w:val="000000"/>
+                <w:sz w:val="24"/>
+                <w:szCs w:val="24"/>
                 <w:shd w:val="clear" w:color="000000" w:fill="auto"/>
               </w:rPr>
               <w:t xml:space="preserve"> </w:t>
             </w:r>
             <w:r>
               <w:rPr>
-                <w:rFonts w:ascii="함초롬바탕" w:eastAsia="함초롬바탕" w:hAnsi="맑은 고딕" w:cs="Arial" w:hint="eastAsia"/>
-                <w:b/>
-                <w:bCs/>
-                <w:color w:val="000000"/>
+                <w:rFonts w:ascii="Gulim" w:eastAsia="Gulim" w:hAnsi="Gulim" w:cs="Arial" w:hint="eastAsia"/>
+                <w:b/>
+                <w:bCs/>
+                <w:color w:val="000000"/>
+                <w:sz w:val="24"/>
+                <w:szCs w:val="24"/>
                 <w:shd w:val="clear" w:color="000000" w:fill="auto"/>
               </w:rPr>
-              <w:t>기획,</w:t>
+              <w:t>목적</w:t>
+            </w:r>
+          </w:p>
+          <w:p>
+            <w:pPr>
+              <w:pBdr>
+                <w:top w:val="none" w:sz="2" w:space="0" w:color="000000"/>
+                <w:left w:val="none" w:sz="2" w:space="0" w:color="000000"/>
+                <w:bottom w:val="none" w:sz="2" w:space="0" w:color="000000"/>
+                <w:right w:val="none" w:sz="2" w:space="0" w:color="000000"/>
+              </w:pBdr>
+              <w:spacing w:line="384" w:lineRule="auto"/>
+              <w:ind w:firstLineChars="200" w:firstLine="489"/>
+              <w:textAlignment w:val="baseline"/>
+              <w:rPr>
+                <w:rFonts w:ascii="Gulim" w:eastAsia="Gulim" w:hAnsi="Gulim" w:cs="Arial"/>
+                <w:b/>
+                <w:bCs/>
+                <w:color w:val="000000"/>
+                <w:sz w:val="24"/>
+                <w:szCs w:val="24"/>
+                <w:shd w:val="clear" w:color="000000" w:fill="auto"/>
+              </w:rPr>
+            </w:pPr>
+            <w:r>
+              <w:rPr>
+                <w:rFonts w:ascii="Gulim" w:eastAsia="Gulim" w:hAnsi="Gulim" w:cs="Arial" w:hint="eastAsia"/>
+                <w:b/>
+                <w:bCs/>
+                <w:color w:val="000000"/>
+                <w:sz w:val="24"/>
+                <w:szCs w:val="24"/>
+                <w:shd w:val="clear" w:color="000000" w:fill="auto"/>
+              </w:rPr>
+              <w:t>1</w:t>
+            </w:r>
+            <w:r>
+              <w:rPr>
+                <w:rFonts w:ascii="Gulim" w:eastAsia="Gulim" w:hAnsi="Gulim" w:cs="Arial"/>
+                <w:b/>
+                <w:bCs/>
+                <w:color w:val="000000"/>
+                <w:sz w:val="24"/>
+                <w:szCs w:val="24"/>
+                <w:shd w:val="clear" w:color="000000" w:fill="auto"/>
+              </w:rPr>
+              <w:t xml:space="preserve">) </w:t>
+            </w:r>
+            <w:r>
+              <w:rPr>
+                <w:rFonts w:ascii="Gulim" w:eastAsia="Gulim" w:hAnsi="Gulim" w:cs="Arial" w:hint="eastAsia"/>
+                <w:b/>
+                <w:bCs/>
+                <w:color w:val="000000"/>
+                <w:sz w:val="24"/>
+                <w:szCs w:val="24"/>
+                <w:shd w:val="clear" w:color="000000" w:fill="auto"/>
+              </w:rPr>
+              <w:t>누구나 비전문가도 쉽게 동화를 만들 수 있는 인터페이스 제공</w:t>
+            </w:r>
+          </w:p>
+          <w:p>
+            <w:pPr>
+              <w:pBdr>
+                <w:top w:val="none" w:sz="2" w:space="0" w:color="000000"/>
+                <w:left w:val="none" w:sz="2" w:space="0" w:color="000000"/>
+                <w:bottom w:val="none" w:sz="2" w:space="0" w:color="000000"/>
+                <w:right w:val="none" w:sz="2" w:space="0" w:color="000000"/>
+              </w:pBdr>
+              <w:spacing w:line="384" w:lineRule="auto"/>
+              <w:ind w:firstLineChars="200" w:firstLine="489"/>
+              <w:textAlignment w:val="baseline"/>
+              <w:rPr>
+                <w:rFonts w:ascii="Gulim" w:eastAsia="Gulim" w:hAnsi="Gulim" w:cs="Arial"/>
+                <w:b/>
+                <w:bCs/>
+                <w:color w:val="000000"/>
+                <w:sz w:val="24"/>
+                <w:szCs w:val="24"/>
+                <w:shd w:val="clear" w:color="000000" w:fill="auto"/>
+              </w:rPr>
+            </w:pPr>
+            <w:r>
+              <w:rPr>
+                <w:rFonts w:ascii="Gulim" w:eastAsia="Gulim" w:hAnsi="Gulim" w:cs="Arial" w:hint="eastAsia"/>
+                <w:b/>
+                <w:bCs/>
+                <w:color w:val="000000"/>
+                <w:sz w:val="24"/>
+                <w:szCs w:val="24"/>
+                <w:shd w:val="clear" w:color="000000" w:fill="auto"/>
+              </w:rPr>
+              <w:t>2</w:t>
+            </w:r>
+            <w:r>
+              <w:rPr>
+                <w:rFonts w:ascii="Gulim" w:eastAsia="Gulim" w:hAnsi="Gulim" w:cs="Arial"/>
+                <w:b/>
+                <w:bCs/>
+                <w:color w:val="000000"/>
+                <w:sz w:val="24"/>
+                <w:szCs w:val="24"/>
+                <w:shd w:val="clear" w:color="000000" w:fill="auto"/>
+              </w:rPr>
+              <w:t xml:space="preserve">) </w:t>
+            </w:r>
+            <w:r>
+              <w:rPr>
+                <w:rFonts w:ascii="Gulim" w:eastAsia="Gulim" w:hAnsi="Gulim" w:cs="Arial" w:hint="eastAsia"/>
+                <w:b/>
+                <w:bCs/>
+                <w:color w:val="000000"/>
+                <w:sz w:val="24"/>
+                <w:szCs w:val="24"/>
+                <w:shd w:val="clear" w:color="000000" w:fill="auto"/>
+              </w:rPr>
+              <w:t xml:space="preserve">아이들에게 동화 제작을 통한 상상력을 발달시키고, 창의적인 사고를 유도, </w:t>
+            </w:r>
+            <w:r>
+              <w:rPr>
+                <w:rFonts w:ascii="Gulim" w:eastAsia="Gulim" w:hAnsi="Gulim" w:cs="Arial" w:hint="eastAsia"/>
+                <w:b/>
+                <w:bCs/>
+                <w:color w:val="000000"/>
+                <w:sz w:val="24"/>
+                <w:szCs w:val="24"/>
+                <w:shd w:val="clear" w:color="000000" w:fill="auto"/>
+              </w:rPr>
+              <w:lastRenderedPageBreak/>
+              <w:t>재미를 제공</w:t>
+            </w:r>
+          </w:p>
+          <w:p>
+            <w:pPr>
+              <w:pBdr>
+                <w:top w:val="none" w:sz="2" w:space="0" w:color="000000"/>
+                <w:left w:val="none" w:sz="2" w:space="0" w:color="000000"/>
+                <w:bottom w:val="none" w:sz="2" w:space="0" w:color="000000"/>
+                <w:right w:val="none" w:sz="2" w:space="0" w:color="000000"/>
+              </w:pBdr>
+              <w:spacing w:line="384" w:lineRule="auto"/>
+              <w:ind w:firstLineChars="200" w:firstLine="489"/>
+              <w:textAlignment w:val="baseline"/>
+              <w:rPr>
+                <w:rFonts w:ascii="Gulim" w:eastAsia="Gulim" w:hAnsi="Gulim" w:cs="Arial"/>
+                <w:b/>
+                <w:bCs/>
+                <w:color w:val="000000"/>
+                <w:sz w:val="24"/>
+                <w:szCs w:val="24"/>
+                <w:shd w:val="clear" w:color="000000" w:fill="auto"/>
+              </w:rPr>
+            </w:pPr>
+            <w:r>
+              <w:rPr>
+                <w:rFonts w:ascii="Gulim" w:eastAsia="Gulim" w:hAnsi="Gulim" w:cs="Arial" w:hint="eastAsia"/>
+                <w:b/>
+                <w:bCs/>
+                <w:color w:val="000000"/>
+                <w:sz w:val="24"/>
+                <w:szCs w:val="24"/>
+                <w:shd w:val="clear" w:color="000000" w:fill="auto"/>
+              </w:rPr>
+              <w:t>3</w:t>
+            </w:r>
+            <w:r>
+              <w:rPr>
+                <w:rFonts w:ascii="Gulim" w:eastAsia="Gulim" w:hAnsi="Gulim" w:cs="Arial"/>
+                <w:b/>
+                <w:bCs/>
+                <w:color w:val="000000"/>
+                <w:sz w:val="24"/>
+                <w:szCs w:val="24"/>
+                <w:shd w:val="clear" w:color="000000" w:fill="auto"/>
+              </w:rPr>
+              <w:t xml:space="preserve">) </w:t>
+            </w:r>
+            <w:r>
+              <w:rPr>
+                <w:rFonts w:ascii="Gulim" w:eastAsia="Gulim" w:hAnsi="Gulim" w:cs="Arial" w:hint="eastAsia"/>
+                <w:b/>
+                <w:bCs/>
+                <w:color w:val="000000"/>
+                <w:sz w:val="24"/>
+                <w:szCs w:val="24"/>
+                <w:shd w:val="clear" w:color="000000" w:fill="auto"/>
+              </w:rPr>
+              <w:t>육아하는 부모들에게 동화책 구매에 대한 비용 절감 효과</w:t>
             </w:r>
           </w:p>
           <w:p>
@@ -1872,388 +2240,7 @@
               <w:ind w:leftChars="100" w:left="200"/>
               <w:textAlignment w:val="baseline"/>
               <w:rPr>
-                <w:rFonts w:ascii="함초롬바탕" w:eastAsia="함초롬바탕" w:hAnsi="맑은 고딕" w:cs="Arial"/>
-                <w:b/>
-                <w:bCs/>
-                <w:color w:val="000000"/>
-                <w:shd w:val="clear" w:color="000000" w:fill="auto"/>
-              </w:rPr>
-            </w:pPr>
-            <w:r>
-              <w:rPr>
-                <w:rFonts w:ascii="함초롬바탕" w:eastAsia="함초롬바탕" w:hAnsi="맑은 고딕" w:cs="Arial" w:hint="eastAsia"/>
-                <w:b/>
-                <w:bCs/>
-                <w:color w:val="000000"/>
-                <w:shd w:val="clear" w:color="000000" w:fill="auto"/>
-              </w:rPr>
-              <w:t>그림 그리기 등 기술과 시간적 한계 한계를 느끼게 되었고,</w:t>
-            </w:r>
-            <w:r>
-              <w:rPr>
-                <w:rFonts w:ascii="함초롬바탕" w:eastAsia="함초롬바탕" w:hAnsi="맑은 고딕" w:cs="Arial"/>
-                <w:b/>
-                <w:bCs/>
-                <w:color w:val="000000"/>
-                <w:shd w:val="clear" w:color="000000" w:fill="auto"/>
-              </w:rPr>
-              <w:t xml:space="preserve"> </w:t>
-            </w:r>
-            <w:r>
-              <w:rPr>
-                <w:rFonts w:ascii="함초롬바탕" w:eastAsia="함초롬바탕" w:hAnsi="맑은 고딕" w:cs="Arial" w:hint="eastAsia"/>
-                <w:b/>
-                <w:bCs/>
-                <w:color w:val="000000"/>
-                <w:shd w:val="clear" w:color="000000" w:fill="auto"/>
-              </w:rPr>
-              <w:t>누구나 동화제작을 쉽고 편리하게</w:t>
-            </w:r>
-          </w:p>
-          <w:p>
-            <w:pPr>
-              <w:pBdr>
-                <w:top w:val="none" w:sz="2" w:space="0" w:color="000000"/>
-                <w:left w:val="none" w:sz="2" w:space="0" w:color="000000"/>
-                <w:bottom w:val="none" w:sz="2" w:space="0" w:color="000000"/>
-                <w:right w:val="none" w:sz="2" w:space="0" w:color="000000"/>
-              </w:pBdr>
-              <w:spacing w:line="384" w:lineRule="auto"/>
-              <w:ind w:leftChars="100" w:left="200"/>
-              <w:textAlignment w:val="baseline"/>
-              <w:rPr>
-                <w:rFonts w:ascii="함초롬바탕" w:eastAsia="함초롬바탕" w:hAnsi="맑은 고딕" w:cs="Arial"/>
-                <w:b/>
-                <w:bCs/>
-                <w:color w:val="000000"/>
-                <w:shd w:val="clear" w:color="000000" w:fill="auto"/>
-              </w:rPr>
-            </w:pPr>
-            <w:r>
-              <w:rPr>
-                <w:rFonts w:ascii="함초롬바탕" w:eastAsia="함초롬바탕" w:hAnsi="맑은 고딕" w:cs="Arial" w:hint="eastAsia"/>
-                <w:b/>
-                <w:bCs/>
-                <w:color w:val="000000"/>
-                <w:shd w:val="clear" w:color="000000" w:fill="auto"/>
-              </w:rPr>
-              <w:t>할 수 있는 프로그램이 필요하다 생각이 되어 시작하게 되었습니다.</w:t>
-            </w:r>
-          </w:p>
-          <w:p>
-            <w:pPr>
-              <w:pBdr>
-                <w:top w:val="none" w:sz="2" w:space="0" w:color="000000"/>
-                <w:left w:val="none" w:sz="2" w:space="0" w:color="000000"/>
-                <w:bottom w:val="none" w:sz="2" w:space="0" w:color="000000"/>
-                <w:right w:val="none" w:sz="2" w:space="0" w:color="000000"/>
-              </w:pBdr>
-              <w:spacing w:line="384" w:lineRule="auto"/>
-              <w:ind w:leftChars="100" w:left="200"/>
-              <w:textAlignment w:val="baseline"/>
-              <w:rPr>
-                <w:rFonts w:ascii="함초롬바탕" w:eastAsia="함초롬바탕" w:hAnsi="맑은 고딕" w:cs="Arial"/>
-                <w:b/>
-                <w:bCs/>
-                <w:color w:val="000000"/>
-                <w:shd w:val="clear" w:color="000000" w:fill="auto"/>
-              </w:rPr>
-            </w:pPr>
-          </w:p>
-          <w:p>
-            <w:pPr>
-              <w:pBdr>
-                <w:top w:val="none" w:sz="2" w:space="0" w:color="000000"/>
-                <w:left w:val="none" w:sz="2" w:space="0" w:color="000000"/>
-                <w:bottom w:val="none" w:sz="2" w:space="0" w:color="000000"/>
-                <w:right w:val="none" w:sz="2" w:space="0" w:color="000000"/>
-              </w:pBdr>
-              <w:spacing w:line="384" w:lineRule="auto"/>
-              <w:ind w:leftChars="100" w:left="200"/>
-              <w:textAlignment w:val="baseline"/>
-              <w:rPr>
-                <w:rFonts w:ascii="함초롬바탕" w:eastAsia="함초롬바탕" w:hAnsi="맑은 고딕" w:cs="Arial"/>
-                <w:b/>
-                <w:bCs/>
-                <w:color w:val="000000"/>
-                <w:shd w:val="clear" w:color="000000" w:fill="auto"/>
-              </w:rPr>
-            </w:pPr>
-            <w:r>
-              <w:rPr>
-                <w:rFonts w:ascii="함초롬바탕" w:eastAsia="함초롬바탕" w:hAnsi="맑은 고딕" w:cs="Arial" w:hint="eastAsia"/>
-                <w:b/>
-                <w:bCs/>
-                <w:color w:val="000000"/>
-                <w:shd w:val="clear" w:color="000000" w:fill="auto"/>
-              </w:rPr>
-              <w:t>-</w:t>
-            </w:r>
-            <w:r>
-              <w:rPr>
-                <w:rFonts w:ascii="함초롬바탕" w:eastAsia="함초롬바탕" w:hAnsi="맑은 고딕" w:cs="Arial"/>
-                <w:b/>
-                <w:bCs/>
-                <w:color w:val="000000"/>
-                <w:shd w:val="clear" w:color="000000" w:fill="auto"/>
-              </w:rPr>
-              <w:t xml:space="preserve"> </w:t>
-            </w:r>
-            <w:r>
-              <w:rPr>
-                <w:rFonts w:ascii="함초롬바탕" w:eastAsia="함초롬바탕" w:hAnsi="맑은 고딕" w:cs="Arial" w:hint="eastAsia"/>
-                <w:b/>
-                <w:bCs/>
-                <w:color w:val="000000"/>
-                <w:shd w:val="clear" w:color="000000" w:fill="auto"/>
-              </w:rPr>
-              <w:t>목적</w:t>
-            </w:r>
-          </w:p>
-          <w:p>
-            <w:pPr>
-              <w:pBdr>
-                <w:top w:val="none" w:sz="2" w:space="0" w:color="000000"/>
-                <w:left w:val="none" w:sz="2" w:space="0" w:color="000000"/>
-                <w:bottom w:val="none" w:sz="2" w:space="0" w:color="000000"/>
-                <w:right w:val="none" w:sz="2" w:space="0" w:color="000000"/>
-              </w:pBdr>
-              <w:spacing w:line="384" w:lineRule="auto"/>
-              <w:ind w:firstLineChars="200" w:firstLine="400"/>
-              <w:textAlignment w:val="baseline"/>
-              <w:rPr>
-                <w:rFonts w:ascii="함초롬바탕" w:eastAsia="함초롬바탕" w:hAnsi="맑은 고딕" w:cs="Arial"/>
-                <w:b/>
-                <w:bCs/>
-                <w:color w:val="000000"/>
-                <w:shd w:val="clear" w:color="000000" w:fill="auto"/>
-              </w:rPr>
-            </w:pPr>
-            <w:r>
-              <w:rPr>
-                <w:rFonts w:ascii="함초롬바탕" w:eastAsia="함초롬바탕" w:hAnsi="맑은 고딕" w:cs="Arial" w:hint="eastAsia"/>
-                <w:b/>
-                <w:bCs/>
-                <w:color w:val="000000"/>
-                <w:shd w:val="clear" w:color="000000" w:fill="auto"/>
-              </w:rPr>
-              <w:t>1</w:t>
-            </w:r>
-            <w:r>
-              <w:rPr>
-                <w:rFonts w:ascii="함초롬바탕" w:eastAsia="함초롬바탕" w:hAnsi="맑은 고딕" w:cs="Arial"/>
-                <w:b/>
-                <w:bCs/>
-                <w:color w:val="000000"/>
-                <w:shd w:val="clear" w:color="000000" w:fill="auto"/>
-              </w:rPr>
-              <w:t xml:space="preserve">) </w:t>
-            </w:r>
-            <w:r>
-              <w:rPr>
-                <w:rFonts w:ascii="함초롬바탕" w:eastAsia="함초롬바탕" w:hAnsi="맑은 고딕" w:cs="Arial" w:hint="eastAsia"/>
-                <w:b/>
-                <w:bCs/>
-                <w:color w:val="000000"/>
-                <w:shd w:val="clear" w:color="000000" w:fill="auto"/>
-              </w:rPr>
-              <w:t>누구나 비전문가도 쉽게 동화를 만들 수 있는 인터페이스 제공</w:t>
-            </w:r>
-          </w:p>
-          <w:p>
-            <w:pPr>
-              <w:pBdr>
-                <w:top w:val="none" w:sz="2" w:space="0" w:color="000000"/>
-                <w:left w:val="none" w:sz="2" w:space="0" w:color="000000"/>
-                <w:bottom w:val="none" w:sz="2" w:space="0" w:color="000000"/>
-                <w:right w:val="none" w:sz="2" w:space="0" w:color="000000"/>
-              </w:pBdr>
-              <w:spacing w:line="384" w:lineRule="auto"/>
-              <w:ind w:firstLineChars="200" w:firstLine="400"/>
-              <w:textAlignment w:val="baseline"/>
-              <w:rPr>
-                <w:rFonts w:ascii="함초롬바탕" w:eastAsia="함초롬바탕" w:hAnsi="맑은 고딕" w:cs="Arial" w:hint="eastAsia"/>
-                <w:b/>
-                <w:bCs/>
-                <w:color w:val="000000"/>
-                <w:shd w:val="clear" w:color="000000" w:fill="auto"/>
-              </w:rPr>
-            </w:pPr>
-            <w:r>
-              <w:rPr>
-                <w:rFonts w:ascii="함초롬바탕" w:eastAsia="함초롬바탕" w:hAnsi="맑은 고딕" w:cs="Arial" w:hint="eastAsia"/>
-                <w:b/>
-                <w:bCs/>
-                <w:color w:val="000000"/>
-                <w:shd w:val="clear" w:color="000000" w:fill="auto"/>
-              </w:rPr>
-              <w:lastRenderedPageBreak/>
-              <w:t>2</w:t>
-            </w:r>
-            <w:r>
-              <w:rPr>
-                <w:rFonts w:ascii="함초롬바탕" w:eastAsia="함초롬바탕" w:hAnsi="맑은 고딕" w:cs="Arial"/>
-                <w:b/>
-                <w:bCs/>
-                <w:color w:val="000000"/>
-                <w:shd w:val="clear" w:color="000000" w:fill="auto"/>
-              </w:rPr>
-              <w:t xml:space="preserve">) </w:t>
-            </w:r>
-            <w:r>
-              <w:rPr>
-                <w:rFonts w:ascii="함초롬바탕" w:eastAsia="함초롬바탕" w:hAnsi="맑은 고딕" w:cs="Arial" w:hint="eastAsia"/>
-                <w:b/>
-                <w:bCs/>
-                <w:color w:val="000000"/>
-                <w:shd w:val="clear" w:color="000000" w:fill="auto"/>
-              </w:rPr>
-              <w:t xml:space="preserve">아이들에게 </w:t>
-            </w:r>
-            <w:r>
-              <w:rPr>
-                <w:rFonts w:ascii="함초롬바탕" w:eastAsia="함초롬바탕" w:hAnsi="맑은 고딕" w:cs="Arial" w:hint="eastAsia"/>
-                <w:b/>
-                <w:bCs/>
-                <w:color w:val="000000"/>
-                <w:shd w:val="clear" w:color="000000" w:fill="auto"/>
-              </w:rPr>
-              <w:t xml:space="preserve">동화 제작을 </w:t>
-            </w:r>
-            <w:r>
-              <w:rPr>
-                <w:rFonts w:ascii="함초롬바탕" w:eastAsia="함초롬바탕" w:hAnsi="맑은 고딕" w:cs="Arial" w:hint="eastAsia"/>
-                <w:b/>
-                <w:bCs/>
-                <w:color w:val="000000"/>
-                <w:shd w:val="clear" w:color="000000" w:fill="auto"/>
-              </w:rPr>
-              <w:t>통한</w:t>
-            </w:r>
-            <w:r>
-              <w:rPr>
-                <w:rFonts w:ascii="함초롬바탕" w:eastAsia="함초롬바탕" w:hAnsi="맑은 고딕" w:cs="Arial" w:hint="eastAsia"/>
-                <w:b/>
-                <w:bCs/>
-                <w:color w:val="000000"/>
-                <w:shd w:val="clear" w:color="000000" w:fill="auto"/>
-              </w:rPr>
-              <w:t xml:space="preserve"> 상상력을 발달시키고</w:t>
-            </w:r>
-            <w:r>
-              <w:rPr>
-                <w:rFonts w:ascii="함초롬바탕" w:eastAsia="함초롬바탕" w:hAnsi="맑은 고딕" w:cs="Arial" w:hint="eastAsia"/>
-                <w:b/>
-                <w:bCs/>
-                <w:color w:val="000000"/>
-                <w:shd w:val="clear" w:color="000000" w:fill="auto"/>
-              </w:rPr>
-              <w:t>,</w:t>
-            </w:r>
-            <w:r>
-              <w:rPr>
-                <w:rFonts w:ascii="함초롬바탕" w:eastAsia="함초롬바탕" w:hAnsi="맑은 고딕" w:cs="Arial" w:hint="eastAsia"/>
-                <w:b/>
-                <w:bCs/>
-                <w:color w:val="000000"/>
-                <w:shd w:val="clear" w:color="000000" w:fill="auto"/>
-              </w:rPr>
-              <w:t xml:space="preserve"> 창의적인 사고를 유도</w:t>
-            </w:r>
-            <w:r>
-              <w:rPr>
-                <w:rFonts w:ascii="함초롬바탕" w:eastAsia="함초롬바탕" w:hAnsi="맑은 고딕" w:cs="Arial" w:hint="eastAsia"/>
-                <w:b/>
-                <w:bCs/>
-                <w:color w:val="000000"/>
-                <w:shd w:val="clear" w:color="000000" w:fill="auto"/>
-              </w:rPr>
-              <w:t>, 재미를 제공</w:t>
-            </w:r>
-          </w:p>
-          <w:p>
-            <w:pPr>
-              <w:pBdr>
-                <w:top w:val="none" w:sz="2" w:space="0" w:color="000000"/>
-                <w:left w:val="none" w:sz="2" w:space="0" w:color="000000"/>
-                <w:bottom w:val="none" w:sz="2" w:space="0" w:color="000000"/>
-                <w:right w:val="none" w:sz="2" w:space="0" w:color="000000"/>
-              </w:pBdr>
-              <w:spacing w:line="384" w:lineRule="auto"/>
-              <w:ind w:firstLineChars="200" w:firstLine="400"/>
-              <w:textAlignment w:val="baseline"/>
-              <w:rPr>
-                <w:rFonts w:ascii="함초롬바탕" w:eastAsia="함초롬바탕" w:hAnsi="맑은 고딕" w:cs="Arial"/>
-                <w:b/>
-                <w:bCs/>
-                <w:color w:val="000000"/>
-                <w:shd w:val="clear" w:color="000000" w:fill="auto"/>
-              </w:rPr>
-            </w:pPr>
-            <w:r>
-              <w:rPr>
-                <w:rFonts w:ascii="함초롬바탕" w:eastAsia="함초롬바탕" w:hAnsi="맑은 고딕" w:cs="Arial" w:hint="eastAsia"/>
-                <w:b/>
-                <w:bCs/>
-                <w:color w:val="000000"/>
-                <w:shd w:val="clear" w:color="000000" w:fill="auto"/>
-              </w:rPr>
-              <w:t>3</w:t>
-            </w:r>
-            <w:r>
-              <w:rPr>
-                <w:rFonts w:ascii="함초롬바탕" w:eastAsia="함초롬바탕" w:hAnsi="맑은 고딕" w:cs="Arial"/>
-                <w:b/>
-                <w:bCs/>
-                <w:color w:val="000000"/>
-                <w:shd w:val="clear" w:color="000000" w:fill="auto"/>
-              </w:rPr>
-              <w:t xml:space="preserve">) </w:t>
-            </w:r>
-            <w:r>
-              <w:rPr>
-                <w:rFonts w:ascii="함초롬바탕" w:eastAsia="함초롬바탕" w:hAnsi="맑은 고딕" w:cs="Arial" w:hint="eastAsia"/>
-                <w:b/>
-                <w:bCs/>
-                <w:color w:val="000000"/>
-                <w:shd w:val="clear" w:color="000000" w:fill="auto"/>
-              </w:rPr>
-              <w:t xml:space="preserve">육아하는 부모들에게 </w:t>
-            </w:r>
-            <w:r>
-              <w:rPr>
-                <w:rFonts w:ascii="함초롬바탕" w:eastAsia="함초롬바탕" w:hAnsi="맑은 고딕" w:cs="Arial" w:hint="eastAsia"/>
-                <w:b/>
-                <w:bCs/>
-                <w:color w:val="000000"/>
-                <w:shd w:val="clear" w:color="000000" w:fill="auto"/>
-              </w:rPr>
-              <w:t xml:space="preserve">동화책 구매에 대한 </w:t>
-            </w:r>
-            <w:r>
-              <w:rPr>
-                <w:rFonts w:ascii="함초롬바탕" w:eastAsia="함초롬바탕" w:hAnsi="맑은 고딕" w:cs="Arial" w:hint="eastAsia"/>
-                <w:b/>
-                <w:bCs/>
-                <w:color w:val="000000"/>
-                <w:shd w:val="clear" w:color="000000" w:fill="auto"/>
-              </w:rPr>
-              <w:t>비용 절감 효과</w:t>
-            </w:r>
-          </w:p>
-          <w:p>
-            <w:pPr>
-              <w:pBdr>
-                <w:top w:val="none" w:sz="2" w:space="0" w:color="000000"/>
-                <w:left w:val="none" w:sz="2" w:space="0" w:color="000000"/>
-                <w:bottom w:val="none" w:sz="2" w:space="0" w:color="000000"/>
-                <w:right w:val="none" w:sz="2" w:space="0" w:color="000000"/>
-              </w:pBdr>
-              <w:spacing w:line="384" w:lineRule="auto"/>
-              <w:ind w:leftChars="100" w:left="200"/>
-              <w:textAlignment w:val="baseline"/>
-              <w:rPr>
-                <w:rFonts w:ascii="함초롬바탕" w:eastAsia="함초롬바탕" w:hAnsi="맑은 고딕" w:cs="Arial" w:hint="eastAsia"/>
+                <w:rFonts w:ascii="함초롬바탕" w:eastAsia="함초롬바탕" w:hAnsi="Malgun Gothic" w:cs="Arial"/>
                 <w:b/>
                 <w:bCs/>
                 <w:color w:val="000000"/>
@@ -2266,7 +2253,7 @@
               <w:spacing w:line="384" w:lineRule="auto"/>
               <w:textAlignment w:val="baseline"/>
               <w:rPr>
-                <w:rFonts w:ascii="맑은 고딕" w:eastAsia="맑은 고딕" w:hAnsi="맑은 고딕" w:cs="굴림"/>
+                <w:rFonts w:ascii="Malgun Gothic" w:eastAsia="Malgun Gothic" w:hAnsi="Malgun Gothic" w:cs="Gulim"/>
                 <w:color w:val="000000"/>
                 <w:kern w:val="0"/>
                 <w:sz w:val="24"/>
@@ -2276,7 +2263,7 @@
             </w:pPr>
             <w:r>
               <w:rPr>
-                <w:rFonts w:ascii="맑은 고딕" w:eastAsia="맑은 고딕" w:hAnsi="맑은 고딕" w:cs="굴림" w:hint="eastAsia"/>
+                <w:rFonts w:ascii="Malgun Gothic" w:eastAsia="Malgun Gothic" w:hAnsi="Malgun Gothic" w:cs="Gulim" w:hint="eastAsia"/>
                 <w:color w:val="000000"/>
                 <w:kern w:val="0"/>
                 <w:sz w:val="24"/>
@@ -2290,22 +2277,30 @@
             <w:pPr>
               <w:pStyle w:val="a5"/>
               <w:rPr>
-                <w:b/>
-                <w:bCs/>
-              </w:rPr>
-            </w:pPr>
-            <w:r>
-              <w:rPr>
-                <w:b/>
-                <w:bCs/>
+                <w:rFonts w:ascii="Gulim"/>
+                <w:b/>
+                <w:bCs/>
+                <w:sz w:val="24"/>
+                <w:szCs w:val="24"/>
+              </w:rPr>
+            </w:pPr>
+            <w:r>
+              <w:rPr>
+                <w:rFonts w:ascii="Gulim"/>
+                <w:b/>
+                <w:bCs/>
+                <w:sz w:val="24"/>
+                <w:szCs w:val="24"/>
               </w:rPr>
               <w:t xml:space="preserve">1) </w:t>
             </w:r>
             <w:r>
               <w:rPr>
-                <w:rFonts w:hint="eastAsia"/>
-                <w:b/>
-                <w:bCs/>
+                <w:rFonts w:ascii="Gulim" w:hint="eastAsia"/>
+                <w:b/>
+                <w:bCs/>
+                <w:sz w:val="24"/>
+                <w:szCs w:val="24"/>
               </w:rPr>
               <w:t>사용언어</w:t>
             </w:r>
@@ -2315,14 +2310,20 @@
               <w:pStyle w:val="a5"/>
               <w:ind w:firstLine="195"/>
               <w:rPr>
-                <w:b/>
-                <w:bCs/>
-              </w:rPr>
-            </w:pPr>
-            <w:r>
-              <w:rPr>
-                <w:b/>
-                <w:bCs/>
+                <w:rFonts w:ascii="Gulim"/>
+                <w:b/>
+                <w:bCs/>
+                <w:sz w:val="24"/>
+                <w:szCs w:val="24"/>
+              </w:rPr>
+            </w:pPr>
+            <w:r>
+              <w:rPr>
+                <w:rFonts w:ascii="Gulim"/>
+                <w:b/>
+                <w:bCs/>
+                <w:sz w:val="24"/>
+                <w:szCs w:val="24"/>
               </w:rPr>
               <w:t xml:space="preserve">- </w:t>
             </w:r>
@@ -2330,39 +2331,53 @@
             <w:proofErr w:type="gramStart"/>
             <w:r>
               <w:rPr>
-                <w:b/>
-                <w:bCs/>
+                <w:rFonts w:ascii="Gulim"/>
+                <w:b/>
+                <w:bCs/>
+                <w:sz w:val="24"/>
+                <w:szCs w:val="24"/>
               </w:rPr>
               <w:t>BackEnd</w:t>
             </w:r>
             <w:proofErr w:type="spellEnd"/>
             <w:r>
               <w:rPr>
-                <w:b/>
-                <w:bCs/>
+                <w:rFonts w:ascii="Gulim"/>
+                <w:b/>
+                <w:bCs/>
+                <w:sz w:val="24"/>
+                <w:szCs w:val="24"/>
               </w:rPr>
               <w:t xml:space="preserve"> :</w:t>
             </w:r>
             <w:proofErr w:type="gramEnd"/>
             <w:r>
               <w:rPr>
-                <w:b/>
-                <w:bCs/>
+                <w:rFonts w:ascii="Gulim"/>
+                <w:b/>
+                <w:bCs/>
+                <w:sz w:val="24"/>
+                <w:szCs w:val="24"/>
               </w:rPr>
               <w:t xml:space="preserve"> Python &amp; </w:t>
             </w:r>
             <w:r>
               <w:rPr>
-                <w:rFonts w:hint="eastAsia"/>
-                <w:b/>
-                <w:bCs/>
+                <w:rFonts w:ascii="Gulim" w:hint="eastAsia"/>
+                <w:b/>
+                <w:bCs/>
+                <w:sz w:val="24"/>
+                <w:szCs w:val="24"/>
               </w:rPr>
               <w:t>D</w:t>
             </w:r>
             <w:r>
               <w:rPr>
-                <w:b/>
-                <w:bCs/>
+                <w:rFonts w:ascii="Gulim"/>
+                <w:b/>
+                <w:bCs/>
+                <w:sz w:val="24"/>
+                <w:szCs w:val="24"/>
               </w:rPr>
               <w:t>jango</w:t>
             </w:r>
@@ -2372,22 +2387,30 @@
               <w:pStyle w:val="a5"/>
               <w:ind w:firstLine="195"/>
               <w:rPr>
-                <w:b/>
-                <w:bCs/>
-              </w:rPr>
-            </w:pPr>
-            <w:r>
-              <w:rPr>
-                <w:rFonts w:hint="eastAsia"/>
-                <w:b/>
-                <w:bCs/>
+                <w:rFonts w:ascii="Gulim"/>
+                <w:b/>
+                <w:bCs/>
+                <w:sz w:val="24"/>
+                <w:szCs w:val="24"/>
+              </w:rPr>
+            </w:pPr>
+            <w:r>
+              <w:rPr>
+                <w:rFonts w:ascii="Gulim" w:hint="eastAsia"/>
+                <w:b/>
+                <w:bCs/>
+                <w:sz w:val="24"/>
+                <w:szCs w:val="24"/>
               </w:rPr>
               <w:t>-</w:t>
             </w:r>
             <w:r>
               <w:rPr>
-                <w:b/>
-                <w:bCs/>
+                <w:rFonts w:ascii="Gulim"/>
+                <w:b/>
+                <w:bCs/>
+                <w:sz w:val="24"/>
+                <w:szCs w:val="24"/>
               </w:rPr>
               <w:t xml:space="preserve"> </w:t>
             </w:r>
@@ -2395,40 +2418,55 @@
             <w:proofErr w:type="gramStart"/>
             <w:r>
               <w:rPr>
-                <w:b/>
-                <w:bCs/>
+                <w:rFonts w:ascii="Gulim"/>
+                <w:b/>
+                <w:bCs/>
+                <w:sz w:val="24"/>
+                <w:szCs w:val="24"/>
               </w:rPr>
               <w:t>FrontEnd</w:t>
             </w:r>
             <w:proofErr w:type="spellEnd"/>
             <w:r>
               <w:rPr>
-                <w:b/>
-                <w:bCs/>
+                <w:rFonts w:ascii="Gulim"/>
+                <w:b/>
+                <w:bCs/>
+                <w:sz w:val="24"/>
+                <w:szCs w:val="24"/>
               </w:rPr>
               <w:t xml:space="preserve"> :</w:t>
             </w:r>
             <w:proofErr w:type="gramEnd"/>
             <w:r>
               <w:rPr>
-                <w:b/>
-                <w:bCs/>
+                <w:rFonts w:ascii="Gulim"/>
+                <w:b/>
+                <w:bCs/>
+                <w:sz w:val="24"/>
+                <w:szCs w:val="24"/>
               </w:rPr>
               <w:t xml:space="preserve"> </w:t>
             </w:r>
             <w:proofErr w:type="spellStart"/>
             <w:r>
               <w:rPr>
-                <w:b/>
-                <w:bCs/>
+                <w:rFonts w:ascii="Gulim"/>
+                <w:b/>
+                <w:bCs/>
+                <w:sz w:val="24"/>
+                <w:szCs w:val="24"/>
               </w:rPr>
               <w:t>Javascript</w:t>
             </w:r>
             <w:proofErr w:type="spellEnd"/>
             <w:r>
               <w:rPr>
-                <w:b/>
-                <w:bCs/>
+                <w:rFonts w:ascii="Gulim"/>
+                <w:b/>
+                <w:bCs/>
+                <w:sz w:val="24"/>
+                <w:szCs w:val="24"/>
               </w:rPr>
               <w:t xml:space="preserve"> &amp; jQuery</w:t>
             </w:r>
@@ -2438,14 +2476,20 @@
               <w:pStyle w:val="a5"/>
               <w:ind w:firstLine="195"/>
               <w:rPr>
-                <w:b/>
-                <w:bCs/>
-              </w:rPr>
-            </w:pPr>
-            <w:r>
-              <w:rPr>
-                <w:b/>
-                <w:bCs/>
+                <w:rFonts w:ascii="Gulim"/>
+                <w:b/>
+                <w:bCs/>
+                <w:sz w:val="24"/>
+                <w:szCs w:val="24"/>
+              </w:rPr>
+            </w:pPr>
+            <w:r>
+              <w:rPr>
+                <w:rFonts w:ascii="Gulim"/>
+                <w:b/>
+                <w:bCs/>
+                <w:sz w:val="24"/>
+                <w:szCs w:val="24"/>
               </w:rPr>
               <w:t xml:space="preserve">- </w:t>
             </w:r>
@@ -2453,24 +2497,33 @@
             <w:proofErr w:type="gramStart"/>
             <w:r>
               <w:rPr>
-                <w:b/>
-                <w:bCs/>
+                <w:rFonts w:ascii="Gulim"/>
+                <w:b/>
+                <w:bCs/>
+                <w:sz w:val="24"/>
+                <w:szCs w:val="24"/>
               </w:rPr>
               <w:t>DataBase</w:t>
             </w:r>
             <w:proofErr w:type="spellEnd"/>
             <w:r>
               <w:rPr>
-                <w:b/>
-                <w:bCs/>
+                <w:rFonts w:ascii="Gulim"/>
+                <w:b/>
+                <w:bCs/>
+                <w:sz w:val="24"/>
+                <w:szCs w:val="24"/>
               </w:rPr>
               <w:t xml:space="preserve"> :</w:t>
             </w:r>
             <w:proofErr w:type="gramEnd"/>
             <w:r>
               <w:rPr>
-                <w:b/>
-                <w:bCs/>
+                <w:rFonts w:ascii="Gulim"/>
+                <w:b/>
+                <w:bCs/>
+                <w:sz w:val="24"/>
+                <w:szCs w:val="24"/>
               </w:rPr>
               <w:t xml:space="preserve"> PostgreSQL</w:t>
             </w:r>
@@ -2478,32 +2531,42 @@
           <w:p>
             <w:pPr>
               <w:pStyle w:val="a5"/>
-              <w:ind w:firstLineChars="50" w:firstLine="100"/>
-              <w:rPr>
-                <w:b/>
-                <w:bCs/>
-              </w:rPr>
-            </w:pPr>
-            <w:r>
-              <w:rPr>
-                <w:rFonts w:hint="eastAsia"/>
-                <w:b/>
-                <w:bCs/>
+              <w:ind w:firstLineChars="50" w:firstLine="122"/>
+              <w:rPr>
+                <w:rFonts w:ascii="Gulim"/>
+                <w:b/>
+                <w:bCs/>
+                <w:sz w:val="24"/>
+                <w:szCs w:val="24"/>
+              </w:rPr>
+            </w:pPr>
+            <w:r>
+              <w:rPr>
+                <w:rFonts w:ascii="Gulim" w:hint="eastAsia"/>
+                <w:b/>
+                <w:bCs/>
+                <w:sz w:val="24"/>
+                <w:szCs w:val="24"/>
               </w:rPr>
               <w:t>2</w:t>
             </w:r>
             <w:r>
               <w:rPr>
-                <w:b/>
-                <w:bCs/>
+                <w:rFonts w:ascii="Gulim"/>
+                <w:b/>
+                <w:bCs/>
+                <w:sz w:val="24"/>
+                <w:szCs w:val="24"/>
               </w:rPr>
               <w:t xml:space="preserve">) </w:t>
             </w:r>
             <w:r>
               <w:rPr>
-                <w:rFonts w:hint="eastAsia"/>
-                <w:b/>
-                <w:bCs/>
+                <w:rFonts w:ascii="Gulim" w:hint="eastAsia"/>
+                <w:b/>
+                <w:bCs/>
+                <w:sz w:val="24"/>
+                <w:szCs w:val="24"/>
               </w:rPr>
               <w:t>생성모델</w:t>
             </w:r>
@@ -2511,109 +2574,189 @@
           <w:p>
             <w:pPr>
               <w:pStyle w:val="a5"/>
-              <w:ind w:firstLineChars="50" w:firstLine="100"/>
-              <w:rPr>
-                <w:b/>
-                <w:bCs/>
-              </w:rPr>
-            </w:pPr>
-            <w:r>
-              <w:rPr>
-                <w:rFonts w:hint="eastAsia"/>
-                <w:b/>
-                <w:bCs/>
+              <w:ind w:firstLineChars="50" w:firstLine="122"/>
+              <w:rPr>
+                <w:rFonts w:ascii="Gulim"/>
+                <w:b/>
+                <w:bCs/>
+                <w:sz w:val="24"/>
+                <w:szCs w:val="24"/>
+              </w:rPr>
+            </w:pPr>
+            <w:r>
+              <w:rPr>
+                <w:rFonts w:ascii="Gulim" w:hint="eastAsia"/>
+                <w:b/>
+                <w:bCs/>
+                <w:sz w:val="24"/>
+                <w:szCs w:val="24"/>
               </w:rPr>
               <w:t xml:space="preserve"> </w:t>
             </w:r>
             <w:r>
               <w:rPr>
-                <w:b/>
-                <w:bCs/>
+                <w:rFonts w:ascii="Gulim"/>
+                <w:b/>
+                <w:bCs/>
+                <w:sz w:val="24"/>
+                <w:szCs w:val="24"/>
               </w:rPr>
               <w:t xml:space="preserve"> - </w:t>
             </w:r>
-            <w:proofErr w:type="gramStart"/>
-            <w:r>
-              <w:rPr>
-                <w:rFonts w:hint="eastAsia"/>
-                <w:b/>
-                <w:bCs/>
-              </w:rPr>
-              <w:t>언어생성</w:t>
-            </w:r>
-            <w:r>
-              <w:rPr>
-                <w:rFonts w:hint="eastAsia"/>
-                <w:b/>
-                <w:bCs/>
+            <w:r>
+              <w:rPr>
+                <w:rFonts w:ascii="Gulim" w:hint="eastAsia"/>
+                <w:b/>
+                <w:bCs/>
+                <w:sz w:val="24"/>
+                <w:szCs w:val="24"/>
+              </w:rPr>
+              <w:t xml:space="preserve">언어생성 </w:t>
+            </w:r>
+            <w:r>
+              <w:rPr>
+                <w:rFonts w:ascii="Gulim"/>
+                <w:b/>
+                <w:bCs/>
+                <w:sz w:val="24"/>
+                <w:szCs w:val="24"/>
+              </w:rPr>
+              <w:t xml:space="preserve">: </w:t>
+            </w:r>
+            <w:proofErr w:type="spellStart"/>
+            <w:r>
+              <w:rPr>
+                <w:rFonts w:ascii="Gulim"/>
+                <w:b/>
+                <w:bCs/>
+                <w:sz w:val="24"/>
+                <w:szCs w:val="24"/>
+              </w:rPr>
+              <w:t>openAI</w:t>
+            </w:r>
+            <w:proofErr w:type="spellEnd"/>
+            <w:r>
+              <w:rPr>
+                <w:rFonts w:ascii="Gulim"/>
+                <w:b/>
+                <w:bCs/>
+                <w:sz w:val="24"/>
+                <w:szCs w:val="24"/>
+              </w:rPr>
+              <w:t xml:space="preserve"> / </w:t>
+            </w:r>
+            <w:r>
+              <w:rPr>
+                <w:rFonts w:ascii="Gulim" w:hint="eastAsia"/>
+                <w:b/>
+                <w:bCs/>
+                <w:sz w:val="24"/>
+                <w:szCs w:val="24"/>
+              </w:rPr>
+              <w:t>g</w:t>
+            </w:r>
+            <w:r>
+              <w:rPr>
+                <w:rFonts w:ascii="Gulim"/>
+                <w:b/>
+                <w:bCs/>
+                <w:sz w:val="24"/>
+                <w:szCs w:val="24"/>
+              </w:rPr>
+              <w:t xml:space="preserve">pt-4 </w:t>
+            </w:r>
+            <w:r>
+              <w:rPr>
+                <w:rFonts w:ascii="Gulim" w:hint="eastAsia"/>
+                <w:b/>
+                <w:bCs/>
+                <w:sz w:val="24"/>
+                <w:szCs w:val="24"/>
+              </w:rPr>
+              <w:t>사용</w:t>
+            </w:r>
+          </w:p>
+          <w:p>
+            <w:pPr>
+              <w:pStyle w:val="a5"/>
+              <w:ind w:firstLineChars="50" w:firstLine="122"/>
+              <w:rPr>
+                <w:rFonts w:ascii="Gulim"/>
+                <w:b/>
+                <w:bCs/>
+                <w:sz w:val="24"/>
+                <w:szCs w:val="24"/>
+              </w:rPr>
+            </w:pPr>
+            <w:r>
+              <w:rPr>
+                <w:rFonts w:ascii="Gulim" w:hint="eastAsia"/>
+                <w:b/>
+                <w:bCs/>
+                <w:sz w:val="24"/>
+                <w:szCs w:val="24"/>
               </w:rPr>
               <w:t xml:space="preserve"> </w:t>
             </w:r>
             <w:r>
               <w:rPr>
-                <w:b/>
-                <w:bCs/>
-              </w:rPr>
-              <w:t>:</w:t>
-            </w:r>
-            <w:proofErr w:type="gramEnd"/>
-            <w:r>
-              <w:rPr>
-                <w:b/>
-                <w:bCs/>
-              </w:rPr>
-              <w:t xml:space="preserve"> </w:t>
+                <w:rFonts w:ascii="Gulim"/>
+                <w:b/>
+                <w:bCs/>
+                <w:sz w:val="24"/>
+                <w:szCs w:val="24"/>
+              </w:rPr>
+              <w:t xml:space="preserve"> - </w:t>
+            </w:r>
+            <w:r>
+              <w:rPr>
+                <w:rFonts w:ascii="Gulim" w:hint="eastAsia"/>
+                <w:b/>
+                <w:bCs/>
+                <w:sz w:val="24"/>
+                <w:szCs w:val="24"/>
+              </w:rPr>
+              <w:t xml:space="preserve">그림생성 </w:t>
+            </w:r>
+            <w:r>
+              <w:rPr>
+                <w:rFonts w:ascii="Gulim"/>
+                <w:b/>
+                <w:bCs/>
+                <w:sz w:val="24"/>
+                <w:szCs w:val="24"/>
+              </w:rPr>
+              <w:t xml:space="preserve">: </w:t>
             </w:r>
             <w:proofErr w:type="spellStart"/>
             <w:r>
               <w:rPr>
-                <w:b/>
-                <w:bCs/>
-              </w:rPr>
-              <w:t>openAI</w:t>
+                <w:rFonts w:ascii="Gulim"/>
+                <w:b/>
+                <w:bCs/>
+                <w:sz w:val="24"/>
+                <w:szCs w:val="24"/>
+              </w:rPr>
+              <w:t>kakaobrain</w:t>
             </w:r>
             <w:proofErr w:type="spellEnd"/>
             <w:r>
               <w:rPr>
-                <w:b/>
-                <w:bCs/>
-              </w:rPr>
-              <w:t xml:space="preserve"> / </w:t>
-            </w:r>
-            <w:r>
-              <w:rPr>
-                <w:rFonts w:hint="eastAsia"/>
-                <w:b/>
-                <w:bCs/>
-              </w:rPr>
-              <w:t>g</w:t>
-            </w:r>
-            <w:r>
-              <w:rPr>
-                <w:b/>
-                <w:bCs/>
-              </w:rPr>
-              <w:t>pt-</w:t>
-            </w:r>
-            <w:r>
-              <w:rPr>
-                <w:b/>
-                <w:bCs/>
-              </w:rPr>
-              <w:t>4</w:t>
-            </w:r>
-            <w:r>
-              <w:rPr>
-                <w:b/>
-                <w:bCs/>
-              </w:rPr>
-              <w:t xml:space="preserve"> </w:t>
-            </w:r>
-            <w:r>
-              <w:rPr>
-                <w:rFonts w:hint="eastAsia"/>
-                <w:b/>
-                <w:bCs/>
+                <w:rFonts w:ascii="Gulim"/>
+                <w:b/>
+                <w:bCs/>
+                <w:sz w:val="24"/>
+                <w:szCs w:val="24"/>
+              </w:rPr>
+              <w:t xml:space="preserve"> / karlo_2.0 </w:t>
+            </w:r>
+            <w:r>
+              <w:rPr>
+                <w:rFonts w:ascii="Gulim" w:hint="eastAsia"/>
+                <w:b/>
+                <w:bCs/>
+                <w:sz w:val="24"/>
+                <w:szCs w:val="24"/>
               </w:rPr>
               <w:t>사용</w:t>
             </w:r>
@@ -2621,91 +2764,22 @@
           <w:p>
             <w:pPr>
               <w:pStyle w:val="a5"/>
-              <w:ind w:firstLineChars="50" w:firstLine="100"/>
-              <w:rPr>
-                <w:rFonts w:hint="eastAsia"/>
-                <w:b/>
-                <w:bCs/>
-              </w:rPr>
-            </w:pPr>
-            <w:r>
-              <w:rPr>
-                <w:rFonts w:hint="eastAsia"/>
-                <w:b/>
-                <w:bCs/>
-              </w:rPr>
-              <w:t xml:space="preserve"> </w:t>
-            </w:r>
-            <w:r>
-              <w:rPr>
-                <w:b/>
-                <w:bCs/>
-              </w:rPr>
-              <w:t xml:space="preserve"> - </w:t>
-            </w:r>
-            <w:proofErr w:type="gramStart"/>
-            <w:r>
-              <w:rPr>
-                <w:rFonts w:hint="eastAsia"/>
-                <w:b/>
-                <w:bCs/>
-              </w:rPr>
-              <w:t>그림생성</w:t>
-            </w:r>
-            <w:r>
-              <w:rPr>
-                <w:rFonts w:hint="eastAsia"/>
-                <w:b/>
-                <w:bCs/>
-              </w:rPr>
-              <w:t xml:space="preserve"> </w:t>
-            </w:r>
-            <w:r>
-              <w:rPr>
-                <w:b/>
-                <w:bCs/>
-              </w:rPr>
-              <w:t>:</w:t>
-            </w:r>
-            <w:proofErr w:type="gramEnd"/>
-            <w:r>
-              <w:rPr>
-                <w:b/>
-                <w:bCs/>
-              </w:rPr>
-              <w:t xml:space="preserve"> </w:t>
-            </w:r>
-            <w:proofErr w:type="spellStart"/>
-            <w:r>
-              <w:rPr>
-                <w:b/>
-                <w:bCs/>
-              </w:rPr>
-              <w:t>kakaobrain</w:t>
-            </w:r>
-            <w:proofErr w:type="spellEnd"/>
-            <w:r>
-              <w:rPr>
-                <w:b/>
-                <w:bCs/>
-              </w:rPr>
-              <w:t xml:space="preserve"> / karlo_2.0 </w:t>
-            </w:r>
-            <w:r>
-              <w:rPr>
-                <w:rFonts w:hint="eastAsia"/>
-                <w:b/>
-                <w:bCs/>
-              </w:rPr>
-              <w:t>사용</w:t>
-            </w:r>
+              <w:ind w:firstLineChars="50" w:firstLine="122"/>
+              <w:rPr>
+                <w:rFonts w:ascii="Gulim" w:hint="eastAsia"/>
+                <w:b/>
+                <w:bCs/>
+                <w:sz w:val="24"/>
+                <w:szCs w:val="24"/>
+              </w:rPr>
+            </w:pPr>
           </w:p>
           <w:p>
             <w:pPr>
               <w:spacing w:line="384" w:lineRule="auto"/>
               <w:textAlignment w:val="baseline"/>
               <w:rPr>
-                <w:rFonts w:ascii="맑은 고딕" w:eastAsia="맑은 고딕" w:hAnsi="맑은 고딕" w:cs="굴림"/>
+                <w:rFonts w:ascii="Malgun Gothic" w:eastAsia="Malgun Gothic" w:hAnsi="Malgun Gothic" w:cs="Gulim"/>
                 <w:color w:val="000000"/>
                 <w:kern w:val="0"/>
                 <w:sz w:val="24"/>
@@ -2715,7 +2789,7 @@
             </w:pPr>
             <w:r>
               <w:rPr>
-                <w:rFonts w:ascii="맑은 고딕" w:eastAsia="맑은 고딕" w:hAnsi="맑은 고딕" w:cs="굴림" w:hint="eastAsia"/>
+                <w:rFonts w:ascii="Malgun Gothic" w:eastAsia="Malgun Gothic" w:hAnsi="Malgun Gothic" w:cs="Gulim" w:hint="eastAsia"/>
                 <w:color w:val="000000"/>
                 <w:kern w:val="0"/>
                 <w:sz w:val="24"/>
@@ -2730,7 +2804,7 @@
               <w:spacing w:line="384" w:lineRule="auto"/>
               <w:textAlignment w:val="baseline"/>
               <w:rPr>
-                <w:rFonts w:ascii="맑은 고딕" w:eastAsia="맑은 고딕" w:hAnsi="맑은 고딕" w:cs="굴림"/>
+                <w:rFonts w:ascii="Malgun Gothic" w:eastAsia="Malgun Gothic" w:hAnsi="Malgun Gothic" w:cs="Gulim"/>
                 <w:color w:val="000000"/>
                 <w:kern w:val="0"/>
                 <w:sz w:val="24"/>
@@ -2740,7 +2814,7 @@
             </w:pPr>
             <w:r>
               <w:rPr>
-                <w:rFonts w:ascii="맑은 고딕" w:eastAsia="맑은 고딕" w:hAnsi="맑은 고딕" w:cs="굴림" w:hint="eastAsia"/>
+                <w:rFonts w:ascii="Malgun Gothic" w:eastAsia="Malgun Gothic" w:hAnsi="Malgun Gothic" w:cs="Gulim" w:hint="eastAsia"/>
                 <w:noProof/>
                 <w:color w:val="000000"/>
                 <w:kern w:val="0"/>
@@ -2749,9 +2823,9 @@
                 <w:shd w:val="clear" w:color="auto" w:fill="FFFFFF"/>
               </w:rPr>
               <w:drawing>
-                <wp:inline distT="0" distB="0" distL="0" distR="0" wp14:anchorId="66EEA2A7" wp14:editId="161571D5">
-                  <wp:extent cx="5343525" cy="3219450"/>
-                  <wp:effectExtent l="0" t="0" r="9525" b="0"/>
+                <wp:inline distT="0" distB="0" distL="0" distR="0" wp14:anchorId="66EEA2A7" wp14:editId="780879C3">
+                  <wp:extent cx="5867400" cy="3535082"/>
+                  <wp:effectExtent l="0" t="0" r="0" b="0"/>
                   <wp:docPr id="502508400" name="그림 1"/>
                   <wp:cNvGraphicFramePr>
                     <a:graphicFrameLocks xmlns:a="http://schemas.openxmlformats.org/drawingml/2006/main" noChangeAspect="1"/>
@@ -2781,7 +2855,7 @@
                         <pic:spPr bwMode="auto">
                           <a:xfrm>
                             <a:off x="0" y="0"/>
-                            <a:ext cx="5343525" cy="3219450"/>
+                            <a:ext cx="5890371" cy="3548922"/>
                           </a:xfrm>
                           <a:prstGeom prst="rect">
                             <a:avLst/>
@@ -2803,7 +2877,7 @@
               <w:spacing w:line="384" w:lineRule="auto"/>
               <w:textAlignment w:val="baseline"/>
               <w:rPr>
-                <w:rFonts w:ascii="맑은 고딕" w:eastAsia="맑은 고딕" w:hAnsi="맑은 고딕" w:cs="굴림"/>
+                <w:rFonts w:ascii="Malgun Gothic" w:eastAsia="Malgun Gothic" w:hAnsi="Malgun Gothic" w:cs="Gulim"/>
                 <w:color w:val="000000"/>
                 <w:kern w:val="0"/>
                 <w:sz w:val="24"/>
@@ -2811,15 +2885,29 @@
                 <w:shd w:val="clear" w:color="auto" w:fill="FFFFFF"/>
               </w:rPr>
             </w:pPr>
-            <w:r>
-              <w:rPr>
-                <w:rFonts w:ascii="맑은 고딕" w:eastAsia="맑은 고딕" w:hAnsi="맑은 고딕" w:cs="굴림" w:hint="eastAsia"/>
+          </w:p>
+          <w:p>
+            <w:pPr>
+              <w:spacing w:line="384" w:lineRule="auto"/>
+              <w:textAlignment w:val="baseline"/>
+              <w:rPr>
+                <w:rFonts w:ascii="Malgun Gothic" w:eastAsia="Malgun Gothic" w:hAnsi="Malgun Gothic" w:cs="Gulim"/>
                 <w:color w:val="000000"/>
                 <w:kern w:val="0"/>
                 <w:sz w:val="24"/>
                 <w:szCs w:val="30"/>
                 <w:shd w:val="clear" w:color="auto" w:fill="FFFFFF"/>
               </w:rPr>
+            </w:pPr>
+            <w:r>
+              <w:rPr>
+                <w:rFonts w:ascii="Malgun Gothic" w:eastAsia="Malgun Gothic" w:hAnsi="Malgun Gothic" w:cs="Gulim" w:hint="eastAsia"/>
+                <w:color w:val="000000"/>
+                <w:kern w:val="0"/>
+                <w:sz w:val="24"/>
+                <w:szCs w:val="30"/>
+                <w:shd w:val="clear" w:color="auto" w:fill="FFFFFF"/>
+              </w:rPr>
               <w:t>4. 프로젝트 주요기능</w:t>
             </w:r>
           </w:p>
@@ -2828,192 +2916,20 @@
               <w:spacing w:line="384" w:lineRule="auto"/>
               <w:textAlignment w:val="baseline"/>
               <w:rPr>
-                <w:rFonts w:ascii="함초롬바탕" w:eastAsia="굴림" w:hAnsi="굴림" w:cs="굴림" w:hint="eastAsia"/>
-                <w:color w:val="000000"/>
-                <w:kern w:val="0"/>
-                <w:sz w:val="24"/>
-                <w:szCs w:val="30"/>
-              </w:rPr>
-            </w:pPr>
-            <w:r>
-              <w:rPr>
-                <w:rFonts w:ascii="함초롬바탕" w:eastAsia="굴림" w:hAnsi="굴림" w:cs="굴림" w:hint="eastAsia"/>
-                <w:color w:val="000000"/>
-                <w:kern w:val="0"/>
-                <w:sz w:val="24"/>
-                <w:szCs w:val="30"/>
-              </w:rPr>
-              <w:t>간단한</w:t>
-            </w:r>
-            <w:r>
-              <w:rPr>
-                <w:rFonts w:ascii="함초롬바탕" w:eastAsia="굴림" w:hAnsi="굴림" w:cs="굴림" w:hint="eastAsia"/>
-                <w:color w:val="000000"/>
-                <w:kern w:val="0"/>
-                <w:sz w:val="24"/>
-                <w:szCs w:val="30"/>
-              </w:rPr>
-              <w:t xml:space="preserve"> </w:t>
-            </w:r>
-            <w:r>
-              <w:rPr>
-                <w:rFonts w:ascii="함초롬바탕" w:eastAsia="굴림" w:hAnsi="굴림" w:cs="굴림" w:hint="eastAsia"/>
-                <w:color w:val="000000"/>
-                <w:kern w:val="0"/>
-                <w:sz w:val="24"/>
-                <w:szCs w:val="30"/>
-              </w:rPr>
-              <w:t>입력</w:t>
-            </w:r>
-            <w:r>
-              <w:rPr>
-                <w:rFonts w:ascii="함초롬바탕" w:eastAsia="굴림" w:hAnsi="굴림" w:cs="굴림" w:hint="eastAsia"/>
-                <w:color w:val="000000"/>
-                <w:kern w:val="0"/>
-                <w:sz w:val="24"/>
-                <w:szCs w:val="30"/>
-              </w:rPr>
-              <w:t xml:space="preserve"> </w:t>
-            </w:r>
-            <w:r>
-              <w:rPr>
-                <w:rFonts w:ascii="함초롬바탕" w:eastAsia="굴림" w:hAnsi="굴림" w:cs="굴림" w:hint="eastAsia"/>
-                <w:color w:val="000000"/>
-                <w:kern w:val="0"/>
-                <w:sz w:val="24"/>
-                <w:szCs w:val="30"/>
-              </w:rPr>
-              <w:t>값만으로도</w:t>
-            </w:r>
-            <w:r>
-              <w:rPr>
-                <w:rFonts w:ascii="함초롬바탕" w:eastAsia="굴림" w:hAnsi="굴림" w:cs="굴림" w:hint="eastAsia"/>
-                <w:color w:val="000000"/>
-                <w:kern w:val="0"/>
-                <w:sz w:val="24"/>
-                <w:szCs w:val="30"/>
-              </w:rPr>
-              <w:t xml:space="preserve"> </w:t>
-            </w:r>
-            <w:r>
-              <w:rPr>
-                <w:rFonts w:ascii="함초롬바탕" w:eastAsia="굴림" w:hAnsi="굴림" w:cs="굴림" w:hint="eastAsia"/>
-                <w:color w:val="000000"/>
-                <w:kern w:val="0"/>
-                <w:sz w:val="24"/>
-                <w:szCs w:val="30"/>
-              </w:rPr>
-              <w:t>누구나</w:t>
-            </w:r>
-            <w:r>
-              <w:rPr>
-                <w:rFonts w:ascii="함초롬바탕" w:eastAsia="굴림" w:hAnsi="굴림" w:cs="굴림" w:hint="eastAsia"/>
-                <w:color w:val="000000"/>
-                <w:kern w:val="0"/>
-                <w:sz w:val="24"/>
-                <w:szCs w:val="30"/>
-              </w:rPr>
-              <w:t xml:space="preserve"> </w:t>
-            </w:r>
-            <w:r>
-              <w:rPr>
-                <w:rFonts w:ascii="함초롬바탕" w:eastAsia="굴림" w:hAnsi="굴림" w:cs="굴림" w:hint="eastAsia"/>
-                <w:color w:val="000000"/>
-                <w:kern w:val="0"/>
-                <w:sz w:val="24"/>
-                <w:szCs w:val="30"/>
-              </w:rPr>
-              <w:t>간편하게</w:t>
-            </w:r>
-            <w:r>
-              <w:rPr>
-                <w:rFonts w:ascii="함초롬바탕" w:eastAsia="굴림" w:hAnsi="굴림" w:cs="굴림" w:hint="eastAsia"/>
-                <w:color w:val="000000"/>
-                <w:kern w:val="0"/>
-                <w:sz w:val="24"/>
-                <w:szCs w:val="30"/>
-              </w:rPr>
-              <w:t xml:space="preserve"> </w:t>
-            </w:r>
-            <w:r>
-              <w:rPr>
-                <w:rFonts w:ascii="함초롬바탕" w:eastAsia="굴림" w:hAnsi="굴림" w:cs="굴림" w:hint="eastAsia"/>
-                <w:color w:val="000000"/>
-                <w:kern w:val="0"/>
-                <w:sz w:val="24"/>
-                <w:szCs w:val="30"/>
-              </w:rPr>
-              <w:t>동화를</w:t>
-            </w:r>
-            <w:r>
-              <w:rPr>
-                <w:rFonts w:ascii="함초롬바탕" w:eastAsia="굴림" w:hAnsi="굴림" w:cs="굴림" w:hint="eastAsia"/>
-                <w:color w:val="000000"/>
-                <w:kern w:val="0"/>
-                <w:sz w:val="24"/>
-                <w:szCs w:val="30"/>
-              </w:rPr>
-              <w:t xml:space="preserve"> </w:t>
-            </w:r>
-            <w:r>
-              <w:rPr>
-                <w:rFonts w:ascii="함초롬바탕" w:eastAsia="굴림" w:hAnsi="굴림" w:cs="굴림" w:hint="eastAsia"/>
-                <w:color w:val="000000"/>
-                <w:kern w:val="0"/>
-                <w:sz w:val="24"/>
-                <w:szCs w:val="30"/>
-              </w:rPr>
-              <w:t>만들</w:t>
-            </w:r>
-            <w:r>
-              <w:rPr>
-                <w:rFonts w:ascii="함초롬바탕" w:eastAsia="굴림" w:hAnsi="굴림" w:cs="굴림" w:hint="eastAsia"/>
-                <w:color w:val="000000"/>
-                <w:kern w:val="0"/>
-                <w:sz w:val="24"/>
-                <w:szCs w:val="30"/>
-              </w:rPr>
-              <w:t xml:space="preserve"> </w:t>
-            </w:r>
-            <w:r>
-              <w:rPr>
-                <w:rFonts w:ascii="함초롬바탕" w:eastAsia="굴림" w:hAnsi="굴림" w:cs="굴림" w:hint="eastAsia"/>
-                <w:color w:val="000000"/>
-                <w:kern w:val="0"/>
-                <w:sz w:val="24"/>
-                <w:szCs w:val="30"/>
-              </w:rPr>
-              <w:t>수</w:t>
-            </w:r>
-            <w:r>
-              <w:rPr>
-                <w:rFonts w:ascii="함초롬바탕" w:eastAsia="굴림" w:hAnsi="굴림" w:cs="굴림" w:hint="eastAsia"/>
-                <w:color w:val="000000"/>
-                <w:kern w:val="0"/>
-                <w:sz w:val="24"/>
-                <w:szCs w:val="30"/>
-              </w:rPr>
-              <w:t xml:space="preserve"> </w:t>
-            </w:r>
-            <w:r>
-              <w:rPr>
-                <w:rFonts w:ascii="함초롬바탕" w:eastAsia="굴림" w:hAnsi="굴림" w:cs="굴림" w:hint="eastAsia"/>
-                <w:color w:val="000000"/>
-                <w:kern w:val="0"/>
-                <w:sz w:val="24"/>
-                <w:szCs w:val="30"/>
-              </w:rPr>
-              <w:t>있습니다</w:t>
-            </w:r>
-            <w:r>
-              <w:rPr>
-                <w:rFonts w:ascii="함초롬바탕" w:eastAsia="굴림" w:hAnsi="굴림" w:cs="굴림" w:hint="eastAsia"/>
-                <w:color w:val="000000"/>
-                <w:kern w:val="0"/>
-                <w:sz w:val="24"/>
-                <w:szCs w:val="30"/>
-              </w:rPr>
-              <w:t>.</w:t>
+                <w:rFonts w:ascii="Gulim" w:eastAsia="Gulim" w:hAnsi="Gulim" w:cs="Gulim"/>
+                <w:color w:val="000000"/>
+                <w:kern w:val="0"/>
+                <w:sz w:val="22"/>
+              </w:rPr>
+            </w:pPr>
+            <w:r>
+              <w:rPr>
+                <w:rFonts w:ascii="Gulim" w:eastAsia="Gulim" w:hAnsi="Gulim" w:cs="Gulim" w:hint="eastAsia"/>
+                <w:color w:val="000000"/>
+                <w:kern w:val="0"/>
+                <w:sz w:val="22"/>
+              </w:rPr>
+              <w:t>간단한 입력 값만으로도 누구나 간편하게 동화를 만들 수 있습니다.</w:t>
             </w:r>
           </w:p>
           <w:p>
@@ -3021,7 +2937,19 @@
               <w:spacing w:line="384" w:lineRule="auto"/>
               <w:textAlignment w:val="baseline"/>
               <w:rPr>
-                <w:rFonts w:ascii="맑은 고딕" w:eastAsia="맑은 고딕" w:hAnsi="맑은 고딕" w:cs="굴림"/>
+                <w:rFonts w:ascii="Gulim" w:eastAsia="Gulim" w:hAnsi="Gulim" w:cs="Gulim"/>
+                <w:color w:val="000000"/>
+                <w:kern w:val="0"/>
+                <w:sz w:val="22"/>
+              </w:rPr>
+            </w:pPr>
+          </w:p>
+          <w:p>
+            <w:pPr>
+              <w:spacing w:line="384" w:lineRule="auto"/>
+              <w:textAlignment w:val="baseline"/>
+              <w:rPr>
+                <w:rFonts w:ascii="Malgun Gothic" w:eastAsia="Malgun Gothic" w:hAnsi="Malgun Gothic" w:cs="Gulim"/>
                 <w:color w:val="000000"/>
                 <w:kern w:val="0"/>
                 <w:sz w:val="24"/>
@@ -3031,13 +2959,14 @@
             </w:pPr>
             <w:r>
               <w:rPr>
-                <w:rFonts w:ascii="맑은 고딕" w:eastAsia="맑은 고딕" w:hAnsi="맑은 고딕" w:cs="굴림" w:hint="eastAsia"/>
+                <w:rFonts w:ascii="Malgun Gothic" w:eastAsia="Malgun Gothic" w:hAnsi="Malgun Gothic" w:cs="Gulim" w:hint="eastAsia"/>
                 <w:color w:val="000000"/>
                 <w:kern w:val="0"/>
                 <w:sz w:val="24"/>
                 <w:szCs w:val="30"/>
                 <w:shd w:val="clear" w:color="auto" w:fill="FFFFFF"/>
               </w:rPr>
+              <w:lastRenderedPageBreak/>
               <w:t>5. 기대효과 및 활용분야</w:t>
             </w:r>
           </w:p>
@@ -3046,7 +2975,313 @@
               <w:spacing w:line="384" w:lineRule="auto"/>
               <w:textAlignment w:val="baseline"/>
               <w:rPr>
-                <w:rFonts w:ascii="굴림" w:eastAsia="굴림" w:hAnsi="굴림" w:cs="굴림" w:hint="eastAsia"/>
+                <w:rFonts w:ascii="Gulim" w:eastAsia="Gulim" w:hAnsi="Gulim" w:cs="Gulim"/>
+                <w:color w:val="000000"/>
+                <w:kern w:val="0"/>
+                <w:sz w:val="22"/>
+                <w:shd w:val="clear" w:color="auto" w:fill="FFFFFF"/>
+              </w:rPr>
+            </w:pPr>
+            <w:r>
+              <w:rPr>
+                <w:rFonts w:ascii="Gulim" w:eastAsia="Gulim" w:hAnsi="Gulim" w:cs="Gulim" w:hint="eastAsia"/>
+                <w:color w:val="000000"/>
+                <w:kern w:val="0"/>
+                <w:sz w:val="22"/>
+                <w:shd w:val="clear" w:color="auto" w:fill="FFFFFF"/>
+              </w:rPr>
+              <w:t>-</w:t>
+            </w:r>
+            <w:r>
+              <w:rPr>
+                <w:rFonts w:ascii="Gulim" w:eastAsia="Gulim" w:hAnsi="Gulim" w:cs="Gulim"/>
+                <w:color w:val="000000"/>
+                <w:kern w:val="0"/>
+                <w:sz w:val="22"/>
+                <w:shd w:val="clear" w:color="auto" w:fill="FFFFFF"/>
+              </w:rPr>
+              <w:t xml:space="preserve"> </w:t>
+            </w:r>
+            <w:r>
+              <w:rPr>
+                <w:rFonts w:ascii="Gulim" w:eastAsia="Gulim" w:hAnsi="Gulim" w:cs="Gulim" w:hint="eastAsia"/>
+                <w:color w:val="000000"/>
+                <w:kern w:val="0"/>
+                <w:sz w:val="22"/>
+                <w:shd w:val="clear" w:color="auto" w:fill="FFFFFF"/>
+              </w:rPr>
+              <w:t>부모와 아이가 함께 다양한 동화를 만들</w:t>
+            </w:r>
+            <w:r>
+              <w:rPr>
+                <w:rFonts w:ascii="Gulim" w:eastAsia="Gulim" w:hAnsi="Gulim" w:cs="Gulim" w:hint="eastAsia"/>
+                <w:color w:val="000000"/>
+                <w:kern w:val="0"/>
+                <w:sz w:val="22"/>
+                <w:shd w:val="clear" w:color="auto" w:fill="FFFFFF"/>
+              </w:rPr>
+              <w:t>면서</w:t>
+            </w:r>
+            <w:r>
+              <w:rPr>
+                <w:rFonts w:ascii="Gulim" w:eastAsia="Gulim" w:hAnsi="Gulim" w:cs="Gulim" w:hint="eastAsia"/>
+                <w:color w:val="000000"/>
+                <w:kern w:val="0"/>
+                <w:sz w:val="22"/>
+                <w:shd w:val="clear" w:color="auto" w:fill="FFFFFF"/>
+              </w:rPr>
+              <w:t xml:space="preserve"> </w:t>
+            </w:r>
+            <w:r>
+              <w:rPr>
+                <w:rFonts w:ascii="Gulim" w:eastAsia="Gulim" w:hAnsi="Gulim" w:cs="Gulim" w:hint="eastAsia"/>
+                <w:color w:val="000000"/>
+                <w:kern w:val="0"/>
+                <w:sz w:val="22"/>
+                <w:shd w:val="clear" w:color="auto" w:fill="FFFFFF"/>
+              </w:rPr>
+              <w:t>아이의 상상력과 언어능력을 발달에 도움을 주고,</w:t>
+            </w:r>
+            <w:r>
+              <w:rPr>
+                <w:rFonts w:ascii="Gulim" w:eastAsia="Gulim" w:hAnsi="Gulim" w:cs="Gulim"/>
+                <w:color w:val="000000"/>
+                <w:kern w:val="0"/>
+                <w:sz w:val="22"/>
+                <w:shd w:val="clear" w:color="auto" w:fill="FFFFFF"/>
+              </w:rPr>
+              <w:t xml:space="preserve"> </w:t>
+            </w:r>
+            <w:r>
+              <w:rPr>
+                <w:rFonts w:ascii="Gulim" w:eastAsia="Gulim" w:hAnsi="Gulim" w:cs="Gulim" w:hint="eastAsia"/>
+                <w:color w:val="000000"/>
+                <w:kern w:val="0"/>
+                <w:sz w:val="22"/>
+                <w:shd w:val="clear" w:color="auto" w:fill="FFFFFF"/>
+              </w:rPr>
+              <w:t>부모에게는 교육과 놀이,</w:t>
+            </w:r>
+            <w:r>
+              <w:rPr>
+                <w:rFonts w:ascii="Gulim" w:eastAsia="Gulim" w:hAnsi="Gulim" w:cs="Gulim"/>
+                <w:color w:val="000000"/>
+                <w:kern w:val="0"/>
+                <w:sz w:val="22"/>
+                <w:shd w:val="clear" w:color="auto" w:fill="FFFFFF"/>
+              </w:rPr>
+              <w:t xml:space="preserve"> </w:t>
+            </w:r>
+            <w:r>
+              <w:rPr>
+                <w:rFonts w:ascii="Gulim" w:eastAsia="Gulim" w:hAnsi="Gulim" w:cs="Gulim" w:hint="eastAsia"/>
+                <w:color w:val="000000"/>
+                <w:kern w:val="0"/>
+                <w:sz w:val="22"/>
+                <w:shd w:val="clear" w:color="auto" w:fill="FFFFFF"/>
+              </w:rPr>
+              <w:t>육아비용절감(동화구입)</w:t>
+            </w:r>
+            <w:r>
+              <w:rPr>
+                <w:rFonts w:ascii="Gulim" w:eastAsia="Gulim" w:hAnsi="Gulim" w:cs="Gulim"/>
+                <w:color w:val="000000"/>
+                <w:kern w:val="0"/>
+                <w:sz w:val="22"/>
+                <w:shd w:val="clear" w:color="auto" w:fill="FFFFFF"/>
+              </w:rPr>
+              <w:t xml:space="preserve"> </w:t>
+            </w:r>
+            <w:r>
+              <w:rPr>
+                <w:rFonts w:ascii="Gulim" w:eastAsia="Gulim" w:hAnsi="Gulim" w:cs="Gulim" w:hint="eastAsia"/>
+                <w:color w:val="000000"/>
+                <w:kern w:val="0"/>
+                <w:sz w:val="22"/>
+                <w:shd w:val="clear" w:color="auto" w:fill="FFFFFF"/>
+              </w:rPr>
+              <w:t>등의 효과를 제공</w:t>
+            </w:r>
+          </w:p>
+          <w:p>
+            <w:pPr>
+              <w:spacing w:line="384" w:lineRule="auto"/>
+              <w:textAlignment w:val="baseline"/>
+              <w:rPr>
+                <w:rFonts w:ascii="Gulim" w:eastAsia="Gulim" w:hAnsi="Gulim" w:cs="Gulim"/>
+                <w:color w:val="000000"/>
+                <w:kern w:val="0"/>
+                <w:sz w:val="22"/>
+              </w:rPr>
+            </w:pPr>
+            <w:r>
+              <w:rPr>
+                <w:rFonts w:ascii="Gulim" w:eastAsia="Gulim" w:hAnsi="Gulim" w:cs="Gulim" w:hint="eastAsia"/>
+                <w:color w:val="000000"/>
+                <w:kern w:val="0"/>
+                <w:sz w:val="22"/>
+              </w:rPr>
+              <w:t>-</w:t>
+            </w:r>
+            <w:r>
+              <w:rPr>
+                <w:rFonts w:ascii="Gulim" w:eastAsia="Gulim" w:hAnsi="Gulim" w:cs="Gulim"/>
+                <w:color w:val="000000"/>
+                <w:kern w:val="0"/>
+                <w:sz w:val="22"/>
+              </w:rPr>
+              <w:t xml:space="preserve"> </w:t>
+            </w:r>
+            <w:r>
+              <w:rPr>
+                <w:rFonts w:ascii="Gulim" w:eastAsia="Gulim" w:hAnsi="Gulim" w:cs="Gulim" w:hint="eastAsia"/>
+                <w:color w:val="000000"/>
+                <w:kern w:val="0"/>
+                <w:sz w:val="22"/>
+              </w:rPr>
+              <w:t xml:space="preserve">매번 아이들에게 새로운 컨텐츠를 </w:t>
+            </w:r>
+            <w:r>
+              <w:rPr>
+                <w:rFonts w:ascii="Gulim" w:eastAsia="Gulim" w:hAnsi="Gulim" w:cs="Gulim" w:hint="eastAsia"/>
+                <w:color w:val="000000"/>
+                <w:kern w:val="0"/>
+                <w:sz w:val="22"/>
+              </w:rPr>
+              <w:t>만들어야</w:t>
+            </w:r>
+            <w:r>
+              <w:rPr>
+                <w:rFonts w:ascii="Gulim" w:eastAsia="Gulim" w:hAnsi="Gulim" w:cs="Gulim" w:hint="eastAsia"/>
+                <w:color w:val="000000"/>
+                <w:kern w:val="0"/>
+                <w:sz w:val="22"/>
+              </w:rPr>
+              <w:t xml:space="preserve"> 하는 어린이집 선생님들에게</w:t>
+            </w:r>
+            <w:r>
+              <w:rPr>
+                <w:rFonts w:ascii="Gulim" w:eastAsia="Gulim" w:hAnsi="Gulim" w:cs="Gulim" w:hint="eastAsia"/>
+                <w:color w:val="000000"/>
+                <w:kern w:val="0"/>
+                <w:sz w:val="22"/>
+              </w:rPr>
+              <w:t xml:space="preserve"> 지속적인 컨텐츠를 제공하여,</w:t>
+            </w:r>
+            <w:r>
+              <w:rPr>
+                <w:rFonts w:ascii="Gulim" w:eastAsia="Gulim" w:hAnsi="Gulim" w:cs="Gulim"/>
+                <w:color w:val="000000"/>
+                <w:kern w:val="0"/>
+                <w:sz w:val="22"/>
+              </w:rPr>
+              <w:t xml:space="preserve"> </w:t>
+            </w:r>
+            <w:r>
+              <w:rPr>
+                <w:rFonts w:ascii="Gulim" w:eastAsia="Gulim" w:hAnsi="Gulim" w:cs="Gulim" w:hint="eastAsia"/>
+                <w:color w:val="000000"/>
+                <w:kern w:val="0"/>
+                <w:sz w:val="22"/>
+              </w:rPr>
+              <w:t>교육 서비스 향상과 선생님들에게 더 나은 근무 환경 제공</w:t>
+            </w:r>
+          </w:p>
+          <w:p>
+            <w:pPr>
+              <w:spacing w:line="384" w:lineRule="auto"/>
+              <w:textAlignment w:val="baseline"/>
+              <w:rPr>
+                <w:rFonts w:ascii="Gulim" w:eastAsia="Gulim" w:hAnsi="Gulim" w:cs="Gulim"/>
+                <w:color w:val="000000"/>
+                <w:kern w:val="0"/>
+                <w:sz w:val="22"/>
+              </w:rPr>
+            </w:pPr>
+            <w:r>
+              <w:rPr>
+                <w:rFonts w:ascii="Gulim" w:eastAsia="Gulim" w:hAnsi="Gulim" w:cs="Gulim" w:hint="eastAsia"/>
+                <w:color w:val="000000"/>
+                <w:kern w:val="0"/>
+                <w:sz w:val="22"/>
+              </w:rPr>
+              <w:t>-</w:t>
+            </w:r>
+            <w:r>
+              <w:rPr>
+                <w:rFonts w:ascii="Gulim" w:eastAsia="Gulim" w:hAnsi="Gulim" w:cs="Gulim"/>
+                <w:color w:val="000000"/>
+                <w:kern w:val="0"/>
+                <w:sz w:val="22"/>
+              </w:rPr>
+              <w:t xml:space="preserve"> </w:t>
+            </w:r>
+            <w:proofErr w:type="spellStart"/>
+            <w:r>
+              <w:rPr>
+                <w:rFonts w:ascii="Gulim" w:eastAsia="Gulim" w:hAnsi="Gulim" w:cs="Gulim" w:hint="eastAsia"/>
+                <w:color w:val="000000"/>
+                <w:kern w:val="0"/>
+                <w:sz w:val="22"/>
+              </w:rPr>
+              <w:t>키즈카페</w:t>
+            </w:r>
+            <w:r>
+              <w:rPr>
+                <w:rFonts w:ascii="Gulim" w:eastAsia="Gulim" w:hAnsi="Gulim" w:cs="Gulim" w:hint="eastAsia"/>
+                <w:color w:val="000000"/>
+                <w:kern w:val="0"/>
+                <w:sz w:val="22"/>
+              </w:rPr>
+              <w:t>나</w:t>
+            </w:r>
+            <w:proofErr w:type="spellEnd"/>
+            <w:r>
+              <w:rPr>
+                <w:rFonts w:ascii="Gulim" w:eastAsia="Gulim" w:hAnsi="Gulim" w:cs="Gulim" w:hint="eastAsia"/>
+                <w:color w:val="000000"/>
+                <w:kern w:val="0"/>
+                <w:sz w:val="22"/>
+              </w:rPr>
+              <w:t xml:space="preserve"> 어린이 센터에 도입하여 재미도 주고, A</w:t>
+            </w:r>
+            <w:r>
+              <w:rPr>
+                <w:rFonts w:ascii="Gulim" w:eastAsia="Gulim" w:hAnsi="Gulim" w:cs="Gulim"/>
+                <w:color w:val="000000"/>
+                <w:kern w:val="0"/>
+                <w:sz w:val="22"/>
+              </w:rPr>
+              <w:t>I</w:t>
+            </w:r>
+            <w:r>
+              <w:rPr>
+                <w:rFonts w:ascii="Gulim" w:eastAsia="Gulim" w:hAnsi="Gulim" w:cs="Gulim" w:hint="eastAsia"/>
+                <w:color w:val="000000"/>
+                <w:kern w:val="0"/>
+                <w:sz w:val="22"/>
+              </w:rPr>
+              <w:t>생성형 모델에 대한 경험도 주어 디지털화에 기여</w:t>
+            </w:r>
+          </w:p>
+          <w:p>
+            <w:pPr>
+              <w:spacing w:line="384" w:lineRule="auto"/>
+              <w:textAlignment w:val="baseline"/>
+              <w:rPr>
+                <w:rFonts w:ascii="Gulim" w:eastAsia="Gulim" w:hAnsi="Gulim" w:cs="Gulim" w:hint="eastAsia"/>
+                <w:color w:val="000000"/>
+                <w:kern w:val="0"/>
+                <w:sz w:val="22"/>
+              </w:rPr>
+            </w:pPr>
+          </w:p>
+          <w:p>
+            <w:pPr>
+              <w:spacing w:line="384" w:lineRule="auto"/>
+              <w:textAlignment w:val="baseline"/>
+              <w:rPr>
+                <w:rFonts w:ascii="Malgun Gothic" w:eastAsia="Malgun Gothic" w:hAnsi="Malgun Gothic" w:cs="Gulim" w:hint="eastAsia"/>
                 <w:color w:val="000000"/>
                 <w:kern w:val="0"/>
                 <w:sz w:val="24"/>
@@ -3056,1228 +3291,15 @@
             </w:pPr>
             <w:r>
               <w:rPr>
-                <w:rFonts w:ascii="굴림" w:eastAsia="굴림" w:hAnsi="굴림" w:cs="굴림" w:hint="eastAsia"/>
+                <w:rFonts w:ascii="Malgun Gothic" w:eastAsia="Malgun Gothic" w:hAnsi="Malgun Gothic" w:cs="Gulim" w:hint="eastAsia"/>
                 <w:color w:val="000000"/>
                 <w:kern w:val="0"/>
                 <w:sz w:val="24"/>
                 <w:szCs w:val="30"/>
                 <w:shd w:val="clear" w:color="auto" w:fill="FFFFFF"/>
               </w:rPr>
-              <w:t>-</w:t>
-            </w:r>
-            <w:r>
-              <w:rPr>
-                <w:rFonts w:ascii="굴림" w:eastAsia="굴림" w:hAnsi="굴림" w:cs="굴림"/>
-                <w:color w:val="000000"/>
-                <w:kern w:val="0"/>
-                <w:sz w:val="24"/>
-                <w:szCs w:val="30"/>
-                <w:shd w:val="clear" w:color="auto" w:fill="FFFFFF"/>
-              </w:rPr>
-              <w:t xml:space="preserve"> </w:t>
-            </w:r>
-            <w:r>
-              <w:rPr>
-                <w:rFonts w:ascii="굴림" w:eastAsia="굴림" w:hAnsi="굴림" w:cs="굴림" w:hint="eastAsia"/>
-                <w:color w:val="000000"/>
-                <w:kern w:val="0"/>
-                <w:sz w:val="24"/>
-                <w:szCs w:val="30"/>
-                <w:shd w:val="clear" w:color="auto" w:fill="FFFFFF"/>
-              </w:rPr>
-              <w:t>부모와 아이가 함께</w:t>
-            </w:r>
-            <w:r>
-              <w:rPr>
-                <w:rFonts w:ascii="굴림" w:eastAsia="굴림" w:hAnsi="굴림" w:cs="굴림" w:hint="eastAsia"/>
-                <w:color w:val="000000"/>
-                <w:kern w:val="0"/>
-                <w:sz w:val="24"/>
-                <w:szCs w:val="30"/>
-                <w:shd w:val="clear" w:color="auto" w:fill="FFFFFF"/>
-              </w:rPr>
-              <w:t xml:space="preserve"> 다양한 동화를 만들</w:t>
-            </w:r>
-            <w:r>
-              <w:rPr>
-                <w:rFonts w:ascii="굴림" w:eastAsia="굴림" w:hAnsi="굴림" w:cs="굴림" w:hint="eastAsia"/>
-                <w:color w:val="000000"/>
-                <w:kern w:val="0"/>
-                <w:sz w:val="24"/>
-                <w:szCs w:val="30"/>
-                <w:shd w:val="clear" w:color="auto" w:fill="FFFFFF"/>
-              </w:rPr>
-              <w:t>면서</w:t>
-            </w:r>
-            <w:r>
-              <w:rPr>
-                <w:rFonts w:ascii="굴림" w:eastAsia="굴림" w:hAnsi="굴림" w:cs="굴림" w:hint="eastAsia"/>
-                <w:color w:val="000000"/>
-                <w:kern w:val="0"/>
-                <w:sz w:val="24"/>
-                <w:szCs w:val="30"/>
-                <w:shd w:val="clear" w:color="auto" w:fill="FFFFFF"/>
-              </w:rPr>
-              <w:t xml:space="preserve"> </w:t>
-            </w:r>
-            <w:r>
-              <w:rPr>
-                <w:rFonts w:ascii="굴림" w:eastAsia="굴림" w:hAnsi="굴림" w:cs="굴림" w:hint="eastAsia"/>
-                <w:color w:val="000000"/>
-                <w:kern w:val="0"/>
-                <w:sz w:val="24"/>
-                <w:szCs w:val="30"/>
-                <w:shd w:val="clear" w:color="auto" w:fill="FFFFFF"/>
-              </w:rPr>
-              <w:t>아이의 상상력과 언어능력을 발달에 도움을 주고,</w:t>
-            </w:r>
-            <w:r>
-              <w:rPr>
-                <w:rFonts w:ascii="굴림" w:eastAsia="굴림" w:hAnsi="굴림" w:cs="굴림"/>
-                <w:color w:val="000000"/>
-                <w:kern w:val="0"/>
-                <w:sz w:val="24"/>
-                <w:szCs w:val="30"/>
-                <w:shd w:val="clear" w:color="auto" w:fill="FFFFFF"/>
-              </w:rPr>
-              <w:t xml:space="preserve"> </w:t>
-            </w:r>
-            <w:r>
-              <w:rPr>
-                <w:rFonts w:ascii="굴림" w:eastAsia="굴림" w:hAnsi="굴림" w:cs="굴림" w:hint="eastAsia"/>
-                <w:color w:val="000000"/>
-                <w:kern w:val="0"/>
-                <w:sz w:val="24"/>
-                <w:szCs w:val="30"/>
-                <w:shd w:val="clear" w:color="auto" w:fill="FFFFFF"/>
-              </w:rPr>
-              <w:t>부모에게는 교육과 놀이,</w:t>
-            </w:r>
-            <w:r>
-              <w:rPr>
-                <w:rFonts w:ascii="굴림" w:eastAsia="굴림" w:hAnsi="굴림" w:cs="굴림"/>
-                <w:color w:val="000000"/>
-                <w:kern w:val="0"/>
-                <w:sz w:val="24"/>
-                <w:szCs w:val="30"/>
-                <w:shd w:val="clear" w:color="auto" w:fill="FFFFFF"/>
-              </w:rPr>
-              <w:t xml:space="preserve"> </w:t>
-            </w:r>
-            <w:r>
-              <w:rPr>
-                <w:rFonts w:ascii="굴림" w:eastAsia="굴림" w:hAnsi="굴림" w:cs="굴림" w:hint="eastAsia"/>
-                <w:color w:val="000000"/>
-                <w:kern w:val="0"/>
-                <w:sz w:val="24"/>
-                <w:szCs w:val="30"/>
-                <w:shd w:val="clear" w:color="auto" w:fill="FFFFFF"/>
-              </w:rPr>
-              <w:t>육아비용절감(동화구입)</w:t>
-            </w:r>
-            <w:r>
-              <w:rPr>
-                <w:rFonts w:ascii="굴림" w:eastAsia="굴림" w:hAnsi="굴림" w:cs="굴림"/>
-                <w:color w:val="000000"/>
-                <w:kern w:val="0"/>
-                <w:sz w:val="24"/>
-                <w:szCs w:val="30"/>
-                <w:shd w:val="clear" w:color="auto" w:fill="FFFFFF"/>
-              </w:rPr>
-              <w:t xml:space="preserve"> </w:t>
-            </w:r>
-            <w:r>
-              <w:rPr>
-                <w:rFonts w:ascii="굴림" w:eastAsia="굴림" w:hAnsi="굴림" w:cs="굴림" w:hint="eastAsia"/>
-                <w:color w:val="000000"/>
-                <w:kern w:val="0"/>
-                <w:sz w:val="24"/>
-                <w:szCs w:val="30"/>
-                <w:shd w:val="clear" w:color="auto" w:fill="FFFFFF"/>
-              </w:rPr>
-              <w:t>등의 효과를 제공</w:t>
-            </w:r>
-          </w:p>
-          <w:p>
-            <w:pPr>
-              <w:spacing w:line="384" w:lineRule="auto"/>
-              <w:textAlignment w:val="baseline"/>
-              <w:rPr>
-                <w:rFonts w:ascii="함초롬바탕" w:eastAsia="굴림" w:hAnsi="굴림" w:cs="굴림"/>
-                <w:color w:val="000000"/>
-                <w:kern w:val="0"/>
-                <w:sz w:val="24"/>
-                <w:szCs w:val="30"/>
-              </w:rPr>
-            </w:pPr>
-            <w:r>
-              <w:rPr>
-                <w:rFonts w:ascii="함초롬바탕" w:eastAsia="굴림" w:hAnsi="굴림" w:cs="굴림" w:hint="eastAsia"/>
-                <w:color w:val="000000"/>
-                <w:kern w:val="0"/>
-                <w:sz w:val="24"/>
-                <w:szCs w:val="30"/>
-              </w:rPr>
-              <w:lastRenderedPageBreak/>
-              <w:t>-</w:t>
-            </w:r>
-            <w:r>
-              <w:rPr>
-                <w:rFonts w:ascii="함초롬바탕" w:eastAsia="굴림" w:hAnsi="굴림" w:cs="굴림"/>
-                <w:color w:val="000000"/>
-                <w:kern w:val="0"/>
-                <w:sz w:val="24"/>
-                <w:szCs w:val="30"/>
-              </w:rPr>
-              <w:t xml:space="preserve"> </w:t>
-            </w:r>
-            <w:r>
-              <w:rPr>
-                <w:rFonts w:ascii="함초롬바탕" w:eastAsia="굴림" w:hAnsi="굴림" w:cs="굴림" w:hint="eastAsia"/>
-                <w:color w:val="000000"/>
-                <w:kern w:val="0"/>
-                <w:sz w:val="24"/>
-                <w:szCs w:val="30"/>
-              </w:rPr>
-              <w:t>매번</w:t>
-            </w:r>
-            <w:r>
-              <w:rPr>
-                <w:rFonts w:ascii="함초롬바탕" w:eastAsia="굴림" w:hAnsi="굴림" w:cs="굴림" w:hint="eastAsia"/>
-                <w:color w:val="000000"/>
-                <w:kern w:val="0"/>
-                <w:sz w:val="24"/>
-                <w:szCs w:val="30"/>
-              </w:rPr>
-              <w:t xml:space="preserve"> </w:t>
-            </w:r>
-            <w:r>
-              <w:rPr>
-                <w:rFonts w:ascii="함초롬바탕" w:eastAsia="굴림" w:hAnsi="굴림" w:cs="굴림" w:hint="eastAsia"/>
-                <w:color w:val="000000"/>
-                <w:kern w:val="0"/>
-                <w:sz w:val="24"/>
-                <w:szCs w:val="30"/>
-              </w:rPr>
-              <w:t>아이들에게</w:t>
-            </w:r>
-            <w:r>
-              <w:rPr>
-                <w:rFonts w:ascii="함초롬바탕" w:eastAsia="굴림" w:hAnsi="굴림" w:cs="굴림" w:hint="eastAsia"/>
-                <w:color w:val="000000"/>
-                <w:kern w:val="0"/>
-                <w:sz w:val="24"/>
-                <w:szCs w:val="30"/>
-              </w:rPr>
-              <w:t xml:space="preserve"> </w:t>
-            </w:r>
-            <w:r>
-              <w:rPr>
-                <w:rFonts w:ascii="함초롬바탕" w:eastAsia="굴림" w:hAnsi="굴림" w:cs="굴림" w:hint="eastAsia"/>
-                <w:color w:val="000000"/>
-                <w:kern w:val="0"/>
-                <w:sz w:val="24"/>
-                <w:szCs w:val="30"/>
-              </w:rPr>
-              <w:t>새로운</w:t>
-            </w:r>
-            <w:r>
-              <w:rPr>
-                <w:rFonts w:ascii="함초롬바탕" w:eastAsia="굴림" w:hAnsi="굴림" w:cs="굴림" w:hint="eastAsia"/>
-                <w:color w:val="000000"/>
-                <w:kern w:val="0"/>
-                <w:sz w:val="24"/>
-                <w:szCs w:val="30"/>
-              </w:rPr>
-              <w:t xml:space="preserve"> </w:t>
-            </w:r>
-            <w:r>
-              <w:rPr>
-                <w:rFonts w:ascii="함초롬바탕" w:eastAsia="굴림" w:hAnsi="굴림" w:cs="굴림" w:hint="eastAsia"/>
-                <w:color w:val="000000"/>
-                <w:kern w:val="0"/>
-                <w:sz w:val="24"/>
-                <w:szCs w:val="30"/>
-              </w:rPr>
-              <w:t>컨텐츠를</w:t>
-            </w:r>
-            <w:r>
-              <w:rPr>
-                <w:rFonts w:ascii="함초롬바탕" w:eastAsia="굴림" w:hAnsi="굴림" w:cs="굴림" w:hint="eastAsia"/>
-                <w:color w:val="000000"/>
-                <w:kern w:val="0"/>
-                <w:sz w:val="24"/>
-                <w:szCs w:val="30"/>
-              </w:rPr>
-              <w:t xml:space="preserve"> </w:t>
-            </w:r>
-            <w:r>
-              <w:rPr>
-                <w:rFonts w:ascii="함초롬바탕" w:eastAsia="굴림" w:hAnsi="굴림" w:cs="굴림" w:hint="eastAsia"/>
-                <w:color w:val="000000"/>
-                <w:kern w:val="0"/>
-                <w:sz w:val="24"/>
-                <w:szCs w:val="30"/>
-              </w:rPr>
-              <w:t>만들어야</w:t>
-            </w:r>
-            <w:r>
-              <w:rPr>
-                <w:rFonts w:ascii="함초롬바탕" w:eastAsia="굴림" w:hAnsi="굴림" w:cs="굴림" w:hint="eastAsia"/>
-                <w:color w:val="000000"/>
-                <w:kern w:val="0"/>
-                <w:sz w:val="24"/>
-                <w:szCs w:val="30"/>
-              </w:rPr>
-              <w:t xml:space="preserve"> </w:t>
-            </w:r>
-            <w:r>
-              <w:rPr>
-                <w:rFonts w:ascii="함초롬바탕" w:eastAsia="굴림" w:hAnsi="굴림" w:cs="굴림" w:hint="eastAsia"/>
-                <w:color w:val="000000"/>
-                <w:kern w:val="0"/>
-                <w:sz w:val="24"/>
-                <w:szCs w:val="30"/>
-              </w:rPr>
-              <w:t>하는</w:t>
-            </w:r>
-            <w:r>
-              <w:rPr>
-                <w:rFonts w:ascii="함초롬바탕" w:eastAsia="굴림" w:hAnsi="굴림" w:cs="굴림" w:hint="eastAsia"/>
-                <w:color w:val="000000"/>
-                <w:kern w:val="0"/>
-                <w:sz w:val="24"/>
-                <w:szCs w:val="30"/>
-              </w:rPr>
-              <w:t xml:space="preserve"> </w:t>
-            </w:r>
-            <w:r>
-              <w:rPr>
-                <w:rFonts w:ascii="함초롬바탕" w:eastAsia="굴림" w:hAnsi="굴림" w:cs="굴림" w:hint="eastAsia"/>
-                <w:color w:val="000000"/>
-                <w:kern w:val="0"/>
-                <w:sz w:val="24"/>
-                <w:szCs w:val="30"/>
-              </w:rPr>
-              <w:t>어린이집</w:t>
-            </w:r>
-            <w:r>
-              <w:rPr>
-                <w:rFonts w:ascii="함초롬바탕" w:eastAsia="굴림" w:hAnsi="굴림" w:cs="굴림" w:hint="eastAsia"/>
-                <w:color w:val="000000"/>
-                <w:kern w:val="0"/>
-                <w:sz w:val="24"/>
-                <w:szCs w:val="30"/>
-              </w:rPr>
-              <w:t xml:space="preserve"> </w:t>
-            </w:r>
-            <w:r>
-              <w:rPr>
-                <w:rFonts w:ascii="함초롬바탕" w:eastAsia="굴림" w:hAnsi="굴림" w:cs="굴림" w:hint="eastAsia"/>
-                <w:color w:val="000000"/>
-                <w:kern w:val="0"/>
-                <w:sz w:val="24"/>
-                <w:szCs w:val="30"/>
-              </w:rPr>
-              <w:t>선생님들에게</w:t>
-            </w:r>
-            <w:r>
-              <w:rPr>
-                <w:rFonts w:ascii="함초롬바탕" w:eastAsia="굴림" w:hAnsi="굴림" w:cs="굴림" w:hint="eastAsia"/>
-                <w:color w:val="000000"/>
-                <w:kern w:val="0"/>
-                <w:sz w:val="24"/>
-                <w:szCs w:val="30"/>
-              </w:rPr>
-              <w:t xml:space="preserve"> </w:t>
-            </w:r>
-            <w:r>
-              <w:rPr>
-                <w:rFonts w:ascii="함초롬바탕" w:eastAsia="굴림" w:hAnsi="굴림" w:cs="굴림" w:hint="eastAsia"/>
-                <w:color w:val="000000"/>
-                <w:kern w:val="0"/>
-                <w:sz w:val="24"/>
-                <w:szCs w:val="30"/>
-              </w:rPr>
-              <w:t>지속적인</w:t>
-            </w:r>
-            <w:r>
-              <w:rPr>
-                <w:rFonts w:ascii="함초롬바탕" w:eastAsia="굴림" w:hAnsi="굴림" w:cs="굴림" w:hint="eastAsia"/>
-                <w:color w:val="000000"/>
-                <w:kern w:val="0"/>
-                <w:sz w:val="24"/>
-                <w:szCs w:val="30"/>
-              </w:rPr>
-              <w:t xml:space="preserve"> </w:t>
-            </w:r>
-            <w:r>
-              <w:rPr>
-                <w:rFonts w:ascii="함초롬바탕" w:eastAsia="굴림" w:hAnsi="굴림" w:cs="굴림" w:hint="eastAsia"/>
-                <w:color w:val="000000"/>
-                <w:kern w:val="0"/>
-                <w:sz w:val="24"/>
-                <w:szCs w:val="30"/>
-              </w:rPr>
-              <w:t>컨텐츠를</w:t>
-            </w:r>
-            <w:r>
-              <w:rPr>
-                <w:rFonts w:ascii="함초롬바탕" w:eastAsia="굴림" w:hAnsi="굴림" w:cs="굴림" w:hint="eastAsia"/>
-                <w:color w:val="000000"/>
-                <w:kern w:val="0"/>
-                <w:sz w:val="24"/>
-                <w:szCs w:val="30"/>
-              </w:rPr>
-              <w:t xml:space="preserve"> </w:t>
-            </w:r>
-            <w:r>
-              <w:rPr>
-                <w:rFonts w:ascii="함초롬바탕" w:eastAsia="굴림" w:hAnsi="굴림" w:cs="굴림" w:hint="eastAsia"/>
-                <w:color w:val="000000"/>
-                <w:kern w:val="0"/>
-                <w:sz w:val="24"/>
-                <w:szCs w:val="30"/>
-              </w:rPr>
-              <w:t>제공하여</w:t>
-            </w:r>
-            <w:r>
-              <w:rPr>
-                <w:rFonts w:ascii="함초롬바탕" w:eastAsia="굴림" w:hAnsi="굴림" w:cs="굴림" w:hint="eastAsia"/>
-                <w:color w:val="000000"/>
-                <w:kern w:val="0"/>
-                <w:sz w:val="24"/>
-                <w:szCs w:val="30"/>
-              </w:rPr>
-              <w:t>,</w:t>
-            </w:r>
-            <w:r>
-              <w:rPr>
-                <w:rFonts w:ascii="함초롬바탕" w:eastAsia="굴림" w:hAnsi="굴림" w:cs="굴림"/>
-                <w:color w:val="000000"/>
-                <w:kern w:val="0"/>
-                <w:sz w:val="24"/>
-                <w:szCs w:val="30"/>
-              </w:rPr>
-              <w:t xml:space="preserve"> </w:t>
-            </w:r>
-            <w:r>
-              <w:rPr>
-                <w:rFonts w:ascii="함초롬바탕" w:eastAsia="굴림" w:hAnsi="굴림" w:cs="굴림" w:hint="eastAsia"/>
-                <w:color w:val="000000"/>
-                <w:kern w:val="0"/>
-                <w:sz w:val="24"/>
-                <w:szCs w:val="30"/>
-              </w:rPr>
-              <w:t>교육</w:t>
-            </w:r>
-            <w:r>
-              <w:rPr>
-                <w:rFonts w:ascii="함초롬바탕" w:eastAsia="굴림" w:hAnsi="굴림" w:cs="굴림" w:hint="eastAsia"/>
-                <w:color w:val="000000"/>
-                <w:kern w:val="0"/>
-                <w:sz w:val="24"/>
-                <w:szCs w:val="30"/>
-              </w:rPr>
-              <w:t xml:space="preserve"> </w:t>
-            </w:r>
-            <w:r>
-              <w:rPr>
-                <w:rFonts w:ascii="함초롬바탕" w:eastAsia="굴림" w:hAnsi="굴림" w:cs="굴림" w:hint="eastAsia"/>
-                <w:color w:val="000000"/>
-                <w:kern w:val="0"/>
-                <w:sz w:val="24"/>
-                <w:szCs w:val="30"/>
-              </w:rPr>
-              <w:t>서비스</w:t>
-            </w:r>
-            <w:r>
-              <w:rPr>
-                <w:rFonts w:ascii="함초롬바탕" w:eastAsia="굴림" w:hAnsi="굴림" w:cs="굴림" w:hint="eastAsia"/>
-                <w:color w:val="000000"/>
-                <w:kern w:val="0"/>
-                <w:sz w:val="24"/>
-                <w:szCs w:val="30"/>
-              </w:rPr>
-              <w:t xml:space="preserve"> </w:t>
-            </w:r>
-            <w:r>
-              <w:rPr>
-                <w:rFonts w:ascii="함초롬바탕" w:eastAsia="굴림" w:hAnsi="굴림" w:cs="굴림" w:hint="eastAsia"/>
-                <w:color w:val="000000"/>
-                <w:kern w:val="0"/>
-                <w:sz w:val="24"/>
-                <w:szCs w:val="30"/>
-              </w:rPr>
-              <w:t>향상과</w:t>
-            </w:r>
-            <w:r>
-              <w:rPr>
-                <w:rFonts w:ascii="함초롬바탕" w:eastAsia="굴림" w:hAnsi="굴림" w:cs="굴림" w:hint="eastAsia"/>
-                <w:color w:val="000000"/>
-                <w:kern w:val="0"/>
-                <w:sz w:val="24"/>
-                <w:szCs w:val="30"/>
-              </w:rPr>
-              <w:t xml:space="preserve"> </w:t>
-            </w:r>
-            <w:r>
-              <w:rPr>
-                <w:rFonts w:ascii="함초롬바탕" w:eastAsia="굴림" w:hAnsi="굴림" w:cs="굴림" w:hint="eastAsia"/>
-                <w:color w:val="000000"/>
-                <w:kern w:val="0"/>
-                <w:sz w:val="24"/>
-                <w:szCs w:val="30"/>
-              </w:rPr>
-              <w:t>선생님들에게</w:t>
-            </w:r>
-            <w:r>
-              <w:rPr>
-                <w:rFonts w:ascii="함초롬바탕" w:eastAsia="굴림" w:hAnsi="굴림" w:cs="굴림" w:hint="eastAsia"/>
-                <w:color w:val="000000"/>
-                <w:kern w:val="0"/>
-                <w:sz w:val="24"/>
-                <w:szCs w:val="30"/>
-              </w:rPr>
-              <w:t xml:space="preserve"> </w:t>
-            </w:r>
-            <w:r>
-              <w:rPr>
-                <w:rFonts w:ascii="함초롬바탕" w:eastAsia="굴림" w:hAnsi="굴림" w:cs="굴림" w:hint="eastAsia"/>
-                <w:color w:val="000000"/>
-                <w:kern w:val="0"/>
-                <w:sz w:val="24"/>
-                <w:szCs w:val="30"/>
-              </w:rPr>
-              <w:t>더</w:t>
-            </w:r>
-            <w:r>
-              <w:rPr>
-                <w:rFonts w:ascii="함초롬바탕" w:eastAsia="굴림" w:hAnsi="굴림" w:cs="굴림" w:hint="eastAsia"/>
-                <w:color w:val="000000"/>
-                <w:kern w:val="0"/>
-                <w:sz w:val="24"/>
-                <w:szCs w:val="30"/>
-              </w:rPr>
-              <w:t xml:space="preserve"> </w:t>
-            </w:r>
-            <w:r>
-              <w:rPr>
-                <w:rFonts w:ascii="함초롬바탕" w:eastAsia="굴림" w:hAnsi="굴림" w:cs="굴림" w:hint="eastAsia"/>
-                <w:color w:val="000000"/>
-                <w:kern w:val="0"/>
-                <w:sz w:val="24"/>
-                <w:szCs w:val="30"/>
-              </w:rPr>
-              <w:t>나은</w:t>
-            </w:r>
-            <w:r>
-              <w:rPr>
-                <w:rFonts w:ascii="함초롬바탕" w:eastAsia="굴림" w:hAnsi="굴림" w:cs="굴림" w:hint="eastAsia"/>
-                <w:color w:val="000000"/>
-                <w:kern w:val="0"/>
-                <w:sz w:val="24"/>
-                <w:szCs w:val="30"/>
-              </w:rPr>
-              <w:t xml:space="preserve"> </w:t>
-            </w:r>
-            <w:r>
-              <w:rPr>
-                <w:rFonts w:ascii="함초롬바탕" w:eastAsia="굴림" w:hAnsi="굴림" w:cs="굴림" w:hint="eastAsia"/>
-                <w:color w:val="000000"/>
-                <w:kern w:val="0"/>
-                <w:sz w:val="24"/>
-                <w:szCs w:val="30"/>
-              </w:rPr>
-              <w:t>근무</w:t>
-            </w:r>
-            <w:r>
-              <w:rPr>
-                <w:rFonts w:ascii="함초롬바탕" w:eastAsia="굴림" w:hAnsi="굴림" w:cs="굴림" w:hint="eastAsia"/>
-                <w:color w:val="000000"/>
-                <w:kern w:val="0"/>
-                <w:sz w:val="24"/>
-                <w:szCs w:val="30"/>
-              </w:rPr>
-              <w:t xml:space="preserve"> </w:t>
-            </w:r>
-            <w:r>
-              <w:rPr>
-                <w:rFonts w:ascii="함초롬바탕" w:eastAsia="굴림" w:hAnsi="굴림" w:cs="굴림" w:hint="eastAsia"/>
-                <w:color w:val="000000"/>
-                <w:kern w:val="0"/>
-                <w:sz w:val="24"/>
-                <w:szCs w:val="30"/>
-              </w:rPr>
-              <w:t>환경</w:t>
-            </w:r>
-            <w:r>
-              <w:rPr>
-                <w:rFonts w:ascii="함초롬바탕" w:eastAsia="굴림" w:hAnsi="굴림" w:cs="굴림" w:hint="eastAsia"/>
-                <w:color w:val="000000"/>
-                <w:kern w:val="0"/>
-                <w:sz w:val="24"/>
-                <w:szCs w:val="30"/>
-              </w:rPr>
-              <w:t xml:space="preserve"> </w:t>
-            </w:r>
-            <w:r>
-              <w:rPr>
-                <w:rFonts w:ascii="함초롬바탕" w:eastAsia="굴림" w:hAnsi="굴림" w:cs="굴림" w:hint="eastAsia"/>
-                <w:color w:val="000000"/>
-                <w:kern w:val="0"/>
-                <w:sz w:val="24"/>
-                <w:szCs w:val="30"/>
-              </w:rPr>
-              <w:t>제공</w:t>
-            </w:r>
-          </w:p>
-          <w:p>
-            <w:pPr>
-              <w:spacing w:line="384" w:lineRule="auto"/>
-              <w:textAlignment w:val="baseline"/>
-              <w:rPr>
-                <w:rFonts w:ascii="함초롬바탕" w:eastAsia="굴림" w:hAnsi="굴림" w:cs="굴림" w:hint="eastAsia"/>
-                <w:color w:val="000000"/>
-                <w:kern w:val="0"/>
-                <w:sz w:val="24"/>
-                <w:szCs w:val="30"/>
-              </w:rPr>
-            </w:pPr>
-            <w:r>
-              <w:rPr>
-                <w:rFonts w:ascii="함초롬바탕" w:eastAsia="굴림" w:hAnsi="굴림" w:cs="굴림" w:hint="eastAsia"/>
-                <w:color w:val="000000"/>
-                <w:kern w:val="0"/>
-                <w:sz w:val="24"/>
-                <w:szCs w:val="30"/>
-              </w:rPr>
-              <w:t>-</w:t>
-            </w:r>
-            <w:r>
-              <w:rPr>
-                <w:rFonts w:ascii="함초롬바탕" w:eastAsia="굴림" w:hAnsi="굴림" w:cs="굴림"/>
-                <w:color w:val="000000"/>
-                <w:kern w:val="0"/>
-                <w:sz w:val="24"/>
-                <w:szCs w:val="30"/>
-              </w:rPr>
-              <w:t xml:space="preserve"> </w:t>
-            </w:r>
-            <w:proofErr w:type="spellStart"/>
-            <w:r>
-              <w:rPr>
-                <w:rFonts w:ascii="함초롬바탕" w:eastAsia="굴림" w:hAnsi="굴림" w:cs="굴림" w:hint="eastAsia"/>
-                <w:color w:val="000000"/>
-                <w:kern w:val="0"/>
-                <w:sz w:val="24"/>
-                <w:szCs w:val="30"/>
-              </w:rPr>
-              <w:t>키즈카페</w:t>
-            </w:r>
-            <w:r>
-              <w:rPr>
-                <w:rFonts w:ascii="함초롬바탕" w:eastAsia="굴림" w:hAnsi="굴림" w:cs="굴림" w:hint="eastAsia"/>
-                <w:color w:val="000000"/>
-                <w:kern w:val="0"/>
-                <w:sz w:val="24"/>
-                <w:szCs w:val="30"/>
-              </w:rPr>
-              <w:t>나</w:t>
-            </w:r>
-            <w:proofErr w:type="spellEnd"/>
-            <w:r>
-              <w:rPr>
-                <w:rFonts w:ascii="함초롬바탕" w:eastAsia="굴림" w:hAnsi="굴림" w:cs="굴림" w:hint="eastAsia"/>
-                <w:color w:val="000000"/>
-                <w:kern w:val="0"/>
-                <w:sz w:val="24"/>
-                <w:szCs w:val="30"/>
-              </w:rPr>
-              <w:t xml:space="preserve"> </w:t>
-            </w:r>
-            <w:r>
-              <w:rPr>
-                <w:rFonts w:ascii="함초롬바탕" w:eastAsia="굴림" w:hAnsi="굴림" w:cs="굴림" w:hint="eastAsia"/>
-                <w:color w:val="000000"/>
-                <w:kern w:val="0"/>
-                <w:sz w:val="24"/>
-                <w:szCs w:val="30"/>
-              </w:rPr>
-              <w:t>어린이</w:t>
-            </w:r>
-            <w:r>
-              <w:rPr>
-                <w:rFonts w:ascii="함초롬바탕" w:eastAsia="굴림" w:hAnsi="굴림" w:cs="굴림" w:hint="eastAsia"/>
-                <w:color w:val="000000"/>
-                <w:kern w:val="0"/>
-                <w:sz w:val="24"/>
-                <w:szCs w:val="30"/>
-              </w:rPr>
-              <w:t xml:space="preserve"> </w:t>
-            </w:r>
-            <w:r>
-              <w:rPr>
-                <w:rFonts w:ascii="함초롬바탕" w:eastAsia="굴림" w:hAnsi="굴림" w:cs="굴림" w:hint="eastAsia"/>
-                <w:color w:val="000000"/>
-                <w:kern w:val="0"/>
-                <w:sz w:val="24"/>
-                <w:szCs w:val="30"/>
-              </w:rPr>
-              <w:t>센터에</w:t>
-            </w:r>
-            <w:r>
-              <w:rPr>
-                <w:rFonts w:ascii="함초롬바탕" w:eastAsia="굴림" w:hAnsi="굴림" w:cs="굴림" w:hint="eastAsia"/>
-                <w:color w:val="000000"/>
-                <w:kern w:val="0"/>
-                <w:sz w:val="24"/>
-                <w:szCs w:val="30"/>
-              </w:rPr>
-              <w:t xml:space="preserve"> </w:t>
-            </w:r>
-            <w:r>
-              <w:rPr>
-                <w:rFonts w:ascii="함초롬바탕" w:eastAsia="굴림" w:hAnsi="굴림" w:cs="굴림" w:hint="eastAsia"/>
-                <w:color w:val="000000"/>
-                <w:kern w:val="0"/>
-                <w:sz w:val="24"/>
-                <w:szCs w:val="30"/>
-              </w:rPr>
-              <w:t>도입하여</w:t>
-            </w:r>
-            <w:r>
-              <w:rPr>
-                <w:rFonts w:ascii="함초롬바탕" w:eastAsia="굴림" w:hAnsi="굴림" w:cs="굴림" w:hint="eastAsia"/>
-                <w:color w:val="000000"/>
-                <w:kern w:val="0"/>
-                <w:sz w:val="24"/>
-                <w:szCs w:val="30"/>
-              </w:rPr>
-              <w:t xml:space="preserve"> </w:t>
-            </w:r>
-            <w:r>
-              <w:rPr>
-                <w:rFonts w:ascii="함초롬바탕" w:eastAsia="굴림" w:hAnsi="굴림" w:cs="굴림" w:hint="eastAsia"/>
-                <w:color w:val="000000"/>
-                <w:kern w:val="0"/>
-                <w:sz w:val="24"/>
-                <w:szCs w:val="30"/>
-              </w:rPr>
-              <w:t>재미도</w:t>
-            </w:r>
-            <w:r>
-              <w:rPr>
-                <w:rFonts w:ascii="함초롬바탕" w:eastAsia="굴림" w:hAnsi="굴림" w:cs="굴림" w:hint="eastAsia"/>
-                <w:color w:val="000000"/>
-                <w:kern w:val="0"/>
-                <w:sz w:val="24"/>
-                <w:szCs w:val="30"/>
-              </w:rPr>
-              <w:t xml:space="preserve"> </w:t>
-            </w:r>
-            <w:r>
-              <w:rPr>
-                <w:rFonts w:ascii="함초롬바탕" w:eastAsia="굴림" w:hAnsi="굴림" w:cs="굴림" w:hint="eastAsia"/>
-                <w:color w:val="000000"/>
-                <w:kern w:val="0"/>
-                <w:sz w:val="24"/>
-                <w:szCs w:val="30"/>
-              </w:rPr>
-              <w:t>주고</w:t>
-            </w:r>
-            <w:r>
-              <w:rPr>
-                <w:rFonts w:ascii="함초롬바탕" w:eastAsia="굴림" w:hAnsi="굴림" w:cs="굴림" w:hint="eastAsia"/>
-                <w:color w:val="000000"/>
-                <w:kern w:val="0"/>
-                <w:sz w:val="24"/>
-                <w:szCs w:val="30"/>
-              </w:rPr>
-              <w:t>, A</w:t>
-            </w:r>
-            <w:r>
-              <w:rPr>
-                <w:rFonts w:ascii="함초롬바탕" w:eastAsia="굴림" w:hAnsi="굴림" w:cs="굴림"/>
-                <w:color w:val="000000"/>
-                <w:kern w:val="0"/>
-                <w:sz w:val="24"/>
-                <w:szCs w:val="30"/>
-              </w:rPr>
-              <w:t>I</w:t>
-            </w:r>
-            <w:r>
-              <w:rPr>
-                <w:rFonts w:ascii="함초롬바탕" w:eastAsia="굴림" w:hAnsi="굴림" w:cs="굴림" w:hint="eastAsia"/>
-                <w:color w:val="000000"/>
-                <w:kern w:val="0"/>
-                <w:sz w:val="24"/>
-                <w:szCs w:val="30"/>
-              </w:rPr>
-              <w:t>생성형</w:t>
-            </w:r>
-            <w:r>
-              <w:rPr>
-                <w:rFonts w:ascii="함초롬바탕" w:eastAsia="굴림" w:hAnsi="굴림" w:cs="굴림" w:hint="eastAsia"/>
-                <w:color w:val="000000"/>
-                <w:kern w:val="0"/>
-                <w:sz w:val="24"/>
-                <w:szCs w:val="30"/>
-              </w:rPr>
-              <w:t xml:space="preserve"> </w:t>
-            </w:r>
-            <w:r>
-              <w:rPr>
-                <w:rFonts w:ascii="함초롬바탕" w:eastAsia="굴림" w:hAnsi="굴림" w:cs="굴림" w:hint="eastAsia"/>
-                <w:color w:val="000000"/>
-                <w:kern w:val="0"/>
-                <w:sz w:val="24"/>
-                <w:szCs w:val="30"/>
-              </w:rPr>
-              <w:t>모델에</w:t>
-            </w:r>
-            <w:r>
-              <w:rPr>
-                <w:rFonts w:ascii="함초롬바탕" w:eastAsia="굴림" w:hAnsi="굴림" w:cs="굴림" w:hint="eastAsia"/>
-                <w:color w:val="000000"/>
-                <w:kern w:val="0"/>
-                <w:sz w:val="24"/>
-                <w:szCs w:val="30"/>
-              </w:rPr>
-              <w:t xml:space="preserve"> </w:t>
-            </w:r>
-            <w:r>
-              <w:rPr>
-                <w:rFonts w:ascii="함초롬바탕" w:eastAsia="굴림" w:hAnsi="굴림" w:cs="굴림" w:hint="eastAsia"/>
-                <w:color w:val="000000"/>
-                <w:kern w:val="0"/>
-                <w:sz w:val="24"/>
-                <w:szCs w:val="30"/>
-              </w:rPr>
-              <w:t>대한</w:t>
-            </w:r>
-            <w:r>
-              <w:rPr>
-                <w:rFonts w:ascii="함초롬바탕" w:eastAsia="굴림" w:hAnsi="굴림" w:cs="굴림" w:hint="eastAsia"/>
-                <w:color w:val="000000"/>
-                <w:kern w:val="0"/>
-                <w:sz w:val="24"/>
-                <w:szCs w:val="30"/>
-              </w:rPr>
-              <w:t xml:space="preserve"> </w:t>
-            </w:r>
-            <w:r>
-              <w:rPr>
-                <w:rFonts w:ascii="함초롬바탕" w:eastAsia="굴림" w:hAnsi="굴림" w:cs="굴림" w:hint="eastAsia"/>
-                <w:color w:val="000000"/>
-                <w:kern w:val="0"/>
-                <w:sz w:val="24"/>
-                <w:szCs w:val="30"/>
-              </w:rPr>
-              <w:t>경험도</w:t>
-            </w:r>
-            <w:r>
-              <w:rPr>
-                <w:rFonts w:ascii="함초롬바탕" w:eastAsia="굴림" w:hAnsi="굴림" w:cs="굴림" w:hint="eastAsia"/>
-                <w:color w:val="000000"/>
-                <w:kern w:val="0"/>
-                <w:sz w:val="24"/>
-                <w:szCs w:val="30"/>
-              </w:rPr>
-              <w:t xml:space="preserve"> </w:t>
-            </w:r>
-            <w:r>
-              <w:rPr>
-                <w:rFonts w:ascii="함초롬바탕" w:eastAsia="굴림" w:hAnsi="굴림" w:cs="굴림" w:hint="eastAsia"/>
-                <w:color w:val="000000"/>
-                <w:kern w:val="0"/>
-                <w:sz w:val="24"/>
-                <w:szCs w:val="30"/>
-              </w:rPr>
-              <w:t>주어</w:t>
-            </w:r>
-            <w:r>
-              <w:rPr>
-                <w:rFonts w:ascii="함초롬바탕" w:eastAsia="굴림" w:hAnsi="굴림" w:cs="굴림" w:hint="eastAsia"/>
-                <w:color w:val="000000"/>
-                <w:kern w:val="0"/>
-                <w:sz w:val="24"/>
-                <w:szCs w:val="30"/>
-              </w:rPr>
-              <w:t xml:space="preserve"> </w:t>
-            </w:r>
-            <w:r>
-              <w:rPr>
-                <w:rFonts w:ascii="함초롬바탕" w:eastAsia="굴림" w:hAnsi="굴림" w:cs="굴림" w:hint="eastAsia"/>
-                <w:color w:val="000000"/>
-                <w:kern w:val="0"/>
-                <w:sz w:val="24"/>
-                <w:szCs w:val="30"/>
-              </w:rPr>
-              <w:t>디지털화에</w:t>
-            </w:r>
-            <w:r>
-              <w:rPr>
-                <w:rFonts w:ascii="함초롬바탕" w:eastAsia="굴림" w:hAnsi="굴림" w:cs="굴림" w:hint="eastAsia"/>
-                <w:color w:val="000000"/>
-                <w:kern w:val="0"/>
-                <w:sz w:val="24"/>
-                <w:szCs w:val="30"/>
-              </w:rPr>
-              <w:t xml:space="preserve"> </w:t>
-            </w:r>
-            <w:r>
-              <w:rPr>
-                <w:rFonts w:ascii="함초롬바탕" w:eastAsia="굴림" w:hAnsi="굴림" w:cs="굴림" w:hint="eastAsia"/>
-                <w:color w:val="000000"/>
-                <w:kern w:val="0"/>
-                <w:sz w:val="24"/>
-                <w:szCs w:val="30"/>
-              </w:rPr>
-              <w:t>기여</w:t>
-            </w:r>
-          </w:p>
-          <w:p>
-            <w:pPr>
-              <w:spacing w:line="384" w:lineRule="auto"/>
-              <w:textAlignment w:val="baseline"/>
-              <w:rPr>
-                <w:rFonts w:ascii="맑은 고딕" w:eastAsia="맑은 고딕" w:hAnsi="맑은 고딕" w:cs="굴림"/>
-                <w:color w:val="000000"/>
-                <w:kern w:val="0"/>
-                <w:sz w:val="24"/>
-                <w:szCs w:val="30"/>
-                <w:shd w:val="clear" w:color="auto" w:fill="FFFFFF"/>
-              </w:rPr>
-            </w:pPr>
-            <w:r>
-              <w:rPr>
-                <w:rFonts w:ascii="맑은 고딕" w:eastAsia="맑은 고딕" w:hAnsi="맑은 고딕" w:cs="굴림" w:hint="eastAsia"/>
-                <w:color w:val="000000"/>
-                <w:kern w:val="0"/>
-                <w:sz w:val="24"/>
-                <w:szCs w:val="30"/>
-                <w:shd w:val="clear" w:color="auto" w:fill="FFFFFF"/>
-              </w:rPr>
               <w:t>6. 기타(출품작에 대한 추가 설명 및 PT 자료 등 첨부 가능)</w:t>
             </w:r>
-          </w:p>
-          <w:p>
-            <w:pPr>
-              <w:spacing w:line="384" w:lineRule="auto"/>
-              <w:textAlignment w:val="baseline"/>
-              <w:rPr>
-                <w:rFonts w:eastAsiaTheme="minorHAnsi" w:cs="굴림"/>
-                <w:i/>
-                <w:iCs/>
-                <w:color w:val="BFBFBF" w:themeColor="background1" w:themeShade="BF"/>
-                <w:kern w:val="0"/>
-                <w:sz w:val="18"/>
-                <w:szCs w:val="18"/>
-              </w:rPr>
-            </w:pPr>
-            <w:r>
-              <w:rPr>
-                <w:rFonts w:eastAsiaTheme="minorHAnsi" w:cs="굴림" w:hint="eastAsia"/>
-                <w:i/>
-                <w:iCs/>
-                <w:color w:val="BFBFBF" w:themeColor="background1" w:themeShade="BF"/>
-                <w:kern w:val="0"/>
-                <w:sz w:val="18"/>
-                <w:szCs w:val="18"/>
-              </w:rPr>
-              <w:t>#</w:t>
-            </w:r>
-            <w:r>
-              <w:rPr>
-                <w:rFonts w:eastAsiaTheme="minorHAnsi" w:cs="굴림" w:hint="eastAsia"/>
-                <w:i/>
-                <w:iCs/>
-                <w:color w:val="BFBFBF" w:themeColor="background1" w:themeShade="BF"/>
-                <w:kern w:val="0"/>
-                <w:sz w:val="18"/>
-                <w:szCs w:val="18"/>
-              </w:rPr>
-              <w:t xml:space="preserve"> </w:t>
-            </w:r>
-            <w:r>
-              <w:rPr>
-                <w:rFonts w:eastAsiaTheme="minorHAnsi" w:cs="굴림" w:hint="eastAsia"/>
-                <w:i/>
-                <w:iCs/>
-                <w:color w:val="BFBFBF" w:themeColor="background1" w:themeShade="BF"/>
-                <w:kern w:val="0"/>
-                <w:sz w:val="18"/>
-                <w:szCs w:val="18"/>
-              </w:rPr>
-              <w:t xml:space="preserve">위의 항목을 바탕으로 글꼴, 폰트 등 자유롭게 </w:t>
-            </w:r>
-            <w:r>
-              <w:rPr>
-                <w:rFonts w:eastAsiaTheme="minorHAnsi" w:cs="굴림" w:hint="eastAsia"/>
-                <w:i/>
-                <w:iCs/>
-                <w:color w:val="BFBFBF" w:themeColor="background1" w:themeShade="BF"/>
-                <w:kern w:val="0"/>
-                <w:sz w:val="18"/>
-                <w:szCs w:val="18"/>
-              </w:rPr>
-              <w:t>작성</w:t>
-            </w:r>
-          </w:p>
-          <w:p>
-            <w:pPr>
-              <w:spacing w:line="384" w:lineRule="auto"/>
-              <w:textAlignment w:val="baseline"/>
-              <w:rPr>
-                <w:rFonts w:eastAsiaTheme="minorHAnsi" w:cs="굴림"/>
-                <w:i/>
-                <w:iCs/>
-                <w:color w:val="BFBFBF" w:themeColor="background1" w:themeShade="BF"/>
-                <w:kern w:val="0"/>
-                <w:sz w:val="18"/>
-                <w:szCs w:val="18"/>
-              </w:rPr>
-            </w:pPr>
-          </w:p>
-          <w:p>
-            <w:pPr>
-              <w:spacing w:line="384" w:lineRule="auto"/>
-              <w:textAlignment w:val="baseline"/>
-              <w:rPr>
-                <w:rFonts w:eastAsiaTheme="minorHAnsi" w:cs="굴림"/>
-                <w:i/>
-                <w:iCs/>
-                <w:color w:val="BFBFBF" w:themeColor="background1" w:themeShade="BF"/>
-                <w:kern w:val="0"/>
-                <w:sz w:val="18"/>
-                <w:szCs w:val="18"/>
-              </w:rPr>
-            </w:pPr>
-          </w:p>
-          <w:p>
-            <w:pPr>
-              <w:spacing w:line="384" w:lineRule="auto"/>
-              <w:textAlignment w:val="baseline"/>
-              <w:rPr>
-                <w:rFonts w:eastAsiaTheme="minorHAnsi" w:cs="굴림"/>
-                <w:i/>
-                <w:iCs/>
-                <w:color w:val="BFBFBF" w:themeColor="background1" w:themeShade="BF"/>
-                <w:kern w:val="0"/>
-                <w:sz w:val="18"/>
-                <w:szCs w:val="18"/>
-              </w:rPr>
-            </w:pPr>
-          </w:p>
-          <w:p>
-            <w:pPr>
-              <w:spacing w:line="384" w:lineRule="auto"/>
-              <w:textAlignment w:val="baseline"/>
-              <w:rPr>
-                <w:rFonts w:eastAsiaTheme="minorHAnsi" w:cs="굴림"/>
-                <w:i/>
-                <w:iCs/>
-                <w:color w:val="BFBFBF" w:themeColor="background1" w:themeShade="BF"/>
-                <w:kern w:val="0"/>
-                <w:sz w:val="18"/>
-                <w:szCs w:val="18"/>
-              </w:rPr>
-            </w:pPr>
-          </w:p>
-          <w:p>
-            <w:pPr>
-              <w:spacing w:line="384" w:lineRule="auto"/>
-              <w:textAlignment w:val="baseline"/>
-              <w:rPr>
-                <w:rFonts w:eastAsiaTheme="minorHAnsi" w:cs="굴림"/>
-                <w:i/>
-                <w:iCs/>
-                <w:color w:val="BFBFBF" w:themeColor="background1" w:themeShade="BF"/>
-                <w:kern w:val="0"/>
-                <w:sz w:val="18"/>
-                <w:szCs w:val="18"/>
-              </w:rPr>
-            </w:pPr>
-          </w:p>
-          <w:p>
-            <w:pPr>
-              <w:spacing w:line="384" w:lineRule="auto"/>
-              <w:textAlignment w:val="baseline"/>
-              <w:rPr>
-                <w:rFonts w:eastAsiaTheme="minorHAnsi" w:cs="굴림"/>
-                <w:i/>
-                <w:iCs/>
-                <w:color w:val="BFBFBF" w:themeColor="background1" w:themeShade="BF"/>
-                <w:kern w:val="0"/>
-                <w:sz w:val="18"/>
-                <w:szCs w:val="18"/>
-              </w:rPr>
-            </w:pPr>
-          </w:p>
-          <w:p>
-            <w:pPr>
-              <w:spacing w:line="384" w:lineRule="auto"/>
-              <w:textAlignment w:val="baseline"/>
-              <w:rPr>
-                <w:rFonts w:eastAsiaTheme="minorHAnsi" w:cs="굴림"/>
-                <w:i/>
-                <w:iCs/>
-                <w:color w:val="BFBFBF" w:themeColor="background1" w:themeShade="BF"/>
-                <w:kern w:val="0"/>
-                <w:sz w:val="18"/>
-                <w:szCs w:val="18"/>
-              </w:rPr>
-            </w:pPr>
-          </w:p>
-          <w:p>
-            <w:pPr>
-              <w:spacing w:line="384" w:lineRule="auto"/>
-              <w:textAlignment w:val="baseline"/>
-              <w:rPr>
-                <w:rFonts w:eastAsiaTheme="minorHAnsi" w:cs="굴림"/>
-                <w:i/>
-                <w:iCs/>
-                <w:color w:val="BFBFBF" w:themeColor="background1" w:themeShade="BF"/>
-                <w:kern w:val="0"/>
-                <w:sz w:val="18"/>
-                <w:szCs w:val="18"/>
-              </w:rPr>
-            </w:pPr>
-          </w:p>
-          <w:p>
-            <w:pPr>
-              <w:spacing w:line="384" w:lineRule="auto"/>
-              <w:textAlignment w:val="baseline"/>
-              <w:rPr>
-                <w:rFonts w:eastAsiaTheme="minorHAnsi" w:cs="굴림"/>
-                <w:i/>
-                <w:iCs/>
-                <w:color w:val="BFBFBF" w:themeColor="background1" w:themeShade="BF"/>
-                <w:kern w:val="0"/>
-                <w:sz w:val="18"/>
-                <w:szCs w:val="18"/>
-              </w:rPr>
-            </w:pPr>
-          </w:p>
-          <w:p>
-            <w:pPr>
-              <w:spacing w:line="384" w:lineRule="auto"/>
-              <w:textAlignment w:val="baseline"/>
-              <w:rPr>
-                <w:rFonts w:eastAsiaTheme="minorHAnsi" w:cs="굴림"/>
-                <w:i/>
-                <w:iCs/>
-                <w:color w:val="BFBFBF" w:themeColor="background1" w:themeShade="BF"/>
-                <w:kern w:val="0"/>
-                <w:sz w:val="18"/>
-                <w:szCs w:val="18"/>
-              </w:rPr>
-            </w:pPr>
-          </w:p>
-          <w:p>
-            <w:pPr>
-              <w:spacing w:line="384" w:lineRule="auto"/>
-              <w:textAlignment w:val="baseline"/>
-              <w:rPr>
-                <w:rFonts w:eastAsiaTheme="minorHAnsi" w:cs="굴림"/>
-                <w:i/>
-                <w:iCs/>
-                <w:color w:val="BFBFBF" w:themeColor="background1" w:themeShade="BF"/>
-                <w:kern w:val="0"/>
-                <w:sz w:val="18"/>
-                <w:szCs w:val="18"/>
-              </w:rPr>
-            </w:pPr>
-          </w:p>
-          <w:p>
-            <w:pPr>
-              <w:spacing w:line="384" w:lineRule="auto"/>
-              <w:textAlignment w:val="baseline"/>
-              <w:rPr>
-                <w:rFonts w:eastAsiaTheme="minorHAnsi" w:cs="굴림"/>
-                <w:i/>
-                <w:iCs/>
-                <w:color w:val="BFBFBF" w:themeColor="background1" w:themeShade="BF"/>
-                <w:kern w:val="0"/>
-                <w:sz w:val="18"/>
-                <w:szCs w:val="18"/>
-              </w:rPr>
-            </w:pPr>
-          </w:p>
-          <w:p>
-            <w:pPr>
-              <w:spacing w:line="384" w:lineRule="auto"/>
-              <w:textAlignment w:val="baseline"/>
-              <w:rPr>
-                <w:rFonts w:eastAsiaTheme="minorHAnsi" w:cs="굴림"/>
-                <w:i/>
-                <w:iCs/>
-                <w:color w:val="BFBFBF" w:themeColor="background1" w:themeShade="BF"/>
-                <w:kern w:val="0"/>
-                <w:sz w:val="18"/>
-                <w:szCs w:val="18"/>
-              </w:rPr>
-            </w:pPr>
-          </w:p>
-          <w:p>
-            <w:pPr>
-              <w:spacing w:line="384" w:lineRule="auto"/>
-              <w:textAlignment w:val="baseline"/>
-              <w:rPr>
-                <w:rFonts w:eastAsiaTheme="minorHAnsi" w:cs="굴림"/>
-                <w:i/>
-                <w:iCs/>
-                <w:color w:val="BFBFBF" w:themeColor="background1" w:themeShade="BF"/>
-                <w:kern w:val="0"/>
-                <w:sz w:val="18"/>
-                <w:szCs w:val="18"/>
-              </w:rPr>
-            </w:pPr>
-          </w:p>
-          <w:p>
-            <w:pPr>
-              <w:spacing w:line="384" w:lineRule="auto"/>
-              <w:textAlignment w:val="baseline"/>
-              <w:rPr>
-                <w:rFonts w:eastAsiaTheme="minorHAnsi" w:cs="굴림"/>
-                <w:i/>
-                <w:iCs/>
-                <w:color w:val="BFBFBF" w:themeColor="background1" w:themeShade="BF"/>
-                <w:kern w:val="0"/>
-                <w:sz w:val="18"/>
-                <w:szCs w:val="18"/>
-              </w:rPr>
-            </w:pPr>
-          </w:p>
-          <w:p>
-            <w:pPr>
-              <w:spacing w:line="384" w:lineRule="auto"/>
-              <w:textAlignment w:val="baseline"/>
-              <w:rPr>
-                <w:rFonts w:eastAsiaTheme="minorHAnsi" w:cs="굴림"/>
-                <w:i/>
-                <w:iCs/>
-                <w:color w:val="BFBFBF" w:themeColor="background1" w:themeShade="BF"/>
-                <w:kern w:val="0"/>
-                <w:sz w:val="18"/>
-                <w:szCs w:val="18"/>
-              </w:rPr>
-            </w:pPr>
-          </w:p>
-          <w:p>
-            <w:pPr>
-              <w:spacing w:line="384" w:lineRule="auto"/>
-              <w:textAlignment w:val="baseline"/>
-              <w:rPr>
-                <w:rFonts w:eastAsiaTheme="minorHAnsi" w:cs="굴림"/>
-                <w:i/>
-                <w:iCs/>
-                <w:color w:val="837D7D"/>
-                <w:kern w:val="0"/>
-                <w:szCs w:val="20"/>
-              </w:rPr>
-            </w:pPr>
           </w:p>
         </w:tc>
       </w:tr>
@@ -4286,7 +3308,7 @@
       <w:pPr>
         <w:pStyle w:val="a5"/>
         <w:rPr>
-          <w:rFonts w:ascii="맑은 고딕" w:eastAsia="맑은 고딕" w:hAnsi="맑은 고딕"/>
+          <w:rFonts w:ascii="Malgun Gothic" w:eastAsia="Malgun Gothic" w:hAnsi="Malgun Gothic"/>
           <w:b/>
           <w:bCs/>
           <w:sz w:val="6"/>
@@ -4300,7 +3322,7 @@
       </w:pPr>
       <w:r>
         <w:rPr>
-          <w:rFonts w:ascii="맑은 고딕" w:eastAsia="맑은 고딕" w:hAnsi="맑은 고딕" w:hint="eastAsia"/>
+          <w:rFonts w:ascii="Malgun Gothic" w:eastAsia="Malgun Gothic" w:hAnsi="Malgun Gothic" w:hint="eastAsia"/>
           <w:b/>
           <w:bCs/>
           <w:sz w:val="30"/>
@@ -4311,7 +3333,7 @@
       <w:proofErr w:type="spellStart"/>
       <w:r>
         <w:rPr>
-          <w:rFonts w:ascii="맑은 고딕" w:eastAsia="맑은 고딕" w:hAnsi="맑은 고딕" w:hint="eastAsia"/>
+          <w:rFonts w:ascii="Malgun Gothic" w:eastAsia="Malgun Gothic" w:hAnsi="Malgun Gothic" w:hint="eastAsia"/>
           <w:b/>
           <w:bCs/>
           <w:sz w:val="30"/>
@@ -4322,7 +3344,7 @@
       <w:proofErr w:type="spellEnd"/>
       <w:r>
         <w:rPr>
-          <w:rFonts w:ascii="맑은 고딕" w:eastAsia="맑은 고딕" w:hAnsi="맑은 고딕" w:hint="eastAsia"/>
+          <w:rFonts w:ascii="Malgun Gothic" w:eastAsia="Malgun Gothic" w:hAnsi="Malgun Gothic" w:hint="eastAsia"/>
           <w:b/>
           <w:bCs/>
           <w:sz w:val="30"/>
@@ -4352,15 +3374,15 @@
         <w:tblLook w:val="04A0" w:firstRow="1" w:lastRow="0" w:firstColumn="1" w:lastColumn="0" w:noHBand="0" w:noVBand="1"/>
       </w:tblPr>
       <w:tblGrid>
-        <w:gridCol w:w="9726"/>
+        <w:gridCol w:w="9786"/>
       </w:tblGrid>
       <w:tr>
         <w:trPr>
-          <w:trHeight w:val="5490"/>
+          <w:trHeight w:val="5147"/>
         </w:trPr>
         <w:tc>
           <w:tcPr>
-            <w:tcW w:w="9726" w:type="dxa"/>
+            <w:tcW w:w="9786" w:type="dxa"/>
             <w:tcBorders>
               <w:top w:val="single" w:sz="2" w:space="0" w:color="000000"/>
               <w:left w:val="single" w:sz="2" w:space="0" w:color="000000"/>
@@ -4381,10 +3403,9 @@
             <w:pPr>
               <w:wordWrap/>
               <w:spacing w:after="0" w:line="384" w:lineRule="auto"/>
-              <w:jc w:val="center"/>
               <w:textAlignment w:val="baseline"/>
               <w:rPr>
-                <w:rFonts w:ascii="맑은 고딕" w:eastAsia="맑은 고딕" w:hAnsi="맑은 고딕" w:cs="굴림"/>
+                <w:rFonts w:ascii="Malgun Gothic" w:eastAsia="Malgun Gothic" w:hAnsi="Malgun Gothic" w:cs="Gulim" w:hint="eastAsia"/>
                 <w:color w:val="666666"/>
                 <w:kern w:val="0"/>
                 <w:szCs w:val="20"/>
@@ -4392,64 +3413,181 @@
             </w:pPr>
             <w:r>
               <w:rPr>
-                <w:rFonts w:ascii="맑은 고딕" w:eastAsia="맑은 고딕"/>
-                <w:i/>
-                <w:color w:val="CCCCCC"/>
-                <w:sz w:val="18"/>
+                <w:rFonts w:ascii="Malgun Gothic" w:eastAsia="Malgun Gothic" w:hAnsi="Malgun Gothic" w:cs="Gulim" w:hint="eastAsia"/>
+                <w:noProof/>
+                <w:color w:val="666666"/>
+                <w:kern w:val="0"/>
                 <w:szCs w:val="20"/>
               </w:rPr>
-              <w:lastRenderedPageBreak/>
-              <w:t xml:space="preserve"># </w:t>
-            </w:r>
-            <w:r>
-              <w:rPr>
-                <w:rFonts w:ascii="맑은 고딕" w:eastAsia="맑은 고딕" w:hint="eastAsia"/>
-                <w:i/>
-                <w:color w:val="CCCCCC"/>
-                <w:sz w:val="18"/>
+              <w:drawing>
+                <wp:anchor distT="0" distB="0" distL="114300" distR="114300" simplePos="0" relativeHeight="251658240" behindDoc="0" locked="0" layoutInCell="1" allowOverlap="1" wp14:anchorId="4615DB8C" wp14:editId="084C2644">
+                  <wp:simplePos x="0" y="0"/>
+                  <wp:positionH relativeFrom="column">
+                    <wp:posOffset>2386965</wp:posOffset>
+                  </wp:positionH>
+                  <wp:positionV relativeFrom="paragraph">
+                    <wp:posOffset>-2641600</wp:posOffset>
+                  </wp:positionV>
+                  <wp:extent cx="2374900" cy="2628900"/>
+                  <wp:effectExtent l="0" t="0" r="0" b="0"/>
+                  <wp:wrapSquare wrapText="bothSides"/>
+                  <wp:docPr id="2" name="그림 2" descr="사람, 실내, 컴퓨터, 가구이(가) 표시된 사진&#10;&#10;자동 생성된 설명"/>
+                  <wp:cNvGraphicFramePr>
+                    <a:graphicFrameLocks xmlns:a="http://schemas.openxmlformats.org/drawingml/2006/main" noChangeAspect="1"/>
+                  </wp:cNvGraphicFramePr>
+                  <a:graphic xmlns:a="http://schemas.openxmlformats.org/drawingml/2006/main">
+                    <a:graphicData uri="http://schemas.openxmlformats.org/drawingml/2006/picture">
+                      <pic:pic xmlns:pic="http://schemas.openxmlformats.org/drawingml/2006/picture">
+                        <pic:nvPicPr>
+                          <pic:cNvPr id="2" name="그림 2" descr="사람, 실내, 컴퓨터, 가구이(가) 표시된 사진&#10;&#10;자동 생성된 설명"/>
+                          <pic:cNvPicPr/>
+                        </pic:nvPicPr>
+                        <pic:blipFill>
+                          <a:blip r:embed="rId10" cstate="print">
+                            <a:extLst>
+                              <a:ext uri="{28A0092B-C50C-407E-A947-70E740481C1C}">
+                                <a14:useLocalDpi xmlns:a14="http://schemas.microsoft.com/office/drawing/2010/main" val="0"/>
+                              </a:ext>
+                            </a:extLst>
+                          </a:blip>
+                          <a:stretch>
+                            <a:fillRect/>
+                          </a:stretch>
+                        </pic:blipFill>
+                        <pic:spPr>
+                          <a:xfrm>
+                            <a:off x="0" y="0"/>
+                            <a:ext cx="2374900" cy="2628900"/>
+                          </a:xfrm>
+                          <a:prstGeom prst="rect">
+                            <a:avLst/>
+                          </a:prstGeom>
+                        </pic:spPr>
+                      </pic:pic>
+                    </a:graphicData>
+                  </a:graphic>
+                  <wp14:sizeRelH relativeFrom="page">
+                    <wp14:pctWidth>0</wp14:pctWidth>
+                  </wp14:sizeRelH>
+                  <wp14:sizeRelV relativeFrom="page">
+                    <wp14:pctHeight>0</wp14:pctHeight>
+                  </wp14:sizeRelV>
+                </wp:anchor>
+              </w:drawing>
+            </w:r>
+            <w:r>
+              <w:rPr>
+                <w:rFonts w:ascii="Malgun Gothic" w:eastAsia="Malgun Gothic" w:hAnsi="Malgun Gothic" w:cs="Gulim" w:hint="eastAsia"/>
+                <w:noProof/>
+                <w:color w:val="666666"/>
+                <w:kern w:val="0"/>
                 <w:szCs w:val="20"/>
               </w:rPr>
-              <w:t>자유</w:t>
-            </w:r>
-            <w:r>
-              <w:rPr>
-                <w:rFonts w:ascii="맑은 고딕" w:eastAsia="맑은 고딕" w:hint="eastAsia"/>
-                <w:i/>
-                <w:color w:val="CCCCCC"/>
-                <w:sz w:val="18"/>
+              <w:drawing>
+                <wp:anchor distT="0" distB="0" distL="114300" distR="114300" simplePos="0" relativeHeight="251659264" behindDoc="0" locked="0" layoutInCell="1" allowOverlap="1" wp14:anchorId="4AAE287A" wp14:editId="0A3E04D5">
+                  <wp:simplePos x="0" y="0"/>
+                  <wp:positionH relativeFrom="column">
+                    <wp:posOffset>12065</wp:posOffset>
+                  </wp:positionH>
+                  <wp:positionV relativeFrom="paragraph">
+                    <wp:posOffset>-2641600</wp:posOffset>
+                  </wp:positionV>
+                  <wp:extent cx="2374900" cy="2628900"/>
+                  <wp:effectExtent l="0" t="0" r="0" b="0"/>
+                  <wp:wrapSquare wrapText="bothSides"/>
+                  <wp:docPr id="1" name="그림 1" descr="사람, 실내, 의류, 플라스틱 병이(가) 표시된 사진&#10;&#10;자동 생성된 설명"/>
+                  <wp:cNvGraphicFramePr>
+                    <a:graphicFrameLocks xmlns:a="http://schemas.openxmlformats.org/drawingml/2006/main" noChangeAspect="1"/>
+                  </wp:cNvGraphicFramePr>
+                  <a:graphic xmlns:a="http://schemas.openxmlformats.org/drawingml/2006/main">
+                    <a:graphicData uri="http://schemas.openxmlformats.org/drawingml/2006/picture">
+                      <pic:pic xmlns:pic="http://schemas.openxmlformats.org/drawingml/2006/picture">
+                        <pic:nvPicPr>
+                          <pic:cNvPr id="1" name="그림 1" descr="사람, 실내, 의류, 플라스틱 병이(가) 표시된 사진&#10;&#10;자동 생성된 설명"/>
+                          <pic:cNvPicPr/>
+                        </pic:nvPicPr>
+                        <pic:blipFill>
+                          <a:blip r:embed="rId11" cstate="print">
+                            <a:extLst>
+                              <a:ext uri="{28A0092B-C50C-407E-A947-70E740481C1C}">
+                                <a14:useLocalDpi xmlns:a14="http://schemas.microsoft.com/office/drawing/2010/main" val="0"/>
+                              </a:ext>
+                            </a:extLst>
+                          </a:blip>
+                          <a:stretch>
+                            <a:fillRect/>
+                          </a:stretch>
+                        </pic:blipFill>
+                        <pic:spPr>
+                          <a:xfrm>
+                            <a:off x="0" y="0"/>
+                            <a:ext cx="2374900" cy="2628900"/>
+                          </a:xfrm>
+                          <a:prstGeom prst="rect">
+                            <a:avLst/>
+                          </a:prstGeom>
+                        </pic:spPr>
+                      </pic:pic>
+                    </a:graphicData>
+                  </a:graphic>
+                  <wp14:sizeRelH relativeFrom="page">
+                    <wp14:pctWidth>0</wp14:pctWidth>
+                  </wp14:sizeRelH>
+                  <wp14:sizeRelV relativeFrom="page">
+                    <wp14:pctHeight>0</wp14:pctHeight>
+                  </wp14:sizeRelV>
+                </wp:anchor>
+              </w:drawing>
+            </w:r>
+            <w:r>
+              <w:rPr>
+                <w:rFonts w:ascii="Malgun Gothic" w:eastAsia="Malgun Gothic" w:hAnsi="Malgun Gothic" w:cs="Gulim" w:hint="eastAsia"/>
+                <w:noProof/>
+                <w:color w:val="666666"/>
+                <w:kern w:val="0"/>
                 <w:szCs w:val="20"/>
               </w:rPr>
-              <w:t xml:space="preserve"> </w:t>
-            </w:r>
-            <w:r>
-              <w:rPr>
-                <w:rFonts w:ascii="맑은 고딕" w:eastAsia="맑은 고딕" w:hint="eastAsia"/>
-                <w:i/>
-                <w:color w:val="CCCCCC"/>
-                <w:sz w:val="18"/>
-                <w:szCs w:val="20"/>
-              </w:rPr>
-              <w:t xml:space="preserve">형식으로 </w:t>
-            </w:r>
-            <w:r>
-              <w:rPr>
-                <w:rFonts w:ascii="맑은 고딕" w:eastAsia="맑은 고딕"/>
-                <w:i/>
-                <w:color w:val="CCCCCC"/>
-                <w:sz w:val="18"/>
-                <w:szCs w:val="20"/>
-              </w:rPr>
-              <w:t>2~3</w:t>
-            </w:r>
-            <w:r>
-              <w:rPr>
-                <w:rFonts w:ascii="맑은 고딕" w:eastAsia="맑은 고딕" w:hint="eastAsia"/>
-                <w:i/>
-                <w:color w:val="CCCCCC"/>
-                <w:sz w:val="18"/>
-                <w:szCs w:val="20"/>
-              </w:rPr>
-              <w:t>장 정도의 활동사진 첨부</w:t>
+              <w:drawing>
+                <wp:inline distT="0" distB="0" distL="0" distR="0" wp14:anchorId="3D11968D" wp14:editId="37D1E4A9">
+                  <wp:extent cx="4762500" cy="2902585"/>
+                  <wp:effectExtent l="0" t="0" r="0" b="5715"/>
+                  <wp:docPr id="3" name="그림 3" descr="사람, 실내, 의류, 개인용 컴퓨터이(가) 표시된 사진&#10;&#10;자동 생성된 설명"/>
+                  <wp:cNvGraphicFramePr>
+                    <a:graphicFrameLocks xmlns:a="http://schemas.openxmlformats.org/drawingml/2006/main" noChangeAspect="1"/>
+                  </wp:cNvGraphicFramePr>
+                  <a:graphic xmlns:a="http://schemas.openxmlformats.org/drawingml/2006/main">
+                    <a:graphicData uri="http://schemas.openxmlformats.org/drawingml/2006/picture">
+                      <pic:pic xmlns:pic="http://schemas.openxmlformats.org/drawingml/2006/picture">
+                        <pic:nvPicPr>
+                          <pic:cNvPr id="3" name="그림 3" descr="사람, 실내, 의류, 개인용 컴퓨터이(가) 표시된 사진&#10;&#10;자동 생성된 설명"/>
+                          <pic:cNvPicPr/>
+                        </pic:nvPicPr>
+                        <pic:blipFill>
+                          <a:blip r:embed="rId12" cstate="print">
+                            <a:extLst>
+                              <a:ext uri="{28A0092B-C50C-407E-A947-70E740481C1C}">
+                                <a14:useLocalDpi xmlns:a14="http://schemas.microsoft.com/office/drawing/2010/main" val="0"/>
+                              </a:ext>
+                            </a:extLst>
+                          </a:blip>
+                          <a:stretch>
+                            <a:fillRect/>
+                          </a:stretch>
+                        </pic:blipFill>
+                        <pic:spPr>
+                          <a:xfrm>
+                            <a:off x="0" y="0"/>
+                            <a:ext cx="4854502" cy="2958657"/>
+                          </a:xfrm>
+                          <a:prstGeom prst="rect">
+                            <a:avLst/>
+                          </a:prstGeom>
+                        </pic:spPr>
+                      </pic:pic>
+                    </a:graphicData>
+                  </a:graphic>
+                </wp:inline>
+              </w:drawing>
             </w:r>
           </w:p>
         </w:tc>
@@ -4458,6 +3596,9 @@
     <w:p>
       <w:pPr>
         <w:pStyle w:val="a5"/>
+        <w:rPr>
+          <w:rFonts w:hint="eastAsia"/>
+        </w:rPr>
       </w:pPr>
     </w:p>
     <w:sectPr>
@@ -4543,7 +3684,7 @@
         <v:path o:extrusionok="f" gradientshapeok="t" o:connecttype="rect"/>
         <o:lock v:ext="edit" aspectratio="t"/>
       </v:shapetype>
-      <v:shape id="_x0000_i1073" type="#_x0000_t75" style="width:12.75pt;height:12.75pt;visibility:visible;mso-wrap-style:square" o:bullet="t">
+      <v:shape id="_x0000_i1169" type="#_x0000_t75" style="width:13pt;height:13pt;visibility:visible;mso-wrap-style:square" o:bullet="t">
         <v:imagedata r:id="rId1" o:title=""/>
       </v:shape>
     </w:pict>
@@ -4560,7 +3701,7 @@
         <w:ind w:left="540" w:hanging="360"/>
       </w:pPr>
       <w:rPr>
-        <w:rFonts w:ascii="HY헤드라인M" w:eastAsia="HY헤드라인M" w:hAnsi="굴림" w:cs="굴림" w:hint="eastAsia"/>
+        <w:rFonts w:ascii="HY헤드라인M" w:eastAsia="HY헤드라인M" w:hAnsi="Gulim" w:cs="Gulim" w:hint="eastAsia"/>
       </w:rPr>
     </w:lvl>
     <w:lvl w:ilvl="1" w:tplc="04090003" w:tentative="1">
@@ -5030,7 +4171,7 @@
       <w:textAlignment w:val="baseline"/>
     </w:pPr>
     <w:rPr>
-      <w:rFonts w:ascii="함초롬바탕" w:eastAsia="굴림" w:hAnsi="굴림" w:cs="굴림"/>
+      <w:rFonts w:ascii="함초롬바탕" w:eastAsia="Gulim" w:hAnsi="Gulim" w:cs="Gulim"/>
       <w:color w:val="000000"/>
       <w:kern w:val="0"/>
       <w:szCs w:val="20"/>

--- a/docs/(자유&지정과제)2023년 공개SW 개발자대회 결과보고서_Tpple(윤세일).docx
+++ b/docs/(자유&지정과제)2023년 공개SW 개발자대회 결과보고서_Tpple(윤세일).docx
@@ -64,7 +64,7 @@
                   <w:pPr>
                     <w:textAlignment w:val="baseline"/>
                     <w:rPr>
-                      <w:rFonts w:ascii="HY헤드라인M" w:eastAsia="HY헤드라인M" w:hAnsi="Gulim" w:cs="Gulim"/>
+                      <w:rFonts w:ascii="HY헤드라인M" w:eastAsia="HY헤드라인M" w:hAnsi="굴림" w:cs="굴림"/>
                       <w:b/>
                       <w:color w:val="000000"/>
                       <w:kern w:val="0"/>
@@ -93,7 +93,7 @@
                     <w:jc w:val="center"/>
                     <w:textAlignment w:val="baseline"/>
                     <w:rPr>
-                      <w:rFonts w:ascii="HY헤드라인M" w:eastAsia="HY헤드라인M" w:hAnsi="Gulim" w:cs="Gulim"/>
+                      <w:rFonts w:ascii="HY헤드라인M" w:eastAsia="HY헤드라인M" w:hAnsi="굴림" w:cs="굴림"/>
                       <w:b/>
                       <w:color w:val="000000"/>
                       <w:kern w:val="0"/>
@@ -103,7 +103,7 @@
                   </w:pPr>
                   <w:r>
                     <w:rPr>
-                      <w:rFonts w:ascii="HY헤드라인M" w:eastAsia="HY헤드라인M" w:hAnsi="Gulim" w:cs="Gulim" w:hint="eastAsia"/>
+                      <w:rFonts w:ascii="HY헤드라인M" w:eastAsia="HY헤드라인M" w:hAnsi="굴림" w:cs="굴림" w:hint="eastAsia"/>
                       <w:b/>
                       <w:color w:val="000000"/>
                       <w:kern w:val="0"/>
@@ -114,7 +114,7 @@
                   </w:r>
                   <w:r>
                     <w:rPr>
-                      <w:rFonts w:ascii="HY헤드라인M" w:eastAsia="HY헤드라인M" w:hAnsi="Gulim" w:cs="Gulim"/>
+                      <w:rFonts w:ascii="HY헤드라인M" w:eastAsia="HY헤드라인M" w:hAnsi="굴림" w:cs="굴림"/>
                       <w:b/>
                       <w:color w:val="000000"/>
                       <w:kern w:val="0"/>
@@ -125,7 +125,7 @@
                   </w:r>
                   <w:r>
                     <w:rPr>
-                      <w:rFonts w:ascii="HY헤드라인M" w:eastAsia="HY헤드라인M" w:hAnsi="Gulim" w:cs="Gulim"/>
+                      <w:rFonts w:ascii="HY헤드라인M" w:eastAsia="HY헤드라인M" w:hAnsi="굴림" w:cs="굴림"/>
                       <w:b/>
                       <w:color w:val="000000"/>
                       <w:kern w:val="0"/>
@@ -136,7 +136,7 @@
                   </w:r>
                   <w:r>
                     <w:rPr>
-                      <w:rFonts w:ascii="HY헤드라인M" w:eastAsia="HY헤드라인M" w:hAnsi="Gulim" w:cs="Gulim" w:hint="eastAsia"/>
+                      <w:rFonts w:ascii="HY헤드라인M" w:eastAsia="HY헤드라인M" w:hAnsi="굴림" w:cs="굴림" w:hint="eastAsia"/>
                       <w:b/>
                       <w:color w:val="000000"/>
                       <w:kern w:val="0"/>
@@ -147,7 +147,7 @@
                   </w:r>
                   <w:r>
                     <w:rPr>
-                      <w:rFonts w:ascii="HY헤드라인M" w:eastAsia="HY헤드라인M" w:hAnsi="Gulim" w:cs="Gulim"/>
+                      <w:rFonts w:ascii="HY헤드라인M" w:eastAsia="HY헤드라인M" w:hAnsi="굴림" w:cs="굴림"/>
                       <w:b/>
                       <w:color w:val="000000"/>
                       <w:kern w:val="0"/>
@@ -158,7 +158,7 @@
                   </w:r>
                   <w:r>
                     <w:rPr>
-                      <w:rFonts w:ascii="HY헤드라인M" w:eastAsia="HY헤드라인M" w:hAnsi="Gulim" w:cs="Gulim" w:hint="eastAsia"/>
+                      <w:rFonts w:ascii="HY헤드라인M" w:eastAsia="HY헤드라인M" w:hAnsi="굴림" w:cs="굴림" w:hint="eastAsia"/>
                       <w:b/>
                       <w:color w:val="000000"/>
                       <w:kern w:val="0"/>
@@ -175,7 +175,7 @@
                     <w:jc w:val="center"/>
                     <w:textAlignment w:val="baseline"/>
                     <w:rPr>
-                      <w:rFonts w:ascii="HY헤드라인M" w:eastAsia="HY헤드라인M" w:hAnsi="Gulim" w:cs="Gulim"/>
+                      <w:rFonts w:ascii="HY헤드라인M" w:eastAsia="HY헤드라인M" w:hAnsi="굴림" w:cs="굴림"/>
                       <w:b/>
                       <w:color w:val="000000"/>
                       <w:kern w:val="0"/>
@@ -185,7 +185,7 @@
                   </w:pPr>
                   <w:r>
                     <w:rPr>
-                      <w:rFonts w:ascii="HY헤드라인M" w:eastAsia="HY헤드라인M" w:hAnsi="Gulim" w:cs="Gulim" w:hint="eastAsia"/>
+                      <w:rFonts w:ascii="HY헤드라인M" w:eastAsia="HY헤드라인M" w:hAnsi="굴림" w:cs="굴림" w:hint="eastAsia"/>
                       <w:b/>
                       <w:color w:val="000000"/>
                       <w:kern w:val="0"/>
@@ -216,7 +216,7 @@
                     <w:jc w:val="center"/>
                     <w:textAlignment w:val="baseline"/>
                     <w:rPr>
-                      <w:rFonts w:ascii="HY헤드라인M" w:eastAsia="HY헤드라인M" w:hAnsi="Gulim" w:cs="Gulim"/>
+                      <w:rFonts w:ascii="HY헤드라인M" w:eastAsia="HY헤드라인M" w:hAnsi="굴림" w:cs="굴림"/>
                       <w:b/>
                       <w:color w:val="000000"/>
                       <w:kern w:val="0"/>
@@ -230,7 +230,7 @@
                     <w:jc w:val="center"/>
                     <w:textAlignment w:val="baseline"/>
                     <w:rPr>
-                      <w:rFonts w:ascii="HY헤드라인M" w:eastAsia="HY헤드라인M" w:hAnsi="Gulim" w:cs="Gulim"/>
+                      <w:rFonts w:ascii="HY헤드라인M" w:eastAsia="HY헤드라인M" w:hAnsi="굴림" w:cs="굴림"/>
                       <w:b/>
                       <w:color w:val="000000"/>
                       <w:kern w:val="0"/>
@@ -244,7 +244,7 @@
                     <w:jc w:val="center"/>
                     <w:textAlignment w:val="baseline"/>
                     <w:rPr>
-                      <w:rFonts w:ascii="HY헤드라인M" w:eastAsia="HY헤드라인M" w:hAnsi="Gulim" w:cs="Gulim"/>
+                      <w:rFonts w:ascii="HY헤드라인M" w:eastAsia="HY헤드라인M" w:hAnsi="굴림" w:cs="굴림"/>
                       <w:b/>
                       <w:color w:val="000000"/>
                       <w:kern w:val="0"/>
@@ -258,7 +258,7 @@
                     <w:jc w:val="center"/>
                     <w:textAlignment w:val="baseline"/>
                     <w:rPr>
-                      <w:rFonts w:ascii="HY헤드라인M" w:eastAsia="HY헤드라인M" w:hAnsi="Gulim" w:cs="Gulim"/>
+                      <w:rFonts w:ascii="HY헤드라인M" w:eastAsia="HY헤드라인M" w:hAnsi="굴림" w:cs="굴림"/>
                       <w:b/>
                       <w:color w:val="000000"/>
                       <w:kern w:val="0"/>
@@ -272,7 +272,7 @@
                     <w:jc w:val="center"/>
                     <w:textAlignment w:val="baseline"/>
                     <w:rPr>
-                      <w:rFonts w:ascii="HY헤드라인M" w:eastAsia="HY헤드라인M" w:hAnsi="Gulim" w:cs="Gulim"/>
+                      <w:rFonts w:ascii="HY헤드라인M" w:eastAsia="HY헤드라인M" w:hAnsi="굴림" w:cs="굴림"/>
                       <w:b/>
                       <w:color w:val="000000"/>
                       <w:kern w:val="0"/>
@@ -289,7 +289,7 @@
               <w:jc w:val="center"/>
               <w:textAlignment w:val="baseline"/>
               <w:rPr>
-                <w:rFonts w:ascii="HY헤드라인M" w:eastAsia="HY헤드라인M" w:hAnsi="Gulim" w:cs="Gulim"/>
+                <w:rFonts w:ascii="HY헤드라인M" w:eastAsia="HY헤드라인M" w:hAnsi="굴림" w:cs="굴림"/>
                 <w:b/>
                 <w:color w:val="000000"/>
                 <w:kern w:val="0"/>
@@ -358,7 +358,7 @@
             </w:pPr>
             <w:r>
               <w:rPr>
-                <w:rFonts w:ascii="Malgun Gothic" w:eastAsia="Malgun Gothic"/>
+                <w:rFonts w:ascii="맑은 고딕" w:eastAsia="맑은 고딕"/>
                 <w:b/>
               </w:rPr>
               <w:t>구    분</w:t>
@@ -387,7 +387,7 @@
             </w:pPr>
             <w:r>
               <w:rPr>
-                <w:rFonts w:eastAsia="Malgun Gothic"/>
+                <w:rFonts w:eastAsia="맑은 고딕"/>
                 <w:b/>
               </w:rPr>
               <w:t>세부내용</w:t>
@@ -420,7 +420,7 @@
             </w:pPr>
             <w:r>
               <w:rPr>
-                <w:rFonts w:ascii="Malgun Gothic" w:eastAsia="Malgun Gothic"/>
+                <w:rFonts w:ascii="맑은 고딕" w:eastAsia="맑은 고딕"/>
                 <w:b/>
               </w:rPr>
               <w:t>팀    명</w:t>
@@ -478,13 +478,13 @@
               <w:spacing w:line="240" w:lineRule="auto"/>
               <w:jc w:val="center"/>
               <w:rPr>
-                <w:rFonts w:ascii="Malgun Gothic" w:eastAsia="Malgun Gothic"/>
-                <w:b/>
-              </w:rPr>
-            </w:pPr>
-            <w:r>
-              <w:rPr>
-                <w:rFonts w:ascii="Malgun Gothic" w:eastAsia="Malgun Gothic" w:hint="eastAsia"/>
+                <w:rFonts w:ascii="맑은 고딕" w:eastAsia="맑은 고딕"/>
+                <w:b/>
+              </w:rPr>
+            </w:pPr>
+            <w:r>
+              <w:rPr>
+                <w:rFonts w:ascii="맑은 고딕" w:eastAsia="맑은 고딕" w:hint="eastAsia"/>
                 <w:b/>
               </w:rPr>
               <w:t>팀장 성명</w:t>
@@ -541,7 +541,7 @@
               <w:spacing w:line="240" w:lineRule="auto"/>
               <w:jc w:val="center"/>
               <w:rPr>
-                <w:rFonts w:ascii="Malgun Gothic" w:eastAsia="Malgun Gothic"/>
+                <w:rFonts w:ascii="맑은 고딕" w:eastAsia="맑은 고딕"/>
                 <w:b/>
               </w:rPr>
             </w:pPr>
@@ -566,7 +566,7 @@
               <w:spacing w:line="240" w:lineRule="auto"/>
               <w:jc w:val="center"/>
               <w:rPr>
-                <w:rFonts w:ascii="Malgun Gothic" w:eastAsia="Malgun Gothic"/>
+                <w:rFonts w:ascii="맑은 고딕" w:eastAsia="맑은 고딕"/>
                 <w:i/>
                 <w:color w:val="CCCCCC"/>
                 <w:sz w:val="18"/>
@@ -592,14 +592,14 @@
               <w:spacing w:line="240" w:lineRule="auto"/>
               <w:jc w:val="center"/>
               <w:rPr>
-                <w:rFonts w:ascii="Malgun Gothic" w:eastAsia="Malgun Gothic"/>
+                <w:rFonts w:ascii="맑은 고딕" w:eastAsia="맑은 고딕"/>
                 <w:b/>
               </w:rPr>
             </w:pPr>
             <w:proofErr w:type="spellStart"/>
             <w:r>
               <w:rPr>
-                <w:rFonts w:ascii="Malgun Gothic" w:eastAsia="Malgun Gothic" w:hint="eastAsia"/>
+                <w:rFonts w:ascii="맑은 고딕" w:eastAsia="맑은 고딕" w:hint="eastAsia"/>
                 <w:b/>
               </w:rPr>
               <w:t>팀인원</w:t>
@@ -607,7 +607,7 @@
             <w:proofErr w:type="spellEnd"/>
             <w:r>
               <w:rPr>
-                <w:rFonts w:ascii="Malgun Gothic" w:eastAsia="Malgun Gothic" w:hint="eastAsia"/>
+                <w:rFonts w:ascii="맑은 고딕" w:eastAsia="맑은 고딕" w:hint="eastAsia"/>
                 <w:b/>
               </w:rPr>
               <w:t>(팀장포함)</w:t>
@@ -663,27 +663,27 @@
               <w:spacing w:line="240" w:lineRule="auto"/>
               <w:jc w:val="center"/>
               <w:rPr>
-                <w:rFonts w:ascii="Malgun Gothic" w:eastAsia="Malgun Gothic"/>
-                <w:b/>
-              </w:rPr>
-            </w:pPr>
-            <w:r>
-              <w:rPr>
-                <w:rFonts w:ascii="Malgun Gothic" w:eastAsia="Malgun Gothic" w:hint="eastAsia"/>
+                <w:rFonts w:ascii="맑은 고딕" w:eastAsia="맑은 고딕"/>
+                <w:b/>
+              </w:rPr>
+            </w:pPr>
+            <w:r>
+              <w:rPr>
+                <w:rFonts w:ascii="맑은 고딕" w:eastAsia="맑은 고딕" w:hint="eastAsia"/>
                 <w:b/>
               </w:rPr>
               <w:t xml:space="preserve">부 </w:t>
             </w:r>
             <w:r>
               <w:rPr>
-                <w:rFonts w:ascii="Malgun Gothic" w:eastAsia="Malgun Gothic"/>
+                <w:rFonts w:ascii="맑은 고딕" w:eastAsia="맑은 고딕"/>
                 <w:b/>
               </w:rPr>
               <w:t xml:space="preserve">   </w:t>
             </w:r>
             <w:r>
               <w:rPr>
-                <w:rFonts w:ascii="Malgun Gothic" w:eastAsia="Malgun Gothic" w:hint="eastAsia"/>
+                <w:rFonts w:ascii="맑은 고딕" w:eastAsia="맑은 고딕" w:hint="eastAsia"/>
                 <w:b/>
               </w:rPr>
               <w:t>문</w:t>
@@ -708,7 +708,7 @@
               <w:spacing w:line="240" w:lineRule="auto"/>
               <w:jc w:val="center"/>
               <w:rPr>
-                <w:rFonts w:ascii="Malgun Gothic" w:eastAsia="Malgun Gothic"/>
+                <w:rFonts w:ascii="맑은 고딕" w:eastAsia="맑은 고딕"/>
                 <w:i/>
                 <w:color w:val="CCCCCC"/>
                 <w:sz w:val="18"/>
@@ -740,13 +740,13 @@
               <w:spacing w:line="240" w:lineRule="auto"/>
               <w:jc w:val="center"/>
               <w:rPr>
-                <w:rFonts w:ascii="Malgun Gothic" w:eastAsia="Malgun Gothic"/>
-                <w:b/>
-              </w:rPr>
-            </w:pPr>
-            <w:r>
-              <w:rPr>
-                <w:rFonts w:ascii="Malgun Gothic" w:eastAsia="Malgun Gothic" w:hint="eastAsia"/>
+                <w:rFonts w:ascii="맑은 고딕" w:eastAsia="맑은 고딕"/>
+                <w:b/>
+              </w:rPr>
+            </w:pPr>
+            <w:r>
+              <w:rPr>
+                <w:rFonts w:ascii="맑은 고딕" w:eastAsia="맑은 고딕" w:hint="eastAsia"/>
                 <w:b/>
               </w:rPr>
               <w:t xml:space="preserve">과제 유형 </w:t>
@@ -805,7 +805,7 @@
             </w:pPr>
             <w:r>
               <w:rPr>
-                <w:rFonts w:ascii="Malgun Gothic" w:eastAsia="Malgun Gothic"/>
+                <w:rFonts w:ascii="맑은 고딕" w:eastAsia="맑은 고딕"/>
                 <w:b/>
                 <w:spacing w:val="-4"/>
               </w:rPr>
@@ -883,7 +883,7 @@
             </w:r>
             <w:r>
               <w:rPr>
-                <w:rFonts w:ascii="Malgun Gothic" w:eastAsia="Malgun Gothic"/>
+                <w:rFonts w:ascii="맑은 고딕" w:eastAsia="맑은 고딕"/>
               </w:rPr>
               <w:t xml:space="preserve"> 대회참가</w:t>
             </w:r>
@@ -959,7 +959,7 @@
             </w:r>
             <w:r>
               <w:rPr>
-                <w:rFonts w:ascii="Malgun Gothic" w:eastAsia="Malgun Gothic"/>
+                <w:rFonts w:ascii="맑은 고딕" w:eastAsia="맑은 고딕"/>
               </w:rPr>
               <w:t xml:space="preserve"> 졸업작품</w:t>
             </w:r>
@@ -985,41 +985,41 @@
               <w:spacing w:line="312" w:lineRule="auto"/>
               <w:jc w:val="left"/>
               <w:rPr>
-                <w:rFonts w:ascii="Malgun Gothic"/>
+                <w:rFonts w:ascii="맑은 고딕"/>
                 <w:spacing w:val="-35"/>
               </w:rPr>
             </w:pPr>
             <w:r>
               <w:rPr>
-                <w:rFonts w:eastAsia="Malgun Gothic"/>
+                <w:rFonts w:eastAsia="맑은 고딕"/>
                 <w:spacing w:val="-19"/>
               </w:rPr>
               <w:sym w:font="Wingdings 2" w:char="F052"/>
             </w:r>
             <w:r>
               <w:rPr>
-                <w:rFonts w:eastAsia="Malgun Gothic" w:hint="eastAsia"/>
+                <w:rFonts w:eastAsia="맑은 고딕" w:hint="eastAsia"/>
                 <w:spacing w:val="-19"/>
               </w:rPr>
               <w:t xml:space="preserve"> </w:t>
             </w:r>
             <w:r>
               <w:rPr>
-                <w:rFonts w:eastAsia="Malgun Gothic"/>
+                <w:rFonts w:eastAsia="맑은 고딕"/>
                 <w:spacing w:val="-19"/>
               </w:rPr>
               <w:t>비즈니스화</w:t>
             </w:r>
             <w:r>
               <w:rPr>
-                <w:rFonts w:ascii="Malgun Gothic"/>
+                <w:rFonts w:ascii="맑은 고딕"/>
                 <w:spacing w:val="-35"/>
               </w:rPr>
               <w:t xml:space="preserve"> </w:t>
             </w:r>
             <w:r>
               <w:rPr>
-                <w:rFonts w:ascii="Malgun Gothic" w:eastAsia="Malgun Gothic"/>
+                <w:rFonts w:ascii="맑은 고딕" w:eastAsia="맑은 고딕"/>
                 <w:spacing w:val="-28"/>
                 <w:sz w:val="16"/>
               </w:rPr>
@@ -1097,7 +1097,7 @@
             </w:r>
             <w:r>
               <w:rPr>
-                <w:rFonts w:ascii="Malgun Gothic" w:eastAsia="Malgun Gothic"/>
+                <w:rFonts w:ascii="맑은 고딕" w:eastAsia="맑은 고딕"/>
               </w:rPr>
               <w:t xml:space="preserve"> 직접입력</w:t>
             </w:r>
@@ -1115,7 +1115,7 @@
             </w:pPr>
             <w:r>
               <w:rPr>
-                <w:rFonts w:ascii="Malgun Gothic"/>
+                <w:rFonts w:ascii="맑은 고딕"/>
               </w:rPr>
               <w:t>(              )</w:t>
             </w:r>
@@ -1126,7 +1126,7 @@
     <w:p>
       <w:pPr>
         <w:rPr>
-          <w:rFonts w:ascii="Malgun Gothic" w:eastAsia="Malgun Gothic" w:hAnsi="Malgun Gothic"/>
+          <w:rFonts w:ascii="맑은 고딕" w:eastAsia="맑은 고딕" w:hAnsi="맑은 고딕"/>
           <w:b/>
           <w:bCs/>
           <w:sz w:val="4"/>
@@ -1143,7 +1143,7 @@
       </w:pPr>
       <w:r>
         <w:rPr>
-          <w:rFonts w:ascii="Malgun Gothic" w:eastAsia="Malgun Gothic" w:hAnsi="Malgun Gothic" w:hint="eastAsia"/>
+          <w:rFonts w:ascii="맑은 고딕" w:eastAsia="맑은 고딕" w:hAnsi="맑은 고딕" w:hint="eastAsia"/>
           <w:b/>
           <w:bCs/>
           <w:sz w:val="30"/>
@@ -1182,7 +1182,7 @@
               <w:jc w:val="center"/>
               <w:textAlignment w:val="baseline"/>
               <w:rPr>
-                <w:rFonts w:ascii="Malgun Gothic" w:eastAsia="Malgun Gothic" w:hAnsi="Malgun Gothic" w:cs="Gulim"/>
+                <w:rFonts w:ascii="맑은 고딕" w:eastAsia="맑은 고딕" w:hAnsi="맑은 고딕" w:cs="굴림"/>
                 <w:b/>
                 <w:color w:val="000000"/>
                 <w:kern w:val="0"/>
@@ -1191,7 +1191,7 @@
             </w:pPr>
             <w:r>
               <w:rPr>
-                <w:rFonts w:ascii="Malgun Gothic" w:eastAsia="Malgun Gothic" w:hAnsi="Malgun Gothic" w:cs="Gulim" w:hint="eastAsia"/>
+                <w:rFonts w:ascii="맑은 고딕" w:eastAsia="맑은 고딕" w:hAnsi="맑은 고딕" w:cs="굴림" w:hint="eastAsia"/>
                 <w:b/>
                 <w:color w:val="000000"/>
                 <w:kern w:val="0"/>
@@ -1232,7 +1232,7 @@
               <w:jc w:val="center"/>
               <w:textAlignment w:val="baseline"/>
               <w:rPr>
-                <w:rFonts w:ascii="Malgun Gothic" w:eastAsia="Malgun Gothic" w:hAnsi="Malgun Gothic" w:cs="Gulim"/>
+                <w:rFonts w:ascii="맑은 고딕" w:eastAsia="맑은 고딕" w:hAnsi="맑은 고딕" w:cs="굴림"/>
                 <w:color w:val="000000"/>
                 <w:kern w:val="0"/>
                 <w:szCs w:val="30"/>
@@ -1269,7 +1269,7 @@
               <w:jc w:val="center"/>
               <w:textAlignment w:val="baseline"/>
               <w:rPr>
-                <w:rFonts w:ascii="Malgun Gothic" w:eastAsia="Malgun Gothic" w:hAnsi="Malgun Gothic" w:cs="Gulim"/>
+                <w:rFonts w:ascii="맑은 고딕" w:eastAsia="맑은 고딕" w:hAnsi="맑은 고딕" w:cs="굴림"/>
                 <w:b/>
                 <w:color w:val="000000" w:themeColor="text1"/>
                 <w:kern w:val="0"/>
@@ -1278,7 +1278,7 @@
             </w:pPr>
             <w:r>
               <w:rPr>
-                <w:rFonts w:ascii="Malgun Gothic" w:eastAsia="Malgun Gothic" w:hAnsi="Malgun Gothic" w:cs="Gulim" w:hint="eastAsia"/>
+                <w:rFonts w:ascii="맑은 고딕" w:eastAsia="맑은 고딕" w:hAnsi="맑은 고딕" w:cs="굴림" w:hint="eastAsia"/>
                 <w:b/>
                 <w:color w:val="000000" w:themeColor="text1"/>
                 <w:kern w:val="0"/>
@@ -1288,7 +1288,7 @@
             </w:r>
             <w:r>
               <w:rPr>
-                <w:rFonts w:ascii="Malgun Gothic" w:eastAsia="Malgun Gothic" w:hAnsi="Malgun Gothic" w:cs="Gulim" w:hint="eastAsia"/>
+                <w:rFonts w:ascii="맑은 고딕" w:eastAsia="맑은 고딕" w:hAnsi="맑은 고딕" w:cs="굴림" w:hint="eastAsia"/>
                 <w:b/>
                 <w:color w:val="000000" w:themeColor="text1"/>
                 <w:kern w:val="0"/>
@@ -1298,7 +1298,7 @@
             </w:r>
             <w:r>
               <w:rPr>
-                <w:rFonts w:ascii="Malgun Gothic" w:eastAsia="Malgun Gothic" w:hAnsi="Malgun Gothic" w:cs="Gulim" w:hint="eastAsia"/>
+                <w:rFonts w:ascii="맑은 고딕" w:eastAsia="맑은 고딕" w:hAnsi="맑은 고딕" w:cs="굴림" w:hint="eastAsia"/>
                 <w:b/>
                 <w:color w:val="000000" w:themeColor="text1"/>
                 <w:kern w:val="0"/>
@@ -1319,86 +1319,41 @@
               <w:jc w:val="center"/>
               <w:textAlignment w:val="baseline"/>
               <w:rPr>
-                <w:rFonts w:ascii="함초롬바탕" w:eastAsia="Gulim" w:hAnsi="Gulim" w:cs="Gulim"/>
+                <w:rFonts w:ascii="함초롬바탕" w:eastAsia="굴림" w:hAnsi="굴림" w:cs="굴림"/>
                 <w:color w:val="000000"/>
                 <w:kern w:val="0"/>
                 <w:szCs w:val="20"/>
               </w:rPr>
             </w:pPr>
-            <w:r>
-              <w:rPr>
-                <w:rFonts w:ascii="Malgun Gothic" w:eastAsia="Malgun Gothic"/>
-                <w:i/>
-                <w:color w:val="CCCCCC"/>
-                <w:sz w:val="16"/>
-                <w:szCs w:val="18"/>
-              </w:rPr>
-              <w:t xml:space="preserve"># </w:t>
-            </w:r>
-            <w:proofErr w:type="spellStart"/>
-            <w:r>
-              <w:rPr>
-                <w:rFonts w:ascii="Malgun Gothic" w:eastAsia="Malgun Gothic" w:hint="eastAsia"/>
-                <w:i/>
-                <w:color w:val="CCCCCC"/>
-                <w:sz w:val="16"/>
-                <w:szCs w:val="18"/>
-              </w:rPr>
-              <w:t>깃허브</w:t>
-            </w:r>
-            <w:proofErr w:type="spellEnd"/>
-            <w:r>
-              <w:rPr>
-                <w:rFonts w:ascii="Malgun Gothic" w:eastAsia="Malgun Gothic" w:hint="eastAsia"/>
-                <w:i/>
-                <w:color w:val="CCCCCC"/>
-                <w:sz w:val="16"/>
-                <w:szCs w:val="18"/>
-              </w:rPr>
-              <w:t xml:space="preserve"> 등 </w:t>
-            </w:r>
-            <w:proofErr w:type="spellStart"/>
-            <w:r>
-              <w:rPr>
-                <w:rFonts w:ascii="Malgun Gothic" w:eastAsia="Malgun Gothic" w:hint="eastAsia"/>
-                <w:i/>
-                <w:color w:val="CCCCCC"/>
-                <w:sz w:val="16"/>
-                <w:szCs w:val="18"/>
-              </w:rPr>
-              <w:t>레파지토리에</w:t>
-            </w:r>
-            <w:proofErr w:type="spellEnd"/>
-            <w:r>
-              <w:rPr>
-                <w:rFonts w:ascii="Malgun Gothic" w:eastAsia="Malgun Gothic" w:hint="eastAsia"/>
-                <w:i/>
-                <w:color w:val="CCCCCC"/>
-                <w:sz w:val="16"/>
-                <w:szCs w:val="18"/>
-              </w:rPr>
-              <w:t xml:space="preserve"> 공개 후 관련 </w:t>
-            </w:r>
-            <w:r>
-              <w:rPr>
-                <w:rFonts w:ascii="Malgun Gothic" w:eastAsia="Malgun Gothic"/>
-                <w:i/>
-                <w:color w:val="CCCCCC"/>
-                <w:sz w:val="16"/>
-                <w:szCs w:val="18"/>
-              </w:rPr>
-              <w:t xml:space="preserve">URL </w:t>
-            </w:r>
-            <w:r>
-              <w:rPr>
-                <w:rFonts w:ascii="Malgun Gothic" w:eastAsia="Malgun Gothic" w:hint="eastAsia"/>
-                <w:i/>
-                <w:color w:val="CCCCCC"/>
-                <w:sz w:val="16"/>
-                <w:szCs w:val="18"/>
-              </w:rPr>
-              <w:t>첨부</w:t>
-            </w:r>
+            <w:hyperlink r:id="rId9" w:history="1">
+              <w:r>
+                <w:rPr>
+                  <w:rStyle w:val="aa"/>
+                  <w:rFonts w:ascii="함초롬바탕" w:eastAsia="굴림" w:hAnsi="굴림" w:cs="굴림"/>
+                  <w:kern w:val="0"/>
+                  <w:szCs w:val="20"/>
+                </w:rPr>
+                <w:t>https://github.com/</w:t>
+              </w:r>
+              <w:r>
+                <w:rPr>
+                  <w:rStyle w:val="aa"/>
+                  <w:rFonts w:ascii="함초롬바탕" w:eastAsia="굴림" w:hAnsi="굴림" w:cs="굴림"/>
+                  <w:kern w:val="0"/>
+                  <w:szCs w:val="20"/>
+                </w:rPr>
+                <w:t>y</w:t>
+              </w:r>
+              <w:r>
+                <w:rPr>
+                  <w:rStyle w:val="aa"/>
+                  <w:rFonts w:ascii="함초롬바탕" w:eastAsia="굴림" w:hAnsi="굴림" w:cs="굴림"/>
+                  <w:kern w:val="0"/>
+                  <w:szCs w:val="20"/>
+                </w:rPr>
+                <w:t>unsell/sketchbook</w:t>
+              </w:r>
+            </w:hyperlink>
           </w:p>
         </w:tc>
       </w:tr>
@@ -1421,7 +1376,7 @@
               <w:jc w:val="center"/>
               <w:textAlignment w:val="baseline"/>
               <w:rPr>
-                <w:rFonts w:ascii="Malgun Gothic" w:eastAsia="Malgun Gothic" w:hAnsi="Malgun Gothic" w:cs="Gulim"/>
+                <w:rFonts w:ascii="맑은 고딕" w:eastAsia="맑은 고딕" w:hAnsi="맑은 고딕" w:cs="굴림"/>
                 <w:b/>
                 <w:color w:val="000000" w:themeColor="text1"/>
                 <w:kern w:val="0"/>
@@ -1430,7 +1385,7 @@
             </w:pPr>
             <w:r>
               <w:rPr>
-                <w:rFonts w:ascii="Malgun Gothic" w:eastAsia="Malgun Gothic" w:hAnsi="Malgun Gothic" w:cs="Gulim" w:hint="eastAsia"/>
+                <w:rFonts w:ascii="맑은 고딕" w:eastAsia="맑은 고딕" w:hAnsi="맑은 고딕" w:cs="굴림" w:hint="eastAsia"/>
                 <w:b/>
                 <w:color w:val="000000" w:themeColor="text1"/>
                 <w:kern w:val="0"/>
@@ -1451,53 +1406,65 @@
               <w:jc w:val="center"/>
               <w:textAlignment w:val="baseline"/>
               <w:rPr>
-                <w:rFonts w:ascii="Malgun Gothic" w:eastAsia="Malgun Gothic" w:hAnsi="Malgun Gothic" w:cs="Gulim"/>
+                <w:rFonts w:ascii="맑은 고딕" w:eastAsia="맑은 고딕" w:hAnsi="맑은 고딕" w:cs="굴림"/>
                 <w:color w:val="666666"/>
                 <w:w w:val="98"/>
                 <w:kern w:val="0"/>
                 <w:szCs w:val="20"/>
               </w:rPr>
             </w:pPr>
-            <w:r>
-              <w:rPr>
-                <w:rFonts w:ascii="Malgun Gothic" w:eastAsia="Malgun Gothic"/>
-                <w:i/>
-                <w:color w:val="CCCCCC"/>
-                <w:sz w:val="16"/>
-                <w:szCs w:val="18"/>
-              </w:rPr>
-              <w:t xml:space="preserve"># </w:t>
-            </w:r>
-            <w:r>
-              <w:rPr>
-                <w:rFonts w:ascii="Malgun Gothic" w:eastAsia="Malgun Gothic" w:hint="eastAsia"/>
-                <w:i/>
-                <w:color w:val="CCCCCC"/>
-                <w:sz w:val="16"/>
-                <w:szCs w:val="18"/>
-              </w:rPr>
-              <w:t xml:space="preserve">유튜브 업로드 후 </w:t>
-            </w:r>
-            <w:r>
-              <w:rPr>
-                <w:rFonts w:ascii="Malgun Gothic" w:eastAsia="Malgun Gothic"/>
-                <w:i/>
-                <w:color w:val="CCCCCC"/>
-                <w:sz w:val="16"/>
-                <w:szCs w:val="18"/>
-              </w:rPr>
-              <w:t xml:space="preserve">URL </w:t>
-            </w:r>
-            <w:r>
-              <w:rPr>
-                <w:rFonts w:ascii="Malgun Gothic" w:eastAsia="Malgun Gothic" w:hint="eastAsia"/>
-                <w:i/>
-                <w:color w:val="CCCCCC"/>
-                <w:sz w:val="16"/>
-                <w:szCs w:val="18"/>
-              </w:rPr>
-              <w:t>첨부 또는 파일 제출</w:t>
-            </w:r>
+            <w:hyperlink r:id="rId10" w:history="1">
+              <w:r>
+                <w:rPr>
+                  <w:rStyle w:val="aa"/>
+                  <w:rFonts w:ascii="맑은 고딕" w:eastAsia="맑은 고딕" w:hAnsi="맑은 고딕" w:cs="굴림"/>
+                  <w:w w:val="98"/>
+                  <w:kern w:val="0"/>
+                  <w:szCs w:val="20"/>
+                </w:rPr>
+                <w:t>https://youtu.be/</w:t>
+              </w:r>
+              <w:r>
+                <w:rPr>
+                  <w:rStyle w:val="aa"/>
+                  <w:rFonts w:ascii="맑은 고딕" w:eastAsia="맑은 고딕" w:hAnsi="맑은 고딕" w:cs="굴림"/>
+                  <w:w w:val="98"/>
+                  <w:kern w:val="0"/>
+                  <w:szCs w:val="20"/>
+                </w:rPr>
+                <w:t>b</w:t>
+              </w:r>
+              <w:r>
+                <w:rPr>
+                  <w:rStyle w:val="aa"/>
+                  <w:rFonts w:ascii="맑은 고딕" w:eastAsia="맑은 고딕" w:hAnsi="맑은 고딕" w:cs="굴림"/>
+                  <w:w w:val="98"/>
+                  <w:kern w:val="0"/>
+                  <w:szCs w:val="20"/>
+                </w:rPr>
+                <w:t>GBWkdf</w:t>
+              </w:r>
+              <w:r>
+                <w:rPr>
+                  <w:rStyle w:val="aa"/>
+                  <w:rFonts w:ascii="맑은 고딕" w:eastAsia="맑은 고딕" w:hAnsi="맑은 고딕" w:cs="굴림"/>
+                  <w:w w:val="98"/>
+                  <w:kern w:val="0"/>
+                  <w:szCs w:val="20"/>
+                </w:rPr>
+                <w:t>q</w:t>
+              </w:r>
+              <w:r>
+                <w:rPr>
+                  <w:rStyle w:val="aa"/>
+                  <w:rFonts w:ascii="맑은 고딕" w:eastAsia="맑은 고딕" w:hAnsi="맑은 고딕" w:cs="굴림"/>
+                  <w:w w:val="98"/>
+                  <w:kern w:val="0"/>
+                  <w:szCs w:val="20"/>
+                </w:rPr>
+                <w:t>sXU</w:t>
+              </w:r>
+            </w:hyperlink>
           </w:p>
         </w:tc>
       </w:tr>
@@ -1520,7 +1487,7 @@
               <w:jc w:val="center"/>
               <w:textAlignment w:val="baseline"/>
               <w:rPr>
-                <w:rFonts w:ascii="Malgun Gothic" w:eastAsia="Malgun Gothic" w:hAnsi="Malgun Gothic" w:cs="Gulim"/>
+                <w:rFonts w:ascii="맑은 고딕" w:eastAsia="맑은 고딕" w:hAnsi="맑은 고딕" w:cs="굴림"/>
                 <w:b/>
                 <w:color w:val="000000"/>
                 <w:kern w:val="0"/>
@@ -1529,7 +1496,7 @@
             </w:pPr>
             <w:r>
               <w:rPr>
-                <w:rFonts w:ascii="Malgun Gothic" w:eastAsia="Malgun Gothic" w:hAnsi="Malgun Gothic" w:cs="Gulim" w:hint="eastAsia"/>
+                <w:rFonts w:ascii="맑은 고딕" w:eastAsia="맑은 고딕" w:hAnsi="맑은 고딕" w:cs="굴림" w:hint="eastAsia"/>
                 <w:b/>
                 <w:color w:val="000000"/>
                 <w:kern w:val="0"/>
@@ -1549,14 +1516,14 @@
               <w:pStyle w:val="a5"/>
               <w:jc w:val="center"/>
               <w:rPr>
-                <w:rFonts w:ascii="Malgun Gothic" w:eastAsia="Malgun Gothic" w:hAnsi="Malgun Gothic"/>
+                <w:rFonts w:ascii="맑은 고딕" w:eastAsia="맑은 고딕" w:hAnsi="맑은 고딕"/>
                 <w:szCs w:val="30"/>
                 <w:shd w:val="clear" w:color="auto" w:fill="FFFFFF"/>
               </w:rPr>
             </w:pPr>
             <w:r>
               <w:rPr>
-                <w:rFonts w:ascii="Malgun Gothic" w:eastAsia="Malgun Gothic" w:hAnsi="Malgun Gothic" w:hint="eastAsia"/>
+                <w:rFonts w:ascii="맑은 고딕" w:eastAsia="맑은 고딕" w:hAnsi="맑은 고딕" w:hint="eastAsia"/>
                 <w:szCs w:val="30"/>
                 <w:shd w:val="clear" w:color="auto" w:fill="FFFFFF"/>
               </w:rPr>
@@ -1568,14 +1535,14 @@
               <w:pStyle w:val="a5"/>
               <w:jc w:val="center"/>
               <w:rPr>
-                <w:rFonts w:ascii="Malgun Gothic" w:eastAsia="Malgun Gothic" w:hAnsi="Malgun Gothic" w:hint="eastAsia"/>
+                <w:rFonts w:ascii="맑은 고딕" w:eastAsia="맑은 고딕" w:hAnsi="맑은 고딕"/>
                 <w:szCs w:val="30"/>
                 <w:shd w:val="clear" w:color="auto" w:fill="FFFFFF"/>
               </w:rPr>
             </w:pPr>
             <w:r>
               <w:rPr>
-                <w:rFonts w:ascii="Malgun Gothic" w:eastAsia="Malgun Gothic" w:hAnsi="Malgun Gothic"/>
+                <w:rFonts w:ascii="맑은 고딕" w:eastAsia="맑은 고딕" w:hAnsi="맑은 고딕"/>
                 <w:szCs w:val="30"/>
                 <w:shd w:val="clear" w:color="auto" w:fill="FFFFFF"/>
               </w:rPr>
@@ -1583,7 +1550,7 @@
             </w:r>
             <w:r>
               <w:rPr>
-                <w:rFonts w:ascii="Malgun Gothic" w:eastAsia="Malgun Gothic" w:hAnsi="Malgun Gothic" w:hint="eastAsia"/>
+                <w:rFonts w:ascii="맑은 고딕" w:eastAsia="맑은 고딕" w:hAnsi="맑은 고딕" w:hint="eastAsia"/>
                 <w:szCs w:val="30"/>
                 <w:shd w:val="clear" w:color="auto" w:fill="FFFFFF"/>
               </w:rPr>
@@ -1591,7 +1558,7 @@
             </w:r>
             <w:r>
               <w:rPr>
-                <w:rFonts w:ascii="Malgun Gothic" w:eastAsia="Malgun Gothic" w:hAnsi="Malgun Gothic"/>
+                <w:rFonts w:ascii="맑은 고딕" w:eastAsia="맑은 고딕" w:hAnsi="맑은 고딕"/>
                 <w:szCs w:val="30"/>
                 <w:shd w:val="clear" w:color="auto" w:fill="FFFFFF"/>
               </w:rPr>
@@ -1599,7 +1566,7 @@
             </w:r>
             <w:r>
               <w:rPr>
-                <w:rFonts w:ascii="Malgun Gothic" w:eastAsia="Malgun Gothic" w:hAnsi="Malgun Gothic" w:hint="eastAsia"/>
+                <w:rFonts w:ascii="맑은 고딕" w:eastAsia="맑은 고딕" w:hAnsi="맑은 고딕" w:hint="eastAsia"/>
                 <w:szCs w:val="30"/>
                 <w:shd w:val="clear" w:color="auto" w:fill="FFFFFF"/>
               </w:rPr>
@@ -1607,7 +1574,7 @@
             </w:r>
             <w:r>
               <w:rPr>
-                <w:rFonts w:ascii="Malgun Gothic" w:eastAsia="Malgun Gothic" w:hAnsi="Malgun Gothic"/>
+                <w:rFonts w:ascii="맑은 고딕" w:eastAsia="맑은 고딕" w:hAnsi="맑은 고딕"/>
                 <w:szCs w:val="30"/>
                 <w:shd w:val="clear" w:color="auto" w:fill="FFFFFF"/>
               </w:rPr>
@@ -1615,7 +1582,7 @@
             </w:r>
             <w:r>
               <w:rPr>
-                <w:rFonts w:ascii="Malgun Gothic" w:eastAsia="Malgun Gothic" w:hAnsi="Malgun Gothic" w:hint="eastAsia"/>
+                <w:rFonts w:ascii="맑은 고딕" w:eastAsia="맑은 고딕" w:hAnsi="맑은 고딕" w:hint="eastAsia"/>
                 <w:szCs w:val="30"/>
                 <w:shd w:val="clear" w:color="auto" w:fill="FFFFFF"/>
               </w:rPr>
@@ -1623,7 +1590,7 @@
             </w:r>
             <w:r>
               <w:rPr>
-                <w:rFonts w:ascii="Malgun Gothic" w:eastAsia="Malgun Gothic" w:hAnsi="Malgun Gothic" w:hint="eastAsia"/>
+                <w:rFonts w:ascii="맑은 고딕" w:eastAsia="맑은 고딕" w:hAnsi="맑은 고딕" w:hint="eastAsia"/>
                 <w:szCs w:val="30"/>
                 <w:shd w:val="clear" w:color="auto" w:fill="FFFFFF"/>
               </w:rPr>
@@ -1631,7 +1598,7 @@
             </w:r>
             <w:r>
               <w:rPr>
-                <w:rFonts w:ascii="Malgun Gothic" w:eastAsia="Malgun Gothic" w:hAnsi="Malgun Gothic"/>
+                <w:rFonts w:ascii="맑은 고딕" w:eastAsia="맑은 고딕" w:hAnsi="맑은 고딕"/>
                 <w:szCs w:val="30"/>
                 <w:shd w:val="clear" w:color="auto" w:fill="FFFFFF"/>
               </w:rPr>
@@ -1639,7 +1606,7 @@
             </w:r>
             <w:r>
               <w:rPr>
-                <w:rFonts w:ascii="Malgun Gothic" w:eastAsia="Malgun Gothic" w:hAnsi="Malgun Gothic" w:hint="eastAsia"/>
+                <w:rFonts w:ascii="맑은 고딕" w:eastAsia="맑은 고딕" w:hAnsi="맑은 고딕" w:hint="eastAsia"/>
                 <w:szCs w:val="30"/>
                 <w:shd w:val="clear" w:color="auto" w:fill="FFFFFF"/>
               </w:rPr>
@@ -1668,7 +1635,7 @@
               <w:jc w:val="center"/>
               <w:textAlignment w:val="baseline"/>
               <w:rPr>
-                <w:rFonts w:ascii="Malgun Gothic" w:eastAsia="Malgun Gothic" w:hAnsi="Malgun Gothic" w:cs="Gulim"/>
+                <w:rFonts w:ascii="맑은 고딕" w:eastAsia="맑은 고딕" w:hAnsi="맑은 고딕" w:cs="굴림"/>
                 <w:b/>
                 <w:color w:val="000000"/>
                 <w:kern w:val="0"/>
@@ -1677,7 +1644,7 @@
             </w:pPr>
             <w:r>
               <w:rPr>
-                <w:rFonts w:ascii="Malgun Gothic" w:eastAsia="Malgun Gothic" w:hAnsi="Malgun Gothic" w:cs="Gulim" w:hint="eastAsia"/>
+                <w:rFonts w:ascii="맑은 고딕" w:eastAsia="맑은 고딕" w:hAnsi="맑은 고딕" w:cs="굴림" w:hint="eastAsia"/>
                 <w:b/>
                 <w:color w:val="000000"/>
                 <w:kern w:val="0"/>
@@ -1703,7 +1670,7 @@
               <w:spacing w:line="384" w:lineRule="auto"/>
               <w:textAlignment w:val="baseline"/>
               <w:rPr>
-                <w:rFonts w:ascii="Malgun Gothic" w:eastAsia="Malgun Gothic" w:hAnsi="Malgun Gothic" w:cs="Gulim"/>
+                <w:rFonts w:ascii="맑은 고딕" w:eastAsia="맑은 고딕" w:hAnsi="맑은 고딕" w:cs="굴림"/>
                 <w:color w:val="000000"/>
                 <w:kern w:val="0"/>
                 <w:sz w:val="24"/>
@@ -1713,7 +1680,7 @@
             </w:pPr>
             <w:r>
               <w:rPr>
-                <w:rFonts w:ascii="Malgun Gothic" w:eastAsia="Malgun Gothic" w:hAnsi="Malgun Gothic" w:cs="Gulim" w:hint="eastAsia"/>
+                <w:rFonts w:ascii="맑은 고딕" w:eastAsia="맑은 고딕" w:hAnsi="맑은 고딕" w:cs="굴림" w:hint="eastAsia"/>
                 <w:color w:val="000000"/>
                 <w:kern w:val="0"/>
                 <w:sz w:val="24"/>
@@ -1735,7 +1702,7 @@
               <w:ind w:leftChars="100" w:left="200"/>
               <w:textAlignment w:val="baseline"/>
               <w:rPr>
-                <w:rFonts w:ascii="Gulim" w:eastAsia="Gulim" w:hAnsi="Gulim" w:cs="Arial"/>
+                <w:rFonts w:ascii="굴림" w:eastAsia="굴림" w:hAnsi="굴림" w:cs="Arial"/>
                 <w:b/>
                 <w:bCs/>
                 <w:color w:val="000000"/>
@@ -1746,7 +1713,7 @@
             </w:pPr>
             <w:r>
               <w:rPr>
-                <w:rFonts w:ascii="Gulim" w:eastAsia="Gulim" w:hAnsi="Gulim" w:cs="Arial" w:hint="eastAsia"/>
+                <w:rFonts w:ascii="굴림" w:eastAsia="굴림" w:hAnsi="굴림" w:cs="Arial" w:hint="eastAsia"/>
                 <w:b/>
                 <w:bCs/>
                 <w:color w:val="000000"/>
@@ -1758,7 +1725,7 @@
             </w:r>
             <w:r>
               <w:rPr>
-                <w:rFonts w:ascii="Gulim" w:eastAsia="Gulim" w:hAnsi="Gulim" w:cs="Arial"/>
+                <w:rFonts w:ascii="굴림" w:eastAsia="굴림" w:hAnsi="굴림" w:cs="Arial"/>
                 <w:b/>
                 <w:bCs/>
                 <w:color w:val="000000"/>
@@ -1770,7 +1737,7 @@
             </w:r>
             <w:r>
               <w:rPr>
-                <w:rFonts w:ascii="Gulim" w:eastAsia="Gulim" w:hAnsi="Gulim" w:cs="Arial" w:hint="eastAsia"/>
+                <w:rFonts w:ascii="굴림" w:eastAsia="굴림" w:hAnsi="굴림" w:cs="Arial" w:hint="eastAsia"/>
                 <w:b/>
                 <w:bCs/>
                 <w:color w:val="000000"/>
@@ -1790,10 +1757,10 @@
                 <w:right w:val="none" w:sz="2" w:space="0" w:color="000000"/>
               </w:pBdr>
               <w:spacing w:line="384" w:lineRule="auto"/>
-              <w:ind w:leftChars="100" w:left="200" w:firstLineChars="100" w:firstLine="245"/>
+              <w:ind w:leftChars="100" w:left="200" w:firstLineChars="100" w:firstLine="236"/>
               <w:textAlignment w:val="baseline"/>
               <w:rPr>
-                <w:rFonts w:ascii="Gulim" w:eastAsia="Gulim" w:hAnsi="Gulim" w:cs="Arial" w:hint="eastAsia"/>
+                <w:rFonts w:ascii="굴림" w:eastAsia="굴림" w:hAnsi="굴림" w:cs="Arial"/>
                 <w:b/>
                 <w:bCs/>
                 <w:color w:val="000000"/>
@@ -1804,7 +1771,7 @@
             </w:pPr>
             <w:r>
               <w:rPr>
-                <w:rFonts w:ascii="Gulim" w:eastAsia="Gulim" w:hAnsi="Gulim" w:cs="Arial" w:hint="eastAsia"/>
+                <w:rFonts w:ascii="굴림" w:eastAsia="굴림" w:hAnsi="굴림" w:cs="Arial" w:hint="eastAsia"/>
                 <w:b/>
                 <w:bCs/>
                 <w:color w:val="000000"/>
@@ -1816,7 +1783,7 @@
             </w:r>
             <w:r>
               <w:rPr>
-                <w:rFonts w:ascii="Gulim" w:eastAsia="Gulim" w:hAnsi="Gulim" w:cs="Arial"/>
+                <w:rFonts w:ascii="굴림" w:eastAsia="굴림" w:hAnsi="굴림" w:cs="Arial"/>
                 <w:b/>
                 <w:bCs/>
                 <w:color w:val="000000"/>
@@ -1828,7 +1795,7 @@
             </w:r>
             <w:r>
               <w:rPr>
-                <w:rFonts w:ascii="Gulim" w:eastAsia="Gulim" w:hAnsi="Gulim" w:cs="Arial" w:hint="eastAsia"/>
+                <w:rFonts w:ascii="굴림" w:eastAsia="굴림" w:hAnsi="굴림" w:cs="Arial" w:hint="eastAsia"/>
                 <w:b/>
                 <w:bCs/>
                 <w:color w:val="000000"/>
@@ -1840,7 +1807,7 @@
             </w:r>
             <w:r>
               <w:rPr>
-                <w:rFonts w:ascii="Gulim" w:eastAsia="Gulim" w:hAnsi="Gulim" w:cs="Arial"/>
+                <w:rFonts w:ascii="굴림" w:eastAsia="굴림" w:hAnsi="굴림" w:cs="Arial"/>
                 <w:b/>
                 <w:bCs/>
                 <w:color w:val="000000"/>
@@ -1852,7 +1819,7 @@
             </w:r>
             <w:r>
               <w:rPr>
-                <w:rFonts w:ascii="Gulim" w:eastAsia="Gulim" w:hAnsi="Gulim" w:cs="Arial" w:hint="eastAsia"/>
+                <w:rFonts w:ascii="굴림" w:eastAsia="굴림" w:hAnsi="굴림" w:cs="Arial" w:hint="eastAsia"/>
                 <w:b/>
                 <w:bCs/>
                 <w:color w:val="000000"/>
@@ -1864,7 +1831,7 @@
             </w:r>
             <w:r>
               <w:rPr>
-                <w:rFonts w:ascii="Gulim" w:eastAsia="Gulim" w:hAnsi="Gulim" w:cs="Arial" w:hint="eastAsia"/>
+                <w:rFonts w:ascii="굴림" w:eastAsia="굴림" w:hAnsi="굴림" w:cs="Arial" w:hint="eastAsia"/>
                 <w:b/>
                 <w:bCs/>
                 <w:color w:val="000000"/>
@@ -1876,7 +1843,7 @@
             </w:r>
             <w:r>
               <w:rPr>
-                <w:rFonts w:ascii="Gulim" w:eastAsia="Gulim" w:hAnsi="Gulim" w:cs="Arial" w:hint="eastAsia"/>
+                <w:rFonts w:ascii="굴림" w:eastAsia="굴림" w:hAnsi="굴림" w:cs="Arial" w:hint="eastAsia"/>
                 <w:b/>
                 <w:bCs/>
                 <w:color w:val="000000"/>
@@ -1888,7 +1855,7 @@
             </w:r>
             <w:r>
               <w:rPr>
-                <w:rFonts w:ascii="Gulim" w:eastAsia="Gulim" w:hAnsi="Gulim" w:cs="Arial"/>
+                <w:rFonts w:ascii="굴림" w:eastAsia="굴림" w:hAnsi="굴림" w:cs="Arial"/>
                 <w:b/>
                 <w:bCs/>
                 <w:color w:val="000000"/>
@@ -1900,7 +1867,7 @@
             </w:r>
             <w:r>
               <w:rPr>
-                <w:rFonts w:ascii="Gulim" w:eastAsia="Gulim" w:hAnsi="Gulim" w:cs="Arial" w:hint="eastAsia"/>
+                <w:rFonts w:ascii="굴림" w:eastAsia="굴림" w:hAnsi="굴림" w:cs="Arial" w:hint="eastAsia"/>
                 <w:b/>
                 <w:bCs/>
                 <w:color w:val="000000"/>
@@ -1912,7 +1879,7 @@
             </w:r>
             <w:r>
               <w:rPr>
-                <w:rFonts w:ascii="Gulim" w:eastAsia="Gulim" w:hAnsi="Gulim" w:cs="Arial" w:hint="eastAsia"/>
+                <w:rFonts w:ascii="굴림" w:eastAsia="굴림" w:hAnsi="굴림" w:cs="Arial" w:hint="eastAsia"/>
                 <w:b/>
                 <w:bCs/>
                 <w:color w:val="000000"/>
@@ -1924,7 +1891,7 @@
             </w:r>
             <w:r>
               <w:rPr>
-                <w:rFonts w:ascii="Gulim" w:eastAsia="Gulim" w:hAnsi="Gulim" w:cs="Arial" w:hint="eastAsia"/>
+                <w:rFonts w:ascii="굴림" w:eastAsia="굴림" w:hAnsi="굴림" w:cs="Arial" w:hint="eastAsia"/>
                 <w:b/>
                 <w:bCs/>
                 <w:color w:val="000000"/>
@@ -1936,7 +1903,7 @@
             </w:r>
             <w:r>
               <w:rPr>
-                <w:rFonts w:ascii="Gulim" w:eastAsia="Gulim" w:hAnsi="Gulim" w:cs="Arial"/>
+                <w:rFonts w:ascii="굴림" w:eastAsia="굴림" w:hAnsi="굴림" w:cs="Arial"/>
                 <w:b/>
                 <w:bCs/>
                 <w:color w:val="000000"/>
@@ -1948,7 +1915,7 @@
             </w:r>
             <w:r>
               <w:rPr>
-                <w:rFonts w:ascii="Gulim" w:eastAsia="Gulim" w:hAnsi="Gulim" w:cs="Arial" w:hint="eastAsia"/>
+                <w:rFonts w:ascii="굴림" w:eastAsia="굴림" w:hAnsi="굴림" w:cs="Arial" w:hint="eastAsia"/>
                 <w:b/>
                 <w:bCs/>
                 <w:color w:val="000000"/>
@@ -1960,7 +1927,7 @@
             </w:r>
             <w:r>
               <w:rPr>
-                <w:rFonts w:ascii="Gulim" w:eastAsia="Gulim" w:hAnsi="Gulim" w:cs="Arial" w:hint="eastAsia"/>
+                <w:rFonts w:ascii="굴림" w:eastAsia="굴림" w:hAnsi="굴림" w:cs="Arial" w:hint="eastAsia"/>
                 <w:b/>
                 <w:bCs/>
                 <w:color w:val="000000"/>
@@ -1972,7 +1939,7 @@
             </w:r>
             <w:r>
               <w:rPr>
-                <w:rFonts w:ascii="Gulim" w:eastAsia="Gulim" w:hAnsi="Gulim" w:cs="Arial" w:hint="eastAsia"/>
+                <w:rFonts w:ascii="굴림" w:eastAsia="굴림" w:hAnsi="굴림" w:cs="Arial" w:hint="eastAsia"/>
                 <w:b/>
                 <w:bCs/>
                 <w:color w:val="000000"/>
@@ -1995,7 +1962,7 @@
               <w:ind w:leftChars="100" w:left="200"/>
               <w:textAlignment w:val="baseline"/>
               <w:rPr>
-                <w:rFonts w:ascii="Gulim" w:eastAsia="Gulim" w:hAnsi="Gulim" w:cs="Arial"/>
+                <w:rFonts w:ascii="굴림" w:eastAsia="굴림" w:hAnsi="굴림" w:cs="Arial"/>
                 <w:b/>
                 <w:bCs/>
                 <w:color w:val="000000"/>
@@ -2006,7 +1973,7 @@
             </w:pPr>
             <w:r>
               <w:rPr>
-                <w:rFonts w:ascii="Gulim" w:eastAsia="Gulim" w:hAnsi="Gulim" w:cs="Arial" w:hint="eastAsia"/>
+                <w:rFonts w:ascii="굴림" w:eastAsia="굴림" w:hAnsi="굴림" w:cs="Arial" w:hint="eastAsia"/>
                 <w:b/>
                 <w:bCs/>
                 <w:color w:val="000000"/>
@@ -2018,7 +1985,7 @@
             </w:r>
             <w:r>
               <w:rPr>
-                <w:rFonts w:ascii="Gulim" w:eastAsia="Gulim" w:hAnsi="Gulim" w:cs="Arial"/>
+                <w:rFonts w:ascii="굴림" w:eastAsia="굴림" w:hAnsi="굴림" w:cs="Arial"/>
                 <w:b/>
                 <w:bCs/>
                 <w:color w:val="000000"/>
@@ -2030,7 +1997,7 @@
             </w:r>
             <w:r>
               <w:rPr>
-                <w:rFonts w:ascii="Gulim" w:eastAsia="Gulim" w:hAnsi="Gulim" w:cs="Arial" w:hint="eastAsia"/>
+                <w:rFonts w:ascii="굴림" w:eastAsia="굴림" w:hAnsi="굴림" w:cs="Arial" w:hint="eastAsia"/>
                 <w:b/>
                 <w:bCs/>
                 <w:color w:val="000000"/>
@@ -2050,10 +2017,10 @@
                 <w:right w:val="none" w:sz="2" w:space="0" w:color="000000"/>
               </w:pBdr>
               <w:spacing w:line="384" w:lineRule="auto"/>
-              <w:ind w:firstLineChars="200" w:firstLine="489"/>
+              <w:ind w:firstLineChars="200" w:firstLine="471"/>
               <w:textAlignment w:val="baseline"/>
               <w:rPr>
-                <w:rFonts w:ascii="Gulim" w:eastAsia="Gulim" w:hAnsi="Gulim" w:cs="Arial"/>
+                <w:rFonts w:ascii="굴림" w:eastAsia="굴림" w:hAnsi="굴림" w:cs="Arial"/>
                 <w:b/>
                 <w:bCs/>
                 <w:color w:val="000000"/>
@@ -2064,7 +2031,7 @@
             </w:pPr>
             <w:r>
               <w:rPr>
-                <w:rFonts w:ascii="Gulim" w:eastAsia="Gulim" w:hAnsi="Gulim" w:cs="Arial" w:hint="eastAsia"/>
+                <w:rFonts w:ascii="굴림" w:eastAsia="굴림" w:hAnsi="굴림" w:cs="Arial" w:hint="eastAsia"/>
                 <w:b/>
                 <w:bCs/>
                 <w:color w:val="000000"/>
@@ -2076,7 +2043,7 @@
             </w:r>
             <w:r>
               <w:rPr>
-                <w:rFonts w:ascii="Gulim" w:eastAsia="Gulim" w:hAnsi="Gulim" w:cs="Arial"/>
+                <w:rFonts w:ascii="굴림" w:eastAsia="굴림" w:hAnsi="굴림" w:cs="Arial"/>
                 <w:b/>
                 <w:bCs/>
                 <w:color w:val="000000"/>
@@ -2088,7 +2055,7 @@
             </w:r>
             <w:r>
               <w:rPr>
-                <w:rFonts w:ascii="Gulim" w:eastAsia="Gulim" w:hAnsi="Gulim" w:cs="Arial" w:hint="eastAsia"/>
+                <w:rFonts w:ascii="굴림" w:eastAsia="굴림" w:hAnsi="굴림" w:cs="Arial" w:hint="eastAsia"/>
                 <w:b/>
                 <w:bCs/>
                 <w:color w:val="000000"/>
@@ -2108,10 +2075,10 @@
                 <w:right w:val="none" w:sz="2" w:space="0" w:color="000000"/>
               </w:pBdr>
               <w:spacing w:line="384" w:lineRule="auto"/>
-              <w:ind w:firstLineChars="200" w:firstLine="489"/>
+              <w:ind w:firstLineChars="200" w:firstLine="471"/>
               <w:textAlignment w:val="baseline"/>
               <w:rPr>
-                <w:rFonts w:ascii="Gulim" w:eastAsia="Gulim" w:hAnsi="Gulim" w:cs="Arial"/>
+                <w:rFonts w:ascii="굴림" w:eastAsia="굴림" w:hAnsi="굴림" w:cs="Arial"/>
                 <w:b/>
                 <w:bCs/>
                 <w:color w:val="000000"/>
@@ -2122,7 +2089,7 @@
             </w:pPr>
             <w:r>
               <w:rPr>
-                <w:rFonts w:ascii="Gulim" w:eastAsia="Gulim" w:hAnsi="Gulim" w:cs="Arial" w:hint="eastAsia"/>
+                <w:rFonts w:ascii="굴림" w:eastAsia="굴림" w:hAnsi="굴림" w:cs="Arial" w:hint="eastAsia"/>
                 <w:b/>
                 <w:bCs/>
                 <w:color w:val="000000"/>
@@ -2130,11 +2097,12 @@
                 <w:szCs w:val="24"/>
                 <w:shd w:val="clear" w:color="000000" w:fill="auto"/>
               </w:rPr>
+              <w:lastRenderedPageBreak/>
               <w:t>2</w:t>
             </w:r>
             <w:r>
               <w:rPr>
-                <w:rFonts w:ascii="Gulim" w:eastAsia="Gulim" w:hAnsi="Gulim" w:cs="Arial"/>
+                <w:rFonts w:ascii="굴림" w:eastAsia="굴림" w:hAnsi="굴림" w:cs="Arial"/>
                 <w:b/>
                 <w:bCs/>
                 <w:color w:val="000000"/>
@@ -2146,7 +2114,7 @@
             </w:r>
             <w:r>
               <w:rPr>
-                <w:rFonts w:ascii="Gulim" w:eastAsia="Gulim" w:hAnsi="Gulim" w:cs="Arial" w:hint="eastAsia"/>
+                <w:rFonts w:ascii="굴림" w:eastAsia="굴림" w:hAnsi="굴림" w:cs="Arial" w:hint="eastAsia"/>
                 <w:b/>
                 <w:bCs/>
                 <w:color w:val="000000"/>
@@ -2154,20 +2122,7 @@
                 <w:szCs w:val="24"/>
                 <w:shd w:val="clear" w:color="000000" w:fill="auto"/>
               </w:rPr>
-              <w:t xml:space="preserve">아이들에게 동화 제작을 통한 상상력을 발달시키고, 창의적인 사고를 유도, </w:t>
-            </w:r>
-            <w:r>
-              <w:rPr>
-                <w:rFonts w:ascii="Gulim" w:eastAsia="Gulim" w:hAnsi="Gulim" w:cs="Arial" w:hint="eastAsia"/>
-                <w:b/>
-                <w:bCs/>
-                <w:color w:val="000000"/>
-                <w:sz w:val="24"/>
-                <w:szCs w:val="24"/>
-                <w:shd w:val="clear" w:color="000000" w:fill="auto"/>
-              </w:rPr>
-              <w:lastRenderedPageBreak/>
-              <w:t>재미를 제공</w:t>
+              <w:t>아이들에게 동화 제작을 통한 상상력을 발달시키고, 창의적인 사고를 유도, 재미를 제공</w:t>
             </w:r>
           </w:p>
           <w:p>
@@ -2179,10 +2134,10 @@
                 <w:right w:val="none" w:sz="2" w:space="0" w:color="000000"/>
               </w:pBdr>
               <w:spacing w:line="384" w:lineRule="auto"/>
-              <w:ind w:firstLineChars="200" w:firstLine="489"/>
+              <w:ind w:firstLineChars="200" w:firstLine="471"/>
               <w:textAlignment w:val="baseline"/>
               <w:rPr>
-                <w:rFonts w:ascii="Gulim" w:eastAsia="Gulim" w:hAnsi="Gulim" w:cs="Arial"/>
+                <w:rFonts w:ascii="굴림" w:eastAsia="굴림" w:hAnsi="굴림" w:cs="Arial"/>
                 <w:b/>
                 <w:bCs/>
                 <w:color w:val="000000"/>
@@ -2193,7 +2148,7 @@
             </w:pPr>
             <w:r>
               <w:rPr>
-                <w:rFonts w:ascii="Gulim" w:eastAsia="Gulim" w:hAnsi="Gulim" w:cs="Arial" w:hint="eastAsia"/>
+                <w:rFonts w:ascii="굴림" w:eastAsia="굴림" w:hAnsi="굴림" w:cs="Arial" w:hint="eastAsia"/>
                 <w:b/>
                 <w:bCs/>
                 <w:color w:val="000000"/>
@@ -2205,7 +2160,7 @@
             </w:r>
             <w:r>
               <w:rPr>
-                <w:rFonts w:ascii="Gulim" w:eastAsia="Gulim" w:hAnsi="Gulim" w:cs="Arial"/>
+                <w:rFonts w:ascii="굴림" w:eastAsia="굴림" w:hAnsi="굴림" w:cs="Arial"/>
                 <w:b/>
                 <w:bCs/>
                 <w:color w:val="000000"/>
@@ -2217,7 +2172,7 @@
             </w:r>
             <w:r>
               <w:rPr>
-                <w:rFonts w:ascii="Gulim" w:eastAsia="Gulim" w:hAnsi="Gulim" w:cs="Arial" w:hint="eastAsia"/>
+                <w:rFonts w:ascii="굴림" w:eastAsia="굴림" w:hAnsi="굴림" w:cs="Arial" w:hint="eastAsia"/>
                 <w:b/>
                 <w:bCs/>
                 <w:color w:val="000000"/>
@@ -2240,7 +2195,7 @@
               <w:ind w:leftChars="100" w:left="200"/>
               <w:textAlignment w:val="baseline"/>
               <w:rPr>
-                <w:rFonts w:ascii="함초롬바탕" w:eastAsia="함초롬바탕" w:hAnsi="Malgun Gothic" w:cs="Arial"/>
+                <w:rFonts w:ascii="함초롬바탕" w:eastAsia="함초롬바탕" w:hAnsi="맑은 고딕" w:cs="Arial"/>
                 <w:b/>
                 <w:bCs/>
                 <w:color w:val="000000"/>
@@ -2253,7 +2208,7 @@
               <w:spacing w:line="384" w:lineRule="auto"/>
               <w:textAlignment w:val="baseline"/>
               <w:rPr>
-                <w:rFonts w:ascii="Malgun Gothic" w:eastAsia="Malgun Gothic" w:hAnsi="Malgun Gothic" w:cs="Gulim"/>
+                <w:rFonts w:ascii="맑은 고딕" w:eastAsia="맑은 고딕" w:hAnsi="맑은 고딕" w:cs="굴림"/>
                 <w:color w:val="000000"/>
                 <w:kern w:val="0"/>
                 <w:sz w:val="24"/>
@@ -2263,7 +2218,7 @@
             </w:pPr>
             <w:r>
               <w:rPr>
-                <w:rFonts w:ascii="Malgun Gothic" w:eastAsia="Malgun Gothic" w:hAnsi="Malgun Gothic" w:cs="Gulim" w:hint="eastAsia"/>
+                <w:rFonts w:ascii="맑은 고딕" w:eastAsia="맑은 고딕" w:hAnsi="맑은 고딕" w:cs="굴림" w:hint="eastAsia"/>
                 <w:color w:val="000000"/>
                 <w:kern w:val="0"/>
                 <w:sz w:val="24"/>
@@ -2277,16 +2232,16 @@
             <w:pPr>
               <w:pStyle w:val="a5"/>
               <w:rPr>
-                <w:rFonts w:ascii="Gulim"/>
-                <w:b/>
-                <w:bCs/>
-                <w:sz w:val="24"/>
-                <w:szCs w:val="24"/>
-              </w:rPr>
-            </w:pPr>
-            <w:r>
-              <w:rPr>
-                <w:rFonts w:ascii="Gulim"/>
+                <w:rFonts w:ascii="굴림"/>
+                <w:b/>
+                <w:bCs/>
+                <w:sz w:val="24"/>
+                <w:szCs w:val="24"/>
+              </w:rPr>
+            </w:pPr>
+            <w:r>
+              <w:rPr>
+                <w:rFonts w:ascii="굴림"/>
                 <w:b/>
                 <w:bCs/>
                 <w:sz w:val="24"/>
@@ -2296,7 +2251,7 @@
             </w:r>
             <w:r>
               <w:rPr>
-                <w:rFonts w:ascii="Gulim" w:hint="eastAsia"/>
+                <w:rFonts w:ascii="굴림" w:hint="eastAsia"/>
                 <w:b/>
                 <w:bCs/>
                 <w:sz w:val="24"/>
@@ -2310,16 +2265,16 @@
               <w:pStyle w:val="a5"/>
               <w:ind w:firstLine="195"/>
               <w:rPr>
-                <w:rFonts w:ascii="Gulim"/>
-                <w:b/>
-                <w:bCs/>
-                <w:sz w:val="24"/>
-                <w:szCs w:val="24"/>
-              </w:rPr>
-            </w:pPr>
-            <w:r>
-              <w:rPr>
-                <w:rFonts w:ascii="Gulim"/>
+                <w:rFonts w:ascii="굴림"/>
+                <w:b/>
+                <w:bCs/>
+                <w:sz w:val="24"/>
+                <w:szCs w:val="24"/>
+              </w:rPr>
+            </w:pPr>
+            <w:r>
+              <w:rPr>
+                <w:rFonts w:ascii="굴림"/>
                 <w:b/>
                 <w:bCs/>
                 <w:sz w:val="24"/>
@@ -2331,7 +2286,7 @@
             <w:proofErr w:type="gramStart"/>
             <w:r>
               <w:rPr>
-                <w:rFonts w:ascii="Gulim"/>
+                <w:rFonts w:ascii="굴림"/>
                 <w:b/>
                 <w:bCs/>
                 <w:sz w:val="24"/>
@@ -2342,7 +2297,7 @@
             <w:proofErr w:type="spellEnd"/>
             <w:r>
               <w:rPr>
-                <w:rFonts w:ascii="Gulim"/>
+                <w:rFonts w:ascii="굴림"/>
                 <w:b/>
                 <w:bCs/>
                 <w:sz w:val="24"/>
@@ -2353,7 +2308,7 @@
             <w:proofErr w:type="gramEnd"/>
             <w:r>
               <w:rPr>
-                <w:rFonts w:ascii="Gulim"/>
+                <w:rFonts w:ascii="굴림"/>
                 <w:b/>
                 <w:bCs/>
                 <w:sz w:val="24"/>
@@ -2363,7 +2318,7 @@
             </w:r>
             <w:r>
               <w:rPr>
-                <w:rFonts w:ascii="Gulim" w:hint="eastAsia"/>
+                <w:rFonts w:ascii="굴림" w:hint="eastAsia"/>
                 <w:b/>
                 <w:bCs/>
                 <w:sz w:val="24"/>
@@ -2373,7 +2328,7 @@
             </w:r>
             <w:r>
               <w:rPr>
-                <w:rFonts w:ascii="Gulim"/>
+                <w:rFonts w:ascii="굴림"/>
                 <w:b/>
                 <w:bCs/>
                 <w:sz w:val="24"/>
@@ -2387,16 +2342,16 @@
               <w:pStyle w:val="a5"/>
               <w:ind w:firstLine="195"/>
               <w:rPr>
-                <w:rFonts w:ascii="Gulim"/>
-                <w:b/>
-                <w:bCs/>
-                <w:sz w:val="24"/>
-                <w:szCs w:val="24"/>
-              </w:rPr>
-            </w:pPr>
-            <w:r>
-              <w:rPr>
-                <w:rFonts w:ascii="Gulim" w:hint="eastAsia"/>
+                <w:rFonts w:ascii="굴림"/>
+                <w:b/>
+                <w:bCs/>
+                <w:sz w:val="24"/>
+                <w:szCs w:val="24"/>
+              </w:rPr>
+            </w:pPr>
+            <w:r>
+              <w:rPr>
+                <w:rFonts w:ascii="굴림" w:hint="eastAsia"/>
                 <w:b/>
                 <w:bCs/>
                 <w:sz w:val="24"/>
@@ -2406,7 +2361,7 @@
             </w:r>
             <w:r>
               <w:rPr>
-                <w:rFonts w:ascii="Gulim"/>
+                <w:rFonts w:ascii="굴림"/>
                 <w:b/>
                 <w:bCs/>
                 <w:sz w:val="24"/>
@@ -2418,7 +2373,7 @@
             <w:proofErr w:type="gramStart"/>
             <w:r>
               <w:rPr>
-                <w:rFonts w:ascii="Gulim"/>
+                <w:rFonts w:ascii="굴림"/>
                 <w:b/>
                 <w:bCs/>
                 <w:sz w:val="24"/>
@@ -2429,7 +2384,7 @@
             <w:proofErr w:type="spellEnd"/>
             <w:r>
               <w:rPr>
-                <w:rFonts w:ascii="Gulim"/>
+                <w:rFonts w:ascii="굴림"/>
                 <w:b/>
                 <w:bCs/>
                 <w:sz w:val="24"/>
@@ -2440,7 +2395,7 @@
             <w:proofErr w:type="gramEnd"/>
             <w:r>
               <w:rPr>
-                <w:rFonts w:ascii="Gulim"/>
+                <w:rFonts w:ascii="굴림"/>
                 <w:b/>
                 <w:bCs/>
                 <w:sz w:val="24"/>
@@ -2451,7 +2406,7 @@
             <w:proofErr w:type="spellStart"/>
             <w:r>
               <w:rPr>
-                <w:rFonts w:ascii="Gulim"/>
+                <w:rFonts w:ascii="굴림"/>
                 <w:b/>
                 <w:bCs/>
                 <w:sz w:val="24"/>
@@ -2462,7 +2417,7 @@
             <w:proofErr w:type="spellEnd"/>
             <w:r>
               <w:rPr>
-                <w:rFonts w:ascii="Gulim"/>
+                <w:rFonts w:ascii="굴림"/>
                 <w:b/>
                 <w:bCs/>
                 <w:sz w:val="24"/>
@@ -2476,16 +2431,16 @@
               <w:pStyle w:val="a5"/>
               <w:ind w:firstLine="195"/>
               <w:rPr>
-                <w:rFonts w:ascii="Gulim"/>
-                <w:b/>
-                <w:bCs/>
-                <w:sz w:val="24"/>
-                <w:szCs w:val="24"/>
-              </w:rPr>
-            </w:pPr>
-            <w:r>
-              <w:rPr>
-                <w:rFonts w:ascii="Gulim"/>
+                <w:rFonts w:ascii="굴림"/>
+                <w:b/>
+                <w:bCs/>
+                <w:sz w:val="24"/>
+                <w:szCs w:val="24"/>
+              </w:rPr>
+            </w:pPr>
+            <w:r>
+              <w:rPr>
+                <w:rFonts w:ascii="굴림"/>
                 <w:b/>
                 <w:bCs/>
                 <w:sz w:val="24"/>
@@ -2497,7 +2452,7 @@
             <w:proofErr w:type="gramStart"/>
             <w:r>
               <w:rPr>
-                <w:rFonts w:ascii="Gulim"/>
+                <w:rFonts w:ascii="굴림"/>
                 <w:b/>
                 <w:bCs/>
                 <w:sz w:val="24"/>
@@ -2508,7 +2463,7 @@
             <w:proofErr w:type="spellEnd"/>
             <w:r>
               <w:rPr>
-                <w:rFonts w:ascii="Gulim"/>
+                <w:rFonts w:ascii="굴림"/>
                 <w:b/>
                 <w:bCs/>
                 <w:sz w:val="24"/>
@@ -2519,7 +2474,7 @@
             <w:proofErr w:type="gramEnd"/>
             <w:r>
               <w:rPr>
-                <w:rFonts w:ascii="Gulim"/>
+                <w:rFonts w:ascii="굴림"/>
                 <w:b/>
                 <w:bCs/>
                 <w:sz w:val="24"/>
@@ -2531,18 +2486,18 @@
           <w:p>
             <w:pPr>
               <w:pStyle w:val="a5"/>
-              <w:ind w:firstLineChars="50" w:firstLine="122"/>
-              <w:rPr>
-                <w:rFonts w:ascii="Gulim"/>
-                <w:b/>
-                <w:bCs/>
-                <w:sz w:val="24"/>
-                <w:szCs w:val="24"/>
-              </w:rPr>
-            </w:pPr>
-            <w:r>
-              <w:rPr>
-                <w:rFonts w:ascii="Gulim" w:hint="eastAsia"/>
+              <w:ind w:firstLineChars="50" w:firstLine="118"/>
+              <w:rPr>
+                <w:rFonts w:ascii="굴림"/>
+                <w:b/>
+                <w:bCs/>
+                <w:sz w:val="24"/>
+                <w:szCs w:val="24"/>
+              </w:rPr>
+            </w:pPr>
+            <w:r>
+              <w:rPr>
+                <w:rFonts w:ascii="굴림" w:hint="eastAsia"/>
                 <w:b/>
                 <w:bCs/>
                 <w:sz w:val="24"/>
@@ -2552,7 +2507,7 @@
             </w:r>
             <w:r>
               <w:rPr>
-                <w:rFonts w:ascii="Gulim"/>
+                <w:rFonts w:ascii="굴림"/>
                 <w:b/>
                 <w:bCs/>
                 <w:sz w:val="24"/>
@@ -2562,7 +2517,7 @@
             </w:r>
             <w:r>
               <w:rPr>
-                <w:rFonts w:ascii="Gulim" w:hint="eastAsia"/>
+                <w:rFonts w:ascii="굴림" w:hint="eastAsia"/>
                 <w:b/>
                 <w:bCs/>
                 <w:sz w:val="24"/>
@@ -2574,18 +2529,18 @@
           <w:p>
             <w:pPr>
               <w:pStyle w:val="a5"/>
-              <w:ind w:firstLineChars="50" w:firstLine="122"/>
-              <w:rPr>
-                <w:rFonts w:ascii="Gulim"/>
-                <w:b/>
-                <w:bCs/>
-                <w:sz w:val="24"/>
-                <w:szCs w:val="24"/>
-              </w:rPr>
-            </w:pPr>
-            <w:r>
-              <w:rPr>
-                <w:rFonts w:ascii="Gulim" w:hint="eastAsia"/>
+              <w:ind w:firstLineChars="50" w:firstLine="118"/>
+              <w:rPr>
+                <w:rFonts w:ascii="굴림"/>
+                <w:b/>
+                <w:bCs/>
+                <w:sz w:val="24"/>
+                <w:szCs w:val="24"/>
+              </w:rPr>
+            </w:pPr>
+            <w:r>
+              <w:rPr>
+                <w:rFonts w:ascii="굴림" w:hint="eastAsia"/>
                 <w:b/>
                 <w:bCs/>
                 <w:sz w:val="24"/>
@@ -2595,7 +2550,7 @@
             </w:r>
             <w:r>
               <w:rPr>
-                <w:rFonts w:ascii="Gulim"/>
+                <w:rFonts w:ascii="굴림"/>
                 <w:b/>
                 <w:bCs/>
                 <w:sz w:val="24"/>
@@ -2605,7 +2560,7 @@
             </w:r>
             <w:r>
               <w:rPr>
-                <w:rFonts w:ascii="Gulim" w:hint="eastAsia"/>
+                <w:rFonts w:ascii="굴림" w:hint="eastAsia"/>
                 <w:b/>
                 <w:bCs/>
                 <w:sz w:val="24"/>
@@ -2615,7 +2570,7 @@
             </w:r>
             <w:r>
               <w:rPr>
-                <w:rFonts w:ascii="Gulim"/>
+                <w:rFonts w:ascii="굴림"/>
                 <w:b/>
                 <w:bCs/>
                 <w:sz w:val="24"/>
@@ -2626,7 +2581,7 @@
             <w:proofErr w:type="spellStart"/>
             <w:r>
               <w:rPr>
-                <w:rFonts w:ascii="Gulim"/>
+                <w:rFonts w:ascii="굴림"/>
                 <w:b/>
                 <w:bCs/>
                 <w:sz w:val="24"/>
@@ -2637,7 +2592,7 @@
             <w:proofErr w:type="spellEnd"/>
             <w:r>
               <w:rPr>
-                <w:rFonts w:ascii="Gulim"/>
+                <w:rFonts w:ascii="굴림"/>
                 <w:b/>
                 <w:bCs/>
                 <w:sz w:val="24"/>
@@ -2647,7 +2602,7 @@
             </w:r>
             <w:r>
               <w:rPr>
-                <w:rFonts w:ascii="Gulim" w:hint="eastAsia"/>
+                <w:rFonts w:ascii="굴림" w:hint="eastAsia"/>
                 <w:b/>
                 <w:bCs/>
                 <w:sz w:val="24"/>
@@ -2657,7 +2612,7 @@
             </w:r>
             <w:r>
               <w:rPr>
-                <w:rFonts w:ascii="Gulim"/>
+                <w:rFonts w:ascii="굴림"/>
                 <w:b/>
                 <w:bCs/>
                 <w:sz w:val="24"/>
@@ -2667,7 +2622,7 @@
             </w:r>
             <w:r>
               <w:rPr>
-                <w:rFonts w:ascii="Gulim" w:hint="eastAsia"/>
+                <w:rFonts w:ascii="굴림" w:hint="eastAsia"/>
                 <w:b/>
                 <w:bCs/>
                 <w:sz w:val="24"/>
@@ -2679,18 +2634,18 @@
           <w:p>
             <w:pPr>
               <w:pStyle w:val="a5"/>
-              <w:ind w:firstLineChars="50" w:firstLine="122"/>
-              <w:rPr>
-                <w:rFonts w:ascii="Gulim"/>
-                <w:b/>
-                <w:bCs/>
-                <w:sz w:val="24"/>
-                <w:szCs w:val="24"/>
-              </w:rPr>
-            </w:pPr>
-            <w:r>
-              <w:rPr>
-                <w:rFonts w:ascii="Gulim" w:hint="eastAsia"/>
+              <w:ind w:firstLineChars="50" w:firstLine="118"/>
+              <w:rPr>
+                <w:rFonts w:ascii="굴림"/>
+                <w:b/>
+                <w:bCs/>
+                <w:sz w:val="24"/>
+                <w:szCs w:val="24"/>
+              </w:rPr>
+            </w:pPr>
+            <w:r>
+              <w:rPr>
+                <w:rFonts w:ascii="굴림" w:hint="eastAsia"/>
                 <w:b/>
                 <w:bCs/>
                 <w:sz w:val="24"/>
@@ -2700,7 +2655,7 @@
             </w:r>
             <w:r>
               <w:rPr>
-                <w:rFonts w:ascii="Gulim"/>
+                <w:rFonts w:ascii="굴림"/>
                 <w:b/>
                 <w:bCs/>
                 <w:sz w:val="24"/>
@@ -2710,7 +2665,7 @@
             </w:r>
             <w:r>
               <w:rPr>
-                <w:rFonts w:ascii="Gulim" w:hint="eastAsia"/>
+                <w:rFonts w:ascii="굴림" w:hint="eastAsia"/>
                 <w:b/>
                 <w:bCs/>
                 <w:sz w:val="24"/>
@@ -2720,7 +2675,7 @@
             </w:r>
             <w:r>
               <w:rPr>
-                <w:rFonts w:ascii="Gulim"/>
+                <w:rFonts w:ascii="굴림"/>
                 <w:b/>
                 <w:bCs/>
                 <w:sz w:val="24"/>
@@ -2731,7 +2686,7 @@
             <w:proofErr w:type="spellStart"/>
             <w:r>
               <w:rPr>
-                <w:rFonts w:ascii="Gulim"/>
+                <w:rFonts w:ascii="굴림"/>
                 <w:b/>
                 <w:bCs/>
                 <w:sz w:val="24"/>
@@ -2742,7 +2697,7 @@
             <w:proofErr w:type="spellEnd"/>
             <w:r>
               <w:rPr>
-                <w:rFonts w:ascii="Gulim"/>
+                <w:rFonts w:ascii="굴림"/>
                 <w:b/>
                 <w:bCs/>
                 <w:sz w:val="24"/>
@@ -2752,7 +2707,7 @@
             </w:r>
             <w:r>
               <w:rPr>
-                <w:rFonts w:ascii="Gulim" w:hint="eastAsia"/>
+                <w:rFonts w:ascii="굴림" w:hint="eastAsia"/>
                 <w:b/>
                 <w:bCs/>
                 <w:sz w:val="24"/>
@@ -2764,9 +2719,9 @@
           <w:p>
             <w:pPr>
               <w:pStyle w:val="a5"/>
-              <w:ind w:firstLineChars="50" w:firstLine="122"/>
-              <w:rPr>
-                <w:rFonts w:ascii="Gulim" w:hint="eastAsia"/>
+              <w:ind w:firstLineChars="50" w:firstLine="118"/>
+              <w:rPr>
+                <w:rFonts w:ascii="굴림"/>
                 <w:b/>
                 <w:bCs/>
                 <w:sz w:val="24"/>
@@ -2779,7 +2734,7 @@
               <w:spacing w:line="384" w:lineRule="auto"/>
               <w:textAlignment w:val="baseline"/>
               <w:rPr>
-                <w:rFonts w:ascii="Malgun Gothic" w:eastAsia="Malgun Gothic" w:hAnsi="Malgun Gothic" w:cs="Gulim"/>
+                <w:rFonts w:ascii="맑은 고딕" w:eastAsia="맑은 고딕" w:hAnsi="맑은 고딕" w:cs="굴림"/>
                 <w:color w:val="000000"/>
                 <w:kern w:val="0"/>
                 <w:sz w:val="24"/>
@@ -2789,7 +2744,7 @@
             </w:pPr>
             <w:r>
               <w:rPr>
-                <w:rFonts w:ascii="Malgun Gothic" w:eastAsia="Malgun Gothic" w:hAnsi="Malgun Gothic" w:cs="Gulim" w:hint="eastAsia"/>
+                <w:rFonts w:ascii="맑은 고딕" w:eastAsia="맑은 고딕" w:hAnsi="맑은 고딕" w:cs="굴림" w:hint="eastAsia"/>
                 <w:color w:val="000000"/>
                 <w:kern w:val="0"/>
                 <w:sz w:val="24"/>
@@ -2804,7 +2759,7 @@
               <w:spacing w:line="384" w:lineRule="auto"/>
               <w:textAlignment w:val="baseline"/>
               <w:rPr>
-                <w:rFonts w:ascii="Malgun Gothic" w:eastAsia="Malgun Gothic" w:hAnsi="Malgun Gothic" w:cs="Gulim"/>
+                <w:rFonts w:ascii="맑은 고딕" w:eastAsia="맑은 고딕" w:hAnsi="맑은 고딕" w:cs="굴림" w:hint="eastAsia"/>
                 <w:color w:val="000000"/>
                 <w:kern w:val="0"/>
                 <w:sz w:val="24"/>
@@ -2814,7 +2769,7 @@
             </w:pPr>
             <w:r>
               <w:rPr>
-                <w:rFonts w:ascii="Malgun Gothic" w:eastAsia="Malgun Gothic" w:hAnsi="Malgun Gothic" w:cs="Gulim" w:hint="eastAsia"/>
+                <w:rFonts w:ascii="맑은 고딕" w:eastAsia="맑은 고딕" w:hAnsi="맑은 고딕" w:cs="굴림" w:hint="eastAsia"/>
                 <w:noProof/>
                 <w:color w:val="000000"/>
                 <w:kern w:val="0"/>
@@ -2840,7 +2795,7 @@
                           </pic:cNvPicPr>
                         </pic:nvPicPr>
                         <pic:blipFill>
-                          <a:blip r:embed="rId9">
+                          <a:blip r:embed="rId11">
                             <a:extLst>
                               <a:ext uri="{28A0092B-C50C-407E-A947-70E740481C1C}">
                                 <a14:useLocalDpi xmlns:a14="http://schemas.microsoft.com/office/drawing/2010/main" val="0"/>
@@ -2877,7 +2832,7 @@
               <w:spacing w:line="384" w:lineRule="auto"/>
               <w:textAlignment w:val="baseline"/>
               <w:rPr>
-                <w:rFonts w:ascii="Malgun Gothic" w:eastAsia="Malgun Gothic" w:hAnsi="Malgun Gothic" w:cs="Gulim"/>
+                <w:rFonts w:ascii="맑은 고딕" w:eastAsia="맑은 고딕" w:hAnsi="맑은 고딕" w:cs="굴림"/>
                 <w:color w:val="000000"/>
                 <w:kern w:val="0"/>
                 <w:sz w:val="24"/>
@@ -2885,13 +2840,57 @@
                 <w:shd w:val="clear" w:color="auto" w:fill="FFFFFF"/>
               </w:rPr>
             </w:pPr>
+            <w:r>
+              <w:rPr>
+                <w:rFonts w:ascii="맑은 고딕" w:eastAsia="맑은 고딕" w:hAnsi="맑은 고딕" w:cs="굴림" w:hint="eastAsia"/>
+                <w:color w:val="000000"/>
+                <w:kern w:val="0"/>
+                <w:sz w:val="24"/>
+                <w:szCs w:val="30"/>
+                <w:shd w:val="clear" w:color="auto" w:fill="FFFFFF"/>
+              </w:rPr>
+              <w:t>4. 프로젝트 주요기능</w:t>
+            </w:r>
           </w:p>
           <w:p>
             <w:pPr>
               <w:spacing w:line="384" w:lineRule="auto"/>
               <w:textAlignment w:val="baseline"/>
               <w:rPr>
-                <w:rFonts w:ascii="Malgun Gothic" w:eastAsia="Malgun Gothic" w:hAnsi="Malgun Gothic" w:cs="Gulim"/>
+                <w:rFonts w:ascii="굴림" w:eastAsia="굴림" w:hAnsi="굴림" w:cs="굴림"/>
+                <w:color w:val="000000"/>
+                <w:kern w:val="0"/>
+                <w:sz w:val="22"/>
+              </w:rPr>
+            </w:pPr>
+            <w:r>
+              <w:rPr>
+                <w:rFonts w:ascii="굴림" w:eastAsia="굴림" w:hAnsi="굴림" w:cs="굴림" w:hint="eastAsia"/>
+                <w:color w:val="000000"/>
+                <w:kern w:val="0"/>
+                <w:sz w:val="22"/>
+              </w:rPr>
+              <w:t>간단한 입력 값만으로도 누구나 간편하게 동화를 만들 수 있습니다.</w:t>
+            </w:r>
+          </w:p>
+          <w:p>
+            <w:pPr>
+              <w:spacing w:line="384" w:lineRule="auto"/>
+              <w:textAlignment w:val="baseline"/>
+              <w:rPr>
+                <w:rFonts w:ascii="굴림" w:eastAsia="굴림" w:hAnsi="굴림" w:cs="굴림"/>
+                <w:color w:val="000000"/>
+                <w:kern w:val="0"/>
+                <w:sz w:val="22"/>
+              </w:rPr>
+            </w:pPr>
+          </w:p>
+          <w:p>
+            <w:pPr>
+              <w:spacing w:line="384" w:lineRule="auto"/>
+              <w:textAlignment w:val="baseline"/>
+              <w:rPr>
+                <w:rFonts w:ascii="맑은 고딕" w:eastAsia="맑은 고딕" w:hAnsi="맑은 고딕" w:cs="굴림"/>
                 <w:color w:val="000000"/>
                 <w:kern w:val="0"/>
                 <w:sz w:val="24"/>
@@ -2901,14 +2900,15 @@
             </w:pPr>
             <w:r>
               <w:rPr>
-                <w:rFonts w:ascii="Malgun Gothic" w:eastAsia="Malgun Gothic" w:hAnsi="Malgun Gothic" w:cs="Gulim" w:hint="eastAsia"/>
+                <w:rFonts w:ascii="맑은 고딕" w:eastAsia="맑은 고딕" w:hAnsi="맑은 고딕" w:cs="굴림" w:hint="eastAsia"/>
                 <w:color w:val="000000"/>
                 <w:kern w:val="0"/>
                 <w:sz w:val="24"/>
                 <w:szCs w:val="30"/>
                 <w:shd w:val="clear" w:color="auto" w:fill="FFFFFF"/>
               </w:rPr>
-              <w:t>4. 프로젝트 주요기능</w:t>
+              <w:lastRenderedPageBreak/>
+              <w:t>5. 기대효과 및 활용분야</w:t>
             </w:r>
           </w:p>
           <w:p>
@@ -2916,20 +2916,132 @@
               <w:spacing w:line="384" w:lineRule="auto"/>
               <w:textAlignment w:val="baseline"/>
               <w:rPr>
-                <w:rFonts w:ascii="Gulim" w:eastAsia="Gulim" w:hAnsi="Gulim" w:cs="Gulim"/>
+                <w:rFonts w:ascii="굴림" w:eastAsia="굴림" w:hAnsi="굴림" w:cs="굴림"/>
                 <w:color w:val="000000"/>
                 <w:kern w:val="0"/>
                 <w:sz w:val="22"/>
-              </w:rPr>
-            </w:pPr>
-            <w:r>
-              <w:rPr>
-                <w:rFonts w:ascii="Gulim" w:eastAsia="Gulim" w:hAnsi="Gulim" w:cs="Gulim" w:hint="eastAsia"/>
+                <w:shd w:val="clear" w:color="auto" w:fill="FFFFFF"/>
+              </w:rPr>
+            </w:pPr>
+            <w:r>
+              <w:rPr>
+                <w:rFonts w:ascii="굴림" w:eastAsia="굴림" w:hAnsi="굴림" w:cs="굴림" w:hint="eastAsia"/>
                 <w:color w:val="000000"/>
                 <w:kern w:val="0"/>
                 <w:sz w:val="22"/>
-              </w:rPr>
-              <w:t>간단한 입력 값만으로도 누구나 간편하게 동화를 만들 수 있습니다.</w:t>
+                <w:shd w:val="clear" w:color="auto" w:fill="FFFFFF"/>
+              </w:rPr>
+              <w:t>-</w:t>
+            </w:r>
+            <w:r>
+              <w:rPr>
+                <w:rFonts w:ascii="굴림" w:eastAsia="굴림" w:hAnsi="굴림" w:cs="굴림"/>
+                <w:color w:val="000000"/>
+                <w:kern w:val="0"/>
+                <w:sz w:val="22"/>
+                <w:shd w:val="clear" w:color="auto" w:fill="FFFFFF"/>
+              </w:rPr>
+              <w:t xml:space="preserve"> </w:t>
+            </w:r>
+            <w:r>
+              <w:rPr>
+                <w:rFonts w:ascii="굴림" w:eastAsia="굴림" w:hAnsi="굴림" w:cs="굴림" w:hint="eastAsia"/>
+                <w:color w:val="000000"/>
+                <w:kern w:val="0"/>
+                <w:sz w:val="22"/>
+                <w:shd w:val="clear" w:color="auto" w:fill="FFFFFF"/>
+              </w:rPr>
+              <w:t>부모와 아이가 함께 다양한 동화를 만들</w:t>
+            </w:r>
+            <w:r>
+              <w:rPr>
+                <w:rFonts w:ascii="굴림" w:eastAsia="굴림" w:hAnsi="굴림" w:cs="굴림" w:hint="eastAsia"/>
+                <w:color w:val="000000"/>
+                <w:kern w:val="0"/>
+                <w:sz w:val="22"/>
+                <w:shd w:val="clear" w:color="auto" w:fill="FFFFFF"/>
+              </w:rPr>
+              <w:t>면서</w:t>
+            </w:r>
+            <w:r>
+              <w:rPr>
+                <w:rFonts w:ascii="굴림" w:eastAsia="굴림" w:hAnsi="굴림" w:cs="굴림" w:hint="eastAsia"/>
+                <w:color w:val="000000"/>
+                <w:kern w:val="0"/>
+                <w:sz w:val="22"/>
+                <w:shd w:val="clear" w:color="auto" w:fill="FFFFFF"/>
+              </w:rPr>
+              <w:t xml:space="preserve"> </w:t>
+            </w:r>
+            <w:r>
+              <w:rPr>
+                <w:rFonts w:ascii="굴림" w:eastAsia="굴림" w:hAnsi="굴림" w:cs="굴림" w:hint="eastAsia"/>
+                <w:color w:val="000000"/>
+                <w:kern w:val="0"/>
+                <w:sz w:val="22"/>
+                <w:shd w:val="clear" w:color="auto" w:fill="FFFFFF"/>
+              </w:rPr>
+              <w:t>아이의 상상력과 언어능력을 발달에 도움을 주고,</w:t>
+            </w:r>
+            <w:r>
+              <w:rPr>
+                <w:rFonts w:ascii="굴림" w:eastAsia="굴림" w:hAnsi="굴림" w:cs="굴림"/>
+                <w:color w:val="000000"/>
+                <w:kern w:val="0"/>
+                <w:sz w:val="22"/>
+                <w:shd w:val="clear" w:color="auto" w:fill="FFFFFF"/>
+              </w:rPr>
+              <w:t xml:space="preserve"> </w:t>
+            </w:r>
+            <w:r>
+              <w:rPr>
+                <w:rFonts w:ascii="굴림" w:eastAsia="굴림" w:hAnsi="굴림" w:cs="굴림" w:hint="eastAsia"/>
+                <w:color w:val="000000"/>
+                <w:kern w:val="0"/>
+                <w:sz w:val="22"/>
+                <w:shd w:val="clear" w:color="auto" w:fill="FFFFFF"/>
+              </w:rPr>
+              <w:t>부모에게는 교육과 놀이,</w:t>
+            </w:r>
+            <w:r>
+              <w:rPr>
+                <w:rFonts w:ascii="굴림" w:eastAsia="굴림" w:hAnsi="굴림" w:cs="굴림"/>
+                <w:color w:val="000000"/>
+                <w:kern w:val="0"/>
+                <w:sz w:val="22"/>
+                <w:shd w:val="clear" w:color="auto" w:fill="FFFFFF"/>
+              </w:rPr>
+              <w:t xml:space="preserve"> </w:t>
+            </w:r>
+            <w:r>
+              <w:rPr>
+                <w:rFonts w:ascii="굴림" w:eastAsia="굴림" w:hAnsi="굴림" w:cs="굴림" w:hint="eastAsia"/>
+                <w:color w:val="000000"/>
+                <w:kern w:val="0"/>
+                <w:sz w:val="22"/>
+                <w:shd w:val="clear" w:color="auto" w:fill="FFFFFF"/>
+              </w:rPr>
+              <w:t>육아비용절감(동화구입)</w:t>
+            </w:r>
+            <w:r>
+              <w:rPr>
+                <w:rFonts w:ascii="굴림" w:eastAsia="굴림" w:hAnsi="굴림" w:cs="굴림"/>
+                <w:color w:val="000000"/>
+                <w:kern w:val="0"/>
+                <w:sz w:val="22"/>
+                <w:shd w:val="clear" w:color="auto" w:fill="FFFFFF"/>
+              </w:rPr>
+              <w:t xml:space="preserve"> </w:t>
+            </w:r>
+            <w:r>
+              <w:rPr>
+                <w:rFonts w:ascii="굴림" w:eastAsia="굴림" w:hAnsi="굴림" w:cs="굴림" w:hint="eastAsia"/>
+                <w:color w:val="000000"/>
+                <w:kern w:val="0"/>
+                <w:sz w:val="22"/>
+                <w:shd w:val="clear" w:color="auto" w:fill="FFFFFF"/>
+              </w:rPr>
+              <w:t>등의 효과를 제공</w:t>
             </w:r>
           </w:p>
           <w:p>
@@ -2937,19 +3049,180 @@
               <w:spacing w:line="384" w:lineRule="auto"/>
               <w:textAlignment w:val="baseline"/>
               <w:rPr>
-                <w:rFonts w:ascii="Gulim" w:eastAsia="Gulim" w:hAnsi="Gulim" w:cs="Gulim"/>
+                <w:rFonts w:ascii="굴림" w:eastAsia="굴림" w:hAnsi="굴림" w:cs="굴림"/>
                 <w:color w:val="000000"/>
                 <w:kern w:val="0"/>
                 <w:sz w:val="22"/>
               </w:rPr>
             </w:pPr>
+            <w:r>
+              <w:rPr>
+                <w:rFonts w:ascii="굴림" w:eastAsia="굴림" w:hAnsi="굴림" w:cs="굴림" w:hint="eastAsia"/>
+                <w:color w:val="000000"/>
+                <w:kern w:val="0"/>
+                <w:sz w:val="22"/>
+              </w:rPr>
+              <w:t>-</w:t>
+            </w:r>
+            <w:r>
+              <w:rPr>
+                <w:rFonts w:ascii="굴림" w:eastAsia="굴림" w:hAnsi="굴림" w:cs="굴림"/>
+                <w:color w:val="000000"/>
+                <w:kern w:val="0"/>
+                <w:sz w:val="22"/>
+              </w:rPr>
+              <w:t xml:space="preserve"> </w:t>
+            </w:r>
+            <w:r>
+              <w:rPr>
+                <w:rFonts w:ascii="굴림" w:eastAsia="굴림" w:hAnsi="굴림" w:cs="굴림" w:hint="eastAsia"/>
+                <w:color w:val="000000"/>
+                <w:kern w:val="0"/>
+                <w:sz w:val="22"/>
+              </w:rPr>
+              <w:t xml:space="preserve">매번 아이들에게 새로운 컨텐츠를 </w:t>
+            </w:r>
+            <w:r>
+              <w:rPr>
+                <w:rFonts w:ascii="굴림" w:eastAsia="굴림" w:hAnsi="굴림" w:cs="굴림" w:hint="eastAsia"/>
+                <w:color w:val="000000"/>
+                <w:kern w:val="0"/>
+                <w:sz w:val="22"/>
+              </w:rPr>
+              <w:t>만들어야</w:t>
+            </w:r>
+            <w:r>
+              <w:rPr>
+                <w:rFonts w:ascii="굴림" w:eastAsia="굴림" w:hAnsi="굴림" w:cs="굴림" w:hint="eastAsia"/>
+                <w:color w:val="000000"/>
+                <w:kern w:val="0"/>
+                <w:sz w:val="22"/>
+              </w:rPr>
+              <w:t xml:space="preserve"> 하는 어린이집 선생님들에게</w:t>
+            </w:r>
+            <w:r>
+              <w:rPr>
+                <w:rFonts w:ascii="굴림" w:eastAsia="굴림" w:hAnsi="굴림" w:cs="굴림" w:hint="eastAsia"/>
+                <w:color w:val="000000"/>
+                <w:kern w:val="0"/>
+                <w:sz w:val="22"/>
+              </w:rPr>
+              <w:t xml:space="preserve"> 지속적인 컨텐츠를 제공하여,</w:t>
+            </w:r>
+            <w:r>
+              <w:rPr>
+                <w:rFonts w:ascii="굴림" w:eastAsia="굴림" w:hAnsi="굴림" w:cs="굴림"/>
+                <w:color w:val="000000"/>
+                <w:kern w:val="0"/>
+                <w:sz w:val="22"/>
+              </w:rPr>
+              <w:t xml:space="preserve"> </w:t>
+            </w:r>
+            <w:r>
+              <w:rPr>
+                <w:rFonts w:ascii="굴림" w:eastAsia="굴림" w:hAnsi="굴림" w:cs="굴림" w:hint="eastAsia"/>
+                <w:color w:val="000000"/>
+                <w:kern w:val="0"/>
+                <w:sz w:val="22"/>
+              </w:rPr>
+              <w:t>교육 서비스 향상과 선생님들에게 더 나은 근무 환경 제공</w:t>
+            </w:r>
           </w:p>
           <w:p>
             <w:pPr>
               <w:spacing w:line="384" w:lineRule="auto"/>
               <w:textAlignment w:val="baseline"/>
               <w:rPr>
-                <w:rFonts w:ascii="Malgun Gothic" w:eastAsia="Malgun Gothic" w:hAnsi="Malgun Gothic" w:cs="Gulim"/>
+                <w:rFonts w:ascii="굴림" w:eastAsia="굴림" w:hAnsi="굴림" w:cs="굴림"/>
+                <w:color w:val="000000"/>
+                <w:kern w:val="0"/>
+                <w:sz w:val="22"/>
+              </w:rPr>
+            </w:pPr>
+            <w:r>
+              <w:rPr>
+                <w:rFonts w:ascii="굴림" w:eastAsia="굴림" w:hAnsi="굴림" w:cs="굴림" w:hint="eastAsia"/>
+                <w:color w:val="000000"/>
+                <w:kern w:val="0"/>
+                <w:sz w:val="22"/>
+              </w:rPr>
+              <w:t>-</w:t>
+            </w:r>
+            <w:r>
+              <w:rPr>
+                <w:rFonts w:ascii="굴림" w:eastAsia="굴림" w:hAnsi="굴림" w:cs="굴림"/>
+                <w:color w:val="000000"/>
+                <w:kern w:val="0"/>
+                <w:sz w:val="22"/>
+              </w:rPr>
+              <w:t xml:space="preserve"> </w:t>
+            </w:r>
+            <w:proofErr w:type="spellStart"/>
+            <w:r>
+              <w:rPr>
+                <w:rFonts w:ascii="굴림" w:eastAsia="굴림" w:hAnsi="굴림" w:cs="굴림" w:hint="eastAsia"/>
+                <w:color w:val="000000"/>
+                <w:kern w:val="0"/>
+                <w:sz w:val="22"/>
+              </w:rPr>
+              <w:t>키즈카페</w:t>
+            </w:r>
+            <w:r>
+              <w:rPr>
+                <w:rFonts w:ascii="굴림" w:eastAsia="굴림" w:hAnsi="굴림" w:cs="굴림" w:hint="eastAsia"/>
+                <w:color w:val="000000"/>
+                <w:kern w:val="0"/>
+                <w:sz w:val="22"/>
+              </w:rPr>
+              <w:t>나</w:t>
+            </w:r>
+            <w:proofErr w:type="spellEnd"/>
+            <w:r>
+              <w:rPr>
+                <w:rFonts w:ascii="굴림" w:eastAsia="굴림" w:hAnsi="굴림" w:cs="굴림" w:hint="eastAsia"/>
+                <w:color w:val="000000"/>
+                <w:kern w:val="0"/>
+                <w:sz w:val="22"/>
+              </w:rPr>
+              <w:t xml:space="preserve"> 어린이 센터에 도입하여 재미도 주고, A</w:t>
+            </w:r>
+            <w:r>
+              <w:rPr>
+                <w:rFonts w:ascii="굴림" w:eastAsia="굴림" w:hAnsi="굴림" w:cs="굴림"/>
+                <w:color w:val="000000"/>
+                <w:kern w:val="0"/>
+                <w:sz w:val="22"/>
+              </w:rPr>
+              <w:t>I</w:t>
+            </w:r>
+            <w:r>
+              <w:rPr>
+                <w:rFonts w:ascii="굴림" w:eastAsia="굴림" w:hAnsi="굴림" w:cs="굴림" w:hint="eastAsia"/>
+                <w:color w:val="000000"/>
+                <w:kern w:val="0"/>
+                <w:sz w:val="22"/>
+              </w:rPr>
+              <w:t>생성형 모델에 대한 경험도 주어 디지털화에 기여</w:t>
+            </w:r>
+          </w:p>
+          <w:p>
+            <w:pPr>
+              <w:spacing w:line="384" w:lineRule="auto"/>
+              <w:textAlignment w:val="baseline"/>
+              <w:rPr>
+                <w:rFonts w:ascii="굴림" w:eastAsia="굴림" w:hAnsi="굴림" w:cs="굴림"/>
+                <w:color w:val="000000"/>
+                <w:kern w:val="0"/>
+                <w:sz w:val="22"/>
+              </w:rPr>
+            </w:pPr>
+          </w:p>
+          <w:p>
+            <w:pPr>
+              <w:spacing w:line="384" w:lineRule="auto"/>
+              <w:textAlignment w:val="baseline"/>
+              <w:rPr>
+                <w:rFonts w:ascii="맑은 고딕" w:eastAsia="맑은 고딕" w:hAnsi="맑은 고딕" w:cs="굴림"/>
                 <w:color w:val="000000"/>
                 <w:kern w:val="0"/>
                 <w:sz w:val="24"/>
@@ -2959,339 +3232,7 @@
             </w:pPr>
             <w:r>
               <w:rPr>
-                <w:rFonts w:ascii="Malgun Gothic" w:eastAsia="Malgun Gothic" w:hAnsi="Malgun Gothic" w:cs="Gulim" w:hint="eastAsia"/>
-                <w:color w:val="000000"/>
-                <w:kern w:val="0"/>
-                <w:sz w:val="24"/>
-                <w:szCs w:val="30"/>
-                <w:shd w:val="clear" w:color="auto" w:fill="FFFFFF"/>
-              </w:rPr>
-              <w:lastRenderedPageBreak/>
-              <w:t>5. 기대효과 및 활용분야</w:t>
-            </w:r>
-          </w:p>
-          <w:p>
-            <w:pPr>
-              <w:spacing w:line="384" w:lineRule="auto"/>
-              <w:textAlignment w:val="baseline"/>
-              <w:rPr>
-                <w:rFonts w:ascii="Gulim" w:eastAsia="Gulim" w:hAnsi="Gulim" w:cs="Gulim"/>
-                <w:color w:val="000000"/>
-                <w:kern w:val="0"/>
-                <w:sz w:val="22"/>
-                <w:shd w:val="clear" w:color="auto" w:fill="FFFFFF"/>
-              </w:rPr>
-            </w:pPr>
-            <w:r>
-              <w:rPr>
-                <w:rFonts w:ascii="Gulim" w:eastAsia="Gulim" w:hAnsi="Gulim" w:cs="Gulim" w:hint="eastAsia"/>
-                <w:color w:val="000000"/>
-                <w:kern w:val="0"/>
-                <w:sz w:val="22"/>
-                <w:shd w:val="clear" w:color="auto" w:fill="FFFFFF"/>
-              </w:rPr>
-              <w:t>-</w:t>
-            </w:r>
-            <w:r>
-              <w:rPr>
-                <w:rFonts w:ascii="Gulim" w:eastAsia="Gulim" w:hAnsi="Gulim" w:cs="Gulim"/>
-                <w:color w:val="000000"/>
-                <w:kern w:val="0"/>
-                <w:sz w:val="22"/>
-                <w:shd w:val="clear" w:color="auto" w:fill="FFFFFF"/>
-              </w:rPr>
-              <w:t xml:space="preserve"> </w:t>
-            </w:r>
-            <w:r>
-              <w:rPr>
-                <w:rFonts w:ascii="Gulim" w:eastAsia="Gulim" w:hAnsi="Gulim" w:cs="Gulim" w:hint="eastAsia"/>
-                <w:color w:val="000000"/>
-                <w:kern w:val="0"/>
-                <w:sz w:val="22"/>
-                <w:shd w:val="clear" w:color="auto" w:fill="FFFFFF"/>
-              </w:rPr>
-              <w:t>부모와 아이가 함께 다양한 동화를 만들</w:t>
-            </w:r>
-            <w:r>
-              <w:rPr>
-                <w:rFonts w:ascii="Gulim" w:eastAsia="Gulim" w:hAnsi="Gulim" w:cs="Gulim" w:hint="eastAsia"/>
-                <w:color w:val="000000"/>
-                <w:kern w:val="0"/>
-                <w:sz w:val="22"/>
-                <w:shd w:val="clear" w:color="auto" w:fill="FFFFFF"/>
-              </w:rPr>
-              <w:t>면서</w:t>
-            </w:r>
-            <w:r>
-              <w:rPr>
-                <w:rFonts w:ascii="Gulim" w:eastAsia="Gulim" w:hAnsi="Gulim" w:cs="Gulim" w:hint="eastAsia"/>
-                <w:color w:val="000000"/>
-                <w:kern w:val="0"/>
-                <w:sz w:val="22"/>
-                <w:shd w:val="clear" w:color="auto" w:fill="FFFFFF"/>
-              </w:rPr>
-              <w:t xml:space="preserve"> </w:t>
-            </w:r>
-            <w:r>
-              <w:rPr>
-                <w:rFonts w:ascii="Gulim" w:eastAsia="Gulim" w:hAnsi="Gulim" w:cs="Gulim" w:hint="eastAsia"/>
-                <w:color w:val="000000"/>
-                <w:kern w:val="0"/>
-                <w:sz w:val="22"/>
-                <w:shd w:val="clear" w:color="auto" w:fill="FFFFFF"/>
-              </w:rPr>
-              <w:t>아이의 상상력과 언어능력을 발달에 도움을 주고,</w:t>
-            </w:r>
-            <w:r>
-              <w:rPr>
-                <w:rFonts w:ascii="Gulim" w:eastAsia="Gulim" w:hAnsi="Gulim" w:cs="Gulim"/>
-                <w:color w:val="000000"/>
-                <w:kern w:val="0"/>
-                <w:sz w:val="22"/>
-                <w:shd w:val="clear" w:color="auto" w:fill="FFFFFF"/>
-              </w:rPr>
-              <w:t xml:space="preserve"> </w:t>
-            </w:r>
-            <w:r>
-              <w:rPr>
-                <w:rFonts w:ascii="Gulim" w:eastAsia="Gulim" w:hAnsi="Gulim" w:cs="Gulim" w:hint="eastAsia"/>
-                <w:color w:val="000000"/>
-                <w:kern w:val="0"/>
-                <w:sz w:val="22"/>
-                <w:shd w:val="clear" w:color="auto" w:fill="FFFFFF"/>
-              </w:rPr>
-              <w:t>부모에게는 교육과 놀이,</w:t>
-            </w:r>
-            <w:r>
-              <w:rPr>
-                <w:rFonts w:ascii="Gulim" w:eastAsia="Gulim" w:hAnsi="Gulim" w:cs="Gulim"/>
-                <w:color w:val="000000"/>
-                <w:kern w:val="0"/>
-                <w:sz w:val="22"/>
-                <w:shd w:val="clear" w:color="auto" w:fill="FFFFFF"/>
-              </w:rPr>
-              <w:t xml:space="preserve"> </w:t>
-            </w:r>
-            <w:r>
-              <w:rPr>
-                <w:rFonts w:ascii="Gulim" w:eastAsia="Gulim" w:hAnsi="Gulim" w:cs="Gulim" w:hint="eastAsia"/>
-                <w:color w:val="000000"/>
-                <w:kern w:val="0"/>
-                <w:sz w:val="22"/>
-                <w:shd w:val="clear" w:color="auto" w:fill="FFFFFF"/>
-              </w:rPr>
-              <w:t>육아비용절감(동화구입)</w:t>
-            </w:r>
-            <w:r>
-              <w:rPr>
-                <w:rFonts w:ascii="Gulim" w:eastAsia="Gulim" w:hAnsi="Gulim" w:cs="Gulim"/>
-                <w:color w:val="000000"/>
-                <w:kern w:val="0"/>
-                <w:sz w:val="22"/>
-                <w:shd w:val="clear" w:color="auto" w:fill="FFFFFF"/>
-              </w:rPr>
-              <w:t xml:space="preserve"> </w:t>
-            </w:r>
-            <w:r>
-              <w:rPr>
-                <w:rFonts w:ascii="Gulim" w:eastAsia="Gulim" w:hAnsi="Gulim" w:cs="Gulim" w:hint="eastAsia"/>
-                <w:color w:val="000000"/>
-                <w:kern w:val="0"/>
-                <w:sz w:val="22"/>
-                <w:shd w:val="clear" w:color="auto" w:fill="FFFFFF"/>
-              </w:rPr>
-              <w:t>등의 효과를 제공</w:t>
-            </w:r>
-          </w:p>
-          <w:p>
-            <w:pPr>
-              <w:spacing w:line="384" w:lineRule="auto"/>
-              <w:textAlignment w:val="baseline"/>
-              <w:rPr>
-                <w:rFonts w:ascii="Gulim" w:eastAsia="Gulim" w:hAnsi="Gulim" w:cs="Gulim"/>
-                <w:color w:val="000000"/>
-                <w:kern w:val="0"/>
-                <w:sz w:val="22"/>
-              </w:rPr>
-            </w:pPr>
-            <w:r>
-              <w:rPr>
-                <w:rFonts w:ascii="Gulim" w:eastAsia="Gulim" w:hAnsi="Gulim" w:cs="Gulim" w:hint="eastAsia"/>
-                <w:color w:val="000000"/>
-                <w:kern w:val="0"/>
-                <w:sz w:val="22"/>
-              </w:rPr>
-              <w:t>-</w:t>
-            </w:r>
-            <w:r>
-              <w:rPr>
-                <w:rFonts w:ascii="Gulim" w:eastAsia="Gulim" w:hAnsi="Gulim" w:cs="Gulim"/>
-                <w:color w:val="000000"/>
-                <w:kern w:val="0"/>
-                <w:sz w:val="22"/>
-              </w:rPr>
-              <w:t xml:space="preserve"> </w:t>
-            </w:r>
-            <w:r>
-              <w:rPr>
-                <w:rFonts w:ascii="Gulim" w:eastAsia="Gulim" w:hAnsi="Gulim" w:cs="Gulim" w:hint="eastAsia"/>
-                <w:color w:val="000000"/>
-                <w:kern w:val="0"/>
-                <w:sz w:val="22"/>
-              </w:rPr>
-              <w:t xml:space="preserve">매번 아이들에게 새로운 컨텐츠를 </w:t>
-            </w:r>
-            <w:r>
-              <w:rPr>
-                <w:rFonts w:ascii="Gulim" w:eastAsia="Gulim" w:hAnsi="Gulim" w:cs="Gulim" w:hint="eastAsia"/>
-                <w:color w:val="000000"/>
-                <w:kern w:val="0"/>
-                <w:sz w:val="22"/>
-              </w:rPr>
-              <w:t>만들어야</w:t>
-            </w:r>
-            <w:r>
-              <w:rPr>
-                <w:rFonts w:ascii="Gulim" w:eastAsia="Gulim" w:hAnsi="Gulim" w:cs="Gulim" w:hint="eastAsia"/>
-                <w:color w:val="000000"/>
-                <w:kern w:val="0"/>
-                <w:sz w:val="22"/>
-              </w:rPr>
-              <w:t xml:space="preserve"> 하는 어린이집 선생님들에게</w:t>
-            </w:r>
-            <w:r>
-              <w:rPr>
-                <w:rFonts w:ascii="Gulim" w:eastAsia="Gulim" w:hAnsi="Gulim" w:cs="Gulim" w:hint="eastAsia"/>
-                <w:color w:val="000000"/>
-                <w:kern w:val="0"/>
-                <w:sz w:val="22"/>
-              </w:rPr>
-              <w:t xml:space="preserve"> 지속적인 컨텐츠를 제공하여,</w:t>
-            </w:r>
-            <w:r>
-              <w:rPr>
-                <w:rFonts w:ascii="Gulim" w:eastAsia="Gulim" w:hAnsi="Gulim" w:cs="Gulim"/>
-                <w:color w:val="000000"/>
-                <w:kern w:val="0"/>
-                <w:sz w:val="22"/>
-              </w:rPr>
-              <w:t xml:space="preserve"> </w:t>
-            </w:r>
-            <w:r>
-              <w:rPr>
-                <w:rFonts w:ascii="Gulim" w:eastAsia="Gulim" w:hAnsi="Gulim" w:cs="Gulim" w:hint="eastAsia"/>
-                <w:color w:val="000000"/>
-                <w:kern w:val="0"/>
-                <w:sz w:val="22"/>
-              </w:rPr>
-              <w:t>교육 서비스 향상과 선생님들에게 더 나은 근무 환경 제공</w:t>
-            </w:r>
-          </w:p>
-          <w:p>
-            <w:pPr>
-              <w:spacing w:line="384" w:lineRule="auto"/>
-              <w:textAlignment w:val="baseline"/>
-              <w:rPr>
-                <w:rFonts w:ascii="Gulim" w:eastAsia="Gulim" w:hAnsi="Gulim" w:cs="Gulim"/>
-                <w:color w:val="000000"/>
-                <w:kern w:val="0"/>
-                <w:sz w:val="22"/>
-              </w:rPr>
-            </w:pPr>
-            <w:r>
-              <w:rPr>
-                <w:rFonts w:ascii="Gulim" w:eastAsia="Gulim" w:hAnsi="Gulim" w:cs="Gulim" w:hint="eastAsia"/>
-                <w:color w:val="000000"/>
-                <w:kern w:val="0"/>
-                <w:sz w:val="22"/>
-              </w:rPr>
-              <w:t>-</w:t>
-            </w:r>
-            <w:r>
-              <w:rPr>
-                <w:rFonts w:ascii="Gulim" w:eastAsia="Gulim" w:hAnsi="Gulim" w:cs="Gulim"/>
-                <w:color w:val="000000"/>
-                <w:kern w:val="0"/>
-                <w:sz w:val="22"/>
-              </w:rPr>
-              <w:t xml:space="preserve"> </w:t>
-            </w:r>
-            <w:proofErr w:type="spellStart"/>
-            <w:r>
-              <w:rPr>
-                <w:rFonts w:ascii="Gulim" w:eastAsia="Gulim" w:hAnsi="Gulim" w:cs="Gulim" w:hint="eastAsia"/>
-                <w:color w:val="000000"/>
-                <w:kern w:val="0"/>
-                <w:sz w:val="22"/>
-              </w:rPr>
-              <w:t>키즈카페</w:t>
-            </w:r>
-            <w:r>
-              <w:rPr>
-                <w:rFonts w:ascii="Gulim" w:eastAsia="Gulim" w:hAnsi="Gulim" w:cs="Gulim" w:hint="eastAsia"/>
-                <w:color w:val="000000"/>
-                <w:kern w:val="0"/>
-                <w:sz w:val="22"/>
-              </w:rPr>
-              <w:t>나</w:t>
-            </w:r>
-            <w:proofErr w:type="spellEnd"/>
-            <w:r>
-              <w:rPr>
-                <w:rFonts w:ascii="Gulim" w:eastAsia="Gulim" w:hAnsi="Gulim" w:cs="Gulim" w:hint="eastAsia"/>
-                <w:color w:val="000000"/>
-                <w:kern w:val="0"/>
-                <w:sz w:val="22"/>
-              </w:rPr>
-              <w:t xml:space="preserve"> 어린이 센터에 도입하여 재미도 주고, A</w:t>
-            </w:r>
-            <w:r>
-              <w:rPr>
-                <w:rFonts w:ascii="Gulim" w:eastAsia="Gulim" w:hAnsi="Gulim" w:cs="Gulim"/>
-                <w:color w:val="000000"/>
-                <w:kern w:val="0"/>
-                <w:sz w:val="22"/>
-              </w:rPr>
-              <w:t>I</w:t>
-            </w:r>
-            <w:r>
-              <w:rPr>
-                <w:rFonts w:ascii="Gulim" w:eastAsia="Gulim" w:hAnsi="Gulim" w:cs="Gulim" w:hint="eastAsia"/>
-                <w:color w:val="000000"/>
-                <w:kern w:val="0"/>
-                <w:sz w:val="22"/>
-              </w:rPr>
-              <w:t>생성형 모델에 대한 경험도 주어 디지털화에 기여</w:t>
-            </w:r>
-          </w:p>
-          <w:p>
-            <w:pPr>
-              <w:spacing w:line="384" w:lineRule="auto"/>
-              <w:textAlignment w:val="baseline"/>
-              <w:rPr>
-                <w:rFonts w:ascii="Gulim" w:eastAsia="Gulim" w:hAnsi="Gulim" w:cs="Gulim" w:hint="eastAsia"/>
-                <w:color w:val="000000"/>
-                <w:kern w:val="0"/>
-                <w:sz w:val="22"/>
-              </w:rPr>
-            </w:pPr>
-          </w:p>
-          <w:p>
-            <w:pPr>
-              <w:spacing w:line="384" w:lineRule="auto"/>
-              <w:textAlignment w:val="baseline"/>
-              <w:rPr>
-                <w:rFonts w:ascii="Malgun Gothic" w:eastAsia="Malgun Gothic" w:hAnsi="Malgun Gothic" w:cs="Gulim" w:hint="eastAsia"/>
-                <w:color w:val="000000"/>
-                <w:kern w:val="0"/>
-                <w:sz w:val="24"/>
-                <w:szCs w:val="30"/>
-                <w:shd w:val="clear" w:color="auto" w:fill="FFFFFF"/>
-              </w:rPr>
-            </w:pPr>
-            <w:r>
-              <w:rPr>
-                <w:rFonts w:ascii="Malgun Gothic" w:eastAsia="Malgun Gothic" w:hAnsi="Malgun Gothic" w:cs="Gulim" w:hint="eastAsia"/>
+                <w:rFonts w:ascii="맑은 고딕" w:eastAsia="맑은 고딕" w:hAnsi="맑은 고딕" w:cs="굴림" w:hint="eastAsia"/>
                 <w:color w:val="000000"/>
                 <w:kern w:val="0"/>
                 <w:sz w:val="24"/>
@@ -3308,7 +3249,7 @@
       <w:pPr>
         <w:pStyle w:val="a5"/>
         <w:rPr>
-          <w:rFonts w:ascii="Malgun Gothic" w:eastAsia="Malgun Gothic" w:hAnsi="Malgun Gothic"/>
+          <w:rFonts w:ascii="맑은 고딕" w:eastAsia="맑은 고딕" w:hAnsi="맑은 고딕"/>
           <w:b/>
           <w:bCs/>
           <w:sz w:val="6"/>
@@ -3322,7 +3263,7 @@
       </w:pPr>
       <w:r>
         <w:rPr>
-          <w:rFonts w:ascii="Malgun Gothic" w:eastAsia="Malgun Gothic" w:hAnsi="Malgun Gothic" w:hint="eastAsia"/>
+          <w:rFonts w:ascii="맑은 고딕" w:eastAsia="맑은 고딕" w:hAnsi="맑은 고딕" w:hint="eastAsia"/>
           <w:b/>
           <w:bCs/>
           <w:sz w:val="30"/>
@@ -3333,7 +3274,7 @@
       <w:proofErr w:type="spellStart"/>
       <w:r>
         <w:rPr>
-          <w:rFonts w:ascii="Malgun Gothic" w:eastAsia="Malgun Gothic" w:hAnsi="Malgun Gothic" w:hint="eastAsia"/>
+          <w:rFonts w:ascii="맑은 고딕" w:eastAsia="맑은 고딕" w:hAnsi="맑은 고딕" w:hint="eastAsia"/>
           <w:b/>
           <w:bCs/>
           <w:sz w:val="30"/>
@@ -3344,7 +3285,7 @@
       <w:proofErr w:type="spellEnd"/>
       <w:r>
         <w:rPr>
-          <w:rFonts w:ascii="Malgun Gothic" w:eastAsia="Malgun Gothic" w:hAnsi="Malgun Gothic" w:hint="eastAsia"/>
+          <w:rFonts w:ascii="맑은 고딕" w:eastAsia="맑은 고딕" w:hAnsi="맑은 고딕" w:hint="eastAsia"/>
           <w:b/>
           <w:bCs/>
           <w:sz w:val="30"/>
@@ -3405,7 +3346,7 @@
               <w:spacing w:after="0" w:line="384" w:lineRule="auto"/>
               <w:textAlignment w:val="baseline"/>
               <w:rPr>
-                <w:rFonts w:ascii="Malgun Gothic" w:eastAsia="Malgun Gothic" w:hAnsi="Malgun Gothic" w:cs="Gulim" w:hint="eastAsia"/>
+                <w:rFonts w:ascii="맑은 고딕" w:eastAsia="맑은 고딕" w:hAnsi="맑은 고딕" w:cs="굴림"/>
                 <w:color w:val="666666"/>
                 <w:kern w:val="0"/>
                 <w:szCs w:val="20"/>
@@ -3413,7 +3354,7 @@
             </w:pPr>
             <w:r>
               <w:rPr>
-                <w:rFonts w:ascii="Malgun Gothic" w:eastAsia="Malgun Gothic" w:hAnsi="Malgun Gothic" w:cs="Gulim" w:hint="eastAsia"/>
+                <w:rFonts w:ascii="맑은 고딕" w:eastAsia="맑은 고딕" w:hAnsi="맑은 고딕" w:cs="굴림" w:hint="eastAsia"/>
                 <w:noProof/>
                 <w:color w:val="666666"/>
                 <w:kern w:val="0"/>
@@ -3443,7 +3384,7 @@
                           <pic:cNvPicPr/>
                         </pic:nvPicPr>
                         <pic:blipFill>
-                          <a:blip r:embed="rId10" cstate="print">
+                          <a:blip r:embed="rId12" cstate="print">
                             <a:extLst>
                               <a:ext uri="{28A0092B-C50C-407E-A947-70E740481C1C}">
                                 <a14:useLocalDpi xmlns:a14="http://schemas.microsoft.com/office/drawing/2010/main" val="0"/>
@@ -3477,7 +3418,7 @@
             </w:r>
             <w:r>
               <w:rPr>
-                <w:rFonts w:ascii="Malgun Gothic" w:eastAsia="Malgun Gothic" w:hAnsi="Malgun Gothic" w:cs="Gulim" w:hint="eastAsia"/>
+                <w:rFonts w:ascii="맑은 고딕" w:eastAsia="맑은 고딕" w:hAnsi="맑은 고딕" w:cs="굴림" w:hint="eastAsia"/>
                 <w:noProof/>
                 <w:color w:val="666666"/>
                 <w:kern w:val="0"/>
@@ -3507,7 +3448,7 @@
                           <pic:cNvPicPr/>
                         </pic:nvPicPr>
                         <pic:blipFill>
-                          <a:blip r:embed="rId11" cstate="print">
+                          <a:blip r:embed="rId13" cstate="print">
                             <a:extLst>
                               <a:ext uri="{28A0092B-C50C-407E-A947-70E740481C1C}">
                                 <a14:useLocalDpi xmlns:a14="http://schemas.microsoft.com/office/drawing/2010/main" val="0"/>
@@ -3541,7 +3482,7 @@
             </w:r>
             <w:r>
               <w:rPr>
-                <w:rFonts w:ascii="Malgun Gothic" w:eastAsia="Malgun Gothic" w:hAnsi="Malgun Gothic" w:cs="Gulim" w:hint="eastAsia"/>
+                <w:rFonts w:ascii="맑은 고딕" w:eastAsia="맑은 고딕" w:hAnsi="맑은 고딕" w:cs="굴림" w:hint="eastAsia"/>
                 <w:noProof/>
                 <w:color w:val="666666"/>
                 <w:kern w:val="0"/>
@@ -3563,7 +3504,7 @@
                           <pic:cNvPicPr/>
                         </pic:nvPicPr>
                         <pic:blipFill>
-                          <a:blip r:embed="rId12" cstate="print">
+                          <a:blip r:embed="rId14" cstate="print">
                             <a:extLst>
                               <a:ext uri="{28A0092B-C50C-407E-A947-70E740481C1C}">
                                 <a14:useLocalDpi xmlns:a14="http://schemas.microsoft.com/office/drawing/2010/main" val="0"/>
@@ -3596,9 +3537,6 @@
     <w:p>
       <w:pPr>
         <w:pStyle w:val="a5"/>
-        <w:rPr>
-          <w:rFonts w:hint="eastAsia"/>
-        </w:rPr>
       </w:pPr>
     </w:p>
     <w:sectPr>
@@ -3684,7 +3622,7 @@
         <v:path o:extrusionok="f" gradientshapeok="t" o:connecttype="rect"/>
         <o:lock v:ext="edit" aspectratio="t"/>
       </v:shapetype>
-      <v:shape id="_x0000_i1169" type="#_x0000_t75" style="width:13pt;height:13pt;visibility:visible;mso-wrap-style:square" o:bullet="t">
+      <v:shape id="_x0000_i1036" type="#_x0000_t75" style="width:12.75pt;height:12.75pt;visibility:visible;mso-wrap-style:square" o:bullet="t">
         <v:imagedata r:id="rId1" o:title=""/>
       </v:shape>
     </w:pict>
@@ -3701,7 +3639,7 @@
         <w:ind w:left="540" w:hanging="360"/>
       </w:pPr>
       <w:rPr>
-        <w:rFonts w:ascii="HY헤드라인M" w:eastAsia="HY헤드라인M" w:hAnsi="Gulim" w:cs="Gulim" w:hint="eastAsia"/>
+        <w:rFonts w:ascii="HY헤드라인M" w:eastAsia="HY헤드라인M" w:hAnsi="굴림" w:cs="굴림" w:hint="eastAsia"/>
       </w:rPr>
     </w:lvl>
     <w:lvl w:ilvl="1" w:tplc="04090003" w:tentative="1">
@@ -4171,7 +4109,7 @@
       <w:textAlignment w:val="baseline"/>
     </w:pPr>
     <w:rPr>
-      <w:rFonts w:ascii="함초롬바탕" w:eastAsia="Gulim" w:hAnsi="Gulim" w:cs="Gulim"/>
+      <w:rFonts w:ascii="함초롬바탕" w:eastAsia="굴림" w:hAnsi="굴림" w:cs="굴림"/>
       <w:color w:val="000000"/>
       <w:kern w:val="0"/>
       <w:szCs w:val="20"/>
@@ -4274,6 +4212,41 @@
       <w:color w:val="000000"/>
       <w:kern w:val="1"/>
       <w:sz w:val="24"/>
+    </w:rPr>
+  </w:style>
+  <w:style w:type="character" w:styleId="aa">
+    <w:name w:val="Hyperlink"/>
+    <w:basedOn w:val="a0"/>
+    <w:uiPriority w:val="99"/>
+    <w:unhideWhenUsed/>
+    <w:rsid w:val="00D15B1A"/>
+    <w:rPr>
+      <w:color w:val="0563C1" w:themeColor="hyperlink"/>
+      <w:u w:val="single"/>
+    </w:rPr>
+  </w:style>
+  <w:style w:type="character" w:styleId="ab">
+    <w:name w:val="Unresolved Mention"/>
+    <w:basedOn w:val="a0"/>
+    <w:uiPriority w:val="99"/>
+    <w:semiHidden/>
+    <w:unhideWhenUsed/>
+    <w:rsid w:val="00D15B1A"/>
+    <w:rPr>
+      <w:color w:val="605E5C"/>
+      <w:shd w:val="clear" w:color="auto" w:fill="E1DFDD"/>
+    </w:rPr>
+  </w:style>
+  <w:style w:type="character" w:styleId="ac">
+    <w:name w:val="FollowedHyperlink"/>
+    <w:basedOn w:val="a0"/>
+    <w:uiPriority w:val="99"/>
+    <w:semiHidden/>
+    <w:unhideWhenUsed/>
+    <w:rsid w:val="00D15B1A"/>
+    <w:rPr>
+      <w:color w:val="954F72" w:themeColor="followedHyperlink"/>
+      <w:u w:val="single"/>
     </w:rPr>
   </w:style>
 </w:styles>
